--- a/presentation_script.docx
+++ b/presentation_script.docx
@@ -106,7 +106,479 @@
           <w:color w:val="D9D9D9" w:themeColor="background1" w:themeShade="D9"/>
           <w:sz w:val="24"/>
         </w:rPr>
-        <w:t>200</w:t>
+        <w:t>21</w:t>
+      </w:r>
+      <w:r>
+        <w:rPr>
+          <w:rFonts w:ascii="Courier" w:hAnsi="Courier"/>
+          <w:b/>
+          <w:color w:val="D9D9D9" w:themeColor="background1" w:themeShade="D9"/>
+          <w:sz w:val="24"/>
+        </w:rPr>
+        <w:t>0</w:t>
+      </w:r>
+      <w:r>
+        <w:rPr>
+          <w:rFonts w:ascii="Courier" w:hAnsi="Courier"/>
+          <w:b/>
+          <w:color w:val="D9D9D9" w:themeColor="background1" w:themeShade="D9"/>
+          <w:sz w:val="24"/>
+        </w:rPr>
+        <w:t>)</w:t>
+      </w:r>
+    </w:p>
+    <w:p>
+      <w:pPr>
+        <w:rPr>
+          <w:rFonts w:ascii="Courier" w:hAnsi="Courier"/>
+        </w:rPr>
+      </w:pPr>
+      <w:r>
+        <w:rPr>
+          <w:rFonts w:ascii="Courier" w:hAnsi="Courier"/>
+        </w:rPr>
+        <w:t>We are using a dataset of selected cases from the state of North Carolina provided by the Harvard Law School Library Case</w:t>
+      </w:r>
+      <w:r>
+        <w:rPr>
+          <w:rFonts w:ascii="Courier" w:hAnsi="Courier"/>
+          <w:sz w:val="2"/>
+          <w:szCs w:val="2"/>
+        </w:rPr>
+        <w:t xml:space="preserve"> </w:t>
+      </w:r>
+      <w:r>
+        <w:rPr>
+          <w:rFonts w:ascii="Courier" w:hAnsi="Courier"/>
+        </w:rPr>
+        <w:t>Law Access Project. There are n</w:t>
+      </w:r>
+      <w:r>
+        <w:rPr>
+          <w:rFonts w:ascii="Courier" w:hAnsi="Courier"/>
+        </w:rPr>
+        <w:t>inety-</w:t>
+      </w:r>
+      <w:r>
+        <w:rPr>
+          <w:rFonts w:ascii="Courier" w:hAnsi="Courier"/>
+          <w:sz w:val="2"/>
+          <w:szCs w:val="2"/>
+        </w:rPr>
+        <w:t xml:space="preserve"> </w:t>
+      </w:r>
+      <w:r>
+        <w:rPr>
+          <w:rFonts w:ascii="Courier" w:hAnsi="Courier"/>
+        </w:rPr>
+        <w:t>seven thousand six hundred case</w:t>
+      </w:r>
+      <w:r>
+        <w:rPr>
+          <w:rFonts w:ascii="Courier" w:hAnsi="Courier"/>
+        </w:rPr>
+        <w:t>s</w:t>
+      </w:r>
+      <w:r>
+        <w:rPr>
+          <w:rFonts w:ascii="Courier" w:hAnsi="Courier"/>
+        </w:rPr>
+        <w:t xml:space="preserve"> </w:t>
+      </w:r>
+      <w:r>
+        <w:rPr>
+          <w:rFonts w:ascii="Courier" w:hAnsi="Courier"/>
+        </w:rPr>
+        <w:t xml:space="preserve">dating back to seventeen </w:t>
+      </w:r>
+      <w:r>
+        <w:rPr>
+          <w:rFonts w:ascii="Courier" w:hAnsi="Courier"/>
+        </w:rPr>
+        <w:t>seventy-</w:t>
+      </w:r>
+      <w:r>
+        <w:rPr>
+          <w:rFonts w:ascii="Courier" w:hAnsi="Courier"/>
+          <w:sz w:val="2"/>
+          <w:szCs w:val="2"/>
+        </w:rPr>
+        <w:t xml:space="preserve"> </w:t>
+      </w:r>
+      <w:r>
+        <w:rPr>
+          <w:rFonts w:ascii="Courier" w:hAnsi="Courier"/>
+        </w:rPr>
+        <w:t>eight</w:t>
+      </w:r>
+      <w:r>
+        <w:rPr>
+          <w:rFonts w:ascii="Courier" w:hAnsi="Courier"/>
+        </w:rPr>
+        <w:t>.</w:t>
+      </w:r>
+      <w:r>
+        <w:rPr>
+          <w:rFonts w:ascii="Courier" w:hAnsi="Courier"/>
+        </w:rPr>
+        <w:t xml:space="preserve"> There are thirty-</w:t>
+      </w:r>
+      <w:r>
+        <w:rPr>
+          <w:rFonts w:ascii="Courier" w:hAnsi="Courier"/>
+          <w:sz w:val="2"/>
+          <w:szCs w:val="2"/>
+        </w:rPr>
+        <w:t xml:space="preserve"> </w:t>
+      </w:r>
+      <w:r>
+        <w:rPr>
+          <w:rFonts w:ascii="Courier" w:hAnsi="Courier"/>
+        </w:rPr>
+        <w:t xml:space="preserve">two </w:t>
+      </w:r>
+      <w:r>
+        <w:rPr>
+          <w:rFonts w:ascii="Courier" w:hAnsi="Courier"/>
+        </w:rPr>
+        <w:t xml:space="preserve">columns </w:t>
+      </w:r>
+      <w:r>
+        <w:rPr>
+          <w:rFonts w:ascii="Courier" w:hAnsi="Courier"/>
+        </w:rPr>
+        <w:t>and we focused on the case body data, specifically the opinions and headnotes.</w:t>
+      </w:r>
+      <w:r>
+        <w:rPr>
+          <w:rFonts w:ascii="Courier" w:hAnsi="Courier"/>
+        </w:rPr>
+        <w:t xml:space="preserve"> </w:t>
+      </w:r>
+      <w:r>
+        <w:rPr>
+          <w:rFonts w:ascii="Courier" w:hAnsi="Courier"/>
+        </w:rPr>
+        <w:t xml:space="preserve">Cases can have </w:t>
+      </w:r>
+      <w:r>
+        <w:rPr>
+          <w:rFonts w:ascii="Courier" w:hAnsi="Courier"/>
+        </w:rPr>
+        <w:t xml:space="preserve">multiple </w:t>
+      </w:r>
+      <w:r>
+        <w:rPr>
+          <w:rFonts w:ascii="Courier" w:hAnsi="Courier"/>
+        </w:rPr>
+        <w:t xml:space="preserve">or </w:t>
+      </w:r>
+      <w:r>
+        <w:rPr>
+          <w:rFonts w:ascii="Courier" w:hAnsi="Courier"/>
+        </w:rPr>
+        <w:t>no opinions and headnotes. W</w:t>
+      </w:r>
+      <w:r>
+        <w:rPr>
+          <w:rFonts w:ascii="Courier" w:hAnsi="Courier"/>
+        </w:rPr>
+        <w:t>e observed up to six opinions in some cases.</w:t>
+      </w:r>
+    </w:p>
+    <w:p>
+      <w:pPr>
+        <w:rPr>
+          <w:rFonts w:ascii="Courier" w:hAnsi="Courier"/>
+        </w:rPr>
+      </w:pPr>
+      <w:r>
+        <w:rPr>
+          <w:rFonts w:ascii="Courier" w:hAnsi="Courier"/>
+        </w:rPr>
+        <w:t>We selected cases since two-</w:t>
+      </w:r>
+      <w:r>
+        <w:rPr>
+          <w:rFonts w:ascii="Courier" w:hAnsi="Courier"/>
+          <w:sz w:val="2"/>
+          <w:szCs w:val="2"/>
+        </w:rPr>
+        <w:t xml:space="preserve"> </w:t>
+      </w:r>
+      <w:r>
+        <w:rPr>
+          <w:rFonts w:ascii="Courier" w:hAnsi="Courier"/>
+        </w:rPr>
+        <w:t xml:space="preserve">thousand eight </w:t>
+      </w:r>
+      <w:r>
+        <w:rPr>
+          <w:rFonts w:ascii="Courier" w:hAnsi="Courier"/>
+        </w:rPr>
+        <w:t>with headnotes having</w:t>
+      </w:r>
+      <w:r>
+        <w:rPr>
+          <w:rFonts w:ascii="Courier" w:hAnsi="Courier"/>
+        </w:rPr>
+        <w:t xml:space="preserve"> </w:t>
+      </w:r>
+      <w:r>
+        <w:rPr>
+          <w:rFonts w:ascii="Courier" w:hAnsi="Courier"/>
+        </w:rPr>
+        <w:t xml:space="preserve">a length of </w:t>
+      </w:r>
+      <w:r>
+        <w:rPr>
+          <w:rFonts w:ascii="Courier" w:hAnsi="Courier"/>
+        </w:rPr>
+        <w:t xml:space="preserve">more that one hundred fifty and </w:t>
+      </w:r>
+      <w:r>
+        <w:rPr>
+          <w:rFonts w:ascii="Courier" w:hAnsi="Courier"/>
+        </w:rPr>
+        <w:t xml:space="preserve">majority </w:t>
+      </w:r>
+      <w:r>
+        <w:rPr>
+          <w:rFonts w:ascii="Courier" w:hAnsi="Courier"/>
+        </w:rPr>
+        <w:t>opinions</w:t>
+      </w:r>
+      <w:r>
+        <w:rPr>
+          <w:rFonts w:ascii="Courier" w:hAnsi="Courier"/>
+        </w:rPr>
+        <w:t xml:space="preserve"> </w:t>
+      </w:r>
+      <w:r>
+        <w:rPr>
+          <w:rFonts w:ascii="Courier" w:hAnsi="Courier"/>
+        </w:rPr>
+        <w:t>longer</w:t>
+      </w:r>
+      <w:r>
+        <w:rPr>
+          <w:rFonts w:ascii="Courier" w:hAnsi="Courier"/>
+        </w:rPr>
+        <w:t xml:space="preserve"> than the headnotes, </w:t>
+      </w:r>
+      <w:r>
+        <w:rPr>
+          <w:rFonts w:ascii="Courier" w:hAnsi="Courier"/>
+        </w:rPr>
+        <w:t>around thr</w:t>
+      </w:r>
+      <w:r>
+        <w:rPr>
+          <w:rFonts w:ascii="Courier" w:hAnsi="Courier"/>
+        </w:rPr>
+        <w:t>ee thousand seven hundred cases.</w:t>
+      </w:r>
+    </w:p>
+    <w:p>
+      <w:pPr>
+        <w:rPr>
+          <w:rFonts w:ascii="Courier" w:hAnsi="Courier"/>
+        </w:rPr>
+      </w:pPr>
+      <w:r>
+        <w:rPr>
+          <w:rFonts w:ascii="Courier" w:hAnsi="Courier"/>
+        </w:rPr>
+        <w:t xml:space="preserve">We </w:t>
+      </w:r>
+      <w:r>
+        <w:rPr>
+          <w:rFonts w:ascii="Courier" w:hAnsi="Courier"/>
+        </w:rPr>
+        <w:t xml:space="preserve">removed the </w:t>
+      </w:r>
+      <w:r>
+        <w:rPr>
+          <w:rFonts w:ascii="Courier" w:hAnsi="Courier"/>
+        </w:rPr>
+        <w:t>return</w:t>
+      </w:r>
+      <w:r>
+        <w:rPr>
+          <w:rFonts w:ascii="Courier" w:hAnsi="Courier"/>
+        </w:rPr>
+        <w:t xml:space="preserve"> characters, extracted, and tokenized </w:t>
+      </w:r>
+      <w:r>
+        <w:rPr>
+          <w:rFonts w:ascii="Courier" w:hAnsi="Courier"/>
+        </w:rPr>
+        <w:t>the opinions and he</w:t>
+      </w:r>
+      <w:r>
+        <w:rPr>
+          <w:rFonts w:ascii="Courier" w:hAnsi="Courier"/>
+        </w:rPr>
+        <w:t>adnotes from the case body data</w:t>
+      </w:r>
+      <w:r>
+        <w:rPr>
+          <w:rFonts w:ascii="Courier" w:hAnsi="Courier"/>
+        </w:rPr>
+        <w:t xml:space="preserve">. </w:t>
+      </w:r>
+      <w:r>
+        <w:rPr>
+          <w:rFonts w:ascii="Courier" w:hAnsi="Courier"/>
+        </w:rPr>
+        <w:t>During which we utilized the pre-processing steps from each model to label the opinions. Finally, we split the data into training, validation, and test sets.</w:t>
+      </w:r>
+    </w:p>
+    <w:p>
+      <w:pPr>
+        <w:rPr>
+          <w:rFonts w:ascii="Courier" w:hAnsi="Courier"/>
+        </w:rPr>
+      </w:pPr>
+      <w:r>
+        <w:rPr>
+          <w:rFonts w:ascii="Courier" w:hAnsi="Courier"/>
+        </w:rPr>
+        <w:t xml:space="preserve">For labeling, we compared sentences from each opinion with </w:t>
+      </w:r>
+      <w:r>
+        <w:rPr>
+          <w:rFonts w:ascii="Courier" w:hAnsi="Courier"/>
+        </w:rPr>
+        <w:t xml:space="preserve">their </w:t>
+      </w:r>
+      <w:r>
+        <w:rPr>
+          <w:rFonts w:ascii="Courier" w:hAnsi="Courier"/>
+        </w:rPr>
+        <w:t>headnote</w:t>
+      </w:r>
+      <w:r>
+        <w:rPr>
+          <w:rFonts w:ascii="Courier" w:hAnsi="Courier"/>
+        </w:rPr>
+        <w:t>s</w:t>
+      </w:r>
+      <w:r>
+        <w:rPr>
+          <w:rFonts w:ascii="Courier" w:hAnsi="Courier"/>
+        </w:rPr>
+        <w:t xml:space="preserve">, </w:t>
+      </w:r>
+      <w:r>
+        <w:rPr>
+          <w:rFonts w:ascii="Courier" w:hAnsi="Courier"/>
+        </w:rPr>
+        <w:t>extracting</w:t>
+      </w:r>
+      <w:r>
+        <w:rPr>
+          <w:rFonts w:ascii="Courier" w:hAnsi="Courier"/>
+        </w:rPr>
+        <w:t xml:space="preserve"> those opinion sentences that incr</w:t>
+      </w:r>
+      <w:r>
+        <w:rPr>
+          <w:rFonts w:ascii="Courier" w:hAnsi="Courier"/>
+        </w:rPr>
+        <w:t>eased the R</w:t>
+      </w:r>
+      <w:r>
+        <w:rPr>
+          <w:rFonts w:ascii="Courier" w:hAnsi="Courier"/>
+        </w:rPr>
+        <w:t>ouge s</w:t>
+      </w:r>
+      <w:r>
+        <w:rPr>
+          <w:rFonts w:ascii="Courier" w:hAnsi="Courier"/>
+        </w:rPr>
+        <w:t>core</w:t>
+      </w:r>
+      <w:r>
+        <w:rPr>
+          <w:rFonts w:ascii="Courier" w:hAnsi="Courier"/>
+        </w:rPr>
+        <w:t xml:space="preserve"> </w:t>
+      </w:r>
+      <w:r>
+        <w:rPr>
+          <w:rFonts w:ascii="Courier" w:hAnsi="Courier"/>
+        </w:rPr>
+        <w:t>to create</w:t>
+      </w:r>
+      <w:r>
+        <w:rPr>
+          <w:rFonts w:ascii="Courier" w:hAnsi="Courier"/>
+        </w:rPr>
+        <w:t xml:space="preserve"> the</w:t>
+      </w:r>
+      <w:r>
+        <w:rPr>
+          <w:rFonts w:ascii="Courier" w:hAnsi="Courier"/>
+        </w:rPr>
+        <w:t xml:space="preserve"> extractive</w:t>
+      </w:r>
+      <w:r>
+        <w:rPr>
+          <w:rFonts w:ascii="Courier" w:hAnsi="Courier"/>
+        </w:rPr>
+        <w:t xml:space="preserve"> summary</w:t>
+      </w:r>
+      <w:r>
+        <w:rPr>
+          <w:rFonts w:ascii="Courier" w:hAnsi="Courier"/>
+        </w:rPr>
+        <w:t>.</w:t>
+      </w:r>
+      <w:r>
+        <w:rPr>
+          <w:rFonts w:ascii="Courier" w:hAnsi="Courier"/>
+        </w:rPr>
+        <w:t xml:space="preserve"> We then labeled the sentences that were included in the summary with one and zero otherwise.</w:t>
+      </w:r>
+    </w:p>
+    <w:p>
+      <w:pPr>
+        <w:rPr>
+          <w:rFonts w:ascii="Courier" w:hAnsi="Courier"/>
+          <w:b/>
+          <w:color w:val="D9D9D9" w:themeColor="background1" w:themeShade="D9"/>
+          <w:sz w:val="24"/>
+        </w:rPr>
+      </w:pPr>
+      <w:r>
+        <w:rPr>
+          <w:rFonts w:ascii="Courier" w:hAnsi="Courier"/>
+          <w:b/>
+          <w:color w:val="D9D9D9" w:themeColor="background1" w:themeShade="D9"/>
+          <w:sz w:val="24"/>
+        </w:rPr>
+        <w:tab/>
+        <w:t xml:space="preserve">Overview of Research Done (60 </w:t>
+      </w:r>
+      <w:r>
+        <w:rPr>
+          <w:rFonts w:ascii="Courier" w:hAnsi="Courier"/>
+          <w:b/>
+          <w:color w:val="D9D9D9" w:themeColor="background1" w:themeShade="D9"/>
+          <w:sz w:val="24"/>
+        </w:rPr>
+        <w:t xml:space="preserve">– 60 </w:t>
+      </w:r>
+      <w:r>
+        <w:rPr>
+          <w:rFonts w:ascii="Courier" w:hAnsi="Courier"/>
+          <w:b/>
+          <w:color w:val="D9D9D9" w:themeColor="background1" w:themeShade="D9"/>
+          <w:sz w:val="24"/>
+        </w:rPr>
+        <w:t>- 27</w:t>
       </w:r>
       <w:bookmarkStart w:id="0" w:name="_GoBack"/>
       <w:bookmarkEnd w:id="0"/>
@@ -117,6 +589,15 @@
           <w:color w:val="D9D9D9" w:themeColor="background1" w:themeShade="D9"/>
           <w:sz w:val="24"/>
         </w:rPr>
+        <w:t>0</w:t>
+      </w:r>
+      <w:r>
+        <w:rPr>
+          <w:rFonts w:ascii="Courier" w:hAnsi="Courier"/>
+          <w:b/>
+          <w:color w:val="D9D9D9" w:themeColor="background1" w:themeShade="D9"/>
+          <w:sz w:val="24"/>
+        </w:rPr>
         <w:t>)</w:t>
       </w:r>
     </w:p>
@@ -130,79 +611,86 @@
         <w:rPr>
           <w:rFonts w:ascii="Courier" w:hAnsi="Courier"/>
         </w:rPr>
-        <w:t>We are using a dataset of selected cases from the state of North Carolina provided by the Harvard Law School Library Case</w:t>
-      </w:r>
-      <w:r>
-        <w:rPr>
-          <w:rFonts w:ascii="Courier" w:hAnsi="Courier"/>
-          <w:sz w:val="2"/>
-          <w:szCs w:val="2"/>
-        </w:rPr>
-        <w:t xml:space="preserve"> </w:t>
-      </w:r>
-      <w:r>
-        <w:rPr>
-          <w:rFonts w:ascii="Courier" w:hAnsi="Courier"/>
-        </w:rPr>
-        <w:t>Law Access Project. There are n</w:t>
-      </w:r>
-      <w:r>
-        <w:rPr>
-          <w:rFonts w:ascii="Courier" w:hAnsi="Courier"/>
-        </w:rPr>
-        <w:t>inety-</w:t>
-      </w:r>
-      <w:r>
-        <w:rPr>
-          <w:rFonts w:ascii="Courier" w:hAnsi="Courier"/>
-          <w:sz w:val="2"/>
-          <w:szCs w:val="2"/>
-        </w:rPr>
-        <w:t xml:space="preserve"> </w:t>
-      </w:r>
-      <w:r>
-        <w:rPr>
-          <w:rFonts w:ascii="Courier" w:hAnsi="Courier"/>
-        </w:rPr>
-        <w:t>seven thousand six hundred case</w:t>
-      </w:r>
-      <w:r>
-        <w:rPr>
-          <w:rFonts w:ascii="Courier" w:hAnsi="Courier"/>
-        </w:rPr>
-        <w:t>s</w:t>
-      </w:r>
-      <w:r>
-        <w:rPr>
-          <w:rFonts w:ascii="Courier" w:hAnsi="Courier"/>
-        </w:rPr>
-        <w:t xml:space="preserve"> </w:t>
-      </w:r>
-      <w:r>
-        <w:rPr>
-          <w:rFonts w:ascii="Courier" w:hAnsi="Courier"/>
-        </w:rPr>
-        <w:t xml:space="preserve">dating back to seventeen </w:t>
-      </w:r>
-      <w:r>
-        <w:rPr>
-          <w:rFonts w:ascii="Courier" w:hAnsi="Courier"/>
-        </w:rPr>
-        <w:t>seventy-</w:t>
-      </w:r>
-      <w:r>
-        <w:rPr>
-          <w:rFonts w:ascii="Courier" w:hAnsi="Courier"/>
-          <w:sz w:val="2"/>
-          <w:szCs w:val="2"/>
-        </w:rPr>
-        <w:t xml:space="preserve"> </w:t>
-      </w:r>
-      <w:r>
-        <w:rPr>
-          <w:rFonts w:ascii="Courier" w:hAnsi="Courier"/>
-        </w:rPr>
-        <w:t>eight</w:t>
+        <w:t xml:space="preserve">We searched </w:t>
+      </w:r>
+      <w:r>
+        <w:rPr>
+          <w:rFonts w:ascii="Courier" w:hAnsi="Courier"/>
+        </w:rPr>
+        <w:t>the NLP-</w:t>
+      </w:r>
+      <w:r>
+        <w:rPr>
+          <w:rFonts w:ascii="Courier" w:hAnsi="Courier"/>
+        </w:rPr>
+        <w:t xml:space="preserve">Progress </w:t>
+      </w:r>
+      <w:r>
+        <w:rPr>
+          <w:rFonts w:ascii="Courier" w:hAnsi="Courier"/>
+        </w:rPr>
+        <w:t xml:space="preserve">Summarization webpage </w:t>
+      </w:r>
+      <w:r>
+        <w:rPr>
+          <w:rFonts w:ascii="Courier" w:hAnsi="Courier"/>
+        </w:rPr>
+        <w:t>for existing models th</w:t>
+      </w:r>
+      <w:r>
+        <w:rPr>
+          <w:rFonts w:ascii="Courier" w:hAnsi="Courier"/>
+        </w:rPr>
+        <w:t>at generate summaries based on:</w:t>
+      </w:r>
+    </w:p>
+    <w:p>
+      <w:pPr>
+        <w:rPr>
+          <w:rFonts w:ascii="Courier" w:hAnsi="Courier"/>
+        </w:rPr>
+      </w:pPr>
+      <w:r>
+        <w:rPr>
+          <w:rFonts w:ascii="Courier" w:hAnsi="Courier"/>
+        </w:rPr>
+        <w:t>The models’ ability to generate e</w:t>
+      </w:r>
+      <w:r>
+        <w:rPr>
+          <w:rFonts w:ascii="Courier" w:hAnsi="Courier"/>
+        </w:rPr>
+        <w:t>xtractive summaries</w:t>
+      </w:r>
+      <w:r>
+        <w:rPr>
+          <w:rFonts w:ascii="Courier" w:hAnsi="Courier"/>
+        </w:rPr>
+        <w:t>,</w:t>
+      </w:r>
+      <w:r>
+        <w:rPr>
+          <w:rFonts w:ascii="Courier" w:hAnsi="Courier"/>
+        </w:rPr>
+        <w:t xml:space="preserve"> since they </w:t>
+      </w:r>
+      <w:r>
+        <w:rPr>
+          <w:rFonts w:ascii="Courier" w:hAnsi="Courier"/>
+        </w:rPr>
+        <w:t>usually generate</w:t>
+      </w:r>
+      <w:r>
+        <w:rPr>
+          <w:rFonts w:ascii="Courier" w:hAnsi="Courier"/>
+        </w:rPr>
+        <w:t xml:space="preserve"> semantically and</w:t>
+      </w:r>
+      <w:r>
+        <w:rPr>
+          <w:rFonts w:ascii="Courier" w:hAnsi="Courier"/>
+        </w:rPr>
+        <w:t xml:space="preserve"> grammatically correct sentences and compute relatively faster</w:t>
       </w:r>
       <w:r>
         <w:rPr>
@@ -210,312 +698,73 @@
         </w:rPr>
         <w:t>.</w:t>
       </w:r>
-      <w:r>
-        <w:rPr>
-          <w:rFonts w:ascii="Courier" w:hAnsi="Courier"/>
-        </w:rPr>
-        <w:t xml:space="preserve"> There are thirty-</w:t>
-      </w:r>
-      <w:r>
-        <w:rPr>
-          <w:rFonts w:ascii="Courier" w:hAnsi="Courier"/>
-          <w:sz w:val="2"/>
-          <w:szCs w:val="2"/>
-        </w:rPr>
-        <w:t xml:space="preserve"> </w:t>
-      </w:r>
-      <w:r>
-        <w:rPr>
-          <w:rFonts w:ascii="Courier" w:hAnsi="Courier"/>
-        </w:rPr>
-        <w:t xml:space="preserve">two </w:t>
-      </w:r>
-      <w:r>
-        <w:rPr>
-          <w:rFonts w:ascii="Courier" w:hAnsi="Courier"/>
-        </w:rPr>
-        <w:t xml:space="preserve">columns </w:t>
-      </w:r>
-      <w:r>
-        <w:rPr>
-          <w:rFonts w:ascii="Courier" w:hAnsi="Courier"/>
-        </w:rPr>
-        <w:t>and we focused on the case body data, specifically the opinions and headnotes.</w:t>
-      </w:r>
-      <w:r>
-        <w:rPr>
-          <w:rFonts w:ascii="Courier" w:hAnsi="Courier"/>
-        </w:rPr>
-        <w:t xml:space="preserve"> </w:t>
-      </w:r>
-      <w:r>
-        <w:rPr>
-          <w:rFonts w:ascii="Courier" w:hAnsi="Courier"/>
-        </w:rPr>
-        <w:t xml:space="preserve">Cases can have </w:t>
-      </w:r>
-      <w:r>
-        <w:rPr>
-          <w:rFonts w:ascii="Courier" w:hAnsi="Courier"/>
-        </w:rPr>
-        <w:t xml:space="preserve">multiple </w:t>
-      </w:r>
-      <w:r>
-        <w:rPr>
-          <w:rFonts w:ascii="Courier" w:hAnsi="Courier"/>
-        </w:rPr>
-        <w:t xml:space="preserve">or </w:t>
-      </w:r>
-      <w:r>
-        <w:rPr>
-          <w:rFonts w:ascii="Courier" w:hAnsi="Courier"/>
-        </w:rPr>
-        <w:t>no opinions and headnotes. W</w:t>
-      </w:r>
-      <w:r>
-        <w:rPr>
-          <w:rFonts w:ascii="Courier" w:hAnsi="Courier"/>
-        </w:rPr>
-        <w:t>e observed up to six opinions in some cases.</w:t>
-      </w:r>
-    </w:p>
-    <w:p>
-      <w:pPr>
-        <w:rPr>
-          <w:rFonts w:ascii="Courier" w:hAnsi="Courier"/>
-        </w:rPr>
-      </w:pPr>
-      <w:r>
-        <w:rPr>
-          <w:rFonts w:ascii="Courier" w:hAnsi="Courier"/>
-        </w:rPr>
-        <w:t>We selected cases since two-</w:t>
-      </w:r>
-      <w:r>
-        <w:rPr>
-          <w:rFonts w:ascii="Courier" w:hAnsi="Courier"/>
-          <w:sz w:val="2"/>
-          <w:szCs w:val="2"/>
-        </w:rPr>
-        <w:t xml:space="preserve"> </w:t>
-      </w:r>
-      <w:r>
-        <w:rPr>
-          <w:rFonts w:ascii="Courier" w:hAnsi="Courier"/>
-        </w:rPr>
-        <w:t xml:space="preserve">thousand eight </w:t>
-      </w:r>
-      <w:r>
-        <w:rPr>
-          <w:rFonts w:ascii="Courier" w:hAnsi="Courier"/>
-        </w:rPr>
-        <w:t>with headnotes having</w:t>
-      </w:r>
-      <w:r>
-        <w:rPr>
-          <w:rFonts w:ascii="Courier" w:hAnsi="Courier"/>
-        </w:rPr>
-        <w:t xml:space="preserve"> </w:t>
-      </w:r>
-      <w:r>
-        <w:rPr>
-          <w:rFonts w:ascii="Courier" w:hAnsi="Courier"/>
-        </w:rPr>
-        <w:t xml:space="preserve">a length of </w:t>
-      </w:r>
-      <w:r>
-        <w:rPr>
-          <w:rFonts w:ascii="Courier" w:hAnsi="Courier"/>
-        </w:rPr>
-        <w:t xml:space="preserve">more that one hundred fifty and </w:t>
-      </w:r>
-      <w:r>
-        <w:rPr>
-          <w:rFonts w:ascii="Courier" w:hAnsi="Courier"/>
-        </w:rPr>
-        <w:t xml:space="preserve">majority </w:t>
-      </w:r>
-      <w:r>
-        <w:rPr>
-          <w:rFonts w:ascii="Courier" w:hAnsi="Courier"/>
-        </w:rPr>
-        <w:t>opinions</w:t>
-      </w:r>
-      <w:r>
-        <w:rPr>
-          <w:rFonts w:ascii="Courier" w:hAnsi="Courier"/>
-        </w:rPr>
-        <w:t xml:space="preserve"> </w:t>
-      </w:r>
-      <w:r>
-        <w:rPr>
-          <w:rFonts w:ascii="Courier" w:hAnsi="Courier"/>
-        </w:rPr>
-        <w:t>longer</w:t>
-      </w:r>
-      <w:r>
-        <w:rPr>
-          <w:rFonts w:ascii="Courier" w:hAnsi="Courier"/>
-        </w:rPr>
-        <w:t xml:space="preserve"> than the headnotes, </w:t>
-      </w:r>
-      <w:r>
-        <w:rPr>
-          <w:rFonts w:ascii="Courier" w:hAnsi="Courier"/>
-        </w:rPr>
-        <w:t>around thr</w:t>
-      </w:r>
-      <w:r>
-        <w:rPr>
-          <w:rFonts w:ascii="Courier" w:hAnsi="Courier"/>
-        </w:rPr>
-        <w:t>ee thousand seven hundred cases.</w:t>
-      </w:r>
-    </w:p>
-    <w:p>
-      <w:pPr>
-        <w:rPr>
-          <w:rFonts w:ascii="Courier" w:hAnsi="Courier"/>
-        </w:rPr>
-      </w:pPr>
-      <w:r>
-        <w:rPr>
-          <w:rFonts w:ascii="Courier" w:hAnsi="Courier"/>
-        </w:rPr>
-        <w:t xml:space="preserve">We </w:t>
-      </w:r>
-      <w:r>
-        <w:rPr>
-          <w:rFonts w:ascii="Courier" w:hAnsi="Courier"/>
-        </w:rPr>
-        <w:t xml:space="preserve">removed the </w:t>
-      </w:r>
-      <w:r>
-        <w:rPr>
-          <w:rFonts w:ascii="Courier" w:hAnsi="Courier"/>
-        </w:rPr>
-        <w:t>return</w:t>
-      </w:r>
-      <w:r>
-        <w:rPr>
-          <w:rFonts w:ascii="Courier" w:hAnsi="Courier"/>
-        </w:rPr>
-        <w:t xml:space="preserve"> characters, extracted, and tokenized </w:t>
-      </w:r>
-      <w:r>
-        <w:rPr>
-          <w:rFonts w:ascii="Courier" w:hAnsi="Courier"/>
-        </w:rPr>
-        <w:t>the opinions and he</w:t>
-      </w:r>
-      <w:r>
-        <w:rPr>
-          <w:rFonts w:ascii="Courier" w:hAnsi="Courier"/>
-        </w:rPr>
-        <w:t>adnotes from the case body data</w:t>
-      </w:r>
-      <w:r>
-        <w:rPr>
-          <w:rFonts w:ascii="Courier" w:hAnsi="Courier"/>
-        </w:rPr>
-        <w:t xml:space="preserve">. </w:t>
-      </w:r>
-      <w:r>
-        <w:rPr>
-          <w:rFonts w:ascii="Courier" w:hAnsi="Courier"/>
-        </w:rPr>
-        <w:t>During which we utilized the pre-processing steps from each model to label the opinions. Finally, we split the data into training, validation, and test sets.</w:t>
-      </w:r>
-    </w:p>
-    <w:p>
-      <w:pPr>
-        <w:rPr>
-          <w:rFonts w:ascii="Courier" w:hAnsi="Courier"/>
-        </w:rPr>
-      </w:pPr>
-      <w:r>
-        <w:rPr>
-          <w:rFonts w:ascii="Courier" w:hAnsi="Courier"/>
-        </w:rPr>
-        <w:t xml:space="preserve">For labeling, we compared sentences from each opinion with </w:t>
-      </w:r>
-      <w:r>
-        <w:rPr>
-          <w:rFonts w:ascii="Courier" w:hAnsi="Courier"/>
-        </w:rPr>
-        <w:t xml:space="preserve">their </w:t>
-      </w:r>
-      <w:r>
-        <w:rPr>
-          <w:rFonts w:ascii="Courier" w:hAnsi="Courier"/>
-        </w:rPr>
-        <w:t>headnote</w:t>
-      </w:r>
-      <w:r>
-        <w:rPr>
-          <w:rFonts w:ascii="Courier" w:hAnsi="Courier"/>
-        </w:rPr>
-        <w:t>s</w:t>
-      </w:r>
-      <w:r>
-        <w:rPr>
-          <w:rFonts w:ascii="Courier" w:hAnsi="Courier"/>
-        </w:rPr>
-        <w:t xml:space="preserve">, </w:t>
-      </w:r>
-      <w:r>
-        <w:rPr>
-          <w:rFonts w:ascii="Courier" w:hAnsi="Courier"/>
-        </w:rPr>
-        <w:t>extracting</w:t>
-      </w:r>
-      <w:r>
-        <w:rPr>
-          <w:rFonts w:ascii="Courier" w:hAnsi="Courier"/>
-        </w:rPr>
-        <w:t xml:space="preserve"> those opinion sentences that incr</w:t>
-      </w:r>
-      <w:r>
-        <w:rPr>
-          <w:rFonts w:ascii="Courier" w:hAnsi="Courier"/>
-        </w:rPr>
-        <w:t>eased the R</w:t>
-      </w:r>
-      <w:r>
-        <w:rPr>
-          <w:rFonts w:ascii="Courier" w:hAnsi="Courier"/>
-        </w:rPr>
-        <w:t>ouge score</w:t>
-      </w:r>
-      <w:r>
-        <w:rPr>
-          <w:rFonts w:ascii="Courier" w:hAnsi="Courier"/>
-        </w:rPr>
-        <w:t xml:space="preserve"> </w:t>
-      </w:r>
-      <w:r>
-        <w:rPr>
-          <w:rFonts w:ascii="Courier" w:hAnsi="Courier"/>
-        </w:rPr>
-        <w:t>to create</w:t>
-      </w:r>
-      <w:r>
-        <w:rPr>
-          <w:rFonts w:ascii="Courier" w:hAnsi="Courier"/>
-        </w:rPr>
-        <w:t xml:space="preserve"> the</w:t>
-      </w:r>
-      <w:r>
-        <w:rPr>
-          <w:rFonts w:ascii="Courier" w:hAnsi="Courier"/>
-        </w:rPr>
-        <w:t xml:space="preserve"> extractive</w:t>
-      </w:r>
-      <w:r>
-        <w:rPr>
-          <w:rFonts w:ascii="Courier" w:hAnsi="Courier"/>
-        </w:rPr>
-        <w:t xml:space="preserve"> summary</w:t>
+    </w:p>
+    <w:p>
+      <w:pPr>
+        <w:rPr>
+          <w:rFonts w:ascii="Courier" w:hAnsi="Courier"/>
+        </w:rPr>
+      </w:pPr>
+      <w:r>
+        <w:rPr>
+          <w:rFonts w:ascii="Courier" w:hAnsi="Courier"/>
+        </w:rPr>
+        <w:t>Their ability to summarize long documents and p</w:t>
+      </w:r>
+      <w:r>
+        <w:rPr>
+          <w:rFonts w:ascii="Courier" w:hAnsi="Courier"/>
+        </w:rPr>
+        <w:t>erforms</w:t>
+      </w:r>
+      <w:r>
+        <w:rPr>
+          <w:rFonts w:ascii="Courier" w:hAnsi="Courier"/>
+        </w:rPr>
+        <w:t xml:space="preserve"> well as</w:t>
+      </w:r>
+      <w:r>
+        <w:rPr>
+          <w:rFonts w:ascii="Courier" w:hAnsi="Courier"/>
+        </w:rPr>
+        <w:t xml:space="preserve"> measured by the ROGUE s</w:t>
+      </w:r>
+      <w:r>
+        <w:rPr>
+          <w:rFonts w:ascii="Courier" w:hAnsi="Courier"/>
+        </w:rPr>
+        <w:t xml:space="preserve">core. </w:t>
+      </w:r>
+    </w:p>
+    <w:p>
+      <w:pPr>
+        <w:rPr>
+          <w:rFonts w:ascii="Courier" w:hAnsi="Courier"/>
+        </w:rPr>
+      </w:pPr>
+      <w:r>
+        <w:rPr>
+          <w:rFonts w:ascii="Courier" w:hAnsi="Courier"/>
+        </w:rPr>
+        <w:t>Most importantly, they c</w:t>
+      </w:r>
+      <w:r>
+        <w:rPr>
+          <w:rFonts w:ascii="Courier" w:hAnsi="Courier"/>
+        </w:rPr>
+        <w:t xml:space="preserve">an be implemented </w:t>
+      </w:r>
+      <w:r>
+        <w:rPr>
+          <w:rFonts w:ascii="Courier" w:hAnsi="Courier"/>
+        </w:rPr>
+        <w:t>with</w:t>
+      </w:r>
+      <w:r>
+        <w:rPr>
+          <w:rFonts w:ascii="Courier" w:hAnsi="Courier"/>
+        </w:rPr>
+        <w:t>in the given time constraint</w:t>
       </w:r>
       <w:r>
         <w:rPr>
@@ -523,39 +772,6 @@
         </w:rPr>
         <w:t>.</w:t>
       </w:r>
-      <w:r>
-        <w:rPr>
-          <w:rFonts w:ascii="Courier" w:hAnsi="Courier"/>
-        </w:rPr>
-        <w:t xml:space="preserve"> We then labeled the sentences that were included in the summary with one and zero otherwise.</w:t>
-      </w:r>
-    </w:p>
-    <w:p>
-      <w:pPr>
-        <w:rPr>
-          <w:rFonts w:ascii="Courier" w:hAnsi="Courier"/>
-          <w:b/>
-          <w:color w:val="D9D9D9" w:themeColor="background1" w:themeShade="D9"/>
-          <w:sz w:val="24"/>
-        </w:rPr>
-      </w:pPr>
-      <w:r>
-        <w:rPr>
-          <w:rFonts w:ascii="Courier" w:hAnsi="Courier"/>
-          <w:b/>
-          <w:color w:val="D9D9D9" w:themeColor="background1" w:themeShade="D9"/>
-          <w:sz w:val="24"/>
-        </w:rPr>
-        <w:tab/>
-        <w:t>Overview of Research Done (60 words)</w:t>
-      </w:r>
-    </w:p>
-    <w:p>
-      <w:pPr>
-        <w:rPr>
-          <w:rFonts w:ascii="Courier" w:hAnsi="Courier"/>
-        </w:rPr>
-      </w:pPr>
     </w:p>
     <w:p>
       <w:pPr>
@@ -721,7 +937,7 @@
     </w:p>
     <w:sectPr>
       <w:pgSz w:w="12240" w:h="15840"/>
-      <w:pgMar w:top="1440" w:right="1800" w:bottom="1440" w:left="1800" w:header="720" w:footer="720" w:gutter="0"/>
+      <w:pgMar w:top="720" w:right="1800" w:bottom="720" w:left="1800" w:header="720" w:footer="720" w:gutter="0"/>
       <w:cols w:space="720"/>
     </w:sectPr>
   </w:body>
@@ -892,7 +1108,6 @@
   <w:style w:type="character" w:default="1" w:styleId="DefaultParagraphFont">
     <w:name w:val="Default Paragraph Font"/>
     <w:uiPriority w:val="1"/>
-    <w:semiHidden/>
     <w:unhideWhenUsed/>
   </w:style>
   <w:style w:type="table" w:default="1" w:styleId="TableNormal">
@@ -1159,7 +1374,6 @@
   <w:style w:type="character" w:default="1" w:styleId="DefaultParagraphFont">
     <w:name w:val="Default Paragraph Font"/>
     <w:uiPriority w:val="1"/>
-    <w:semiHidden/>
     <w:unhideWhenUsed/>
   </w:style>
   <w:style w:type="table" w:default="1" w:styleId="TableNormal">

--- a/presentation_script.docx
+++ b/presentation_script.docx
@@ -19,6 +19,120 @@
           <w:sz w:val="24"/>
         </w:rPr>
         <w:tab/>
+      </w:r>
+      <w:r>
+        <w:rPr>
+          <w:rFonts w:ascii="Courier" w:hAnsi="Courier"/>
+          <w:b/>
+          <w:color w:val="D9D9D9" w:themeColor="background1" w:themeShade="D9"/>
+          <w:sz w:val="24"/>
+        </w:rPr>
+        <w:t>Into</w:t>
+      </w:r>
+      <w:r>
+        <w:rPr>
+          <w:rFonts w:ascii="Courier" w:hAnsi="Courier"/>
+          <w:b/>
+          <w:color w:val="D9D9D9" w:themeColor="background1" w:themeShade="D9"/>
+          <w:sz w:val="24"/>
+        </w:rPr>
+        <w:t xml:space="preserve"> (</w:t>
+      </w:r>
+      <w:r>
+        <w:rPr>
+          <w:rFonts w:ascii="Courier" w:hAnsi="Courier"/>
+          <w:b/>
+          <w:color w:val="D9D9D9" w:themeColor="background1" w:themeShade="D9"/>
+          <w:sz w:val="24"/>
+        </w:rPr>
+        <w:t>8</w:t>
+      </w:r>
+      <w:r>
+        <w:rPr>
+          <w:rFonts w:ascii="Courier" w:hAnsi="Courier"/>
+          <w:b/>
+          <w:color w:val="D9D9D9" w:themeColor="background1" w:themeShade="D9"/>
+          <w:sz w:val="24"/>
+        </w:rPr>
+        <w:t xml:space="preserve"> words</w:t>
+      </w:r>
+      <w:r>
+        <w:rPr>
+          <w:rFonts w:ascii="Courier" w:hAnsi="Courier"/>
+          <w:b/>
+          <w:color w:val="D9D9D9" w:themeColor="background1" w:themeShade="D9"/>
+          <w:sz w:val="24"/>
+        </w:rPr>
+        <w:t xml:space="preserve"> [limit 660]</w:t>
+      </w:r>
+      <w:r>
+        <w:rPr>
+          <w:rFonts w:ascii="Courier" w:hAnsi="Courier"/>
+          <w:b/>
+          <w:color w:val="D9D9D9" w:themeColor="background1" w:themeShade="D9"/>
+          <w:sz w:val="24"/>
+        </w:rPr>
+        <w:t>)</w:t>
+      </w:r>
+    </w:p>
+    <w:p>
+      <w:pPr>
+        <w:rPr>
+          <w:rFonts w:ascii="Courier" w:hAnsi="Courier"/>
+        </w:rPr>
+      </w:pPr>
+      <w:r>
+        <w:rPr>
+          <w:rFonts w:ascii="Courier" w:hAnsi="Courier"/>
+        </w:rPr>
+        <w:t xml:space="preserve">Our group members are </w:t>
+      </w:r>
+      <w:proofErr w:type="spellStart"/>
+      <w:r>
+        <w:rPr>
+          <w:rFonts w:ascii="Courier" w:hAnsi="Courier"/>
+        </w:rPr>
+        <w:t>Grufan</w:t>
+      </w:r>
+      <w:proofErr w:type="spellEnd"/>
+      <w:r>
+        <w:rPr>
+          <w:rFonts w:ascii="Courier" w:hAnsi="Courier"/>
+        </w:rPr>
+        <w:t xml:space="preserve">, </w:t>
+      </w:r>
+      <w:proofErr w:type="spellStart"/>
+      <w:r>
+        <w:rPr>
+          <w:rFonts w:ascii="Courier" w:hAnsi="Courier"/>
+        </w:rPr>
+        <w:t>Prerna</w:t>
+      </w:r>
+      <w:proofErr w:type="spellEnd"/>
+      <w:r>
+        <w:rPr>
+          <w:rFonts w:ascii="Courier" w:hAnsi="Courier"/>
+        </w:rPr>
+        <w:t>, and Fernando.</w:t>
+      </w:r>
+    </w:p>
+    <w:p>
+      <w:pPr>
+        <w:rPr>
+          <w:rFonts w:ascii="Courier" w:hAnsi="Courier"/>
+          <w:b/>
+          <w:color w:val="D9D9D9" w:themeColor="background1" w:themeShade="D9"/>
+          <w:sz w:val="24"/>
+        </w:rPr>
+      </w:pPr>
+      <w:r>
+        <w:rPr>
+          <w:rFonts w:ascii="Courier" w:hAnsi="Courier"/>
+          <w:b/>
+          <w:color w:val="D9D9D9" w:themeColor="background1" w:themeShade="D9"/>
+          <w:sz w:val="24"/>
+        </w:rPr>
+        <w:tab/>
         <w:t>Problem Statement (20 words</w:t>
       </w:r>
       <w:r>
@@ -37,6 +151,24 @@
           <w:color w:val="D9D9D9" w:themeColor="background1" w:themeShade="D9"/>
           <w:sz w:val="24"/>
         </w:rPr>
+        <w:t xml:space="preserve"> </w:t>
+      </w:r>
+      <w:r>
+        <w:rPr>
+          <w:rFonts w:ascii="Courier" w:hAnsi="Courier"/>
+          <w:b/>
+          <w:color w:val="D9D9D9" w:themeColor="background1" w:themeShade="D9"/>
+          <w:sz w:val="24"/>
+        </w:rPr>
+        <w:t>– total 29</w:t>
+      </w:r>
+      <w:r>
+        <w:rPr>
+          <w:rFonts w:ascii="Courier" w:hAnsi="Courier"/>
+          <w:b/>
+          <w:color w:val="D9D9D9" w:themeColor="background1" w:themeShade="D9"/>
+          <w:sz w:val="24"/>
+        </w:rPr>
         <w:t>)</w:t>
       </w:r>
     </w:p>
@@ -50,7 +182,19 @@
         <w:rPr>
           <w:rFonts w:ascii="Courier" w:hAnsi="Courier"/>
         </w:rPr>
-        <w:t>For this project we use Natural Language Processing summarization algorithms to reconstruct headnotes using court case opinions as our training dataset.</w:t>
+        <w:t xml:space="preserve">For </w:t>
+      </w:r>
+      <w:r>
+        <w:rPr>
+          <w:rFonts w:ascii="Courier" w:hAnsi="Courier"/>
+        </w:rPr>
+        <w:t>our</w:t>
+      </w:r>
+      <w:r>
+        <w:rPr>
+          <w:rFonts w:ascii="Courier" w:hAnsi="Courier"/>
+        </w:rPr>
+        <w:t xml:space="preserve"> project we use Natural Language Processing summarization algorithms to reconstruct headnotes using court case opinions as our training dataset.</w:t>
       </w:r>
     </w:p>
     <w:p>
@@ -115,7 +259,7 @@
           <w:color w:val="D9D9D9" w:themeColor="background1" w:themeShade="D9"/>
           <w:sz w:val="24"/>
         </w:rPr>
-        <w:t>0</w:t>
+        <w:t>8</w:t>
       </w:r>
       <w:r>
         <w:rPr>
@@ -580,117 +724,1084 @@
         </w:rPr>
         <w:t>- 27</w:t>
       </w:r>
+      <w:r>
+        <w:rPr>
+          <w:rFonts w:ascii="Courier" w:hAnsi="Courier"/>
+          <w:b/>
+          <w:color w:val="D9D9D9" w:themeColor="background1" w:themeShade="D9"/>
+          <w:sz w:val="24"/>
+        </w:rPr>
+        <w:t>8</w:t>
+      </w:r>
+      <w:r>
+        <w:rPr>
+          <w:rFonts w:ascii="Courier" w:hAnsi="Courier"/>
+          <w:b/>
+          <w:color w:val="D9D9D9" w:themeColor="background1" w:themeShade="D9"/>
+          <w:sz w:val="24"/>
+        </w:rPr>
+        <w:t>)</w:t>
+      </w:r>
+    </w:p>
+    <w:p>
+      <w:pPr>
+        <w:rPr>
+          <w:rFonts w:ascii="Courier" w:hAnsi="Courier"/>
+        </w:rPr>
+      </w:pPr>
+      <w:r>
+        <w:rPr>
+          <w:rFonts w:ascii="Courier" w:hAnsi="Courier"/>
+        </w:rPr>
+        <w:t xml:space="preserve">We searched </w:t>
+      </w:r>
+      <w:r>
+        <w:rPr>
+          <w:rFonts w:ascii="Courier" w:hAnsi="Courier"/>
+        </w:rPr>
+        <w:t>the NLP-</w:t>
+      </w:r>
+      <w:r>
+        <w:rPr>
+          <w:rFonts w:ascii="Courier" w:hAnsi="Courier"/>
+        </w:rPr>
+        <w:t xml:space="preserve">Progress </w:t>
+      </w:r>
+      <w:r>
+        <w:rPr>
+          <w:rFonts w:ascii="Courier" w:hAnsi="Courier"/>
+        </w:rPr>
+        <w:t xml:space="preserve">Summarization webpage </w:t>
+      </w:r>
+      <w:r>
+        <w:rPr>
+          <w:rFonts w:ascii="Courier" w:hAnsi="Courier"/>
+        </w:rPr>
+        <w:t>for existing models th</w:t>
+      </w:r>
+      <w:r>
+        <w:rPr>
+          <w:rFonts w:ascii="Courier" w:hAnsi="Courier"/>
+        </w:rPr>
+        <w:t>at generate summaries based on:</w:t>
+      </w:r>
+    </w:p>
+    <w:p>
+      <w:pPr>
+        <w:rPr>
+          <w:rFonts w:ascii="Courier" w:hAnsi="Courier"/>
+        </w:rPr>
+      </w:pPr>
+      <w:r>
+        <w:rPr>
+          <w:rFonts w:ascii="Courier" w:hAnsi="Courier"/>
+        </w:rPr>
+        <w:t>The models’ ability to generate e</w:t>
+      </w:r>
+      <w:r>
+        <w:rPr>
+          <w:rFonts w:ascii="Courier" w:hAnsi="Courier"/>
+        </w:rPr>
+        <w:t>xtractive summaries</w:t>
+      </w:r>
+      <w:r>
+        <w:rPr>
+          <w:rFonts w:ascii="Courier" w:hAnsi="Courier"/>
+        </w:rPr>
+        <w:t>,</w:t>
+      </w:r>
+      <w:r>
+        <w:rPr>
+          <w:rFonts w:ascii="Courier" w:hAnsi="Courier"/>
+        </w:rPr>
+        <w:t xml:space="preserve"> since they </w:t>
+      </w:r>
+      <w:r>
+        <w:rPr>
+          <w:rFonts w:ascii="Courier" w:hAnsi="Courier"/>
+        </w:rPr>
+        <w:t>usually generate</w:t>
+      </w:r>
+      <w:r>
+        <w:rPr>
+          <w:rFonts w:ascii="Courier" w:hAnsi="Courier"/>
+        </w:rPr>
+        <w:t xml:space="preserve"> semantically and</w:t>
+      </w:r>
+      <w:r>
+        <w:rPr>
+          <w:rFonts w:ascii="Courier" w:hAnsi="Courier"/>
+        </w:rPr>
+        <w:t xml:space="preserve"> grammatically correct sentences and compute relatively faster</w:t>
+      </w:r>
+      <w:r>
+        <w:rPr>
+          <w:rFonts w:ascii="Courier" w:hAnsi="Courier"/>
+        </w:rPr>
+        <w:t>.</w:t>
+      </w:r>
+    </w:p>
+    <w:p>
+      <w:pPr>
+        <w:rPr>
+          <w:rFonts w:ascii="Courier" w:hAnsi="Courier"/>
+        </w:rPr>
+      </w:pPr>
+      <w:r>
+        <w:rPr>
+          <w:rFonts w:ascii="Courier" w:hAnsi="Courier"/>
+        </w:rPr>
+        <w:t>Their ability to summarize long documents and p</w:t>
+      </w:r>
+      <w:r>
+        <w:rPr>
+          <w:rFonts w:ascii="Courier" w:hAnsi="Courier"/>
+        </w:rPr>
+        <w:t>erforms</w:t>
+      </w:r>
+      <w:r>
+        <w:rPr>
+          <w:rFonts w:ascii="Courier" w:hAnsi="Courier"/>
+        </w:rPr>
+        <w:t xml:space="preserve"> well as</w:t>
+      </w:r>
+      <w:r>
+        <w:rPr>
+          <w:rFonts w:ascii="Courier" w:hAnsi="Courier"/>
+        </w:rPr>
+        <w:t xml:space="preserve"> measured by the ROGUE s</w:t>
+      </w:r>
+      <w:r>
+        <w:rPr>
+          <w:rFonts w:ascii="Courier" w:hAnsi="Courier"/>
+        </w:rPr>
+        <w:t xml:space="preserve">core. </w:t>
+      </w:r>
+    </w:p>
+    <w:p>
+      <w:pPr>
+        <w:rPr>
+          <w:rFonts w:ascii="Courier" w:hAnsi="Courier"/>
+        </w:rPr>
+      </w:pPr>
+      <w:r>
+        <w:rPr>
+          <w:rFonts w:ascii="Courier" w:hAnsi="Courier"/>
+        </w:rPr>
+        <w:t>Most importantly, they c</w:t>
+      </w:r>
+      <w:r>
+        <w:rPr>
+          <w:rFonts w:ascii="Courier" w:hAnsi="Courier"/>
+        </w:rPr>
+        <w:t xml:space="preserve">an be implemented </w:t>
+      </w:r>
+      <w:r>
+        <w:rPr>
+          <w:rFonts w:ascii="Courier" w:hAnsi="Courier"/>
+        </w:rPr>
+        <w:t>with</w:t>
+      </w:r>
+      <w:r>
+        <w:rPr>
+          <w:rFonts w:ascii="Courier" w:hAnsi="Courier"/>
+        </w:rPr>
+        <w:t>in the given time constraint</w:t>
+      </w:r>
+      <w:r>
+        <w:rPr>
+          <w:rFonts w:ascii="Courier" w:hAnsi="Courier"/>
+        </w:rPr>
+        <w:t>.</w:t>
+      </w:r>
+    </w:p>
+    <w:p>
+      <w:pPr>
+        <w:rPr>
+          <w:rFonts w:ascii="Courier" w:hAnsi="Courier"/>
+          <w:b/>
+          <w:color w:val="D9D9D9" w:themeColor="background1" w:themeShade="D9"/>
+          <w:sz w:val="24"/>
+        </w:rPr>
+      </w:pPr>
+      <w:r>
+        <w:rPr>
+          <w:rFonts w:ascii="Courier" w:hAnsi="Courier"/>
+          <w:b/>
+          <w:color w:val="D9D9D9" w:themeColor="background1" w:themeShade="D9"/>
+          <w:sz w:val="24"/>
+        </w:rPr>
+        <w:tab/>
+        <w:t>Describe Focus Areas &amp;</w:t>
+      </w:r>
+      <w:r>
+        <w:rPr>
+          <w:rFonts w:ascii="Courier" w:hAnsi="Courier"/>
+          <w:b/>
+          <w:color w:val="D9D9D9" w:themeColor="background1" w:themeShade="D9"/>
+          <w:sz w:val="24"/>
+        </w:rPr>
+        <w:t xml:space="preserve"> </w:t>
+      </w:r>
+      <w:proofErr w:type="spellStart"/>
+      <w:r>
+        <w:rPr>
+          <w:rFonts w:ascii="Courier" w:hAnsi="Courier"/>
+          <w:b/>
+          <w:color w:val="D9D9D9" w:themeColor="background1" w:themeShade="D9"/>
+          <w:sz w:val="24"/>
+        </w:rPr>
+        <w:t>PreSumm</w:t>
+      </w:r>
+      <w:proofErr w:type="spellEnd"/>
+      <w:r>
+        <w:rPr>
+          <w:rFonts w:ascii="Courier" w:hAnsi="Courier"/>
+          <w:b/>
+          <w:color w:val="D9D9D9" w:themeColor="background1" w:themeShade="D9"/>
+          <w:sz w:val="24"/>
+        </w:rPr>
+        <w:t xml:space="preserve"> &amp; </w:t>
+      </w:r>
+      <w:proofErr w:type="spellStart"/>
+      <w:r>
+        <w:rPr>
+          <w:rFonts w:ascii="Courier" w:hAnsi="Courier"/>
+          <w:b/>
+          <w:color w:val="D9D9D9" w:themeColor="background1" w:themeShade="D9"/>
+          <w:sz w:val="24"/>
+        </w:rPr>
+        <w:t>MatchSum</w:t>
+      </w:r>
+      <w:proofErr w:type="spellEnd"/>
+      <w:r>
+        <w:rPr>
+          <w:rFonts w:ascii="Courier" w:hAnsi="Courier"/>
+          <w:b/>
+          <w:color w:val="D9D9D9" w:themeColor="background1" w:themeShade="D9"/>
+          <w:sz w:val="24"/>
+        </w:rPr>
+        <w:t xml:space="preserve"> (120 </w:t>
+      </w:r>
+      <w:r>
+        <w:rPr>
+          <w:rFonts w:ascii="Courier" w:hAnsi="Courier"/>
+          <w:b/>
+          <w:color w:val="D9D9D9" w:themeColor="background1" w:themeShade="D9"/>
+          <w:sz w:val="24"/>
+        </w:rPr>
+        <w:t xml:space="preserve">– 207 - </w:t>
+      </w:r>
+      <w:r>
+        <w:rPr>
+          <w:rFonts w:ascii="Courier" w:hAnsi="Courier"/>
+          <w:b/>
+          <w:color w:val="D9D9D9" w:themeColor="background1" w:themeShade="D9"/>
+          <w:sz w:val="24"/>
+        </w:rPr>
+        <w:t>485</w:t>
+      </w:r>
+      <w:r>
+        <w:rPr>
+          <w:rFonts w:ascii="Courier" w:hAnsi="Courier"/>
+          <w:b/>
+          <w:color w:val="D9D9D9" w:themeColor="background1" w:themeShade="D9"/>
+          <w:sz w:val="24"/>
+        </w:rPr>
+        <w:t>)</w:t>
+      </w:r>
+    </w:p>
+    <w:p>
+      <w:pPr>
+        <w:rPr>
+          <w:rFonts w:ascii="Courier" w:hAnsi="Courier"/>
+        </w:rPr>
+      </w:pPr>
+      <w:r>
+        <w:rPr>
+          <w:rFonts w:ascii="Courier" w:hAnsi="Courier"/>
+        </w:rPr>
+        <w:t xml:space="preserve">Our first model, </w:t>
+      </w:r>
+      <w:proofErr w:type="spellStart"/>
+      <w:r>
+        <w:rPr>
+          <w:rFonts w:ascii="Courier" w:hAnsi="Courier"/>
+        </w:rPr>
+        <w:t>PreSumm</w:t>
+      </w:r>
+      <w:proofErr w:type="spellEnd"/>
+      <w:r>
+        <w:rPr>
+          <w:rFonts w:ascii="Courier" w:hAnsi="Courier"/>
+        </w:rPr>
+        <w:t xml:space="preserve">, was from the </w:t>
+      </w:r>
+      <w:r>
+        <w:rPr>
+          <w:rFonts w:ascii="Courier" w:hAnsi="Courier"/>
+        </w:rPr>
+        <w:t xml:space="preserve">Text Summarization with </w:t>
+      </w:r>
+      <w:proofErr w:type="spellStart"/>
+      <w:r>
+        <w:rPr>
+          <w:rFonts w:ascii="Courier" w:hAnsi="Courier"/>
+        </w:rPr>
+        <w:t>Pretrained</w:t>
+      </w:r>
+      <w:proofErr w:type="spellEnd"/>
+      <w:r>
+        <w:rPr>
+          <w:rFonts w:ascii="Courier" w:hAnsi="Courier"/>
+        </w:rPr>
+        <w:t xml:space="preserve"> Encoders</w:t>
+      </w:r>
+      <w:r>
+        <w:rPr>
+          <w:rFonts w:ascii="Courier" w:hAnsi="Courier"/>
+        </w:rPr>
+        <w:t xml:space="preserve"> paper by </w:t>
+      </w:r>
+      <w:r>
+        <w:rPr>
+          <w:rFonts w:ascii="Courier" w:hAnsi="Courier"/>
+        </w:rPr>
+        <w:t xml:space="preserve">Yang Liu and </w:t>
+      </w:r>
+      <w:proofErr w:type="spellStart"/>
+      <w:r>
+        <w:rPr>
+          <w:rFonts w:ascii="Courier" w:hAnsi="Courier"/>
+        </w:rPr>
+        <w:t>Mirella</w:t>
+      </w:r>
+      <w:proofErr w:type="spellEnd"/>
+      <w:r>
+        <w:rPr>
+          <w:rFonts w:ascii="Courier" w:hAnsi="Courier"/>
+        </w:rPr>
+        <w:t xml:space="preserve"> </w:t>
+      </w:r>
+      <w:proofErr w:type="spellStart"/>
+      <w:r>
+        <w:rPr>
+          <w:rFonts w:ascii="Courier" w:hAnsi="Courier"/>
+        </w:rPr>
+        <w:t>Lapata</w:t>
+      </w:r>
+      <w:proofErr w:type="spellEnd"/>
+      <w:r>
+        <w:rPr>
+          <w:rFonts w:ascii="Courier" w:hAnsi="Courier"/>
+        </w:rPr>
+        <w:t>. They use combine text extractive and abstractive summarization.</w:t>
+      </w:r>
+    </w:p>
+    <w:p>
+      <w:pPr>
+        <w:rPr>
+          <w:rFonts w:ascii="Courier" w:hAnsi="Courier"/>
+        </w:rPr>
+      </w:pPr>
+      <w:proofErr w:type="spellStart"/>
+      <w:r>
+        <w:rPr>
+          <w:rFonts w:ascii="Courier" w:hAnsi="Courier"/>
+        </w:rPr>
+        <w:t>PreSumm</w:t>
+      </w:r>
+      <w:r>
+        <w:rPr>
+          <w:rFonts w:ascii="Courier" w:hAnsi="Courier"/>
+        </w:rPr>
+        <w:t>’s</w:t>
+      </w:r>
+      <w:proofErr w:type="spellEnd"/>
+      <w:r>
+        <w:rPr>
+          <w:rFonts w:ascii="Courier" w:hAnsi="Courier"/>
+        </w:rPr>
+        <w:t xml:space="preserve"> </w:t>
+      </w:r>
+      <w:r>
+        <w:rPr>
+          <w:rFonts w:ascii="Courier" w:hAnsi="Courier"/>
+        </w:rPr>
+        <w:t>extractive model</w:t>
+      </w:r>
+      <w:r>
+        <w:rPr>
+          <w:rFonts w:ascii="Courier" w:hAnsi="Courier"/>
+        </w:rPr>
+        <w:t xml:space="preserve"> is a</w:t>
+      </w:r>
+      <w:r>
+        <w:rPr>
+          <w:rFonts w:ascii="Courier" w:hAnsi="Courier"/>
+        </w:rPr>
+        <w:t xml:space="preserve"> novel docum</w:t>
+      </w:r>
+      <w:r>
+        <w:rPr>
+          <w:rFonts w:ascii="Courier" w:hAnsi="Courier"/>
+        </w:rPr>
+        <w:t>e</w:t>
+      </w:r>
+      <w:r>
+        <w:rPr>
+          <w:rFonts w:ascii="Courier" w:hAnsi="Courier"/>
+        </w:rPr>
+        <w:t>nt-level encoder based on BERT</w:t>
+      </w:r>
+      <w:r>
+        <w:rPr>
+          <w:rFonts w:ascii="Courier" w:hAnsi="Courier"/>
+        </w:rPr>
+        <w:t xml:space="preserve"> </w:t>
+      </w:r>
+      <w:r>
+        <w:rPr>
+          <w:rFonts w:ascii="Courier" w:hAnsi="Courier"/>
+        </w:rPr>
+        <w:t>stacked by</w:t>
+      </w:r>
+      <w:r>
+        <w:rPr>
+          <w:rFonts w:ascii="Courier" w:hAnsi="Courier"/>
+        </w:rPr>
+        <w:t xml:space="preserve"> several inter-</w:t>
+      </w:r>
+      <w:r>
+        <w:rPr>
+          <w:rFonts w:ascii="Courier" w:hAnsi="Courier"/>
+        </w:rPr>
+        <w:t>sentence Transfor</w:t>
+      </w:r>
+      <w:r>
+        <w:rPr>
+          <w:rFonts w:ascii="Courier" w:hAnsi="Courier"/>
+        </w:rPr>
+        <w:t xml:space="preserve">mer </w:t>
+      </w:r>
+      <w:r>
+        <w:rPr>
+          <w:rFonts w:ascii="Courier" w:hAnsi="Courier"/>
+        </w:rPr>
+        <w:lastRenderedPageBreak/>
+        <w:t>layers to capture document-</w:t>
+      </w:r>
+      <w:r>
+        <w:rPr>
+          <w:rFonts w:ascii="Courier" w:hAnsi="Courier"/>
+        </w:rPr>
+        <w:t>level features for extracting sentences</w:t>
+      </w:r>
+      <w:r>
+        <w:rPr>
+          <w:rFonts w:ascii="Courier" w:hAnsi="Courier"/>
+        </w:rPr>
+        <w:t>.</w:t>
+      </w:r>
+    </w:p>
+    <w:p>
+      <w:pPr>
+        <w:rPr>
+          <w:rFonts w:ascii="Courier" w:hAnsi="Courier"/>
+        </w:rPr>
+      </w:pPr>
+      <w:r>
+        <w:rPr>
+          <w:rFonts w:ascii="Courier" w:hAnsi="Courier"/>
+        </w:rPr>
+        <w:t>The ab</w:t>
+      </w:r>
+      <w:r>
+        <w:rPr>
+          <w:rFonts w:ascii="Courier" w:hAnsi="Courier"/>
+        </w:rPr>
+        <w:t>stractive model a</w:t>
+      </w:r>
+      <w:r>
+        <w:rPr>
+          <w:rFonts w:ascii="Courier" w:hAnsi="Courier"/>
+        </w:rPr>
+        <w:t xml:space="preserve">dopts </w:t>
+      </w:r>
+      <w:proofErr w:type="gramStart"/>
+      <w:r>
+        <w:rPr>
+          <w:rFonts w:ascii="Courier" w:hAnsi="Courier"/>
+        </w:rPr>
+        <w:t>an encoder</w:t>
+      </w:r>
+      <w:proofErr w:type="gramEnd"/>
+      <w:r>
+        <w:rPr>
+          <w:rFonts w:ascii="Courier" w:hAnsi="Courier"/>
+        </w:rPr>
+        <w:t>-decoder archi</w:t>
+      </w:r>
+      <w:r>
+        <w:rPr>
+          <w:rFonts w:ascii="Courier" w:hAnsi="Courier"/>
+        </w:rPr>
+        <w:t>tecture, combining the same pre</w:t>
+      </w:r>
+      <w:r>
+        <w:rPr>
+          <w:rFonts w:ascii="Courier" w:hAnsi="Courier"/>
+        </w:rPr>
+        <w:t>-trained BERT en</w:t>
+      </w:r>
+      <w:r>
+        <w:rPr>
+          <w:rFonts w:ascii="Courier" w:hAnsi="Courier"/>
+        </w:rPr>
+        <w:t>coder with a rand</w:t>
+      </w:r>
+      <w:r>
+        <w:rPr>
+          <w:rFonts w:ascii="Courier" w:hAnsi="Courier"/>
+        </w:rPr>
+        <w:t>omly-initialized Transformer decoder. I</w:t>
+      </w:r>
+      <w:r>
+        <w:rPr>
+          <w:rFonts w:ascii="Courier" w:hAnsi="Courier"/>
+        </w:rPr>
+        <w:t>t uses</w:t>
+      </w:r>
+      <w:r>
+        <w:rPr>
+          <w:rFonts w:ascii="Courier" w:hAnsi="Courier"/>
+        </w:rPr>
+        <w:t xml:space="preserve"> a new fine-tuning schedule </w:t>
+      </w:r>
+      <w:r>
+        <w:rPr>
+          <w:rFonts w:ascii="Courier" w:hAnsi="Courier"/>
+        </w:rPr>
+        <w:t>as a means of al</w:t>
+      </w:r>
+      <w:r>
+        <w:rPr>
+          <w:rFonts w:ascii="Courier" w:hAnsi="Courier"/>
+        </w:rPr>
+        <w:t>leviati</w:t>
+      </w:r>
+      <w:r>
+        <w:rPr>
+          <w:rFonts w:ascii="Courier" w:hAnsi="Courier"/>
+        </w:rPr>
+        <w:t>ng the mismatch between the two.</w:t>
+      </w:r>
+    </w:p>
+    <w:p>
+      <w:pPr>
+        <w:rPr>
+          <w:rFonts w:ascii="Courier" w:hAnsi="Courier"/>
+        </w:rPr>
+      </w:pPr>
+    </w:p>
+    <w:p>
+      <w:pPr>
+        <w:rPr>
+          <w:rFonts w:ascii="Courier" w:hAnsi="Courier"/>
+        </w:rPr>
+      </w:pPr>
+      <w:r>
+        <w:rPr>
+          <w:rFonts w:ascii="Courier" w:hAnsi="Courier"/>
+        </w:rPr>
+        <w:t xml:space="preserve">The second model, </w:t>
+      </w:r>
+      <w:proofErr w:type="spellStart"/>
+      <w:r>
+        <w:rPr>
+          <w:rFonts w:ascii="Courier" w:hAnsi="Courier"/>
+        </w:rPr>
+        <w:t>MatchSum</w:t>
+      </w:r>
+      <w:proofErr w:type="spellEnd"/>
+      <w:r>
+        <w:rPr>
+          <w:rFonts w:ascii="Courier" w:hAnsi="Courier"/>
+        </w:rPr>
+        <w:t xml:space="preserve">, was from the </w:t>
+      </w:r>
+      <w:r>
+        <w:rPr>
+          <w:rFonts w:ascii="Courier" w:hAnsi="Courier"/>
+        </w:rPr>
+        <w:t>Extractive Summarization as Text Matching</w:t>
+      </w:r>
+      <w:r>
+        <w:rPr>
+          <w:rFonts w:ascii="Courier" w:hAnsi="Courier"/>
+        </w:rPr>
+        <w:t xml:space="preserve"> paper by </w:t>
+      </w:r>
+      <w:r>
+        <w:rPr>
+          <w:rFonts w:ascii="Courier" w:hAnsi="Courier"/>
+        </w:rPr>
+        <w:t xml:space="preserve">Ming </w:t>
+      </w:r>
+      <w:proofErr w:type="spellStart"/>
+      <w:r>
+        <w:rPr>
+          <w:rFonts w:ascii="Courier" w:hAnsi="Courier"/>
+        </w:rPr>
+        <w:t>Zhong</w:t>
+      </w:r>
+      <w:proofErr w:type="spellEnd"/>
+      <w:r>
+        <w:rPr>
+          <w:rFonts w:ascii="Courier" w:hAnsi="Courier"/>
+        </w:rPr>
+        <w:t xml:space="preserve"> and other. They</w:t>
+      </w:r>
+      <w:r>
+        <w:rPr>
+          <w:rFonts w:ascii="Courier" w:hAnsi="Courier"/>
+        </w:rPr>
+        <w:t xml:space="preserve"> formulate the extractive summarization</w:t>
+      </w:r>
+      <w:r>
+        <w:rPr>
+          <w:rFonts w:ascii="Courier" w:hAnsi="Courier"/>
+        </w:rPr>
+        <w:t xml:space="preserve"> task as a semantic text-matching</w:t>
+      </w:r>
+      <w:r>
+        <w:rPr>
+          <w:rFonts w:ascii="Courier" w:hAnsi="Courier"/>
+        </w:rPr>
+        <w:t xml:space="preserve"> problem, in which a source document and candidate summaries will be (extracted from the original text) matched in a semantic space</w:t>
+      </w:r>
+      <w:r>
+        <w:rPr>
+          <w:rFonts w:ascii="Courier" w:hAnsi="Courier"/>
+        </w:rPr>
+        <w:t>.</w:t>
+      </w:r>
+    </w:p>
+    <w:p>
+      <w:pPr>
+        <w:rPr>
+          <w:rFonts w:ascii="Courier" w:hAnsi="Courier"/>
+        </w:rPr>
+      </w:pPr>
+      <w:proofErr w:type="spellStart"/>
+      <w:r>
+        <w:rPr>
+          <w:rFonts w:ascii="Courier" w:hAnsi="Courier"/>
+        </w:rPr>
+        <w:t>MatchSum</w:t>
+      </w:r>
+      <w:proofErr w:type="spellEnd"/>
+      <w:r>
+        <w:rPr>
+          <w:rFonts w:ascii="Courier" w:hAnsi="Courier"/>
+        </w:rPr>
+        <w:t xml:space="preserve"> </w:t>
+      </w:r>
+      <w:r>
+        <w:rPr>
+          <w:rFonts w:ascii="Courier" w:hAnsi="Courier"/>
+        </w:rPr>
+        <w:t xml:space="preserve">uses </w:t>
+      </w:r>
+      <w:proofErr w:type="gramStart"/>
+      <w:r>
+        <w:rPr>
+          <w:rFonts w:ascii="Courier" w:hAnsi="Courier"/>
+        </w:rPr>
+        <w:t>a Siamese</w:t>
+      </w:r>
+      <w:proofErr w:type="gramEnd"/>
+      <w:r>
+        <w:rPr>
+          <w:rFonts w:ascii="Courier" w:hAnsi="Courier"/>
+        </w:rPr>
+        <w:t>-BERT architecture</w:t>
+      </w:r>
+      <w:r>
+        <w:rPr>
+          <w:rFonts w:ascii="Courier" w:hAnsi="Courier"/>
+        </w:rPr>
+        <w:t>, leveraging</w:t>
+      </w:r>
+      <w:r>
+        <w:rPr>
+          <w:rFonts w:ascii="Courier" w:hAnsi="Courier"/>
+        </w:rPr>
+        <w:t xml:space="preserve"> the pre-trained BERT</w:t>
+      </w:r>
+      <w:r>
+        <w:rPr>
+          <w:rFonts w:ascii="Courier" w:hAnsi="Courier"/>
+        </w:rPr>
+        <w:t xml:space="preserve"> </w:t>
+      </w:r>
+      <w:r>
+        <w:rPr>
+          <w:rFonts w:ascii="Courier" w:hAnsi="Courier"/>
+        </w:rPr>
+        <w:t xml:space="preserve">to derive semantically meaningful text </w:t>
+      </w:r>
+      <w:proofErr w:type="spellStart"/>
+      <w:r>
+        <w:rPr>
+          <w:rFonts w:ascii="Courier" w:hAnsi="Courier"/>
+        </w:rPr>
+        <w:t>embedding</w:t>
+      </w:r>
+      <w:r>
+        <w:rPr>
+          <w:rFonts w:ascii="Courier" w:hAnsi="Courier"/>
+        </w:rPr>
+        <w:t>s</w:t>
+      </w:r>
+      <w:proofErr w:type="spellEnd"/>
+      <w:r>
+        <w:rPr>
+          <w:rFonts w:ascii="Courier" w:hAnsi="Courier"/>
+        </w:rPr>
+        <w:t>,</w:t>
+      </w:r>
+      <w:r>
+        <w:rPr>
+          <w:rFonts w:ascii="Courier" w:hAnsi="Courier"/>
+        </w:rPr>
+        <w:t xml:space="preserve"> to compute the similarity between several candidate summaries to the source document and select</w:t>
+      </w:r>
+      <w:r>
+        <w:rPr>
+          <w:rFonts w:ascii="Courier" w:hAnsi="Courier"/>
+        </w:rPr>
+        <w:t>s</w:t>
+      </w:r>
+      <w:r>
+        <w:rPr>
+          <w:rFonts w:ascii="Courier" w:hAnsi="Courier"/>
+        </w:rPr>
+        <w:t xml:space="preserve"> the best candidate summary</w:t>
+      </w:r>
+      <w:r>
+        <w:rPr>
+          <w:rFonts w:ascii="Courier" w:hAnsi="Courier"/>
+        </w:rPr>
+        <w:t>.</w:t>
+      </w:r>
+    </w:p>
+    <w:p>
+      <w:pPr>
+        <w:rPr>
+          <w:rFonts w:ascii="Courier" w:hAnsi="Courier"/>
+        </w:rPr>
+      </w:pPr>
+      <w:r>
+        <w:rPr>
+          <w:rFonts w:ascii="Courier" w:hAnsi="Courier"/>
+        </w:rPr>
+        <w:t xml:space="preserve">The </w:t>
+      </w:r>
+      <w:r>
+        <w:rPr>
+          <w:rFonts w:ascii="Courier" w:hAnsi="Courier"/>
+        </w:rPr>
+        <w:t>Siamese network</w:t>
+      </w:r>
+      <w:r>
+        <w:rPr>
+          <w:rFonts w:ascii="Courier" w:hAnsi="Courier"/>
+        </w:rPr>
+        <w:t>s consist</w:t>
+      </w:r>
+      <w:r>
+        <w:rPr>
+          <w:rFonts w:ascii="Courier" w:hAnsi="Courier"/>
+        </w:rPr>
+        <w:t xml:space="preserve"> of two identical neural networks, each taking one of the two input inputs. The last layers of the two networks are then fed</w:t>
+      </w:r>
+      <w:r>
+        <w:rPr>
+          <w:rFonts w:ascii="Courier" w:hAnsi="Courier"/>
+        </w:rPr>
+        <w:t xml:space="preserve"> to a contrastive loss function</w:t>
+      </w:r>
+      <w:r>
+        <w:rPr>
+          <w:rFonts w:ascii="Courier" w:hAnsi="Courier"/>
+        </w:rPr>
+        <w:t>, which calculates the sim</w:t>
+      </w:r>
+      <w:r>
+        <w:rPr>
+          <w:rFonts w:ascii="Courier" w:hAnsi="Courier"/>
+        </w:rPr>
+        <w:t>ilarity between the two inputs.</w:t>
+      </w:r>
+    </w:p>
+    <w:p>
+      <w:pPr>
+        <w:rPr>
+          <w:rFonts w:ascii="Courier" w:hAnsi="Courier"/>
+          <w:b/>
+          <w:color w:val="D9D9D9" w:themeColor="background1" w:themeShade="D9"/>
+          <w:sz w:val="24"/>
+        </w:rPr>
+      </w:pPr>
+      <w:r>
+        <w:rPr>
+          <w:rFonts w:ascii="Courier" w:hAnsi="Courier"/>
+          <w:b/>
+          <w:color w:val="D9D9D9" w:themeColor="background1" w:themeShade="D9"/>
+          <w:sz w:val="24"/>
+        </w:rPr>
+        <w:tab/>
+        <w:t>Describe Result Metric &amp;</w:t>
+      </w:r>
+      <w:r>
+        <w:rPr>
+          <w:rFonts w:ascii="Courier" w:hAnsi="Courier"/>
+          <w:b/>
+          <w:color w:val="D9D9D9" w:themeColor="background1" w:themeShade="D9"/>
+          <w:sz w:val="24"/>
+        </w:rPr>
+        <w:t xml:space="preserve"> Rouge Score (120 words)</w:t>
+      </w:r>
+    </w:p>
+    <w:p>
+      <w:pPr>
+        <w:rPr>
+          <w:rFonts w:ascii="Courier" w:hAnsi="Courier"/>
+        </w:rPr>
+      </w:pPr>
+      <w:r>
+        <w:rPr>
+          <w:rFonts w:ascii="Courier" w:hAnsi="Courier"/>
+        </w:rPr>
+        <w:t>The models use the Rouge score to measure how well formed the summaries are.</w:t>
+      </w:r>
+    </w:p>
+    <w:p>
+      <w:pPr>
+        <w:rPr>
+          <w:rFonts w:ascii="Courier" w:hAnsi="Courier"/>
+        </w:rPr>
+      </w:pPr>
+      <w:r>
+        <w:rPr>
+          <w:rFonts w:ascii="Courier" w:hAnsi="Courier"/>
+        </w:rPr>
+        <w:t>ROUGE stands for Recall-Oriented Un</w:t>
+      </w:r>
+      <w:r>
+        <w:rPr>
+          <w:rFonts w:ascii="Courier" w:hAnsi="Courier"/>
+        </w:rPr>
+        <w:t xml:space="preserve">derstudy for </w:t>
+      </w:r>
+      <w:proofErr w:type="spellStart"/>
+      <w:r>
+        <w:rPr>
+          <w:rFonts w:ascii="Courier" w:hAnsi="Courier"/>
+        </w:rPr>
+        <w:t>Gisting</w:t>
+      </w:r>
+      <w:proofErr w:type="spellEnd"/>
+      <w:r>
+        <w:rPr>
+          <w:rFonts w:ascii="Courier" w:hAnsi="Courier"/>
+        </w:rPr>
+        <w:t xml:space="preserve"> Evaluation and </w:t>
+      </w:r>
+      <w:r>
+        <w:rPr>
+          <w:rFonts w:ascii="Courier" w:hAnsi="Courier"/>
+        </w:rPr>
+        <w:t>is a set of metrics</w:t>
+      </w:r>
+      <w:r>
+        <w:rPr>
+          <w:rFonts w:ascii="Courier" w:hAnsi="Courier"/>
+        </w:rPr>
+        <w:t>, namely recall and precision,</w:t>
+      </w:r>
+      <w:r>
+        <w:rPr>
+          <w:rFonts w:ascii="Courier" w:hAnsi="Courier"/>
+        </w:rPr>
+        <w:t xml:space="preserve"> for evaluating </w:t>
+      </w:r>
+      <w:r>
+        <w:rPr>
+          <w:rFonts w:ascii="Courier" w:hAnsi="Courier"/>
+        </w:rPr>
+        <w:t xml:space="preserve">the </w:t>
+      </w:r>
+      <w:r>
+        <w:rPr>
+          <w:rFonts w:ascii="Courier" w:hAnsi="Courier"/>
+        </w:rPr>
+        <w:t xml:space="preserve">summarization of texts. </w:t>
+      </w:r>
+      <w:r>
+        <w:rPr>
+          <w:rFonts w:ascii="Courier" w:hAnsi="Courier"/>
+        </w:rPr>
+        <w:t xml:space="preserve">It works by comparing </w:t>
+      </w:r>
+      <w:r>
+        <w:rPr>
+          <w:rFonts w:ascii="Courier" w:hAnsi="Courier"/>
+        </w:rPr>
+        <w:t>generated</w:t>
+      </w:r>
+      <w:r>
+        <w:rPr>
+          <w:rFonts w:ascii="Courier" w:hAnsi="Courier"/>
+        </w:rPr>
+        <w:t xml:space="preserve"> summaries</w:t>
+      </w:r>
+      <w:r>
+        <w:rPr>
+          <w:rFonts w:ascii="Courier" w:hAnsi="Courier"/>
+        </w:rPr>
+        <w:t xml:space="preserve"> against </w:t>
+      </w:r>
+      <w:r>
+        <w:rPr>
+          <w:rFonts w:ascii="Courier" w:hAnsi="Courier"/>
+        </w:rPr>
+        <w:t>reference summaries</w:t>
+      </w:r>
+      <w:r>
+        <w:rPr>
+          <w:rFonts w:ascii="Courier" w:hAnsi="Courier"/>
+        </w:rPr>
+        <w:t>.</w:t>
+      </w:r>
+    </w:p>
+    <w:p>
+      <w:pPr>
+        <w:rPr>
+          <w:rFonts w:ascii="Courier" w:hAnsi="Courier"/>
+        </w:rPr>
+      </w:pPr>
+      <w:r>
+        <w:rPr>
+          <w:rFonts w:ascii="Courier" w:hAnsi="Courier"/>
+        </w:rPr>
+        <w:t xml:space="preserve">Recall </w:t>
+      </w:r>
+      <w:r>
+        <w:rPr>
+          <w:rFonts w:ascii="Courier" w:hAnsi="Courier"/>
+        </w:rPr>
+        <w:t>is</w:t>
+      </w:r>
       <w:bookmarkStart w:id="0" w:name="_GoBack"/>
       <w:bookmarkEnd w:id="0"/>
       <w:r>
         <w:rPr>
           <w:rFonts w:ascii="Courier" w:hAnsi="Courier"/>
-          <w:b/>
-          <w:color w:val="D9D9D9" w:themeColor="background1" w:themeShade="D9"/>
-          <w:sz w:val="24"/>
-        </w:rPr>
-        <w:t>0</w:t>
-      </w:r>
-      <w:r>
-        <w:rPr>
-          <w:rFonts w:ascii="Courier" w:hAnsi="Courier"/>
-          <w:b/>
-          <w:color w:val="D9D9D9" w:themeColor="background1" w:themeShade="D9"/>
-          <w:sz w:val="24"/>
-        </w:rPr>
-        <w:t>)</w:t>
-      </w:r>
-    </w:p>
-    <w:p>
-      <w:pPr>
-        <w:rPr>
-          <w:rFonts w:ascii="Courier" w:hAnsi="Courier"/>
-        </w:rPr>
-      </w:pPr>
-      <w:r>
-        <w:rPr>
-          <w:rFonts w:ascii="Courier" w:hAnsi="Courier"/>
-        </w:rPr>
-        <w:t xml:space="preserve">We searched </w:t>
-      </w:r>
-      <w:r>
-        <w:rPr>
-          <w:rFonts w:ascii="Courier" w:hAnsi="Courier"/>
-        </w:rPr>
-        <w:t>the NLP-</w:t>
-      </w:r>
-      <w:r>
-        <w:rPr>
-          <w:rFonts w:ascii="Courier" w:hAnsi="Courier"/>
-        </w:rPr>
-        <w:t xml:space="preserve">Progress </w:t>
-      </w:r>
-      <w:r>
-        <w:rPr>
-          <w:rFonts w:ascii="Courier" w:hAnsi="Courier"/>
-        </w:rPr>
-        <w:t xml:space="preserve">Summarization webpage </w:t>
-      </w:r>
-      <w:r>
-        <w:rPr>
-          <w:rFonts w:ascii="Courier" w:hAnsi="Courier"/>
-        </w:rPr>
-        <w:t>for existing models th</w:t>
-      </w:r>
-      <w:r>
-        <w:rPr>
-          <w:rFonts w:ascii="Courier" w:hAnsi="Courier"/>
-        </w:rPr>
-        <w:t>at generate summaries based on:</w:t>
-      </w:r>
-    </w:p>
-    <w:p>
-      <w:pPr>
-        <w:rPr>
-          <w:rFonts w:ascii="Courier" w:hAnsi="Courier"/>
-        </w:rPr>
-      </w:pPr>
-      <w:r>
-        <w:rPr>
-          <w:rFonts w:ascii="Courier" w:hAnsi="Courier"/>
-        </w:rPr>
-        <w:t>The models’ ability to generate e</w:t>
-      </w:r>
-      <w:r>
-        <w:rPr>
-          <w:rFonts w:ascii="Courier" w:hAnsi="Courier"/>
-        </w:rPr>
-        <w:t>xtractive summaries</w:t>
-      </w:r>
-      <w:r>
-        <w:rPr>
-          <w:rFonts w:ascii="Courier" w:hAnsi="Courier"/>
-        </w:rPr>
-        <w:t>,</w:t>
-      </w:r>
-      <w:r>
-        <w:rPr>
-          <w:rFonts w:ascii="Courier" w:hAnsi="Courier"/>
-        </w:rPr>
-        <w:t xml:space="preserve"> since they </w:t>
-      </w:r>
-      <w:r>
-        <w:rPr>
-          <w:rFonts w:ascii="Courier" w:hAnsi="Courier"/>
-        </w:rPr>
-        <w:t>usually generate</w:t>
-      </w:r>
-      <w:r>
-        <w:rPr>
-          <w:rFonts w:ascii="Courier" w:hAnsi="Courier"/>
-        </w:rPr>
-        <w:t xml:space="preserve"> semantically and</w:t>
-      </w:r>
-      <w:r>
-        <w:rPr>
-          <w:rFonts w:ascii="Courier" w:hAnsi="Courier"/>
-        </w:rPr>
-        <w:t xml:space="preserve"> grammatically correct sentences and compute relatively faster</w:t>
+        </w:rPr>
+        <w:t xml:space="preserve"> how much of the reference summary is the </w:t>
+      </w:r>
+      <w:r>
+        <w:rPr>
+          <w:rFonts w:ascii="Courier" w:hAnsi="Courier"/>
+        </w:rPr>
+        <w:t>generated</w:t>
+      </w:r>
+      <w:r>
+        <w:rPr>
+          <w:rFonts w:ascii="Courier" w:hAnsi="Courier"/>
+        </w:rPr>
+        <w:t xml:space="preserve"> summary capturing</w:t>
+      </w:r>
+      <w:r>
+        <w:rPr>
+          <w:rFonts w:ascii="Courier" w:hAnsi="Courier"/>
+        </w:rPr>
+        <w:t xml:space="preserve">. It is </w:t>
+      </w:r>
+      <w:r>
+        <w:rPr>
+          <w:rFonts w:ascii="Courier" w:hAnsi="Courier"/>
+        </w:rPr>
+        <w:t>computed</w:t>
+      </w:r>
+      <w:r>
+        <w:rPr>
+          <w:rFonts w:ascii="Courier" w:hAnsi="Courier"/>
+        </w:rPr>
+        <w:t xml:space="preserve"> as the number of overlapping words divided by the total words in the reference summary.</w:t>
+      </w:r>
+    </w:p>
+    <w:p>
+      <w:pPr>
+        <w:rPr>
+          <w:rFonts w:ascii="Courier" w:hAnsi="Courier"/>
+        </w:rPr>
+      </w:pPr>
+      <w:r>
+        <w:rPr>
+          <w:rFonts w:ascii="Courier" w:hAnsi="Courier"/>
+        </w:rPr>
+        <w:t>However</w:t>
+      </w:r>
+      <w:r>
+        <w:rPr>
+          <w:rFonts w:ascii="Courier" w:hAnsi="Courier"/>
+        </w:rPr>
+        <w:t xml:space="preserve">, </w:t>
+      </w:r>
+      <w:r>
+        <w:rPr>
+          <w:rFonts w:ascii="Courier" w:hAnsi="Courier"/>
+        </w:rPr>
+        <w:t>generated summaries</w:t>
+      </w:r>
+      <w:r>
+        <w:rPr>
+          <w:rFonts w:ascii="Courier" w:hAnsi="Courier"/>
+        </w:rPr>
+        <w:t xml:space="preserve"> could be too long </w:t>
+      </w:r>
+      <w:r>
+        <w:rPr>
+          <w:rFonts w:ascii="Courier" w:hAnsi="Courier"/>
+        </w:rPr>
+        <w:t>capturing all words in the reference summary</w:t>
+      </w:r>
+      <w:r>
+        <w:rPr>
+          <w:rFonts w:ascii="Courier" w:hAnsi="Courier"/>
+        </w:rPr>
+        <w:t xml:space="preserve"> with many </w:t>
+      </w:r>
+      <w:r>
+        <w:rPr>
+          <w:rFonts w:ascii="Courier" w:hAnsi="Courier"/>
+        </w:rPr>
+        <w:t xml:space="preserve">additional </w:t>
+      </w:r>
+      <w:r>
+        <w:rPr>
+          <w:rFonts w:ascii="Courier" w:hAnsi="Courier"/>
+        </w:rPr>
+        <w:t xml:space="preserve">useless words. </w:t>
+      </w:r>
+      <w:r>
+        <w:rPr>
+          <w:rFonts w:ascii="Courier" w:hAnsi="Courier"/>
+        </w:rPr>
+        <w:t>Measuring the number of overlapping words divided by the total number of words in the generated summary, precision is used to prevent this</w:t>
       </w:r>
       <w:r>
         <w:rPr>
@@ -705,138 +1816,6 @@
           <w:rFonts w:ascii="Courier" w:hAnsi="Courier"/>
         </w:rPr>
       </w:pPr>
-      <w:r>
-        <w:rPr>
-          <w:rFonts w:ascii="Courier" w:hAnsi="Courier"/>
-        </w:rPr>
-        <w:t>Their ability to summarize long documents and p</w:t>
-      </w:r>
-      <w:r>
-        <w:rPr>
-          <w:rFonts w:ascii="Courier" w:hAnsi="Courier"/>
-        </w:rPr>
-        <w:t>erforms</w:t>
-      </w:r>
-      <w:r>
-        <w:rPr>
-          <w:rFonts w:ascii="Courier" w:hAnsi="Courier"/>
-        </w:rPr>
-        <w:t xml:space="preserve"> well as</w:t>
-      </w:r>
-      <w:r>
-        <w:rPr>
-          <w:rFonts w:ascii="Courier" w:hAnsi="Courier"/>
-        </w:rPr>
-        <w:t xml:space="preserve"> measured by the ROGUE s</w:t>
-      </w:r>
-      <w:r>
-        <w:rPr>
-          <w:rFonts w:ascii="Courier" w:hAnsi="Courier"/>
-        </w:rPr>
-        <w:t xml:space="preserve">core. </w:t>
-      </w:r>
-    </w:p>
-    <w:p>
-      <w:pPr>
-        <w:rPr>
-          <w:rFonts w:ascii="Courier" w:hAnsi="Courier"/>
-        </w:rPr>
-      </w:pPr>
-      <w:r>
-        <w:rPr>
-          <w:rFonts w:ascii="Courier" w:hAnsi="Courier"/>
-        </w:rPr>
-        <w:t>Most importantly, they c</w:t>
-      </w:r>
-      <w:r>
-        <w:rPr>
-          <w:rFonts w:ascii="Courier" w:hAnsi="Courier"/>
-        </w:rPr>
-        <w:t xml:space="preserve">an be implemented </w:t>
-      </w:r>
-      <w:r>
-        <w:rPr>
-          <w:rFonts w:ascii="Courier" w:hAnsi="Courier"/>
-        </w:rPr>
-        <w:t>with</w:t>
-      </w:r>
-      <w:r>
-        <w:rPr>
-          <w:rFonts w:ascii="Courier" w:hAnsi="Courier"/>
-        </w:rPr>
-        <w:t>in the given time constraint</w:t>
-      </w:r>
-      <w:r>
-        <w:rPr>
-          <w:rFonts w:ascii="Courier" w:hAnsi="Courier"/>
-        </w:rPr>
-        <w:t>.</w:t>
-      </w:r>
-    </w:p>
-    <w:p>
-      <w:pPr>
-        <w:rPr>
-          <w:rFonts w:ascii="Courier" w:hAnsi="Courier"/>
-          <w:b/>
-          <w:color w:val="D9D9D9" w:themeColor="background1" w:themeShade="D9"/>
-          <w:sz w:val="24"/>
-        </w:rPr>
-      </w:pPr>
-      <w:r>
-        <w:rPr>
-          <w:rFonts w:ascii="Courier" w:hAnsi="Courier"/>
-          <w:b/>
-          <w:color w:val="D9D9D9" w:themeColor="background1" w:themeShade="D9"/>
-          <w:sz w:val="24"/>
-        </w:rPr>
-        <w:tab/>
-        <w:t>Describe Focus Areas &amp;</w:t>
-      </w:r>
-      <w:r>
-        <w:rPr>
-          <w:rFonts w:ascii="Courier" w:hAnsi="Courier"/>
-          <w:b/>
-          <w:color w:val="D9D9D9" w:themeColor="background1" w:themeShade="D9"/>
-          <w:sz w:val="24"/>
-        </w:rPr>
-        <w:t xml:space="preserve"> PreSumm &amp; MatchSum (120 words)</w:t>
-      </w:r>
-    </w:p>
-    <w:p>
-      <w:pPr>
-        <w:rPr>
-          <w:rFonts w:ascii="Courier" w:hAnsi="Courier"/>
-        </w:rPr>
-      </w:pPr>
-    </w:p>
-    <w:p>
-      <w:pPr>
-        <w:rPr>
-          <w:rFonts w:ascii="Courier" w:hAnsi="Courier"/>
-          <w:b/>
-          <w:color w:val="D9D9D9" w:themeColor="background1" w:themeShade="D9"/>
-          <w:sz w:val="24"/>
-        </w:rPr>
-      </w:pPr>
-      <w:r>
-        <w:rPr>
-          <w:rFonts w:ascii="Courier" w:hAnsi="Courier"/>
-          <w:b/>
-          <w:color w:val="D9D9D9" w:themeColor="background1" w:themeShade="D9"/>
-          <w:sz w:val="24"/>
-        </w:rPr>
-        <w:tab/>
-        <w:t>Describe Result Metric &amp;</w:t>
-      </w:r>
-      <w:r>
-        <w:rPr>
-          <w:rFonts w:ascii="Courier" w:hAnsi="Courier"/>
-          <w:b/>
-          <w:color w:val="D9D9D9" w:themeColor="background1" w:themeShade="D9"/>
-          <w:sz w:val="24"/>
-        </w:rPr>
-        <w:t xml:space="preserve"> Rouge Score (120 words)</w:t>
-      </w:r>
     </w:p>
     <w:p>
       <w:pPr>
@@ -925,15 +1904,315 @@
           <w:color w:val="D9D9D9" w:themeColor="background1" w:themeShade="D9"/>
           <w:sz w:val="24"/>
         </w:rPr>
-        <w:t xml:space="preserve"> (90 words)</w:t>
-      </w:r>
-    </w:p>
-    <w:p>
-      <w:pPr>
-        <w:rPr>
-          <w:rFonts w:ascii="Courier" w:hAnsi="Courier"/>
-        </w:rPr>
-      </w:pPr>
+        <w:t xml:space="preserve"> (90 </w:t>
+      </w:r>
+      <w:proofErr w:type="gramStart"/>
+      <w:r>
+        <w:rPr>
+          <w:rFonts w:ascii="Courier" w:hAnsi="Courier"/>
+          <w:b/>
+          <w:color w:val="D9D9D9" w:themeColor="background1" w:themeShade="D9"/>
+          <w:sz w:val="24"/>
+        </w:rPr>
+        <w:t xml:space="preserve">- </w:t>
+      </w:r>
+      <w:r>
+        <w:rPr>
+          <w:rFonts w:ascii="Courier" w:hAnsi="Courier"/>
+          <w:b/>
+          <w:color w:val="D9D9D9" w:themeColor="background1" w:themeShade="D9"/>
+          <w:sz w:val="24"/>
+        </w:rPr>
+        <w:t>)</w:t>
+      </w:r>
+      <w:proofErr w:type="gramEnd"/>
+    </w:p>
+    <w:p>
+      <w:pPr>
+        <w:rPr>
+          <w:rFonts w:ascii="Courier" w:hAnsi="Courier"/>
+        </w:rPr>
+      </w:pPr>
+      <w:r>
+        <w:rPr>
+          <w:rFonts w:ascii="Courier" w:hAnsi="Courier"/>
+        </w:rPr>
+        <w:t xml:space="preserve">As a next step, each model has many </w:t>
+      </w:r>
+      <w:r>
+        <w:rPr>
+          <w:rFonts w:ascii="Courier" w:hAnsi="Courier"/>
+        </w:rPr>
+        <w:t>hyper parameters</w:t>
+      </w:r>
+      <w:r>
+        <w:rPr>
+          <w:rFonts w:ascii="Courier" w:hAnsi="Courier"/>
+        </w:rPr>
+        <w:t xml:space="preserve">, such as </w:t>
+      </w:r>
+      <w:r>
+        <w:rPr>
+          <w:rFonts w:ascii="Courier" w:hAnsi="Courier"/>
+        </w:rPr>
+        <w:t>dropout</w:t>
+      </w:r>
+      <w:r>
+        <w:rPr>
+          <w:rFonts w:ascii="Courier" w:hAnsi="Courier"/>
+        </w:rPr>
+        <w:t xml:space="preserve"> rate,</w:t>
+      </w:r>
+      <w:r>
+        <w:rPr>
+          <w:rFonts w:ascii="Courier" w:hAnsi="Courier"/>
+        </w:rPr>
+        <w:t xml:space="preserve"> </w:t>
+      </w:r>
+      <w:r>
+        <w:rPr>
+          <w:rFonts w:ascii="Courier" w:hAnsi="Courier"/>
+        </w:rPr>
+        <w:t xml:space="preserve">which we may want to alter to improve the </w:t>
+      </w:r>
+      <w:r>
+        <w:rPr>
+          <w:rFonts w:ascii="Courier" w:hAnsi="Courier"/>
+        </w:rPr>
+        <w:t xml:space="preserve">Rouge scores </w:t>
+      </w:r>
+      <w:r>
+        <w:rPr>
+          <w:rFonts w:ascii="Courier" w:hAnsi="Courier"/>
+        </w:rPr>
+        <w:t xml:space="preserve">for </w:t>
+      </w:r>
+      <w:r>
+        <w:rPr>
+          <w:rFonts w:ascii="Courier" w:hAnsi="Courier"/>
+        </w:rPr>
+        <w:t>generating headnotes</w:t>
+      </w:r>
+      <w:r>
+        <w:rPr>
+          <w:rFonts w:ascii="Courier" w:hAnsi="Courier"/>
+        </w:rPr>
+        <w:t>.</w:t>
+      </w:r>
+    </w:p>
+    <w:p>
+      <w:pPr>
+        <w:rPr>
+          <w:rFonts w:ascii="Courier" w:hAnsi="Courier"/>
+        </w:rPr>
+      </w:pPr>
+      <w:r>
+        <w:rPr>
+          <w:rFonts w:ascii="Courier" w:hAnsi="Courier"/>
+        </w:rPr>
+        <w:t>These models limit</w:t>
+      </w:r>
+      <w:r>
+        <w:rPr>
+          <w:rFonts w:ascii="Courier" w:hAnsi="Courier"/>
+        </w:rPr>
+        <w:t xml:space="preserve"> the sentence length to 512 and we may want to alter the length to improve </w:t>
+      </w:r>
+      <w:r>
+        <w:rPr>
+          <w:rFonts w:ascii="Courier" w:hAnsi="Courier"/>
+        </w:rPr>
+        <w:t>our</w:t>
+      </w:r>
+      <w:r>
+        <w:rPr>
+          <w:rFonts w:ascii="Courier" w:hAnsi="Courier"/>
+        </w:rPr>
+        <w:t xml:space="preserve"> results.</w:t>
+      </w:r>
+    </w:p>
+    <w:p>
+      <w:pPr>
+        <w:rPr>
+          <w:rFonts w:ascii="Courier" w:hAnsi="Courier"/>
+        </w:rPr>
+      </w:pPr>
+      <w:r>
+        <w:rPr>
+          <w:rFonts w:ascii="Courier" w:hAnsi="Courier"/>
+        </w:rPr>
+        <w:t>D</w:t>
+      </w:r>
+      <w:r>
+        <w:rPr>
+          <w:rFonts w:ascii="Courier" w:hAnsi="Courier"/>
+        </w:rPr>
+        <w:t>ue to time constraints</w:t>
+      </w:r>
+      <w:r>
+        <w:rPr>
+          <w:rFonts w:ascii="Courier" w:hAnsi="Courier"/>
+        </w:rPr>
+        <w:t xml:space="preserve">, </w:t>
+      </w:r>
+      <w:r>
+        <w:rPr>
+          <w:rFonts w:ascii="Courier" w:hAnsi="Courier"/>
+        </w:rPr>
+        <w:t>we were not able to utilize our full data</w:t>
+      </w:r>
+      <w:r>
+        <w:rPr>
+          <w:rFonts w:ascii="Courier" w:hAnsi="Courier"/>
+        </w:rPr>
+        <w:t>, including the various opinions,</w:t>
+      </w:r>
+      <w:r>
+        <w:rPr>
+          <w:rFonts w:ascii="Courier" w:hAnsi="Courier"/>
+        </w:rPr>
+        <w:t xml:space="preserve"> to train the models. </w:t>
+      </w:r>
+      <w:r>
+        <w:rPr>
+          <w:rFonts w:ascii="Courier" w:hAnsi="Courier"/>
+        </w:rPr>
+        <w:t>For</w:t>
+      </w:r>
+      <w:r>
+        <w:rPr>
+          <w:rFonts w:ascii="Courier" w:hAnsi="Courier"/>
+        </w:rPr>
+        <w:t xml:space="preserve"> future work, using all the available </w:t>
+      </w:r>
+      <w:r>
+        <w:rPr>
+          <w:rFonts w:ascii="Courier" w:hAnsi="Courier"/>
+        </w:rPr>
+        <w:t>cases and opinions</w:t>
+      </w:r>
+      <w:r>
+        <w:rPr>
+          <w:rFonts w:ascii="Courier" w:hAnsi="Courier"/>
+        </w:rPr>
+        <w:t xml:space="preserve"> to train the models could improve the performance of generating headnotes</w:t>
+      </w:r>
+      <w:r>
+        <w:rPr>
+          <w:rFonts w:ascii="Courier" w:hAnsi="Courier"/>
+        </w:rPr>
+        <w:t>.</w:t>
+      </w:r>
+    </w:p>
+    <w:p>
+      <w:pPr>
+        <w:rPr>
+          <w:rFonts w:ascii="Courier" w:hAnsi="Courier"/>
+          <w:b/>
+          <w:color w:val="D9D9D9" w:themeColor="background1" w:themeShade="D9"/>
+          <w:sz w:val="24"/>
+        </w:rPr>
+      </w:pPr>
+      <w:r>
+        <w:rPr>
+          <w:rFonts w:ascii="Courier" w:hAnsi="Courier"/>
+          <w:b/>
+          <w:color w:val="D9D9D9" w:themeColor="background1" w:themeShade="D9"/>
+          <w:sz w:val="24"/>
+        </w:rPr>
+        <w:tab/>
+      </w:r>
+      <w:r>
+        <w:rPr>
+          <w:rFonts w:ascii="Courier" w:hAnsi="Courier"/>
+          <w:b/>
+          <w:color w:val="D9D9D9" w:themeColor="background1" w:themeShade="D9"/>
+          <w:sz w:val="24"/>
+        </w:rPr>
+        <w:t>C</w:t>
+      </w:r>
+      <w:r>
+        <w:rPr>
+          <w:rFonts w:ascii="Courier" w:hAnsi="Courier"/>
+          <w:b/>
+          <w:color w:val="D9D9D9" w:themeColor="background1" w:themeShade="D9"/>
+          <w:sz w:val="24"/>
+        </w:rPr>
+        <w:t>losing</w:t>
+      </w:r>
+      <w:r>
+        <w:rPr>
+          <w:rFonts w:ascii="Courier" w:hAnsi="Courier"/>
+          <w:b/>
+          <w:color w:val="D9D9D9" w:themeColor="background1" w:themeShade="D9"/>
+          <w:sz w:val="24"/>
+        </w:rPr>
+        <w:t xml:space="preserve"> (</w:t>
+      </w:r>
+      <w:r>
+        <w:rPr>
+          <w:rFonts w:ascii="Courier" w:hAnsi="Courier"/>
+          <w:b/>
+          <w:color w:val="D9D9D9" w:themeColor="background1" w:themeShade="D9"/>
+          <w:sz w:val="24"/>
+        </w:rPr>
+        <w:t>10</w:t>
+      </w:r>
+      <w:r>
+        <w:rPr>
+          <w:rFonts w:ascii="Courier" w:hAnsi="Courier"/>
+          <w:b/>
+          <w:color w:val="D9D9D9" w:themeColor="background1" w:themeShade="D9"/>
+          <w:sz w:val="24"/>
+        </w:rPr>
+        <w:t xml:space="preserve"> </w:t>
+      </w:r>
+      <w:proofErr w:type="gramStart"/>
+      <w:r>
+        <w:rPr>
+          <w:rFonts w:ascii="Courier" w:hAnsi="Courier"/>
+          <w:b/>
+          <w:color w:val="D9D9D9" w:themeColor="background1" w:themeShade="D9"/>
+          <w:sz w:val="24"/>
+        </w:rPr>
+        <w:t xml:space="preserve">- </w:t>
+      </w:r>
+      <w:r>
+        <w:rPr>
+          <w:rFonts w:ascii="Courier" w:hAnsi="Courier"/>
+          <w:b/>
+          <w:color w:val="D9D9D9" w:themeColor="background1" w:themeShade="D9"/>
+          <w:sz w:val="24"/>
+        </w:rPr>
+        <w:t>)</w:t>
+      </w:r>
+      <w:proofErr w:type="gramEnd"/>
+    </w:p>
+    <w:p>
+      <w:pPr>
+        <w:rPr>
+          <w:rFonts w:ascii="Courier" w:hAnsi="Courier"/>
+        </w:rPr>
+      </w:pPr>
+      <w:r>
+        <w:rPr>
+          <w:rFonts w:ascii="Courier" w:hAnsi="Courier"/>
+        </w:rPr>
+        <w:t>This concludes our presentation.</w:t>
+      </w:r>
+    </w:p>
+    <w:p>
+      <w:pPr>
+        <w:rPr>
+          <w:rFonts w:ascii="Courier" w:hAnsi="Courier"/>
+        </w:rPr>
+      </w:pPr>
+      <w:r>
+        <w:rPr>
+          <w:rFonts w:ascii="Courier" w:hAnsi="Courier"/>
+        </w:rPr>
+        <w:t>Thank you for your undivided attention.</w:t>
+      </w:r>
     </w:p>
     <w:sectPr>
       <w:pgSz w:w="12240" w:h="15840"/>
@@ -942,6 +2221,56 @@
     </w:sectPr>
   </w:body>
 </w:document>
+</file>
+
+<file path=word/endnotes.xml><?xml version="1.0" encoding="utf-8"?>
+<w:endnotes xmlns:wpc="http://schemas.microsoft.com/office/word/2010/wordprocessingCanvas" xmlns:mo="http://schemas.microsoft.com/office/mac/office/2008/main" xmlns:mc="http://schemas.openxmlformats.org/markup-compatibility/2006" xmlns:mv="urn:schemas-microsoft-com:mac:vml" xmlns:o="urn:schemas-microsoft-com:office:office" xmlns:r="http://schemas.openxmlformats.org/officeDocument/2006/relationships" xmlns:m="http://schemas.openxmlformats.org/officeDocument/2006/math" xmlns:v="urn:schemas-microsoft-com:vml" xmlns:wp14="http://schemas.microsoft.com/office/word/2010/wordprocessingDrawing" xmlns:wp="http://schemas.openxmlformats.org/drawingml/2006/wordprocessingDrawing" xmlns:w10="urn:schemas-microsoft-com:office:word" xmlns:w="http://schemas.openxmlformats.org/wordprocessingml/2006/main" xmlns:w14="http://schemas.microsoft.com/office/word/2010/wordml" xmlns:wpg="http://schemas.microsoft.com/office/word/2010/wordprocessingGroup" xmlns:wpi="http://schemas.microsoft.com/office/word/2010/wordprocessingInk" xmlns:wne="http://schemas.microsoft.com/office/word/2006/wordml" xmlns:wps="http://schemas.microsoft.com/office/word/2010/wordprocessingShape" mc:Ignorable="w14 wp14">
+  <w:endnote w:type="separator" w:id="-1">
+    <w:p>
+      <w:pPr>
+        <w:spacing w:after="0"/>
+      </w:pPr>
+      <w:r>
+        <w:separator/>
+      </w:r>
+    </w:p>
+  </w:endnote>
+  <w:endnote w:type="continuationSeparator" w:id="0">
+    <w:p>
+      <w:pPr>
+        <w:spacing w:after="0"/>
+      </w:pPr>
+      <w:r>
+        <w:continuationSeparator/>
+      </w:r>
+    </w:p>
+  </w:endnote>
+</w:endnotes>
+</file>
+
+<file path=word/footnotes.xml><?xml version="1.0" encoding="utf-8"?>
+<w:footnotes xmlns:wpc="http://schemas.microsoft.com/office/word/2010/wordprocessingCanvas" xmlns:mo="http://schemas.microsoft.com/office/mac/office/2008/main" xmlns:mc="http://schemas.openxmlformats.org/markup-compatibility/2006" xmlns:mv="urn:schemas-microsoft-com:mac:vml" xmlns:o="urn:schemas-microsoft-com:office:office" xmlns:r="http://schemas.openxmlformats.org/officeDocument/2006/relationships" xmlns:m="http://schemas.openxmlformats.org/officeDocument/2006/math" xmlns:v="urn:schemas-microsoft-com:vml" xmlns:wp14="http://schemas.microsoft.com/office/word/2010/wordprocessingDrawing" xmlns:wp="http://schemas.openxmlformats.org/drawingml/2006/wordprocessingDrawing" xmlns:w10="urn:schemas-microsoft-com:office:word" xmlns:w="http://schemas.openxmlformats.org/wordprocessingml/2006/main" xmlns:w14="http://schemas.microsoft.com/office/word/2010/wordml" xmlns:wpg="http://schemas.microsoft.com/office/word/2010/wordprocessingGroup" xmlns:wpi="http://schemas.microsoft.com/office/word/2010/wordprocessingInk" xmlns:wne="http://schemas.microsoft.com/office/word/2006/wordml" xmlns:wps="http://schemas.microsoft.com/office/word/2010/wordprocessingShape" mc:Ignorable="w14 wp14">
+  <w:footnote w:type="separator" w:id="-1">
+    <w:p>
+      <w:pPr>
+        <w:spacing w:after="0"/>
+      </w:pPr>
+      <w:r>
+        <w:separator/>
+      </w:r>
+    </w:p>
+  </w:footnote>
+  <w:footnote w:type="continuationSeparator" w:id="0">
+    <w:p>
+      <w:pPr>
+        <w:spacing w:after="0"/>
+      </w:pPr>
+      <w:r>
+        <w:continuationSeparator/>
+      </w:r>
+    </w:p>
+  </w:footnote>
+</w:footnotes>
 </file>
 
 <file path=word/styles.xml><?xml version="1.0" encoding="utf-8"?>
@@ -1207,6 +2536,50 @@
       <w:lang w:eastAsia="en-US"/>
     </w:rPr>
   </w:style>
+  <w:style w:type="paragraph" w:styleId="Header">
+    <w:name w:val="header"/>
+    <w:basedOn w:val="Normal"/>
+    <w:link w:val="HeaderChar"/>
+    <w:uiPriority w:val="99"/>
+    <w:unhideWhenUsed/>
+    <w:rsid w:val="00350647"/>
+    <w:pPr>
+      <w:tabs>
+        <w:tab w:val="center" w:pos="4320"/>
+        <w:tab w:val="right" w:pos="8640"/>
+      </w:tabs>
+      <w:spacing w:after="0"/>
+    </w:pPr>
+  </w:style>
+  <w:style w:type="character" w:customStyle="1" w:styleId="HeaderChar">
+    <w:name w:val="Header Char"/>
+    <w:basedOn w:val="DefaultParagraphFont"/>
+    <w:link w:val="Header"/>
+    <w:uiPriority w:val="99"/>
+    <w:rsid w:val="00350647"/>
+  </w:style>
+  <w:style w:type="paragraph" w:styleId="Footer">
+    <w:name w:val="footer"/>
+    <w:basedOn w:val="Normal"/>
+    <w:link w:val="FooterChar"/>
+    <w:uiPriority w:val="99"/>
+    <w:unhideWhenUsed/>
+    <w:rsid w:val="00350647"/>
+    <w:pPr>
+      <w:tabs>
+        <w:tab w:val="center" w:pos="4320"/>
+        <w:tab w:val="right" w:pos="8640"/>
+      </w:tabs>
+      <w:spacing w:after="0"/>
+    </w:pPr>
+  </w:style>
+  <w:style w:type="character" w:customStyle="1" w:styleId="FooterChar">
+    <w:name w:val="Footer Char"/>
+    <w:basedOn w:val="DefaultParagraphFont"/>
+    <w:link w:val="Footer"/>
+    <w:uiPriority w:val="99"/>
+    <w:rsid w:val="00350647"/>
+  </w:style>
 </w:styles>
 </file>
 
@@ -1472,6 +2845,50 @@
       <w:szCs w:val="20"/>
       <w:lang w:eastAsia="en-US"/>
     </w:rPr>
+  </w:style>
+  <w:style w:type="paragraph" w:styleId="Header">
+    <w:name w:val="header"/>
+    <w:basedOn w:val="Normal"/>
+    <w:link w:val="HeaderChar"/>
+    <w:uiPriority w:val="99"/>
+    <w:unhideWhenUsed/>
+    <w:rsid w:val="00350647"/>
+    <w:pPr>
+      <w:tabs>
+        <w:tab w:val="center" w:pos="4320"/>
+        <w:tab w:val="right" w:pos="8640"/>
+      </w:tabs>
+      <w:spacing w:after="0"/>
+    </w:pPr>
+  </w:style>
+  <w:style w:type="character" w:customStyle="1" w:styleId="HeaderChar">
+    <w:name w:val="Header Char"/>
+    <w:basedOn w:val="DefaultParagraphFont"/>
+    <w:link w:val="Header"/>
+    <w:uiPriority w:val="99"/>
+    <w:rsid w:val="00350647"/>
+  </w:style>
+  <w:style w:type="paragraph" w:styleId="Footer">
+    <w:name w:val="footer"/>
+    <w:basedOn w:val="Normal"/>
+    <w:link w:val="FooterChar"/>
+    <w:uiPriority w:val="99"/>
+    <w:unhideWhenUsed/>
+    <w:rsid w:val="00350647"/>
+    <w:pPr>
+      <w:tabs>
+        <w:tab w:val="center" w:pos="4320"/>
+        <w:tab w:val="right" w:pos="8640"/>
+      </w:tabs>
+      <w:spacing w:after="0"/>
+    </w:pPr>
+  </w:style>
+  <w:style w:type="character" w:customStyle="1" w:styleId="FooterChar">
+    <w:name w:val="Footer Char"/>
+    <w:basedOn w:val="DefaultParagraphFont"/>
+    <w:link w:val="Footer"/>
+    <w:uiPriority w:val="99"/>
+    <w:rsid w:val="00350647"/>
   </w:style>
 </w:styles>
 </file>

--- a/presentation_script.docx
+++ b/presentation_script.docx
@@ -45,7 +45,7 @@
           <w:color w:val="D9D9D9" w:themeColor="background1" w:themeShade="D9"/>
           <w:sz w:val="24"/>
         </w:rPr>
-        <w:t>8</w:t>
+        <w:t>10</w:t>
       </w:r>
       <w:r>
         <w:rPr>
@@ -55,6 +55,15 @@
           <w:sz w:val="24"/>
         </w:rPr>
         <w:t xml:space="preserve"> words</w:t>
+      </w:r>
+      <w:r>
+        <w:rPr>
+          <w:rFonts w:ascii="Courier" w:hAnsi="Courier"/>
+          <w:b/>
+          <w:color w:val="D9D9D9" w:themeColor="background1" w:themeShade="D9"/>
+          <w:sz w:val="24"/>
+        </w:rPr>
+        <w:t xml:space="preserve"> – using 8</w:t>
       </w:r>
       <w:r>
         <w:rPr>
@@ -241,7 +250,16 @@
           <w:color w:val="D9D9D9" w:themeColor="background1" w:themeShade="D9"/>
           <w:sz w:val="24"/>
         </w:rPr>
-        <w:t xml:space="preserve"> – total </w:t>
+        <w:t xml:space="preserve"> –</w:t>
+      </w:r>
+      <w:r>
+        <w:rPr>
+          <w:rFonts w:ascii="Courier" w:hAnsi="Courier"/>
+          <w:b/>
+          <w:color w:val="D9D9D9" w:themeColor="background1" w:themeShade="D9"/>
+          <w:sz w:val="24"/>
+        </w:rPr>
+        <w:t xml:space="preserve"> </w:t>
       </w:r>
       <w:r>
         <w:rPr>
@@ -1571,20 +1589,131 @@
           <w:color w:val="D9D9D9" w:themeColor="background1" w:themeShade="D9"/>
           <w:sz w:val="24"/>
         </w:rPr>
-        <w:t xml:space="preserve"> Rouge Score (120 words)</w:t>
-      </w:r>
-    </w:p>
-    <w:p>
-      <w:pPr>
-        <w:rPr>
-          <w:rFonts w:ascii="Courier" w:hAnsi="Courier"/>
-        </w:rPr>
-      </w:pPr>
-      <w:r>
-        <w:rPr>
-          <w:rFonts w:ascii="Courier" w:hAnsi="Courier"/>
-        </w:rPr>
-        <w:t>The models use the Rouge score to measure how well formed the summaries are.</w:t>
+        <w:t xml:space="preserve"> </w:t>
+      </w:r>
+      <w:hyperlink r:id="rId7" w:anchor=".Xra4Ey33lE4" w:history="1">
+        <w:r>
+          <w:rPr>
+            <w:rStyle w:val="Hyperlink"/>
+            <w:rFonts w:ascii="Courier" w:hAnsi="Courier"/>
+            <w:b/>
+            <w:color w:val="D9D9D9" w:themeColor="background1" w:themeShade="D9"/>
+            <w:sz w:val="24"/>
+          </w:rPr>
+          <w:t>Rouge Score</w:t>
+        </w:r>
+      </w:hyperlink>
+      <w:r>
+        <w:rPr>
+          <w:rFonts w:ascii="Courier" w:hAnsi="Courier"/>
+          <w:b/>
+          <w:color w:val="D9D9D9" w:themeColor="background1" w:themeShade="D9"/>
+          <w:sz w:val="24"/>
+        </w:rPr>
+        <w:t xml:space="preserve"> (120 </w:t>
+      </w:r>
+      <w:r>
+        <w:rPr>
+          <w:rFonts w:ascii="Courier" w:hAnsi="Courier"/>
+          <w:b/>
+          <w:color w:val="D9D9D9" w:themeColor="background1" w:themeShade="D9"/>
+          <w:sz w:val="24"/>
+        </w:rPr>
+        <w:t>–</w:t>
+      </w:r>
+      <w:r>
+        <w:rPr>
+          <w:rFonts w:ascii="Courier" w:hAnsi="Courier"/>
+          <w:b/>
+          <w:color w:val="D9D9D9" w:themeColor="background1" w:themeShade="D9"/>
+          <w:sz w:val="24"/>
+        </w:rPr>
+        <w:t xml:space="preserve"> </w:t>
+      </w:r>
+      <w:r>
+        <w:rPr>
+          <w:rFonts w:ascii="Courier" w:hAnsi="Courier"/>
+          <w:b/>
+          <w:color w:val="D9D9D9" w:themeColor="background1" w:themeShade="D9"/>
+          <w:sz w:val="24"/>
+        </w:rPr>
+        <w:t>171 - 656</w:t>
+      </w:r>
+      <w:r>
+        <w:rPr>
+          <w:rFonts w:ascii="Courier" w:hAnsi="Courier"/>
+          <w:b/>
+          <w:color w:val="D9D9D9" w:themeColor="background1" w:themeShade="D9"/>
+          <w:sz w:val="24"/>
+        </w:rPr>
+        <w:t>)</w:t>
+      </w:r>
+    </w:p>
+    <w:p>
+      <w:pPr>
+        <w:rPr>
+          <w:rFonts w:ascii="Courier" w:hAnsi="Courier"/>
+        </w:rPr>
+      </w:pPr>
+      <w:r>
+        <w:rPr>
+          <w:rFonts w:ascii="Courier" w:hAnsi="Courier"/>
+        </w:rPr>
+        <w:t xml:space="preserve">The models use the </w:t>
+      </w:r>
+      <w:r>
+        <w:rPr>
+          <w:rFonts w:ascii="Courier" w:hAnsi="Courier"/>
+        </w:rPr>
+        <w:t xml:space="preserve">three </w:t>
+      </w:r>
+      <w:r>
+        <w:rPr>
+          <w:rFonts w:ascii="Courier" w:hAnsi="Courier"/>
+        </w:rPr>
+        <w:t>Rouge score</w:t>
+      </w:r>
+      <w:r>
+        <w:rPr>
+          <w:rFonts w:ascii="Courier" w:hAnsi="Courier"/>
+        </w:rPr>
+        <w:t>s</w:t>
+      </w:r>
+      <w:r>
+        <w:rPr>
+          <w:rFonts w:ascii="Courier" w:hAnsi="Courier"/>
+        </w:rPr>
+        <w:t xml:space="preserve"> </w:t>
+      </w:r>
+      <w:r>
+        <w:rPr>
+          <w:rFonts w:ascii="Courier" w:hAnsi="Courier"/>
+        </w:rPr>
+        <w:t>compris</w:t>
+      </w:r>
+      <w:r>
+        <w:rPr>
+          <w:rFonts w:ascii="Courier" w:hAnsi="Courier"/>
+        </w:rPr>
+        <w:t>ed</w:t>
+      </w:r>
+      <w:r>
+        <w:rPr>
+          <w:rFonts w:ascii="Courier" w:hAnsi="Courier"/>
+        </w:rPr>
+        <w:t xml:space="preserve"> of three metrics </w:t>
+      </w:r>
+      <w:r>
+        <w:rPr>
+          <w:rFonts w:ascii="Courier" w:hAnsi="Courier"/>
+        </w:rPr>
+        <w:t>to measure how well formed the summaries are.</w:t>
+      </w:r>
+      <w:r>
+        <w:rPr>
+          <w:rFonts w:ascii="Courier" w:hAnsi="Courier"/>
+        </w:rPr>
+        <w:t xml:space="preserve"> </w:t>
       </w:r>
     </w:p>
     <w:p>
@@ -1629,7 +1758,31 @@
         <w:rPr>
           <w:rFonts w:ascii="Courier" w:hAnsi="Courier"/>
         </w:rPr>
-        <w:t>, namely recall and precision,</w:t>
+        <w:t>, namely recall</w:t>
+      </w:r>
+      <w:r>
+        <w:rPr>
+          <w:rFonts w:ascii="Courier" w:hAnsi="Courier"/>
+        </w:rPr>
+        <w:t>,</w:t>
+      </w:r>
+      <w:r>
+        <w:rPr>
+          <w:rFonts w:ascii="Courier" w:hAnsi="Courier"/>
+        </w:rPr>
+        <w:t xml:space="preserve"> precision,</w:t>
+      </w:r>
+      <w:r>
+        <w:rPr>
+          <w:rFonts w:ascii="Courier" w:hAnsi="Courier"/>
+        </w:rPr>
+        <w:t xml:space="preserve"> and f-measure</w:t>
+      </w:r>
+      <w:r>
+        <w:rPr>
+          <w:rFonts w:ascii="Courier" w:hAnsi="Courier"/>
+        </w:rPr>
+        <w:t>,</w:t>
       </w:r>
       <w:r>
         <w:rPr>
@@ -1703,6 +1856,403 @@
           <w:rFonts w:ascii="Courier" w:hAnsi="Courier"/>
         </w:rPr>
         <w:t>is</w:t>
+      </w:r>
+      <w:r>
+        <w:rPr>
+          <w:rFonts w:ascii="Courier" w:hAnsi="Courier"/>
+        </w:rPr>
+        <w:t xml:space="preserve"> how much of the reference summary is the </w:t>
+      </w:r>
+      <w:r>
+        <w:rPr>
+          <w:rFonts w:ascii="Courier" w:hAnsi="Courier"/>
+        </w:rPr>
+        <w:t>generated</w:t>
+      </w:r>
+      <w:r>
+        <w:rPr>
+          <w:rFonts w:ascii="Courier" w:hAnsi="Courier"/>
+        </w:rPr>
+        <w:t xml:space="preserve"> summary capturing</w:t>
+      </w:r>
+      <w:r>
+        <w:rPr>
+          <w:rFonts w:ascii="Courier" w:hAnsi="Courier"/>
+        </w:rPr>
+        <w:t xml:space="preserve">. It is </w:t>
+      </w:r>
+      <w:r>
+        <w:rPr>
+          <w:rFonts w:ascii="Courier" w:hAnsi="Courier"/>
+        </w:rPr>
+        <w:t>computed</w:t>
+      </w:r>
+      <w:r>
+        <w:rPr>
+          <w:rFonts w:ascii="Courier" w:hAnsi="Courier"/>
+        </w:rPr>
+        <w:t xml:space="preserve"> as the number of overlapping words divided by the total words in the reference summary.</w:t>
+      </w:r>
+    </w:p>
+    <w:p>
+      <w:pPr>
+        <w:rPr>
+          <w:rFonts w:ascii="Courier" w:hAnsi="Courier"/>
+        </w:rPr>
+      </w:pPr>
+      <w:r>
+        <w:rPr>
+          <w:rFonts w:ascii="Courier" w:hAnsi="Courier"/>
+        </w:rPr>
+        <w:t>However</w:t>
+      </w:r>
+      <w:r>
+        <w:rPr>
+          <w:rFonts w:ascii="Courier" w:hAnsi="Courier"/>
+        </w:rPr>
+        <w:t xml:space="preserve">, </w:t>
+      </w:r>
+      <w:r>
+        <w:rPr>
+          <w:rFonts w:ascii="Courier" w:hAnsi="Courier"/>
+        </w:rPr>
+        <w:t>generated summaries</w:t>
+      </w:r>
+      <w:r>
+        <w:rPr>
+          <w:rFonts w:ascii="Courier" w:hAnsi="Courier"/>
+        </w:rPr>
+        <w:t xml:space="preserve"> could be too long</w:t>
+      </w:r>
+      <w:r>
+        <w:rPr>
+          <w:rFonts w:ascii="Courier" w:hAnsi="Courier"/>
+        </w:rPr>
+        <w:t>,</w:t>
+      </w:r>
+      <w:r>
+        <w:rPr>
+          <w:rFonts w:ascii="Courier" w:hAnsi="Courier"/>
+        </w:rPr>
+        <w:t xml:space="preserve"> </w:t>
+      </w:r>
+      <w:r>
+        <w:rPr>
+          <w:rFonts w:ascii="Courier" w:hAnsi="Courier"/>
+        </w:rPr>
+        <w:t>capturing all words in the reference summary</w:t>
+      </w:r>
+      <w:r>
+        <w:rPr>
+          <w:rFonts w:ascii="Courier" w:hAnsi="Courier"/>
+        </w:rPr>
+        <w:t xml:space="preserve"> with many </w:t>
+      </w:r>
+      <w:r>
+        <w:rPr>
+          <w:rFonts w:ascii="Courier" w:hAnsi="Courier"/>
+        </w:rPr>
+        <w:t xml:space="preserve">additional </w:t>
+      </w:r>
+      <w:r>
+        <w:rPr>
+          <w:rFonts w:ascii="Courier" w:hAnsi="Courier"/>
+        </w:rPr>
+        <w:t xml:space="preserve">useless words. </w:t>
+      </w:r>
+      <w:r>
+        <w:rPr>
+          <w:rFonts w:ascii="Courier" w:hAnsi="Courier"/>
+        </w:rPr>
+        <w:t>Precision, measured as</w:t>
+      </w:r>
+      <w:r>
+        <w:rPr>
+          <w:rFonts w:ascii="Courier" w:hAnsi="Courier"/>
+        </w:rPr>
+        <w:t xml:space="preserve"> the number of overlapping words divided by the total number of words in the generated summary, is used to prevent this</w:t>
+      </w:r>
+      <w:r>
+        <w:rPr>
+          <w:rFonts w:ascii="Courier" w:hAnsi="Courier"/>
+        </w:rPr>
+        <w:t>.</w:t>
+      </w:r>
+    </w:p>
+    <w:p>
+      <w:pPr>
+        <w:rPr>
+          <w:rFonts w:ascii="Courier" w:hAnsi="Courier"/>
+        </w:rPr>
+      </w:pPr>
+      <w:r>
+        <w:rPr>
+          <w:rFonts w:ascii="Courier" w:hAnsi="Courier"/>
+        </w:rPr>
+        <w:t>A</w:t>
+      </w:r>
+      <w:r>
+        <w:rPr>
+          <w:rFonts w:ascii="Courier" w:hAnsi="Courier"/>
+        </w:rPr>
+        <w:t>ssign</w:t>
+      </w:r>
+      <w:r>
+        <w:rPr>
+          <w:rFonts w:ascii="Courier" w:hAnsi="Courier"/>
+        </w:rPr>
+        <w:t>ed by</w:t>
+      </w:r>
+      <w:r>
+        <w:rPr>
+          <w:rFonts w:ascii="Courier" w:hAnsi="Courier"/>
+        </w:rPr>
+        <w:t xml:space="preserve"> equal importance of recall and precision</w:t>
+      </w:r>
+      <w:r>
+        <w:rPr>
+          <w:rFonts w:ascii="Courier" w:hAnsi="Courier"/>
+        </w:rPr>
+        <w:t>, i.e. alpha=0.5</w:t>
+      </w:r>
+      <w:r>
+        <w:rPr>
+          <w:rFonts w:ascii="Courier" w:hAnsi="Courier"/>
+        </w:rPr>
+        <w:t>, computes the f-measure</w:t>
+      </w:r>
+      <w:r>
+        <w:rPr>
+          <w:rFonts w:ascii="Courier" w:hAnsi="Courier"/>
+        </w:rPr>
+        <w:t>.</w:t>
+      </w:r>
+    </w:p>
+    <w:p>
+      <w:pPr>
+        <w:rPr>
+          <w:rFonts w:ascii="Courier" w:hAnsi="Courier"/>
+        </w:rPr>
+      </w:pPr>
+      <w:r>
+        <w:rPr>
+          <w:rFonts w:ascii="Courier" w:hAnsi="Courier"/>
+        </w:rPr>
+        <w:t>The models uses three Rouge metrics</w:t>
+      </w:r>
+      <w:r>
+        <w:rPr>
+          <w:rFonts w:ascii="Courier" w:hAnsi="Courier"/>
+        </w:rPr>
+        <w:t>:</w:t>
+      </w:r>
+      <w:r>
+        <w:rPr>
+          <w:rFonts w:ascii="Courier" w:hAnsi="Courier"/>
+        </w:rPr>
+        <w:t xml:space="preserve"> ROUGE-1, ROUGE-2, and ROUGE-L. </w:t>
+      </w:r>
+      <w:r>
+        <w:rPr>
+          <w:rFonts w:ascii="Courier" w:hAnsi="Courier"/>
+        </w:rPr>
+        <w:t xml:space="preserve">ROUGE-1 measures </w:t>
+      </w:r>
+      <w:r>
+        <w:rPr>
+          <w:rFonts w:ascii="Courier" w:hAnsi="Courier"/>
+        </w:rPr>
+        <w:t>the</w:t>
+      </w:r>
+      <w:r>
+        <w:rPr>
+          <w:rFonts w:ascii="Courier" w:hAnsi="Courier"/>
+        </w:rPr>
+        <w:t xml:space="preserve"> overlap of unigrams</w:t>
+      </w:r>
+      <w:r>
+        <w:rPr>
+          <w:rFonts w:ascii="Courier" w:hAnsi="Courier"/>
+        </w:rPr>
+        <w:t xml:space="preserve">, </w:t>
+      </w:r>
+      <w:r>
+        <w:rPr>
+          <w:rFonts w:ascii="Courier" w:hAnsi="Courier"/>
+        </w:rPr>
+        <w:t>ROUGE-2 measures the overlap of bigrams</w:t>
+      </w:r>
+      <w:r>
+        <w:rPr>
+          <w:rFonts w:ascii="Courier" w:hAnsi="Courier"/>
+        </w:rPr>
+        <w:t xml:space="preserve"> (two-words), and ROUGE-L </w:t>
+      </w:r>
+      <w:r>
+        <w:rPr>
+          <w:rFonts w:ascii="Courier" w:hAnsi="Courier"/>
+        </w:rPr>
+        <w:t>measures longest matc</w:t>
+      </w:r>
+      <w:r>
+        <w:rPr>
+          <w:rFonts w:ascii="Courier" w:hAnsi="Courier"/>
+        </w:rPr>
+        <w:t>hing sequence of words.</w:t>
+      </w:r>
+    </w:p>
+    <w:p>
+      <w:pPr>
+        <w:rPr>
+          <w:rFonts w:ascii="Courier" w:hAnsi="Courier"/>
+          <w:b/>
+          <w:color w:val="D9D9D9" w:themeColor="background1" w:themeShade="D9"/>
+          <w:sz w:val="24"/>
+        </w:rPr>
+      </w:pPr>
+      <w:r>
+        <w:rPr>
+          <w:rFonts w:ascii="Courier" w:hAnsi="Courier"/>
+          <w:b/>
+          <w:color w:val="D9D9D9" w:themeColor="background1" w:themeShade="D9"/>
+          <w:sz w:val="24"/>
+        </w:rPr>
+        <w:tab/>
+        <w:t>Show Examp</w:t>
+      </w:r>
+      <w:r>
+        <w:rPr>
+          <w:rFonts w:ascii="Courier" w:hAnsi="Courier"/>
+          <w:b/>
+          <w:color w:val="D9D9D9" w:themeColor="background1" w:themeShade="D9"/>
+          <w:sz w:val="24"/>
+        </w:rPr>
+        <w:t>le of What Worked and What Didn’</w:t>
+      </w:r>
+      <w:r>
+        <w:rPr>
+          <w:rFonts w:ascii="Courier" w:hAnsi="Courier"/>
+          <w:b/>
+          <w:color w:val="D9D9D9" w:themeColor="background1" w:themeShade="D9"/>
+          <w:sz w:val="24"/>
+        </w:rPr>
+        <w:t>t (120</w:t>
+      </w:r>
+      <w:r>
+        <w:rPr>
+          <w:rFonts w:ascii="Courier" w:hAnsi="Courier"/>
+          <w:b/>
+          <w:color w:val="D9D9D9" w:themeColor="background1" w:themeShade="D9"/>
+          <w:sz w:val="24"/>
+        </w:rPr>
+        <w:t xml:space="preserve"> </w:t>
+      </w:r>
+      <w:proofErr w:type="gramStart"/>
+      <w:r>
+        <w:rPr>
+          <w:rFonts w:ascii="Courier" w:hAnsi="Courier"/>
+          <w:b/>
+          <w:color w:val="D9D9D9" w:themeColor="background1" w:themeShade="D9"/>
+          <w:sz w:val="24"/>
+        </w:rPr>
+        <w:t xml:space="preserve">- </w:t>
+      </w:r>
+      <w:r>
+        <w:rPr>
+          <w:rFonts w:ascii="Courier" w:hAnsi="Courier"/>
+          <w:b/>
+          <w:color w:val="D9D9D9" w:themeColor="background1" w:themeShade="D9"/>
+          <w:sz w:val="24"/>
+        </w:rPr>
+        <w:t>)</w:t>
+      </w:r>
+      <w:proofErr w:type="gramEnd"/>
+    </w:p>
+    <w:p>
+      <w:pPr>
+        <w:rPr>
+          <w:rFonts w:ascii="Courier" w:hAnsi="Courier"/>
+        </w:rPr>
+      </w:pPr>
+      <w:r>
+        <w:rPr>
+          <w:rFonts w:ascii="Courier" w:hAnsi="Courier"/>
+        </w:rPr>
+        <w:t>Here</w:t>
+      </w:r>
+      <w:r>
+        <w:rPr>
+          <w:rFonts w:ascii="Courier" w:hAnsi="Courier"/>
+        </w:rPr>
+        <w:t xml:space="preserve"> we share an actual and </w:t>
+      </w:r>
+      <w:proofErr w:type="spellStart"/>
+      <w:r>
+        <w:rPr>
+          <w:rFonts w:ascii="Courier" w:hAnsi="Courier"/>
+        </w:rPr>
+        <w:t>MatchSum</w:t>
+      </w:r>
+      <w:proofErr w:type="spellEnd"/>
+      <w:r>
+        <w:rPr>
+          <w:rFonts w:ascii="Courier" w:hAnsi="Courier"/>
+        </w:rPr>
+        <w:t xml:space="preserve"> generated headnote</w:t>
+      </w:r>
+      <w:r>
+        <w:rPr>
+          <w:rFonts w:ascii="Courier" w:hAnsi="Courier"/>
+        </w:rPr>
+        <w:t xml:space="preserve">. </w:t>
+      </w:r>
+      <w:r>
+        <w:rPr>
+          <w:rFonts w:ascii="Courier" w:hAnsi="Courier"/>
+        </w:rPr>
+        <w:t>We see three segments that are related. The first is about the prevention</w:t>
+      </w:r>
+      <w:r>
+        <w:rPr>
+          <w:rFonts w:ascii="Courier" w:hAnsi="Courier"/>
+        </w:rPr>
+        <w:t xml:space="preserve"> </w:t>
+      </w:r>
+      <w:r>
+        <w:rPr>
+          <w:rFonts w:ascii="Courier" w:hAnsi="Courier"/>
+        </w:rPr>
+        <w:t xml:space="preserve">of the </w:t>
+      </w:r>
+      <w:r>
+        <w:rPr>
+          <w:rFonts w:ascii="Courier" w:hAnsi="Courier"/>
+        </w:rPr>
+        <w:t>defendant from working for all of pla</w:t>
+      </w:r>
+      <w:r>
+        <w:rPr>
+          <w:rFonts w:ascii="Courier" w:hAnsi="Courier"/>
+        </w:rPr>
+        <w:t>intiff's current or recent clients</w:t>
+      </w:r>
+      <w:r>
+        <w:rPr>
+          <w:rFonts w:ascii="Courier" w:hAnsi="Courier"/>
+        </w:rPr>
+        <w:t>, regardless of location</w:t>
+      </w:r>
+      <w:r>
+        <w:rPr>
+          <w:rFonts w:ascii="Courier" w:hAnsi="Courier"/>
+        </w:rPr>
+        <w:t xml:space="preserve">. </w:t>
+      </w:r>
+      <w:r>
+        <w:rPr>
+          <w:rFonts w:ascii="Courier" w:hAnsi="Courier"/>
+        </w:rPr>
+        <w:t>Next, the generated summary refe</w:t>
       </w:r>
       <w:bookmarkStart w:id="0" w:name="_GoBack"/>
       <w:bookmarkEnd w:id="0"/>
@@ -1710,164 +2260,81 @@
         <w:rPr>
           <w:rFonts w:ascii="Courier" w:hAnsi="Courier"/>
         </w:rPr>
-        <w:t xml:space="preserve"> how much of the reference summary is the </w:t>
-      </w:r>
-      <w:r>
-        <w:rPr>
-          <w:rFonts w:ascii="Courier" w:hAnsi="Courier"/>
-        </w:rPr>
-        <w:t>generated</w:t>
-      </w:r>
-      <w:r>
-        <w:rPr>
-          <w:rFonts w:ascii="Courier" w:hAnsi="Courier"/>
-        </w:rPr>
-        <w:t xml:space="preserve"> summary capturing</w:t>
-      </w:r>
-      <w:r>
-        <w:rPr>
-          <w:rFonts w:ascii="Courier" w:hAnsi="Courier"/>
-        </w:rPr>
-        <w:t xml:space="preserve">. It is </w:t>
-      </w:r>
-      <w:r>
-        <w:rPr>
-          <w:rFonts w:ascii="Courier" w:hAnsi="Courier"/>
-        </w:rPr>
-        <w:t>computed</w:t>
-      </w:r>
-      <w:r>
-        <w:rPr>
-          <w:rFonts w:ascii="Courier" w:hAnsi="Courier"/>
-        </w:rPr>
-        <w:t xml:space="preserve"> as the number of overlapping words divided by the total words in the reference summary.</w:t>
-      </w:r>
-    </w:p>
-    <w:p>
-      <w:pPr>
-        <w:rPr>
-          <w:rFonts w:ascii="Courier" w:hAnsi="Courier"/>
-        </w:rPr>
-      </w:pPr>
-      <w:r>
-        <w:rPr>
-          <w:rFonts w:ascii="Courier" w:hAnsi="Courier"/>
-        </w:rPr>
-        <w:t>However</w:t>
-      </w:r>
-      <w:r>
-        <w:rPr>
-          <w:rFonts w:ascii="Courier" w:hAnsi="Courier"/>
-        </w:rPr>
-        <w:t xml:space="preserve">, </w:t>
-      </w:r>
-      <w:r>
-        <w:rPr>
-          <w:rFonts w:ascii="Courier" w:hAnsi="Courier"/>
-        </w:rPr>
-        <w:t>generated summaries</w:t>
-      </w:r>
-      <w:r>
-        <w:rPr>
-          <w:rFonts w:ascii="Courier" w:hAnsi="Courier"/>
-        </w:rPr>
-        <w:t xml:space="preserve"> could be too long </w:t>
-      </w:r>
-      <w:r>
-        <w:rPr>
-          <w:rFonts w:ascii="Courier" w:hAnsi="Courier"/>
-        </w:rPr>
-        <w:t>capturing all words in the reference summary</w:t>
-      </w:r>
-      <w:r>
-        <w:rPr>
-          <w:rFonts w:ascii="Courier" w:hAnsi="Courier"/>
-        </w:rPr>
-        <w:t xml:space="preserve"> with many </w:t>
-      </w:r>
-      <w:r>
-        <w:rPr>
-          <w:rFonts w:ascii="Courier" w:hAnsi="Courier"/>
-        </w:rPr>
-        <w:t xml:space="preserve">additional </w:t>
-      </w:r>
-      <w:r>
-        <w:rPr>
-          <w:rFonts w:ascii="Courier" w:hAnsi="Courier"/>
-        </w:rPr>
-        <w:t xml:space="preserve">useless words. </w:t>
-      </w:r>
-      <w:r>
-        <w:rPr>
-          <w:rFonts w:ascii="Courier" w:hAnsi="Courier"/>
-        </w:rPr>
-        <w:t>Measuring the number of overlapping words divided by the total number of words in the generated summary, precision is used to prevent this</w:t>
-      </w:r>
-      <w:r>
-        <w:rPr>
-          <w:rFonts w:ascii="Courier" w:hAnsi="Courier"/>
-        </w:rPr>
-        <w:t>.</w:t>
-      </w:r>
-    </w:p>
-    <w:p>
-      <w:pPr>
-        <w:rPr>
-          <w:rFonts w:ascii="Courier" w:hAnsi="Courier"/>
-        </w:rPr>
-      </w:pPr>
-    </w:p>
-    <w:p>
-      <w:pPr>
-        <w:rPr>
-          <w:rFonts w:ascii="Courier" w:hAnsi="Courier"/>
-        </w:rPr>
-      </w:pPr>
-    </w:p>
-    <w:p>
-      <w:pPr>
-        <w:rPr>
-          <w:rFonts w:ascii="Courier" w:hAnsi="Courier"/>
-          <w:b/>
-          <w:color w:val="D9D9D9" w:themeColor="background1" w:themeShade="D9"/>
-          <w:sz w:val="24"/>
-        </w:rPr>
-      </w:pPr>
-      <w:r>
-        <w:rPr>
-          <w:rFonts w:ascii="Courier" w:hAnsi="Courier"/>
-          <w:b/>
-          <w:color w:val="D9D9D9" w:themeColor="background1" w:themeShade="D9"/>
-          <w:sz w:val="24"/>
-        </w:rPr>
-        <w:tab/>
-        <w:t>Show Examp</w:t>
-      </w:r>
-      <w:r>
-        <w:rPr>
-          <w:rFonts w:ascii="Courier" w:hAnsi="Courier"/>
-          <w:b/>
-          <w:color w:val="D9D9D9" w:themeColor="background1" w:themeShade="D9"/>
-          <w:sz w:val="24"/>
-        </w:rPr>
-        <w:t>le of What Worked and What Didn’</w:t>
-      </w:r>
-      <w:r>
-        <w:rPr>
-          <w:rFonts w:ascii="Courier" w:hAnsi="Courier"/>
-          <w:b/>
-          <w:color w:val="D9D9D9" w:themeColor="background1" w:themeShade="D9"/>
-          <w:sz w:val="24"/>
-        </w:rPr>
-        <w:t>t (120)</w:t>
-      </w:r>
-    </w:p>
-    <w:p>
-      <w:pPr>
-        <w:rPr>
-          <w:rFonts w:ascii="Courier" w:hAnsi="Courier"/>
-        </w:rPr>
-      </w:pPr>
+        <w:t xml:space="preserve">rences </w:t>
+      </w:r>
+      <w:r>
+        <w:rPr>
+          <w:rFonts w:ascii="Courier" w:hAnsi="Courier"/>
+        </w:rPr>
+        <w:t xml:space="preserve">the extreme </w:t>
+      </w:r>
+      <w:r>
+        <w:rPr>
+          <w:rFonts w:ascii="Courier" w:hAnsi="Courier"/>
+        </w:rPr>
+        <w:t>scope. Lastly, it references the relatively small number of</w:t>
+      </w:r>
+      <w:r>
+        <w:rPr>
+          <w:rFonts w:ascii="Courier" w:hAnsi="Courier"/>
+        </w:rPr>
+        <w:t xml:space="preserve"> clients with whom defendant worked</w:t>
+      </w:r>
+      <w:r>
+        <w:rPr>
+          <w:rFonts w:ascii="Courier" w:hAnsi="Courier"/>
+        </w:rPr>
+        <w:t xml:space="preserve"> with.</w:t>
+      </w:r>
+    </w:p>
+    <w:p>
+      <w:pPr>
+        <w:rPr>
+          <w:rFonts w:ascii="Courier" w:hAnsi="Courier"/>
+        </w:rPr>
+      </w:pPr>
+      <w:r>
+        <w:rPr>
+          <w:rFonts w:ascii="Courier" w:hAnsi="Courier"/>
+        </w:rPr>
+        <w:t>We also notice</w:t>
+      </w:r>
+      <w:r>
+        <w:rPr>
+          <w:rFonts w:ascii="Courier" w:hAnsi="Courier"/>
+        </w:rPr>
+        <w:t>d</w:t>
+      </w:r>
+      <w:r>
+        <w:rPr>
+          <w:rFonts w:ascii="Courier" w:hAnsi="Courier"/>
+        </w:rPr>
+        <w:t xml:space="preserve"> that the first part of the actual headnote uses more general terms</w:t>
+      </w:r>
+      <w:r>
+        <w:rPr>
+          <w:rFonts w:ascii="Courier" w:hAnsi="Courier"/>
+        </w:rPr>
+        <w:t>,</w:t>
+      </w:r>
+      <w:r>
+        <w:rPr>
+          <w:rFonts w:ascii="Courier" w:hAnsi="Courier"/>
+        </w:rPr>
+        <w:t xml:space="preserve"> </w:t>
+      </w:r>
+      <w:r>
+        <w:rPr>
+          <w:rFonts w:ascii="Courier" w:hAnsi="Courier"/>
+        </w:rPr>
+        <w:t>which</w:t>
+      </w:r>
+      <w:r>
+        <w:rPr>
+          <w:rFonts w:ascii="Courier" w:hAnsi="Courier"/>
+        </w:rPr>
+        <w:t xml:space="preserve"> may not be found in the opinions since they are usually specific to the case at hand.</w:t>
+      </w:r>
     </w:p>
     <w:p>
       <w:pPr>
@@ -1906,6 +2373,33 @@
         </w:rPr>
         <w:t xml:space="preserve"> (90 </w:t>
       </w:r>
+      <w:r>
+        <w:rPr>
+          <w:rFonts w:ascii="Courier" w:hAnsi="Courier"/>
+          <w:b/>
+          <w:color w:val="D9D9D9" w:themeColor="background1" w:themeShade="D9"/>
+          <w:sz w:val="24"/>
+        </w:rPr>
+        <w:t>–</w:t>
+      </w:r>
+      <w:r>
+        <w:rPr>
+          <w:rFonts w:ascii="Courier" w:hAnsi="Courier"/>
+          <w:b/>
+          <w:color w:val="D9D9D9" w:themeColor="background1" w:themeShade="D9"/>
+          <w:sz w:val="24"/>
+        </w:rPr>
+        <w:t xml:space="preserve"> </w:t>
+      </w:r>
+      <w:r>
+        <w:rPr>
+          <w:rFonts w:ascii="Courier" w:hAnsi="Courier"/>
+          <w:b/>
+          <w:color w:val="D9D9D9" w:themeColor="background1" w:themeShade="D9"/>
+          <w:sz w:val="24"/>
+        </w:rPr>
+        <w:t xml:space="preserve">90 </w:t>
+      </w:r>
       <w:proofErr w:type="gramStart"/>
       <w:r>
         <w:rPr>
@@ -1979,13 +2473,7 @@
         <w:rPr>
           <w:rFonts w:ascii="Courier" w:hAnsi="Courier"/>
         </w:rPr>
-        <w:t xml:space="preserve">Rouge scores </w:t>
-      </w:r>
-      <w:r>
-        <w:rPr>
-          <w:rFonts w:ascii="Courier" w:hAnsi="Courier"/>
-        </w:rPr>
-        <w:t xml:space="preserve">for </w:t>
+        <w:t xml:space="preserve">Rouge scores for </w:t>
       </w:r>
       <w:r>
         <w:rPr>
@@ -2041,13 +2529,7 @@
         <w:rPr>
           <w:rFonts w:ascii="Courier" w:hAnsi="Courier"/>
         </w:rPr>
-        <w:t>D</w:t>
-      </w:r>
-      <w:r>
-        <w:rPr>
-          <w:rFonts w:ascii="Courier" w:hAnsi="Courier"/>
-        </w:rPr>
-        <w:t>ue to time constraints</w:t>
+        <w:t>Due to time constraints</w:t>
       </w:r>
       <w:r>
         <w:rPr>
@@ -2166,6 +2648,33 @@
           <w:sz w:val="24"/>
         </w:rPr>
         <w:t xml:space="preserve"> </w:t>
+      </w:r>
+      <w:r>
+        <w:rPr>
+          <w:rFonts w:ascii="Courier" w:hAnsi="Courier"/>
+          <w:b/>
+          <w:color w:val="D9D9D9" w:themeColor="background1" w:themeShade="D9"/>
+          <w:sz w:val="24"/>
+        </w:rPr>
+        <w:t>–</w:t>
+      </w:r>
+      <w:r>
+        <w:rPr>
+          <w:rFonts w:ascii="Courier" w:hAnsi="Courier"/>
+          <w:b/>
+          <w:color w:val="D9D9D9" w:themeColor="background1" w:themeShade="D9"/>
+          <w:sz w:val="24"/>
+        </w:rPr>
+        <w:t xml:space="preserve"> </w:t>
+      </w:r>
+      <w:r>
+        <w:rPr>
+          <w:rFonts w:ascii="Courier" w:hAnsi="Courier"/>
+          <w:b/>
+          <w:color w:val="D9D9D9" w:themeColor="background1" w:themeShade="D9"/>
+          <w:sz w:val="24"/>
+        </w:rPr>
+        <w:t xml:space="preserve">10 </w:t>
       </w:r>
       <w:proofErr w:type="gramStart"/>
       <w:r>
@@ -2580,6 +3089,17 @@
     <w:uiPriority w:val="99"/>
     <w:rsid w:val="00350647"/>
   </w:style>
+  <w:style w:type="character" w:styleId="Hyperlink">
+    <w:name w:val="Hyperlink"/>
+    <w:basedOn w:val="DefaultParagraphFont"/>
+    <w:uiPriority w:val="99"/>
+    <w:unhideWhenUsed/>
+    <w:rsid w:val="00D563A0"/>
+    <w:rPr>
+      <w:color w:val="0000FF" w:themeColor="hyperlink"/>
+      <w:u w:val="single"/>
+    </w:rPr>
+  </w:style>
 </w:styles>
 </file>
 
@@ -2889,6 +3409,17 @@
     <w:link w:val="Footer"/>
     <w:uiPriority w:val="99"/>
     <w:rsid w:val="00350647"/>
+  </w:style>
+  <w:style w:type="character" w:styleId="Hyperlink">
+    <w:name w:val="Hyperlink"/>
+    <w:basedOn w:val="DefaultParagraphFont"/>
+    <w:uiPriority w:val="99"/>
+    <w:unhideWhenUsed/>
+    <w:rsid w:val="00D563A0"/>
+    <w:rPr>
+      <w:color w:val="0000FF" w:themeColor="hyperlink"/>
+      <w:u w:val="single"/>
+    </w:rPr>
   </w:style>
 </w:styles>
 </file>

--- a/presentation_script.docx
+++ b/presentation_script.docx
@@ -94,35 +94,7 @@
         <w:rPr>
           <w:rFonts w:ascii="Courier" w:hAnsi="Courier"/>
         </w:rPr>
-        <w:t xml:space="preserve">Our group members are </w:t>
-      </w:r>
-      <w:proofErr w:type="spellStart"/>
-      <w:r>
-        <w:rPr>
-          <w:rFonts w:ascii="Courier" w:hAnsi="Courier"/>
-        </w:rPr>
-        <w:t>Grufan</w:t>
-      </w:r>
-      <w:proofErr w:type="spellEnd"/>
-      <w:r>
-        <w:rPr>
-          <w:rFonts w:ascii="Courier" w:hAnsi="Courier"/>
-        </w:rPr>
-        <w:t xml:space="preserve">, </w:t>
-      </w:r>
-      <w:proofErr w:type="spellStart"/>
-      <w:r>
-        <w:rPr>
-          <w:rFonts w:ascii="Courier" w:hAnsi="Courier"/>
-        </w:rPr>
-        <w:t>Prerna</w:t>
-      </w:r>
-      <w:proofErr w:type="spellEnd"/>
-      <w:r>
-        <w:rPr>
-          <w:rFonts w:ascii="Courier" w:hAnsi="Courier"/>
-        </w:rPr>
-        <w:t>, and Fernando.</w:t>
+        <w:t>Our group members are Grufan, Prerna, and Fernando.</w:t>
       </w:r>
     </w:p>
     <w:p>
@@ -959,188 +931,90 @@
           <w:color w:val="D9D9D9" w:themeColor="background1" w:themeShade="D9"/>
           <w:sz w:val="24"/>
         </w:rPr>
-        <w:t xml:space="preserve"> </w:t>
-      </w:r>
-      <w:proofErr w:type="spellStart"/>
-      <w:r>
-        <w:rPr>
-          <w:rFonts w:ascii="Courier" w:hAnsi="Courier"/>
-          <w:b/>
-          <w:color w:val="D9D9D9" w:themeColor="background1" w:themeShade="D9"/>
-          <w:sz w:val="24"/>
+        <w:t xml:space="preserve"> PreSumm &amp; MatchSum (120 </w:t>
+      </w:r>
+      <w:r>
+        <w:rPr>
+          <w:rFonts w:ascii="Courier" w:hAnsi="Courier"/>
+          <w:b/>
+          <w:color w:val="D9D9D9" w:themeColor="background1" w:themeShade="D9"/>
+          <w:sz w:val="24"/>
+        </w:rPr>
+        <w:t xml:space="preserve">– 207 - </w:t>
+      </w:r>
+      <w:r>
+        <w:rPr>
+          <w:rFonts w:ascii="Courier" w:hAnsi="Courier"/>
+          <w:b/>
+          <w:color w:val="D9D9D9" w:themeColor="background1" w:themeShade="D9"/>
+          <w:sz w:val="24"/>
+        </w:rPr>
+        <w:t>485</w:t>
+      </w:r>
+      <w:r>
+        <w:rPr>
+          <w:rFonts w:ascii="Courier" w:hAnsi="Courier"/>
+          <w:b/>
+          <w:color w:val="D9D9D9" w:themeColor="background1" w:themeShade="D9"/>
+          <w:sz w:val="24"/>
+        </w:rPr>
+        <w:t>)</w:t>
+      </w:r>
+    </w:p>
+    <w:p>
+      <w:pPr>
+        <w:rPr>
+          <w:rFonts w:ascii="Courier" w:hAnsi="Courier"/>
+        </w:rPr>
+      </w:pPr>
+      <w:r>
+        <w:rPr>
+          <w:rFonts w:ascii="Courier" w:hAnsi="Courier"/>
+        </w:rPr>
+        <w:t xml:space="preserve">Our first model, PreSumm, was from the </w:t>
+      </w:r>
+      <w:r>
+        <w:rPr>
+          <w:rFonts w:ascii="Courier" w:hAnsi="Courier"/>
+        </w:rPr>
+        <w:t>Text Summarization with Pretrained Encoders</w:t>
+      </w:r>
+      <w:r>
+        <w:rPr>
+          <w:rFonts w:ascii="Courier" w:hAnsi="Courier"/>
+        </w:rPr>
+        <w:t xml:space="preserve"> paper by </w:t>
+      </w:r>
+      <w:r>
+        <w:rPr>
+          <w:rFonts w:ascii="Courier" w:hAnsi="Courier"/>
+        </w:rPr>
+        <w:t>Yang Liu and Mirella Lapata</w:t>
+      </w:r>
+      <w:r>
+        <w:rPr>
+          <w:rFonts w:ascii="Courier" w:hAnsi="Courier"/>
+        </w:rPr>
+        <w:t>. They use combine text extractive and abstractive summarization.</w:t>
+      </w:r>
+    </w:p>
+    <w:p>
+      <w:pPr>
+        <w:rPr>
+          <w:rFonts w:ascii="Courier" w:hAnsi="Courier"/>
+        </w:rPr>
+      </w:pPr>
+      <w:r>
+        <w:rPr>
+          <w:rFonts w:ascii="Courier" w:hAnsi="Courier"/>
         </w:rPr>
         <w:t>PreSumm</w:t>
       </w:r>
-      <w:proofErr w:type="spellEnd"/>
-      <w:r>
-        <w:rPr>
-          <w:rFonts w:ascii="Courier" w:hAnsi="Courier"/>
-          <w:b/>
-          <w:color w:val="D9D9D9" w:themeColor="background1" w:themeShade="D9"/>
-          <w:sz w:val="24"/>
-        </w:rPr>
-        <w:t xml:space="preserve"> &amp; </w:t>
-      </w:r>
-      <w:proofErr w:type="spellStart"/>
-      <w:r>
-        <w:rPr>
-          <w:rFonts w:ascii="Courier" w:hAnsi="Courier"/>
-          <w:b/>
-          <w:color w:val="D9D9D9" w:themeColor="background1" w:themeShade="D9"/>
-          <w:sz w:val="24"/>
-        </w:rPr>
-        <w:t>MatchSum</w:t>
-      </w:r>
-      <w:proofErr w:type="spellEnd"/>
-      <w:r>
-        <w:rPr>
-          <w:rFonts w:ascii="Courier" w:hAnsi="Courier"/>
-          <w:b/>
-          <w:color w:val="D9D9D9" w:themeColor="background1" w:themeShade="D9"/>
-          <w:sz w:val="24"/>
-        </w:rPr>
-        <w:t xml:space="preserve"> (120 </w:t>
-      </w:r>
-      <w:r>
-        <w:rPr>
-          <w:rFonts w:ascii="Courier" w:hAnsi="Courier"/>
-          <w:b/>
-          <w:color w:val="D9D9D9" w:themeColor="background1" w:themeShade="D9"/>
-          <w:sz w:val="24"/>
-        </w:rPr>
-        <w:t xml:space="preserve">– 207 - </w:t>
-      </w:r>
-      <w:r>
-        <w:rPr>
-          <w:rFonts w:ascii="Courier" w:hAnsi="Courier"/>
-          <w:b/>
-          <w:color w:val="D9D9D9" w:themeColor="background1" w:themeShade="D9"/>
-          <w:sz w:val="24"/>
-        </w:rPr>
-        <w:t>485</w:t>
-      </w:r>
-      <w:r>
-        <w:rPr>
-          <w:rFonts w:ascii="Courier" w:hAnsi="Courier"/>
-          <w:b/>
-          <w:color w:val="D9D9D9" w:themeColor="background1" w:themeShade="D9"/>
-          <w:sz w:val="24"/>
-        </w:rPr>
-        <w:t>)</w:t>
-      </w:r>
-    </w:p>
-    <w:p>
-      <w:pPr>
-        <w:rPr>
-          <w:rFonts w:ascii="Courier" w:hAnsi="Courier"/>
-        </w:rPr>
-      </w:pPr>
-      <w:r>
-        <w:rPr>
-          <w:rFonts w:ascii="Courier" w:hAnsi="Courier"/>
-        </w:rPr>
-        <w:t xml:space="preserve">Our first model, </w:t>
-      </w:r>
-      <w:proofErr w:type="spellStart"/>
-      <w:r>
-        <w:rPr>
-          <w:rFonts w:ascii="Courier" w:hAnsi="Courier"/>
-        </w:rPr>
-        <w:t>PreSumm</w:t>
-      </w:r>
-      <w:proofErr w:type="spellEnd"/>
-      <w:r>
-        <w:rPr>
-          <w:rFonts w:ascii="Courier" w:hAnsi="Courier"/>
-        </w:rPr>
-        <w:t xml:space="preserve">, was from the </w:t>
-      </w:r>
-      <w:r>
-        <w:rPr>
-          <w:rFonts w:ascii="Courier" w:hAnsi="Courier"/>
-        </w:rPr>
-        <w:t xml:space="preserve">Text Summarization with </w:t>
-      </w:r>
-      <w:proofErr w:type="spellStart"/>
-      <w:r>
-        <w:rPr>
-          <w:rFonts w:ascii="Courier" w:hAnsi="Courier"/>
-        </w:rPr>
-        <w:t>Pretrained</w:t>
-      </w:r>
-      <w:proofErr w:type="spellEnd"/>
-      <w:r>
-        <w:rPr>
-          <w:rFonts w:ascii="Courier" w:hAnsi="Courier"/>
-        </w:rPr>
-        <w:t xml:space="preserve"> Encoders</w:t>
-      </w:r>
-      <w:r>
-        <w:rPr>
-          <w:rFonts w:ascii="Courier" w:hAnsi="Courier"/>
-        </w:rPr>
-        <w:t xml:space="preserve"> paper by </w:t>
-      </w:r>
-      <w:r>
-        <w:rPr>
-          <w:rFonts w:ascii="Courier" w:hAnsi="Courier"/>
-        </w:rPr>
-        <w:t xml:space="preserve">Yang Liu and </w:t>
-      </w:r>
-      <w:proofErr w:type="spellStart"/>
-      <w:r>
-        <w:rPr>
-          <w:rFonts w:ascii="Courier" w:hAnsi="Courier"/>
-        </w:rPr>
-        <w:t>Mirella</w:t>
-      </w:r>
-      <w:proofErr w:type="spellEnd"/>
-      <w:r>
-        <w:rPr>
-          <w:rFonts w:ascii="Courier" w:hAnsi="Courier"/>
-        </w:rPr>
-        <w:t xml:space="preserve"> </w:t>
-      </w:r>
-      <w:proofErr w:type="spellStart"/>
-      <w:r>
-        <w:rPr>
-          <w:rFonts w:ascii="Courier" w:hAnsi="Courier"/>
-        </w:rPr>
-        <w:t>Lapata</w:t>
-      </w:r>
-      <w:proofErr w:type="spellEnd"/>
-      <w:r>
-        <w:rPr>
-          <w:rFonts w:ascii="Courier" w:hAnsi="Courier"/>
-        </w:rPr>
-        <w:t>. They use combine text extractive and abstractive summarization.</w:t>
-      </w:r>
-    </w:p>
-    <w:p>
-      <w:pPr>
-        <w:rPr>
-          <w:rFonts w:ascii="Courier" w:hAnsi="Courier"/>
-        </w:rPr>
-      </w:pPr>
-      <w:proofErr w:type="spellStart"/>
-      <w:r>
-        <w:rPr>
-          <w:rFonts w:ascii="Courier" w:hAnsi="Courier"/>
-        </w:rPr>
-        <w:t>PreSumm</w:t>
-      </w:r>
-      <w:r>
-        <w:rPr>
-          <w:rFonts w:ascii="Courier" w:hAnsi="Courier"/>
-        </w:rPr>
-        <w:t>’s</w:t>
-      </w:r>
-      <w:proofErr w:type="spellEnd"/>
-      <w:r>
-        <w:rPr>
-          <w:rFonts w:ascii="Courier" w:hAnsi="Courier"/>
-        </w:rPr>
-        <w:t xml:space="preserve"> </w:t>
+      <w:r>
+        <w:rPr>
+          <w:rFonts w:ascii="Courier" w:hAnsi="Courier"/>
+        </w:rPr>
+        <w:t xml:space="preserve">’s </w:t>
       </w:r>
       <w:r>
         <w:rPr>
@@ -1244,21 +1118,7 @@
         <w:rPr>
           <w:rFonts w:ascii="Courier" w:hAnsi="Courier"/>
         </w:rPr>
-        <w:t xml:space="preserve">dopts </w:t>
-      </w:r>
-      <w:proofErr w:type="gramStart"/>
-      <w:r>
-        <w:rPr>
-          <w:rFonts w:ascii="Courier" w:hAnsi="Courier"/>
-        </w:rPr>
-        <w:t>an encoder</w:t>
-      </w:r>
-      <w:proofErr w:type="gramEnd"/>
-      <w:r>
-        <w:rPr>
-          <w:rFonts w:ascii="Courier" w:hAnsi="Courier"/>
-        </w:rPr>
-        <w:t>-decoder archi</w:t>
+        <w:t>dopts an encoder-decoder archi</w:t>
       </w:r>
       <w:r>
         <w:rPr>
@@ -1332,21 +1192,7 @@
         <w:rPr>
           <w:rFonts w:ascii="Courier" w:hAnsi="Courier"/>
         </w:rPr>
-        <w:t xml:space="preserve">The second model, </w:t>
-      </w:r>
-      <w:proofErr w:type="spellStart"/>
-      <w:r>
-        <w:rPr>
-          <w:rFonts w:ascii="Courier" w:hAnsi="Courier"/>
-        </w:rPr>
-        <w:t>MatchSum</w:t>
-      </w:r>
-      <w:proofErr w:type="spellEnd"/>
-      <w:r>
-        <w:rPr>
-          <w:rFonts w:ascii="Courier" w:hAnsi="Courier"/>
-        </w:rPr>
-        <w:t xml:space="preserve">, was from the </w:t>
+        <w:t xml:space="preserve">The second model, MatchSum, was from the </w:t>
       </w:r>
       <w:r>
         <w:rPr>
@@ -1364,16 +1210,8 @@
         <w:rPr>
           <w:rFonts w:ascii="Courier" w:hAnsi="Courier"/>
         </w:rPr>
-        <w:t xml:space="preserve">Ming </w:t>
-      </w:r>
-      <w:proofErr w:type="spellStart"/>
-      <w:r>
-        <w:rPr>
-          <w:rFonts w:ascii="Courier" w:hAnsi="Courier"/>
-        </w:rPr>
-        <w:t>Zhong</w:t>
-      </w:r>
-      <w:proofErr w:type="spellEnd"/>
+        <w:t>Ming Zhong</w:t>
+      </w:r>
       <w:r>
         <w:rPr>
           <w:rFonts w:ascii="Courier" w:hAnsi="Courier"/>
@@ -1411,14 +1249,30 @@
           <w:rFonts w:ascii="Courier" w:hAnsi="Courier"/>
         </w:rPr>
       </w:pPr>
-      <w:proofErr w:type="spellStart"/>
-      <w:r>
-        <w:rPr>
-          <w:rFonts w:ascii="Courier" w:hAnsi="Courier"/>
-        </w:rPr>
-        <w:t>MatchSum</w:t>
-      </w:r>
-      <w:proofErr w:type="spellEnd"/>
+      <w:r>
+        <w:rPr>
+          <w:rFonts w:ascii="Courier" w:hAnsi="Courier"/>
+        </w:rPr>
+        <w:t xml:space="preserve">MatchSum </w:t>
+      </w:r>
+      <w:r>
+        <w:rPr>
+          <w:rFonts w:ascii="Courier" w:hAnsi="Courier"/>
+        </w:rPr>
+        <w:t>uses a Siamese-BERT architecture</w:t>
+      </w:r>
+      <w:r>
+        <w:rPr>
+          <w:rFonts w:ascii="Courier" w:hAnsi="Courier"/>
+        </w:rPr>
+        <w:t>, leveraging</w:t>
+      </w:r>
+      <w:r>
+        <w:rPr>
+          <w:rFonts w:ascii="Courier" w:hAnsi="Courier"/>
+        </w:rPr>
+        <w:t xml:space="preserve"> the pre-trained BERT</w:t>
+      </w:r>
       <w:r>
         <w:rPr>
           <w:rFonts w:ascii="Courier" w:hAnsi="Courier"/>
@@ -1429,65 +1283,13 @@
         <w:rPr>
           <w:rFonts w:ascii="Courier" w:hAnsi="Courier"/>
         </w:rPr>
-        <w:t xml:space="preserve">uses </w:t>
-      </w:r>
-      <w:proofErr w:type="gramStart"/>
-      <w:r>
-        <w:rPr>
-          <w:rFonts w:ascii="Courier" w:hAnsi="Courier"/>
-        </w:rPr>
-        <w:t>a Siamese</w:t>
-      </w:r>
-      <w:proofErr w:type="gramEnd"/>
-      <w:r>
-        <w:rPr>
-          <w:rFonts w:ascii="Courier" w:hAnsi="Courier"/>
-        </w:rPr>
-        <w:t>-BERT architecture</w:t>
-      </w:r>
-      <w:r>
-        <w:rPr>
-          <w:rFonts w:ascii="Courier" w:hAnsi="Courier"/>
-        </w:rPr>
-        <w:t>, leveraging</w:t>
-      </w:r>
-      <w:r>
-        <w:rPr>
-          <w:rFonts w:ascii="Courier" w:hAnsi="Courier"/>
-        </w:rPr>
-        <w:t xml:space="preserve"> the pre-trained BERT</w:t>
-      </w:r>
-      <w:r>
-        <w:rPr>
-          <w:rFonts w:ascii="Courier" w:hAnsi="Courier"/>
-        </w:rPr>
-        <w:t xml:space="preserve"> </w:t>
-      </w:r>
-      <w:r>
-        <w:rPr>
-          <w:rFonts w:ascii="Courier" w:hAnsi="Courier"/>
-        </w:rPr>
-        <w:t xml:space="preserve">to derive semantically meaningful text </w:t>
-      </w:r>
-      <w:proofErr w:type="spellStart"/>
-      <w:r>
-        <w:rPr>
-          <w:rFonts w:ascii="Courier" w:hAnsi="Courier"/>
-        </w:rPr>
-        <w:t>embedding</w:t>
-      </w:r>
-      <w:r>
-        <w:rPr>
-          <w:rFonts w:ascii="Courier" w:hAnsi="Courier"/>
-        </w:rPr>
-        <w:t>s</w:t>
-      </w:r>
-      <w:proofErr w:type="spellEnd"/>
-      <w:r>
-        <w:rPr>
-          <w:rFonts w:ascii="Courier" w:hAnsi="Courier"/>
-        </w:rPr>
-        <w:t>,</w:t>
+        <w:t>to derive semantically meaningful text embedding</w:t>
+      </w:r>
+      <w:r>
+        <w:rPr>
+          <w:rFonts w:ascii="Courier" w:hAnsi="Courier"/>
+        </w:rPr>
+        <w:t>s,</w:t>
       </w:r>
       <w:r>
         <w:rPr>
@@ -1732,21 +1534,7 @@
         <w:rPr>
           <w:rFonts w:ascii="Courier" w:hAnsi="Courier"/>
         </w:rPr>
-        <w:t xml:space="preserve">derstudy for </w:t>
-      </w:r>
-      <w:proofErr w:type="spellStart"/>
-      <w:r>
-        <w:rPr>
-          <w:rFonts w:ascii="Courier" w:hAnsi="Courier"/>
-        </w:rPr>
-        <w:t>Gisting</w:t>
-      </w:r>
-      <w:proofErr w:type="spellEnd"/>
-      <w:r>
-        <w:rPr>
-          <w:rFonts w:ascii="Courier" w:hAnsi="Courier"/>
-        </w:rPr>
-        <w:t xml:space="preserve"> Evaluation and </w:t>
+        <w:t xml:space="preserve">derstudy for Gisting Evaluation and </w:t>
       </w:r>
       <w:r>
         <w:rPr>
@@ -2145,60 +1933,77 @@
           <w:color w:val="D9D9D9" w:themeColor="background1" w:themeShade="D9"/>
           <w:sz w:val="24"/>
         </w:rPr>
+        <w:t xml:space="preserve"> - </w:t>
+      </w:r>
+      <w:r>
+        <w:rPr>
+          <w:rFonts w:ascii="Courier" w:hAnsi="Courier"/>
+          <w:b/>
+          <w:color w:val="D9D9D9" w:themeColor="background1" w:themeShade="D9"/>
+          <w:sz w:val="24"/>
+        </w:rPr>
+        <w:t>)</w:t>
+      </w:r>
+    </w:p>
+    <w:p>
+      <w:pPr>
+        <w:rPr>
+          <w:rFonts w:ascii="Courier" w:hAnsi="Courier"/>
+        </w:rPr>
+      </w:pPr>
+      <w:r>
+        <w:rPr>
+          <w:rFonts w:ascii="Courier" w:hAnsi="Courier"/>
+        </w:rPr>
+        <w:t>Here</w:t>
+      </w:r>
+      <w:r>
+        <w:rPr>
+          <w:rFonts w:ascii="Courier" w:hAnsi="Courier"/>
+        </w:rPr>
+        <w:t xml:space="preserve"> we share an actual and MatchSum generated headnote</w:t>
+      </w:r>
+      <w:r>
+        <w:rPr>
+          <w:rFonts w:ascii="Courier" w:hAnsi="Courier"/>
+        </w:rPr>
+        <w:t xml:space="preserve">. </w:t>
+      </w:r>
+      <w:r>
+        <w:rPr>
+          <w:rFonts w:ascii="Courier" w:hAnsi="Courier"/>
+        </w:rPr>
+        <w:t>We see three segments that are related. The first is about the prevention</w:t>
+      </w:r>
+      <w:r>
+        <w:rPr>
+          <w:rFonts w:ascii="Courier" w:hAnsi="Courier"/>
+        </w:rPr>
         <w:t xml:space="preserve"> </w:t>
       </w:r>
-      <w:proofErr w:type="gramStart"/>
-      <w:r>
-        <w:rPr>
-          <w:rFonts w:ascii="Courier" w:hAnsi="Courier"/>
-          <w:b/>
-          <w:color w:val="D9D9D9" w:themeColor="background1" w:themeShade="D9"/>
-          <w:sz w:val="24"/>
-        </w:rPr>
-        <w:t xml:space="preserve">- </w:t>
-      </w:r>
-      <w:r>
-        <w:rPr>
-          <w:rFonts w:ascii="Courier" w:hAnsi="Courier"/>
-          <w:b/>
-          <w:color w:val="D9D9D9" w:themeColor="background1" w:themeShade="D9"/>
-          <w:sz w:val="24"/>
-        </w:rPr>
-        <w:t>)</w:t>
-      </w:r>
-      <w:proofErr w:type="gramEnd"/>
-    </w:p>
-    <w:p>
-      <w:pPr>
-        <w:rPr>
-          <w:rFonts w:ascii="Courier" w:hAnsi="Courier"/>
-        </w:rPr>
-      </w:pPr>
-      <w:r>
-        <w:rPr>
-          <w:rFonts w:ascii="Courier" w:hAnsi="Courier"/>
-        </w:rPr>
-        <w:t>Here</w:t>
-      </w:r>
-      <w:r>
-        <w:rPr>
-          <w:rFonts w:ascii="Courier" w:hAnsi="Courier"/>
-        </w:rPr>
-        <w:t xml:space="preserve"> we share an actual and </w:t>
-      </w:r>
-      <w:proofErr w:type="spellStart"/>
-      <w:r>
-        <w:rPr>
-          <w:rFonts w:ascii="Courier" w:hAnsi="Courier"/>
-        </w:rPr>
-        <w:t>MatchSum</w:t>
-      </w:r>
-      <w:proofErr w:type="spellEnd"/>
-      <w:r>
-        <w:rPr>
-          <w:rFonts w:ascii="Courier" w:hAnsi="Courier"/>
-        </w:rPr>
-        <w:t xml:space="preserve"> generated headnote</w:t>
+      <w:r>
+        <w:rPr>
+          <w:rFonts w:ascii="Courier" w:hAnsi="Courier"/>
+        </w:rPr>
+        <w:t xml:space="preserve">of the </w:t>
+      </w:r>
+      <w:r>
+        <w:rPr>
+          <w:rFonts w:ascii="Courier" w:hAnsi="Courier"/>
+        </w:rPr>
+        <w:t>defendant from working for all of pla</w:t>
+      </w:r>
+      <w:r>
+        <w:rPr>
+          <w:rFonts w:ascii="Courier" w:hAnsi="Courier"/>
+        </w:rPr>
+        <w:t>intiff's current or recent clients</w:t>
+      </w:r>
+      <w:r>
+        <w:rPr>
+          <w:rFonts w:ascii="Courier" w:hAnsi="Courier"/>
+        </w:rPr>
+        <w:t>, regardless of location</w:t>
       </w:r>
       <w:r>
         <w:rPr>
@@ -2210,7 +2015,62 @@
         <w:rPr>
           <w:rFonts w:ascii="Courier" w:hAnsi="Courier"/>
         </w:rPr>
-        <w:t>We see three segments that are related. The first is about the prevention</w:t>
+        <w:t xml:space="preserve">Next, the generated summary references </w:t>
+      </w:r>
+      <w:r>
+        <w:rPr>
+          <w:rFonts w:ascii="Courier" w:hAnsi="Courier"/>
+        </w:rPr>
+        <w:t xml:space="preserve">the extreme </w:t>
+      </w:r>
+      <w:r>
+        <w:rPr>
+          <w:rFonts w:ascii="Courier" w:hAnsi="Courier"/>
+        </w:rPr>
+        <w:t>scope. Lastly, it references the relatively small number of</w:t>
+      </w:r>
+      <w:r>
+        <w:rPr>
+          <w:rFonts w:ascii="Courier" w:hAnsi="Courier"/>
+        </w:rPr>
+        <w:t xml:space="preserve"> clients with whom defendant worked</w:t>
+      </w:r>
+      <w:r>
+        <w:rPr>
+          <w:rFonts w:ascii="Courier" w:hAnsi="Courier"/>
+        </w:rPr>
+        <w:t xml:space="preserve"> with.</w:t>
+      </w:r>
+    </w:p>
+    <w:p>
+      <w:pPr>
+        <w:rPr>
+          <w:rFonts w:ascii="Courier" w:hAnsi="Courier"/>
+        </w:rPr>
+      </w:pPr>
+      <w:r>
+        <w:rPr>
+          <w:rFonts w:ascii="Courier" w:hAnsi="Courier"/>
+        </w:rPr>
+        <w:t>We also notice</w:t>
+      </w:r>
+      <w:r>
+        <w:rPr>
+          <w:rFonts w:ascii="Courier" w:hAnsi="Courier"/>
+        </w:rPr>
+        <w:t>d</w:t>
+      </w:r>
+      <w:r>
+        <w:rPr>
+          <w:rFonts w:ascii="Courier" w:hAnsi="Courier"/>
+        </w:rPr>
+        <w:t xml:space="preserve"> that the first part of the actual headnote uses more general terms</w:t>
+      </w:r>
+      <w:r>
+        <w:rPr>
+          <w:rFonts w:ascii="Courier" w:hAnsi="Courier"/>
+        </w:rPr>
+        <w:t>,</w:t>
       </w:r>
       <w:r>
         <w:rPr>
@@ -2222,119 +2082,199 @@
         <w:rPr>
           <w:rFonts w:ascii="Courier" w:hAnsi="Courier"/>
         </w:rPr>
-        <w:t xml:space="preserve">of the </w:t>
-      </w:r>
-      <w:r>
-        <w:rPr>
-          <w:rFonts w:ascii="Courier" w:hAnsi="Courier"/>
-        </w:rPr>
-        <w:t>defendant from working for all of pla</w:t>
-      </w:r>
-      <w:r>
-        <w:rPr>
-          <w:rFonts w:ascii="Courier" w:hAnsi="Courier"/>
-        </w:rPr>
-        <w:t>intiff's current or recent clients</w:t>
-      </w:r>
-      <w:r>
-        <w:rPr>
-          <w:rFonts w:ascii="Courier" w:hAnsi="Courier"/>
-        </w:rPr>
-        <w:t>, regardless of location</w:t>
-      </w:r>
-      <w:r>
-        <w:rPr>
-          <w:rFonts w:ascii="Courier" w:hAnsi="Courier"/>
-        </w:rPr>
-        <w:t xml:space="preserve">. </w:t>
-      </w:r>
-      <w:r>
-        <w:rPr>
-          <w:rFonts w:ascii="Courier" w:hAnsi="Courier"/>
-        </w:rPr>
-        <w:t>Next, the generated summary refe</w:t>
+        <w:t>which</w:t>
+      </w:r>
+      <w:r>
+        <w:rPr>
+          <w:rFonts w:ascii="Courier" w:hAnsi="Courier"/>
+        </w:rPr>
+        <w:t xml:space="preserve"> may not be found in the opinions since they are usually specific to the case at hand.</w:t>
+      </w:r>
+    </w:p>
+    <w:p>
+      <w:pPr>
+        <w:rPr>
+          <w:rFonts w:ascii="Courier" w:hAnsi="Courier"/>
+        </w:rPr>
+      </w:pPr>
+    </w:p>
+    <w:p>
+      <w:pPr>
+        <w:rPr>
+          <w:rFonts w:ascii="Courier" w:hAnsi="Courier"/>
+        </w:rPr>
+      </w:pPr>
+      <w:r>
+        <w:rPr>
+          <w:rFonts w:ascii="Courier" w:hAnsi="Courier"/>
+        </w:rPr>
+        <w:t xml:space="preserve">In this PreSumm headnote sample we see two </w:t>
+      </w:r>
+      <w:r>
+        <w:rPr>
+          <w:rFonts w:ascii="Courier" w:hAnsi="Courier"/>
+        </w:rPr>
+        <w:t>similar segments.</w:t>
+      </w:r>
+      <w:r>
+        <w:rPr>
+          <w:rFonts w:ascii="Courier" w:hAnsi="Courier"/>
+        </w:rPr>
+        <w:t xml:space="preserve"> The first summarizes about the </w:t>
+      </w:r>
+      <w:r>
+        <w:rPr>
+          <w:rFonts w:ascii="Courier" w:hAnsi="Courier"/>
+        </w:rPr>
+        <w:t>trial court lacked jurisdiction to extend defendants period of probation</w:t>
+      </w:r>
+      <w:r>
+        <w:rPr>
+          <w:rFonts w:ascii="Courier" w:hAnsi="Courier"/>
+        </w:rPr>
+        <w:t xml:space="preserve"> verbatim.</w:t>
+      </w:r>
+      <w:r>
+        <w:rPr>
+          <w:rFonts w:ascii="Courier" w:hAnsi="Courier"/>
+        </w:rPr>
+        <w:t xml:space="preserve"> The second is referencing the arrest </w:t>
+      </w:r>
+      <w:r>
+        <w:rPr>
+          <w:rFonts w:ascii="Courier" w:hAnsi="Courier"/>
+        </w:rPr>
+        <w:t xml:space="preserve">judgment and </w:t>
+      </w:r>
+      <w:r>
+        <w:rPr>
+          <w:rFonts w:ascii="Courier" w:hAnsi="Courier"/>
+        </w:rPr>
+        <w:t xml:space="preserve">to vacate </w:t>
+      </w:r>
+      <w:r>
+        <w:rPr>
+          <w:rFonts w:ascii="Courier" w:hAnsi="Courier"/>
+        </w:rPr>
+        <w:t xml:space="preserve">the order modifying </w:t>
+      </w:r>
+      <w:r>
+        <w:rPr>
+          <w:rFonts w:ascii="Courier" w:hAnsi="Courier"/>
+        </w:rPr>
+        <w:t>p</w:t>
+      </w:r>
+      <w:r>
+        <w:rPr>
+          <w:rFonts w:ascii="Courier" w:hAnsi="Courier"/>
+        </w:rPr>
+        <w:t>robation and imposing sentence.</w:t>
+      </w:r>
+    </w:p>
+    <w:p>
+      <w:pPr>
+        <w:rPr>
+          <w:rFonts w:ascii="Courier" w:hAnsi="Courier"/>
+        </w:rPr>
+      </w:pPr>
+      <w:r>
+        <w:rPr>
+          <w:rFonts w:ascii="Courier" w:hAnsi="Courier"/>
+        </w:rPr>
+        <w:t>We can see the abstractive quality of the PreSumm generated headn</w:t>
+      </w:r>
+      <w:r>
+        <w:rPr>
+          <w:rFonts w:ascii="Courier" w:hAnsi="Courier"/>
+        </w:rPr>
+        <w:t>ote by the fragmented sentences in the initial words, such as “</w:t>
+      </w:r>
+      <w:r>
+        <w:rPr>
+          <w:rFonts w:ascii="Courier" w:hAnsi="Courier"/>
+        </w:rPr>
+        <w:t>probation and parole</w:t>
+      </w:r>
+      <w:r>
+        <w:rPr>
+          <w:rFonts w:ascii="Courier" w:hAnsi="Courier"/>
+        </w:rPr>
+        <w:t>” and</w:t>
+      </w:r>
+      <w:r>
+        <w:rPr>
+          <w:rFonts w:ascii="Courier" w:hAnsi="Courier"/>
+        </w:rPr>
+        <w:t xml:space="preserve"> </w:t>
+      </w:r>
+      <w:r>
+        <w:rPr>
+          <w:rFonts w:ascii="Courier" w:hAnsi="Courier"/>
+        </w:rPr>
+        <w:t>“</w:t>
+      </w:r>
+      <w:r>
+        <w:rPr>
+          <w:rFonts w:ascii="Courier" w:hAnsi="Courier"/>
+        </w:rPr>
+        <w:t>lack of jurisdiction</w:t>
+      </w:r>
+      <w:r>
+        <w:rPr>
+          <w:rFonts w:ascii="Courier" w:hAnsi="Courier"/>
+        </w:rPr>
+        <w:t>” and</w:t>
+      </w:r>
+      <w:r>
+        <w:rPr>
+          <w:rFonts w:ascii="Courier" w:hAnsi="Courier"/>
+        </w:rPr>
+        <w:t xml:space="preserve"> </w:t>
+      </w:r>
+      <w:r>
+        <w:rPr>
+          <w:rFonts w:ascii="Courier" w:hAnsi="Courier"/>
+        </w:rPr>
+        <w:t>“</w:t>
+      </w:r>
+      <w:r>
+        <w:rPr>
+          <w:rFonts w:ascii="Courier" w:hAnsi="Courier"/>
+        </w:rPr>
+        <w:t>judgment arrested</w:t>
+      </w:r>
+      <w:r>
+        <w:rPr>
+          <w:rFonts w:ascii="Courier" w:hAnsi="Courier"/>
+        </w:rPr>
+        <w:t>” and</w:t>
+      </w:r>
+      <w:r>
+        <w:rPr>
+          <w:rFonts w:ascii="Courier" w:hAnsi="Courier"/>
+        </w:rPr>
+        <w:t xml:space="preserve"> </w:t>
+      </w:r>
+      <w:r>
+        <w:rPr>
+          <w:rFonts w:ascii="Courier" w:hAnsi="Courier"/>
+        </w:rPr>
+        <w:t>“</w:t>
+      </w:r>
+      <w:r>
+        <w:rPr>
+          <w:rFonts w:ascii="Courier" w:hAnsi="Courier"/>
+        </w:rPr>
+        <w:t>order vacated</w:t>
+      </w:r>
+      <w:r>
+        <w:rPr>
+          <w:rFonts w:ascii="Courier" w:hAnsi="Courier"/>
+        </w:rPr>
+        <w:t>.”</w:t>
       </w:r>
       <w:bookmarkStart w:id="0" w:name="_GoBack"/>
       <w:bookmarkEnd w:id="0"/>
-      <w:r>
-        <w:rPr>
-          <w:rFonts w:ascii="Courier" w:hAnsi="Courier"/>
-        </w:rPr>
-        <w:t xml:space="preserve">rences </w:t>
-      </w:r>
-      <w:r>
-        <w:rPr>
-          <w:rFonts w:ascii="Courier" w:hAnsi="Courier"/>
-        </w:rPr>
-        <w:t xml:space="preserve">the extreme </w:t>
-      </w:r>
-      <w:r>
-        <w:rPr>
-          <w:rFonts w:ascii="Courier" w:hAnsi="Courier"/>
-        </w:rPr>
-        <w:t>scope. Lastly, it references the relatively small number of</w:t>
-      </w:r>
-      <w:r>
-        <w:rPr>
-          <w:rFonts w:ascii="Courier" w:hAnsi="Courier"/>
-        </w:rPr>
-        <w:t xml:space="preserve"> clients with whom defendant worked</w:t>
-      </w:r>
-      <w:r>
-        <w:rPr>
-          <w:rFonts w:ascii="Courier" w:hAnsi="Courier"/>
-        </w:rPr>
-        <w:t xml:space="preserve"> with.</w:t>
-      </w:r>
-    </w:p>
-    <w:p>
-      <w:pPr>
-        <w:rPr>
-          <w:rFonts w:ascii="Courier" w:hAnsi="Courier"/>
-        </w:rPr>
-      </w:pPr>
-      <w:r>
-        <w:rPr>
-          <w:rFonts w:ascii="Courier" w:hAnsi="Courier"/>
-        </w:rPr>
-        <w:t>We also notice</w:t>
-      </w:r>
-      <w:r>
-        <w:rPr>
-          <w:rFonts w:ascii="Courier" w:hAnsi="Courier"/>
-        </w:rPr>
-        <w:t>d</w:t>
-      </w:r>
-      <w:r>
-        <w:rPr>
-          <w:rFonts w:ascii="Courier" w:hAnsi="Courier"/>
-        </w:rPr>
-        <w:t xml:space="preserve"> that the first part of the actual headnote uses more general terms</w:t>
-      </w:r>
-      <w:r>
-        <w:rPr>
-          <w:rFonts w:ascii="Courier" w:hAnsi="Courier"/>
-        </w:rPr>
-        <w:t>,</w:t>
-      </w:r>
-      <w:r>
-        <w:rPr>
-          <w:rFonts w:ascii="Courier" w:hAnsi="Courier"/>
-        </w:rPr>
-        <w:t xml:space="preserve"> </w:t>
-      </w:r>
-      <w:r>
-        <w:rPr>
-          <w:rFonts w:ascii="Courier" w:hAnsi="Courier"/>
-        </w:rPr>
-        <w:t>which</w:t>
-      </w:r>
-      <w:r>
-        <w:rPr>
-          <w:rFonts w:ascii="Courier" w:hAnsi="Courier"/>
-        </w:rPr>
-        <w:t xml:space="preserve"> may not be found in the opinions since they are usually specific to the case at hand.</w:t>
-      </w:r>
     </w:p>
     <w:p>
       <w:pPr>
@@ -2398,17 +2338,7 @@
           <w:color w:val="D9D9D9" w:themeColor="background1" w:themeShade="D9"/>
           <w:sz w:val="24"/>
         </w:rPr>
-        <w:t xml:space="preserve">90 </w:t>
-      </w:r>
-      <w:proofErr w:type="gramStart"/>
-      <w:r>
-        <w:rPr>
-          <w:rFonts w:ascii="Courier" w:hAnsi="Courier"/>
-          <w:b/>
-          <w:color w:val="D9D9D9" w:themeColor="background1" w:themeShade="D9"/>
-          <w:sz w:val="24"/>
-        </w:rPr>
-        <w:t xml:space="preserve">- </w:t>
+        <w:t xml:space="preserve">90 - </w:t>
       </w:r>
       <w:r>
         <w:rPr>
@@ -2419,7 +2349,6 @@
         </w:rPr>
         <w:t>)</w:t>
       </w:r>
-      <w:proofErr w:type="gramEnd"/>
     </w:p>
     <w:p>
       <w:pPr>
@@ -2674,17 +2603,7 @@
           <w:color w:val="D9D9D9" w:themeColor="background1" w:themeShade="D9"/>
           <w:sz w:val="24"/>
         </w:rPr>
-        <w:t xml:space="preserve">10 </w:t>
-      </w:r>
-      <w:proofErr w:type="gramStart"/>
-      <w:r>
-        <w:rPr>
-          <w:rFonts w:ascii="Courier" w:hAnsi="Courier"/>
-          <w:b/>
-          <w:color w:val="D9D9D9" w:themeColor="background1" w:themeShade="D9"/>
-          <w:sz w:val="24"/>
-        </w:rPr>
-        <w:t xml:space="preserve">- </w:t>
+        <w:t xml:space="preserve">10 - </w:t>
       </w:r>
       <w:r>
         <w:rPr>
@@ -2695,7 +2614,6 @@
         </w:rPr>
         <w:t>)</w:t>
       </w:r>
-      <w:proofErr w:type="gramEnd"/>
     </w:p>
     <w:p>
       <w:pPr>

--- a/presentation_script.docx
+++ b/presentation_script.docx
@@ -271,7 +271,31 @@
         <w:rPr>
           <w:rFonts w:ascii="Courier" w:hAnsi="Courier"/>
         </w:rPr>
-        <w:t>We are using a dataset of selected cases from the state of North Carolina provided by the Harvard Law School Library Case</w:t>
+        <w:t xml:space="preserve">We </w:t>
+      </w:r>
+      <w:r>
+        <w:rPr>
+          <w:rFonts w:ascii="Courier" w:hAnsi="Courier"/>
+        </w:rPr>
+        <w:t>use</w:t>
+      </w:r>
+      <w:r>
+        <w:rPr>
+          <w:rFonts w:ascii="Courier" w:hAnsi="Courier"/>
+        </w:rPr>
+        <w:t xml:space="preserve"> a </w:t>
+      </w:r>
+      <w:r>
+        <w:rPr>
+          <w:rFonts w:ascii="Courier" w:hAnsi="Courier"/>
+        </w:rPr>
+        <w:t xml:space="preserve">json </w:t>
+      </w:r>
+      <w:r>
+        <w:rPr>
+          <w:rFonts w:ascii="Courier" w:hAnsi="Courier"/>
+        </w:rPr>
+        <w:t>dataset of cases from North Carolina provided by the Harvard Law School Library Case</w:t>
       </w:r>
       <w:r>
         <w:rPr>
@@ -474,6 +498,12 @@
         <w:rPr>
           <w:rFonts w:ascii="Courier" w:hAnsi="Courier"/>
         </w:rPr>
+        <w:t xml:space="preserve">with </w:t>
+      </w:r>
+      <w:r>
+        <w:rPr>
+          <w:rFonts w:ascii="Courier" w:hAnsi="Courier"/>
+        </w:rPr>
         <w:t xml:space="preserve">majority </w:t>
       </w:r>
       <w:r>
@@ -504,13 +534,21 @@
         <w:rPr>
           <w:rFonts w:ascii="Courier" w:hAnsi="Courier"/>
         </w:rPr>
-        <w:t>around thr</w:t>
-      </w:r>
-      <w:r>
-        <w:rPr>
-          <w:rFonts w:ascii="Courier" w:hAnsi="Courier"/>
-        </w:rPr>
-        <w:t>ee thousand seven hundred cases.</w:t>
+        <w:t>resulting in around thirty-</w:t>
+      </w:r>
+      <w:r>
+        <w:rPr>
+          <w:rFonts w:ascii="Courier" w:hAnsi="Courier"/>
+          <w:sz w:val="2"/>
+          <w:szCs w:val="2"/>
+        </w:rPr>
+        <w:t xml:space="preserve"> </w:t>
+      </w:r>
+      <w:r>
+        <w:rPr>
+          <w:rFonts w:ascii="Courier" w:hAnsi="Courier"/>
+        </w:rPr>
+        <w:t>seven hundred cases.</w:t>
       </w:r>
     </w:p>
     <w:p>
@@ -565,7 +603,19 @@
         <w:rPr>
           <w:rFonts w:ascii="Courier" w:hAnsi="Courier"/>
         </w:rPr>
-        <w:t>During which we utilized the pre-processing steps from each model to label the opinions. Finally, we split the data into training, validation, and test sets.</w:t>
+        <w:t>During which we utilized the pre-processing steps from each model to label the opinions</w:t>
+      </w:r>
+      <w:r>
+        <w:rPr>
+          <w:rFonts w:ascii="Courier" w:hAnsi="Courier"/>
+        </w:rPr>
+        <w:t xml:space="preserve"> sentences</w:t>
+      </w:r>
+      <w:r>
+        <w:rPr>
+          <w:rFonts w:ascii="Courier" w:hAnsi="Courier"/>
+        </w:rPr>
+        <w:t>. Finally, we split the data into training, validation, and test sets.</w:t>
       </w:r>
     </w:p>
     <w:p>
@@ -865,7 +915,7 @@
         <w:rPr>
           <w:rFonts w:ascii="Courier" w:hAnsi="Courier"/>
         </w:rPr>
-        <w:t xml:space="preserve">core. </w:t>
+        <w:t>core.</w:t>
       </w:r>
     </w:p>
     <w:p>
@@ -1216,7 +1266,19 @@
         <w:rPr>
           <w:rFonts w:ascii="Courier" w:hAnsi="Courier"/>
         </w:rPr>
-        <w:t xml:space="preserve"> and other. They</w:t>
+        <w:t xml:space="preserve"> and other</w:t>
+      </w:r>
+      <w:r>
+        <w:rPr>
+          <w:rFonts w:ascii="Courier" w:hAnsi="Courier"/>
+        </w:rPr>
+        <w:t>s</w:t>
+      </w:r>
+      <w:r>
+        <w:rPr>
+          <w:rFonts w:ascii="Courier" w:hAnsi="Courier"/>
+        </w:rPr>
+        <w:t>. They</w:t>
       </w:r>
       <w:r>
         <w:rPr>
@@ -1344,7 +1406,7 @@
         <w:rPr>
           <w:rFonts w:ascii="Courier" w:hAnsi="Courier"/>
         </w:rPr>
-        <w:t xml:space="preserve"> of two identical neural networks, each taking one of the two input inputs. The last layers of the two networks are then fed</w:t>
+        <w:t xml:space="preserve"> of two identical neural networks, each taking one of the two inputs. The last layers of the two networks are then fed</w:t>
       </w:r>
       <w:r>
         <w:rPr>
@@ -1710,7 +1772,19 @@
         <w:rPr>
           <w:rFonts w:ascii="Courier" w:hAnsi="Courier"/>
         </w:rPr>
-        <w:t xml:space="preserve"> could be too long</w:t>
+        <w:t xml:space="preserve"> could </w:t>
+      </w:r>
+      <w:r>
+        <w:rPr>
+          <w:rFonts w:ascii="Courier" w:hAnsi="Courier"/>
+        </w:rPr>
+        <w:t>get</w:t>
+      </w:r>
+      <w:r>
+        <w:rPr>
+          <w:rFonts w:ascii="Courier" w:hAnsi="Courier"/>
+        </w:rPr>
+        <w:t xml:space="preserve"> too long</w:t>
       </w:r>
       <w:r>
         <w:rPr>
@@ -1752,13 +1826,43 @@
         <w:rPr>
           <w:rFonts w:ascii="Courier" w:hAnsi="Courier"/>
         </w:rPr>
-        <w:t>Precision, measured as</w:t>
-      </w:r>
-      <w:r>
-        <w:rPr>
-          <w:rFonts w:ascii="Courier" w:hAnsi="Courier"/>
-        </w:rPr>
-        <w:t xml:space="preserve"> the number of overlapping words divided by the total number of words in the generated summary, is used to prevent this</w:t>
+        <w:t>Precision</w:t>
+      </w:r>
+      <w:r>
+        <w:rPr>
+          <w:rFonts w:ascii="Courier" w:hAnsi="Courier"/>
+        </w:rPr>
+        <w:t xml:space="preserve"> </w:t>
+      </w:r>
+      <w:r>
+        <w:rPr>
+          <w:rFonts w:ascii="Courier" w:hAnsi="Courier"/>
+        </w:rPr>
+        <w:t>is used to prevent this</w:t>
+      </w:r>
+      <w:r>
+        <w:rPr>
+          <w:rFonts w:ascii="Courier" w:hAnsi="Courier"/>
+        </w:rPr>
+        <w:t xml:space="preserve"> and is</w:t>
+      </w:r>
+      <w:r>
+        <w:rPr>
+          <w:rFonts w:ascii="Courier" w:hAnsi="Courier"/>
+        </w:rPr>
+        <w:t xml:space="preserve"> measured as</w:t>
+      </w:r>
+      <w:r>
+        <w:rPr>
+          <w:rFonts w:ascii="Courier" w:hAnsi="Courier"/>
+        </w:rPr>
+        <w:t xml:space="preserve"> the number of overlapping words divided by the total number of</w:t>
+      </w:r>
+      <w:r>
+        <w:rPr>
+          <w:rFonts w:ascii="Courier" w:hAnsi="Courier"/>
+        </w:rPr>
+        <w:t xml:space="preserve"> words in the generated summary</w:t>
       </w:r>
       <w:r>
         <w:rPr>
@@ -2273,8 +2377,88 @@
         </w:rPr>
         <w:t>.”</w:t>
       </w:r>
+    </w:p>
+    <w:p>
+      <w:pPr>
+        <w:rPr>
+          <w:rFonts w:ascii="Courier" w:hAnsi="Courier"/>
+        </w:rPr>
+      </w:pPr>
+    </w:p>
+    <w:p>
+      <w:pPr>
+        <w:rPr>
+          <w:rFonts w:ascii="Courier" w:hAnsi="Courier"/>
+        </w:rPr>
+      </w:pPr>
+      <w:r>
+        <w:rPr>
+          <w:rFonts w:ascii="Courier" w:hAnsi="Courier"/>
+        </w:rPr>
+        <w:t>The table shows the Rogue scores for the various models.</w:t>
+      </w:r>
+      <w:r>
+        <w:rPr>
+          <w:rFonts w:ascii="Courier" w:hAnsi="Courier"/>
+        </w:rPr>
+        <w:t xml:space="preserve"> Our models do relatively well compared to the pre-trained Rouge scores.</w:t>
+      </w:r>
+      <w:r>
+        <w:rPr>
+          <w:rFonts w:ascii="Courier" w:hAnsi="Courier"/>
+        </w:rPr>
+        <w:t xml:space="preserve"> </w:t>
+      </w:r>
+      <w:r>
+        <w:rPr>
+          <w:rFonts w:ascii="Courier" w:hAnsi="Courier"/>
+        </w:rPr>
+        <w:t>We were not able to train the MatchSum hence the missing</w:t>
+      </w:r>
+      <w:r>
+        <w:rPr>
+          <w:rFonts w:ascii="Courier" w:hAnsi="Courier"/>
+        </w:rPr>
+        <w:t xml:space="preserve"> p</w:t>
+      </w:r>
+      <w:r>
+        <w:rPr>
+          <w:rFonts w:ascii="Courier" w:hAnsi="Courier"/>
+        </w:rPr>
+        <w:t>re-trained</w:t>
+      </w:r>
+      <w:r>
+        <w:rPr>
+          <w:rFonts w:ascii="Courier" w:hAnsi="Courier"/>
+        </w:rPr>
+        <w:t xml:space="preserve"> Rouge score.</w:t>
+      </w:r>
+      <w:r>
+        <w:rPr>
+          <w:rFonts w:ascii="Courier" w:hAnsi="Courier"/>
+        </w:rPr>
+        <w:t xml:space="preserve"> </w:t>
+      </w:r>
+      <w:r>
+        <w:rPr>
+          <w:rFonts w:ascii="Courier" w:hAnsi="Courier"/>
+        </w:rPr>
+        <w:t>With additional time and cases</w:t>
+      </w:r>
+      <w:r>
+        <w:rPr>
+          <w:rFonts w:ascii="Courier" w:hAnsi="Courier"/>
+        </w:rPr>
+        <w:t xml:space="preserve"> we may be able to improve our trained scores</w:t>
+      </w:r>
       <w:bookmarkStart w:id="0" w:name="_GoBack"/>
       <w:bookmarkEnd w:id="0"/>
+      <w:r>
+        <w:rPr>
+          <w:rFonts w:ascii="Courier" w:hAnsi="Courier"/>
+        </w:rPr>
+        <w:t>.</w:t>
+      </w:r>
     </w:p>
     <w:p>
       <w:pPr>
@@ -2433,7 +2617,19 @@
         <w:rPr>
           <w:rFonts w:ascii="Courier" w:hAnsi="Courier"/>
         </w:rPr>
-        <w:t xml:space="preserve"> the sentence length to 512 and we may want to alter the length to improve </w:t>
+        <w:t xml:space="preserve"> the </w:t>
+      </w:r>
+      <w:r>
+        <w:rPr>
+          <w:rFonts w:ascii="Courier" w:hAnsi="Courier"/>
+        </w:rPr>
+        <w:t xml:space="preserve">maximum </w:t>
+      </w:r>
+      <w:r>
+        <w:rPr>
+          <w:rFonts w:ascii="Courier" w:hAnsi="Courier"/>
+        </w:rPr>
+        <w:t xml:space="preserve">sentence length to 512 and we may want to alter the length to improve </w:t>
       </w:r>
       <w:r>
         <w:rPr>
@@ -2864,6 +3060,7 @@
   <w:style w:type="character" w:default="1" w:styleId="DefaultParagraphFont">
     <w:name w:val="Default Paragraph Font"/>
     <w:uiPriority w:val="1"/>
+    <w:semiHidden/>
     <w:unhideWhenUsed/>
   </w:style>
   <w:style w:type="table" w:default="1" w:styleId="TableNormal">
@@ -3185,6 +3382,7 @@
   <w:style w:type="character" w:default="1" w:styleId="DefaultParagraphFont">
     <w:name w:val="Default Paragraph Font"/>
     <w:uiPriority w:val="1"/>
+    <w:semiHidden/>
     <w:unhideWhenUsed/>
   </w:style>
   <w:style w:type="table" w:default="1" w:styleId="TableNormal">

--- a/presentation_script.docx
+++ b/presentation_script.docx
@@ -63,7 +63,7 @@
           <w:color w:val="D9D9D9" w:themeColor="background1" w:themeShade="D9"/>
           <w:sz w:val="24"/>
         </w:rPr>
-        <w:t xml:space="preserve"> – using 8</w:t>
+        <w:t xml:space="preserve"> – using 10</w:t>
       </w:r>
       <w:r>
         <w:rPr>
@@ -94,7 +94,41 @@
         <w:rPr>
           <w:rFonts w:ascii="Courier" w:hAnsi="Courier"/>
         </w:rPr>
-        <w:t>Our group members are Grufan, Prerna, and Fernando.</w:t>
+        <w:t>Welcome everyone; o</w:t>
+      </w:r>
+      <w:r>
+        <w:rPr>
+          <w:rFonts w:ascii="Courier" w:hAnsi="Courier"/>
+        </w:rPr>
+        <w:t xml:space="preserve">ur group members are </w:t>
+      </w:r>
+      <w:proofErr w:type="spellStart"/>
+      <w:r>
+        <w:rPr>
+          <w:rFonts w:ascii="Courier" w:hAnsi="Courier"/>
+        </w:rPr>
+        <w:t>Grufan</w:t>
+      </w:r>
+      <w:proofErr w:type="spellEnd"/>
+      <w:r>
+        <w:rPr>
+          <w:rFonts w:ascii="Courier" w:hAnsi="Courier"/>
+        </w:rPr>
+        <w:t xml:space="preserve">, </w:t>
+      </w:r>
+      <w:proofErr w:type="spellStart"/>
+      <w:r>
+        <w:rPr>
+          <w:rFonts w:ascii="Courier" w:hAnsi="Courier"/>
+        </w:rPr>
+        <w:t>Prerna</w:t>
+      </w:r>
+      <w:proofErr w:type="spellEnd"/>
+      <w:r>
+        <w:rPr>
+          <w:rFonts w:ascii="Courier" w:hAnsi="Courier"/>
+        </w:rPr>
+        <w:t>, and Fernando.</w:t>
       </w:r>
     </w:p>
     <w:p>
@@ -141,7 +175,7 @@
           <w:color w:val="D9D9D9" w:themeColor="background1" w:themeShade="D9"/>
           <w:sz w:val="24"/>
         </w:rPr>
-        <w:t>– total 29</w:t>
+        <w:t>– total 31</w:t>
       </w:r>
       <w:r>
         <w:rPr>
@@ -213,7 +247,7 @@
           <w:color w:val="D9D9D9" w:themeColor="background1" w:themeShade="D9"/>
           <w:sz w:val="24"/>
         </w:rPr>
-        <w:t xml:space="preserve"> 189</w:t>
+        <w:t xml:space="preserve"> 188</w:t>
       </w:r>
       <w:r>
         <w:rPr>
@@ -249,7 +283,7 @@
           <w:color w:val="D9D9D9" w:themeColor="background1" w:themeShade="D9"/>
           <w:sz w:val="24"/>
         </w:rPr>
-        <w:t>8</w:t>
+        <w:t>9</w:t>
       </w:r>
       <w:r>
         <w:rPr>
@@ -285,11 +319,19 @@
         </w:rPr>
         <w:t xml:space="preserve"> a </w:t>
       </w:r>
-      <w:r>
-        <w:rPr>
-          <w:rFonts w:ascii="Courier" w:hAnsi="Courier"/>
-        </w:rPr>
-        <w:t xml:space="preserve">json </w:t>
+      <w:proofErr w:type="spellStart"/>
+      <w:r>
+        <w:rPr>
+          <w:rFonts w:ascii="Courier" w:hAnsi="Courier"/>
+        </w:rPr>
+        <w:t>json</w:t>
+      </w:r>
+      <w:proofErr w:type="spellEnd"/>
+      <w:r>
+        <w:rPr>
+          <w:rFonts w:ascii="Courier" w:hAnsi="Courier"/>
+        </w:rPr>
+        <w:t xml:space="preserve"> </w:t>
       </w:r>
       <w:r>
         <w:rPr>
@@ -771,7 +813,7 @@
           <w:color w:val="D9D9D9" w:themeColor="background1" w:themeShade="D9"/>
           <w:sz w:val="24"/>
         </w:rPr>
-        <w:t>8</w:t>
+        <w:t>9</w:t>
       </w:r>
       <w:r>
         <w:rPr>
@@ -793,31 +835,7 @@
         <w:rPr>
           <w:rFonts w:ascii="Courier" w:hAnsi="Courier"/>
         </w:rPr>
-        <w:t xml:space="preserve">We searched </w:t>
-      </w:r>
-      <w:r>
-        <w:rPr>
-          <w:rFonts w:ascii="Courier" w:hAnsi="Courier"/>
-        </w:rPr>
-        <w:t>the NLP-</w:t>
-      </w:r>
-      <w:r>
-        <w:rPr>
-          <w:rFonts w:ascii="Courier" w:hAnsi="Courier"/>
-        </w:rPr>
-        <w:t xml:space="preserve">Progress </w:t>
-      </w:r>
-      <w:r>
-        <w:rPr>
-          <w:rFonts w:ascii="Courier" w:hAnsi="Courier"/>
-        </w:rPr>
-        <w:t xml:space="preserve">Summarization webpage </w:t>
-      </w:r>
-      <w:r>
-        <w:rPr>
-          <w:rFonts w:ascii="Courier" w:hAnsi="Courier"/>
-        </w:rPr>
-        <w:t>for existing models th</w:t>
+        <w:t>We searched the NLP-Progress Summarization webpage for existing models th</w:t>
       </w:r>
       <w:r>
         <w:rPr>
@@ -860,19 +878,7 @@
         <w:rPr>
           <w:rFonts w:ascii="Courier" w:hAnsi="Courier"/>
         </w:rPr>
-        <w:t>usually generate</w:t>
-      </w:r>
-      <w:r>
-        <w:rPr>
-          <w:rFonts w:ascii="Courier" w:hAnsi="Courier"/>
-        </w:rPr>
-        <w:t xml:space="preserve"> semantically and</w:t>
-      </w:r>
-      <w:r>
-        <w:rPr>
-          <w:rFonts w:ascii="Courier" w:hAnsi="Courier"/>
-        </w:rPr>
-        <w:t xml:space="preserve"> grammatically correct sentences and compute relatively faster</w:t>
+        <w:t>usually generate semantically and grammatically correct sentences and compute relatively faster</w:t>
       </w:r>
       <w:r>
         <w:rPr>
@@ -891,13 +897,7 @@
         <w:rPr>
           <w:rFonts w:ascii="Courier" w:hAnsi="Courier"/>
         </w:rPr>
-        <w:t>Their ability to summarize long documents and p</w:t>
-      </w:r>
-      <w:r>
-        <w:rPr>
-          <w:rFonts w:ascii="Courier" w:hAnsi="Courier"/>
-        </w:rPr>
-        <w:t>erforms</w:t>
+        <w:t>Their ability to summarize long documents and performs</w:t>
       </w:r>
       <w:r>
         <w:rPr>
@@ -981,16 +981,65 @@
           <w:color w:val="D9D9D9" w:themeColor="background1" w:themeShade="D9"/>
           <w:sz w:val="24"/>
         </w:rPr>
-        <w:t xml:space="preserve"> PreSumm &amp; MatchSum (120 </w:t>
-      </w:r>
-      <w:r>
-        <w:rPr>
-          <w:rFonts w:ascii="Courier" w:hAnsi="Courier"/>
-          <w:b/>
-          <w:color w:val="D9D9D9" w:themeColor="background1" w:themeShade="D9"/>
-          <w:sz w:val="24"/>
-        </w:rPr>
-        <w:t xml:space="preserve">– 207 - </w:t>
+        <w:t xml:space="preserve"> </w:t>
+      </w:r>
+      <w:proofErr w:type="spellStart"/>
+      <w:r>
+        <w:rPr>
+          <w:rFonts w:ascii="Courier" w:hAnsi="Courier"/>
+          <w:b/>
+          <w:color w:val="D9D9D9" w:themeColor="background1" w:themeShade="D9"/>
+          <w:sz w:val="24"/>
+        </w:rPr>
+        <w:t>PreSumm</w:t>
+      </w:r>
+      <w:proofErr w:type="spellEnd"/>
+      <w:r>
+        <w:rPr>
+          <w:rFonts w:ascii="Courier" w:hAnsi="Courier"/>
+          <w:b/>
+          <w:color w:val="D9D9D9" w:themeColor="background1" w:themeShade="D9"/>
+          <w:sz w:val="24"/>
+        </w:rPr>
+        <w:t xml:space="preserve"> &amp; </w:t>
+      </w:r>
+      <w:proofErr w:type="spellStart"/>
+      <w:r>
+        <w:rPr>
+          <w:rFonts w:ascii="Courier" w:hAnsi="Courier"/>
+          <w:b/>
+          <w:color w:val="D9D9D9" w:themeColor="background1" w:themeShade="D9"/>
+          <w:sz w:val="24"/>
+        </w:rPr>
+        <w:t>MatchSum</w:t>
+      </w:r>
+      <w:proofErr w:type="spellEnd"/>
+      <w:r>
+        <w:rPr>
+          <w:rFonts w:ascii="Courier" w:hAnsi="Courier"/>
+          <w:b/>
+          <w:color w:val="D9D9D9" w:themeColor="background1" w:themeShade="D9"/>
+          <w:sz w:val="24"/>
+        </w:rPr>
+        <w:t xml:space="preserve"> (120 </w:t>
+      </w:r>
+      <w:r>
+        <w:rPr>
+          <w:rFonts w:ascii="Courier" w:hAnsi="Courier"/>
+          <w:b/>
+          <w:color w:val="D9D9D9" w:themeColor="background1" w:themeShade="D9"/>
+          <w:sz w:val="24"/>
+        </w:rPr>
+        <w:t>– 206</w:t>
+      </w:r>
+      <w:r>
+        <w:rPr>
+          <w:rFonts w:ascii="Courier" w:hAnsi="Courier"/>
+          <w:b/>
+          <w:color w:val="D9D9D9" w:themeColor="background1" w:themeShade="D9"/>
+          <w:sz w:val="24"/>
+        </w:rPr>
+        <w:t xml:space="preserve"> - </w:t>
       </w:r>
       <w:r>
         <w:rPr>
@@ -1021,26 +1070,58 @@
         <w:rPr>
           <w:rFonts w:ascii="Courier" w:hAnsi="Courier"/>
         </w:rPr>
-        <w:t xml:space="preserve">Our first model, PreSumm, was from the </w:t>
-      </w:r>
-      <w:r>
-        <w:rPr>
-          <w:rFonts w:ascii="Courier" w:hAnsi="Courier"/>
-        </w:rPr>
-        <w:t>Text Summarization with Pretrained Encoders</w:t>
-      </w:r>
-      <w:r>
-        <w:rPr>
-          <w:rFonts w:ascii="Courier" w:hAnsi="Courier"/>
-        </w:rPr>
-        <w:t xml:space="preserve"> paper by </w:t>
-      </w:r>
-      <w:r>
-        <w:rPr>
-          <w:rFonts w:ascii="Courier" w:hAnsi="Courier"/>
-        </w:rPr>
-        <w:t>Yang Liu and Mirella Lapata</w:t>
-      </w:r>
+        <w:t xml:space="preserve">Our first model, </w:t>
+      </w:r>
+      <w:proofErr w:type="spellStart"/>
+      <w:r>
+        <w:rPr>
+          <w:rFonts w:ascii="Courier" w:hAnsi="Courier"/>
+        </w:rPr>
+        <w:t>PreSumm</w:t>
+      </w:r>
+      <w:proofErr w:type="spellEnd"/>
+      <w:r>
+        <w:rPr>
+          <w:rFonts w:ascii="Courier" w:hAnsi="Courier"/>
+        </w:rPr>
+        <w:t xml:space="preserve">, was from the Text Summarization with </w:t>
+      </w:r>
+      <w:proofErr w:type="spellStart"/>
+      <w:r>
+        <w:rPr>
+          <w:rFonts w:ascii="Courier" w:hAnsi="Courier"/>
+        </w:rPr>
+        <w:t>Pretrained</w:t>
+      </w:r>
+      <w:proofErr w:type="spellEnd"/>
+      <w:r>
+        <w:rPr>
+          <w:rFonts w:ascii="Courier" w:hAnsi="Courier"/>
+        </w:rPr>
+        <w:t xml:space="preserve"> Encoders paper by Yang Liu and </w:t>
+      </w:r>
+      <w:proofErr w:type="spellStart"/>
+      <w:r>
+        <w:rPr>
+          <w:rFonts w:ascii="Courier" w:hAnsi="Courier"/>
+        </w:rPr>
+        <w:t>Mirella</w:t>
+      </w:r>
+      <w:proofErr w:type="spellEnd"/>
+      <w:r>
+        <w:rPr>
+          <w:rFonts w:ascii="Courier" w:hAnsi="Courier"/>
+        </w:rPr>
+        <w:t xml:space="preserve"> </w:t>
+      </w:r>
+      <w:proofErr w:type="spellStart"/>
+      <w:r>
+        <w:rPr>
+          <w:rFonts w:ascii="Courier" w:hAnsi="Courier"/>
+        </w:rPr>
+        <w:t>Lapata</w:t>
+      </w:r>
+      <w:proofErr w:type="spellEnd"/>
       <w:r>
         <w:rPr>
           <w:rFonts w:ascii="Courier" w:hAnsi="Courier"/>
@@ -1054,41 +1135,32 @@
           <w:rFonts w:ascii="Courier" w:hAnsi="Courier"/>
         </w:rPr>
       </w:pPr>
-      <w:r>
-        <w:rPr>
-          <w:rFonts w:ascii="Courier" w:hAnsi="Courier"/>
-        </w:rPr>
+      <w:proofErr w:type="spellStart"/>
+      <w:r>
+        <w:rPr>
+          <w:rFonts w:ascii="Courier" w:hAnsi="Courier"/>
+        </w:rPr>
+        <w:lastRenderedPageBreak/>
         <w:t>PreSumm</w:t>
       </w:r>
       <w:r>
         <w:rPr>
           <w:rFonts w:ascii="Courier" w:hAnsi="Courier"/>
         </w:rPr>
-        <w:t xml:space="preserve">’s </w:t>
-      </w:r>
-      <w:r>
-        <w:rPr>
-          <w:rFonts w:ascii="Courier" w:hAnsi="Courier"/>
-        </w:rPr>
-        <w:t>extractive model</w:t>
-      </w:r>
-      <w:r>
-        <w:rPr>
-          <w:rFonts w:ascii="Courier" w:hAnsi="Courier"/>
-        </w:rPr>
-        <w:t xml:space="preserve"> is a</w:t>
-      </w:r>
-      <w:r>
-        <w:rPr>
-          <w:rFonts w:ascii="Courier" w:hAnsi="Courier"/>
-        </w:rPr>
-        <w:t xml:space="preserve"> novel docum</w:t>
-      </w:r>
-      <w:r>
-        <w:rPr>
-          <w:rFonts w:ascii="Courier" w:hAnsi="Courier"/>
-        </w:rPr>
-        <w:t>e</w:t>
+        <w:t>’s</w:t>
+      </w:r>
+      <w:proofErr w:type="spellEnd"/>
+      <w:r>
+        <w:rPr>
+          <w:rFonts w:ascii="Courier" w:hAnsi="Courier"/>
+        </w:rPr>
+        <w:t xml:space="preserve"> extractive model</w:t>
+      </w:r>
+      <w:r>
+        <w:rPr>
+          <w:rFonts w:ascii="Courier" w:hAnsi="Courier"/>
+        </w:rPr>
+        <w:t xml:space="preserve"> is a novel docume</w:t>
       </w:r>
       <w:r>
         <w:rPr>
@@ -1112,26 +1184,13 @@
         <w:rPr>
           <w:rFonts w:ascii="Courier" w:hAnsi="Courier"/>
         </w:rPr>
-        <w:t xml:space="preserve"> several inter-</w:t>
-      </w:r>
-      <w:r>
-        <w:rPr>
-          <w:rFonts w:ascii="Courier" w:hAnsi="Courier"/>
-        </w:rPr>
-        <w:t>sentence Transfor</w:t>
-      </w:r>
-      <w:r>
-        <w:rPr>
-          <w:rFonts w:ascii="Courier" w:hAnsi="Courier"/>
-        </w:rPr>
-        <w:t xml:space="preserve">mer </w:t>
-      </w:r>
-      <w:r>
-        <w:rPr>
-          <w:rFonts w:ascii="Courier" w:hAnsi="Courier"/>
-        </w:rPr>
-        <w:lastRenderedPageBreak/>
-        <w:t>layers to capture document-</w:t>
+        <w:t xml:space="preserve"> several inter-sentence Transfor</w:t>
+      </w:r>
+      <w:r>
+        <w:rPr>
+          <w:rFonts w:ascii="Courier" w:hAnsi="Courier"/>
+        </w:rPr>
+        <w:t>mer layers to capture document-</w:t>
       </w:r>
       <w:r>
         <w:rPr>
@@ -1156,43 +1215,21 @@
         <w:rPr>
           <w:rFonts w:ascii="Courier" w:hAnsi="Courier"/>
         </w:rPr>
-        <w:t>The ab</w:t>
-      </w:r>
-      <w:r>
-        <w:rPr>
-          <w:rFonts w:ascii="Courier" w:hAnsi="Courier"/>
-        </w:rPr>
-        <w:t>stractive model a</w:t>
-      </w:r>
-      <w:r>
-        <w:rPr>
-          <w:rFonts w:ascii="Courier" w:hAnsi="Courier"/>
-        </w:rPr>
-        <w:t>dopts an encoder-decoder archi</w:t>
-      </w:r>
-      <w:r>
-        <w:rPr>
-          <w:rFonts w:ascii="Courier" w:hAnsi="Courier"/>
-        </w:rPr>
-        <w:t>tecture, combining the same pre</w:t>
-      </w:r>
-      <w:r>
-        <w:rPr>
-          <w:rFonts w:ascii="Courier" w:hAnsi="Courier"/>
-        </w:rPr>
-        <w:t>-trained BERT en</w:t>
-      </w:r>
-      <w:r>
-        <w:rPr>
-          <w:rFonts w:ascii="Courier" w:hAnsi="Courier"/>
-        </w:rPr>
-        <w:t>coder with a rand</w:t>
-      </w:r>
-      <w:r>
-        <w:rPr>
-          <w:rFonts w:ascii="Courier" w:hAnsi="Courier"/>
-        </w:rPr>
-        <w:t>omly-initialized Transformer decoder. I</w:t>
+        <w:t xml:space="preserve">The abstractive model adopts </w:t>
+      </w:r>
+      <w:proofErr w:type="gramStart"/>
+      <w:r>
+        <w:rPr>
+          <w:rFonts w:ascii="Courier" w:hAnsi="Courier"/>
+        </w:rPr>
+        <w:t>an encoder</w:t>
+      </w:r>
+      <w:proofErr w:type="gramEnd"/>
+      <w:r>
+        <w:rPr>
+          <w:rFonts w:ascii="Courier" w:hAnsi="Courier"/>
+        </w:rPr>
+        <w:t>-decoder architecture, combining the same pre-trained BERT encoder with a randomly-initialized Transformer decoder. I</w:t>
       </w:r>
       <w:r>
         <w:rPr>
@@ -1242,26 +1279,30 @@
         <w:rPr>
           <w:rFonts w:ascii="Courier" w:hAnsi="Courier"/>
         </w:rPr>
-        <w:t xml:space="preserve">The second model, MatchSum, was from the </w:t>
-      </w:r>
-      <w:r>
-        <w:rPr>
-          <w:rFonts w:ascii="Courier" w:hAnsi="Courier"/>
-        </w:rPr>
-        <w:t>Extractive Summarization as Text Matching</w:t>
-      </w:r>
-      <w:r>
-        <w:rPr>
-          <w:rFonts w:ascii="Courier" w:hAnsi="Courier"/>
-        </w:rPr>
-        <w:t xml:space="preserve"> paper by </w:t>
-      </w:r>
-      <w:r>
-        <w:rPr>
-          <w:rFonts w:ascii="Courier" w:hAnsi="Courier"/>
-        </w:rPr>
-        <w:t>Ming Zhong</w:t>
-      </w:r>
+        <w:t xml:space="preserve">The second model, </w:t>
+      </w:r>
+      <w:proofErr w:type="spellStart"/>
+      <w:r>
+        <w:rPr>
+          <w:rFonts w:ascii="Courier" w:hAnsi="Courier"/>
+        </w:rPr>
+        <w:t>MatchSum</w:t>
+      </w:r>
+      <w:proofErr w:type="spellEnd"/>
+      <w:r>
+        <w:rPr>
+          <w:rFonts w:ascii="Courier" w:hAnsi="Courier"/>
+        </w:rPr>
+        <w:t xml:space="preserve">, was from the Extractive Summarization as Text Matching paper by Ming </w:t>
+      </w:r>
+      <w:proofErr w:type="spellStart"/>
+      <w:r>
+        <w:rPr>
+          <w:rFonts w:ascii="Courier" w:hAnsi="Courier"/>
+        </w:rPr>
+        <w:t>Zhong</w:t>
+      </w:r>
+      <w:proofErr w:type="spellEnd"/>
       <w:r>
         <w:rPr>
           <w:rFonts w:ascii="Courier" w:hAnsi="Courier"/>
@@ -1278,25 +1319,80 @@
         <w:rPr>
           <w:rFonts w:ascii="Courier" w:hAnsi="Courier"/>
         </w:rPr>
-        <w:t>. They</w:t>
-      </w:r>
-      <w:r>
-        <w:rPr>
-          <w:rFonts w:ascii="Courier" w:hAnsi="Courier"/>
-        </w:rPr>
-        <w:t xml:space="preserve"> formulate the extractive summarization</w:t>
-      </w:r>
-      <w:r>
-        <w:rPr>
-          <w:rFonts w:ascii="Courier" w:hAnsi="Courier"/>
-        </w:rPr>
-        <w:t xml:space="preserve"> task as a semantic text-matching</w:t>
-      </w:r>
-      <w:r>
-        <w:rPr>
-          <w:rFonts w:ascii="Courier" w:hAnsi="Courier"/>
-        </w:rPr>
-        <w:t xml:space="preserve"> problem, in which a source document and candidate summaries will be (extracted from the original text) matched in a semantic space</w:t>
+        <w:t>. They formulate the extractive summarization task as a semantic text-matching problem, in which a source document and candidate summaries will be (extracted from the original text) matched in a semantic space.</w:t>
+      </w:r>
+    </w:p>
+    <w:p>
+      <w:pPr>
+        <w:rPr>
+          <w:rFonts w:ascii="Courier" w:hAnsi="Courier"/>
+        </w:rPr>
+      </w:pPr>
+      <w:proofErr w:type="spellStart"/>
+      <w:r>
+        <w:rPr>
+          <w:rFonts w:ascii="Courier" w:hAnsi="Courier"/>
+        </w:rPr>
+        <w:t>MatchSum</w:t>
+      </w:r>
+      <w:proofErr w:type="spellEnd"/>
+      <w:r>
+        <w:rPr>
+          <w:rFonts w:ascii="Courier" w:hAnsi="Courier"/>
+        </w:rPr>
+        <w:t xml:space="preserve"> uses </w:t>
+      </w:r>
+      <w:proofErr w:type="gramStart"/>
+      <w:r>
+        <w:rPr>
+          <w:rFonts w:ascii="Courier" w:hAnsi="Courier"/>
+        </w:rPr>
+        <w:t>a Siamese</w:t>
+      </w:r>
+      <w:proofErr w:type="gramEnd"/>
+      <w:r>
+        <w:rPr>
+          <w:rFonts w:ascii="Courier" w:hAnsi="Courier"/>
+        </w:rPr>
+        <w:t>-BERT architecture</w:t>
+      </w:r>
+      <w:r>
+        <w:rPr>
+          <w:rFonts w:ascii="Courier" w:hAnsi="Courier"/>
+        </w:rPr>
+        <w:t xml:space="preserve">, leveraging the pre-trained BERT to derive semantically meaningful text </w:t>
+      </w:r>
+      <w:proofErr w:type="spellStart"/>
+      <w:r>
+        <w:rPr>
+          <w:rFonts w:ascii="Courier" w:hAnsi="Courier"/>
+        </w:rPr>
+        <w:t>embeddings</w:t>
+      </w:r>
+      <w:proofErr w:type="spellEnd"/>
+      <w:r>
+        <w:rPr>
+          <w:rFonts w:ascii="Courier" w:hAnsi="Courier"/>
+        </w:rPr>
+        <w:t>,</w:t>
+      </w:r>
+      <w:r>
+        <w:rPr>
+          <w:rFonts w:ascii="Courier" w:hAnsi="Courier"/>
+        </w:rPr>
+        <w:t xml:space="preserve"> to compute the similarity between several candidate summaries to the source document and select</w:t>
+      </w:r>
+      <w:r>
+        <w:rPr>
+          <w:rFonts w:ascii="Courier" w:hAnsi="Courier"/>
+        </w:rPr>
+        <w:t>s</w:t>
+      </w:r>
+      <w:r>
+        <w:rPr>
+          <w:rFonts w:ascii="Courier" w:hAnsi="Courier"/>
+        </w:rPr>
+        <w:t xml:space="preserve"> the best candidate summary</w:t>
       </w:r>
       <w:r>
         <w:rPr>
@@ -1315,116 +1411,7 @@
         <w:rPr>
           <w:rFonts w:ascii="Courier" w:hAnsi="Courier"/>
         </w:rPr>
-        <w:t xml:space="preserve">MatchSum </w:t>
-      </w:r>
-      <w:r>
-        <w:rPr>
-          <w:rFonts w:ascii="Courier" w:hAnsi="Courier"/>
-        </w:rPr>
-        <w:t>uses a Siamese-BERT architecture</w:t>
-      </w:r>
-      <w:r>
-        <w:rPr>
-          <w:rFonts w:ascii="Courier" w:hAnsi="Courier"/>
-        </w:rPr>
-        <w:t>, leveraging</w:t>
-      </w:r>
-      <w:r>
-        <w:rPr>
-          <w:rFonts w:ascii="Courier" w:hAnsi="Courier"/>
-        </w:rPr>
-        <w:t xml:space="preserve"> the pre-trained BERT</w:t>
-      </w:r>
-      <w:r>
-        <w:rPr>
-          <w:rFonts w:ascii="Courier" w:hAnsi="Courier"/>
-        </w:rPr>
-        <w:t xml:space="preserve"> </w:t>
-      </w:r>
-      <w:r>
-        <w:rPr>
-          <w:rFonts w:ascii="Courier" w:hAnsi="Courier"/>
-        </w:rPr>
-        <w:t>to derive semantically meaningful text embedding</w:t>
-      </w:r>
-      <w:r>
-        <w:rPr>
-          <w:rFonts w:ascii="Courier" w:hAnsi="Courier"/>
-        </w:rPr>
-        <w:t>s,</w:t>
-      </w:r>
-      <w:r>
-        <w:rPr>
-          <w:rFonts w:ascii="Courier" w:hAnsi="Courier"/>
-        </w:rPr>
-        <w:t xml:space="preserve"> to compute the similarity between several candidate summaries to the source document and select</w:t>
-      </w:r>
-      <w:r>
-        <w:rPr>
-          <w:rFonts w:ascii="Courier" w:hAnsi="Courier"/>
-        </w:rPr>
-        <w:t>s</w:t>
-      </w:r>
-      <w:r>
-        <w:rPr>
-          <w:rFonts w:ascii="Courier" w:hAnsi="Courier"/>
-        </w:rPr>
-        <w:t xml:space="preserve"> the best candidate summary</w:t>
-      </w:r>
-      <w:r>
-        <w:rPr>
-          <w:rFonts w:ascii="Courier" w:hAnsi="Courier"/>
-        </w:rPr>
-        <w:t>.</w:t>
-      </w:r>
-    </w:p>
-    <w:p>
-      <w:pPr>
-        <w:rPr>
-          <w:rFonts w:ascii="Courier" w:hAnsi="Courier"/>
-        </w:rPr>
-      </w:pPr>
-      <w:r>
-        <w:rPr>
-          <w:rFonts w:ascii="Courier" w:hAnsi="Courier"/>
-        </w:rPr>
-        <w:t xml:space="preserve">The </w:t>
-      </w:r>
-      <w:r>
-        <w:rPr>
-          <w:rFonts w:ascii="Courier" w:hAnsi="Courier"/>
-        </w:rPr>
-        <w:t>Siamese network</w:t>
-      </w:r>
-      <w:r>
-        <w:rPr>
-          <w:rFonts w:ascii="Courier" w:hAnsi="Courier"/>
-        </w:rPr>
-        <w:t>s consist</w:t>
-      </w:r>
-      <w:r>
-        <w:rPr>
-          <w:rFonts w:ascii="Courier" w:hAnsi="Courier"/>
-        </w:rPr>
-        <w:t xml:space="preserve"> of two identical neural networks, each taking one of the two inputs. The last layers of the two networks are then fed</w:t>
-      </w:r>
-      <w:r>
-        <w:rPr>
-          <w:rFonts w:ascii="Courier" w:hAnsi="Courier"/>
-        </w:rPr>
-        <w:t xml:space="preserve"> to a contrastive loss function</w:t>
-      </w:r>
-      <w:r>
-        <w:rPr>
-          <w:rFonts w:ascii="Courier" w:hAnsi="Courier"/>
-        </w:rPr>
-        <w:t>, which calculates the sim</w:t>
-      </w:r>
-      <w:r>
-        <w:rPr>
-          <w:rFonts w:ascii="Courier" w:hAnsi="Courier"/>
-        </w:rPr>
-        <w:t>ilarity between the two inputs.</w:t>
+        <w:t>The Siamese networks consist of two identical neural networks, each taking one of the two inputs. The last layers of the two networks are then fed to a contrastive loss function, which calculates the similarity between the two inputs.</w:t>
       </w:r>
     </w:p>
     <w:p>
@@ -1501,7 +1488,16 @@
           <w:color w:val="D9D9D9" w:themeColor="background1" w:themeShade="D9"/>
           <w:sz w:val="24"/>
         </w:rPr>
-        <w:t>171 - 656</w:t>
+        <w:t>173</w:t>
+      </w:r>
+      <w:r>
+        <w:rPr>
+          <w:rFonts w:ascii="Courier" w:hAnsi="Courier"/>
+          <w:b/>
+          <w:color w:val="D9D9D9" w:themeColor="background1" w:themeShade="D9"/>
+          <w:sz w:val="24"/>
+        </w:rPr>
+        <w:t xml:space="preserve"> - 658</w:t>
       </w:r>
       <w:r>
         <w:rPr>
@@ -1596,7 +1592,21 @@
         <w:rPr>
           <w:rFonts w:ascii="Courier" w:hAnsi="Courier"/>
         </w:rPr>
-        <w:t xml:space="preserve">derstudy for Gisting Evaluation and </w:t>
+        <w:t xml:space="preserve">derstudy for </w:t>
+      </w:r>
+      <w:proofErr w:type="spellStart"/>
+      <w:r>
+        <w:rPr>
+          <w:rFonts w:ascii="Courier" w:hAnsi="Courier"/>
+        </w:rPr>
+        <w:t>Gisting</w:t>
+      </w:r>
+      <w:proofErr w:type="spellEnd"/>
+      <w:r>
+        <w:rPr>
+          <w:rFonts w:ascii="Courier" w:hAnsi="Courier"/>
+        </w:rPr>
+        <w:t xml:space="preserve"> Evaluation and </w:t>
       </w:r>
       <w:r>
         <w:rPr>
@@ -1832,13 +1842,7 @@
         <w:rPr>
           <w:rFonts w:ascii="Courier" w:hAnsi="Courier"/>
         </w:rPr>
-        <w:t xml:space="preserve"> </w:t>
-      </w:r>
-      <w:r>
-        <w:rPr>
-          <w:rFonts w:ascii="Courier" w:hAnsi="Courier"/>
-        </w:rPr>
-        <w:t>is used to prevent this</w:t>
+        <w:t xml:space="preserve"> is used to prevent this</w:t>
       </w:r>
       <w:r>
         <w:rPr>
@@ -2037,7 +2041,44 @@
           <w:color w:val="D9D9D9" w:themeColor="background1" w:themeShade="D9"/>
           <w:sz w:val="24"/>
         </w:rPr>
-        <w:t xml:space="preserve"> - </w:t>
+        <w:t xml:space="preserve"> </w:t>
+      </w:r>
+      <w:r>
+        <w:rPr>
+          <w:rFonts w:ascii="Courier" w:hAnsi="Courier"/>
+          <w:b/>
+          <w:color w:val="D9D9D9" w:themeColor="background1" w:themeShade="D9"/>
+          <w:sz w:val="24"/>
+        </w:rPr>
+        <w:t>–</w:t>
+      </w:r>
+      <w:r>
+        <w:rPr>
+          <w:rFonts w:ascii="Courier" w:hAnsi="Courier"/>
+          <w:b/>
+          <w:color w:val="D9D9D9" w:themeColor="background1" w:themeShade="D9"/>
+          <w:sz w:val="24"/>
+        </w:rPr>
+        <w:t xml:space="preserve"> </w:t>
+      </w:r>
+      <w:r>
+        <w:rPr>
+          <w:rFonts w:ascii="Courier" w:hAnsi="Courier"/>
+          <w:b/>
+          <w:color w:val="D9D9D9" w:themeColor="background1" w:themeShade="D9"/>
+          <w:sz w:val="24"/>
+        </w:rPr>
+        <w:t xml:space="preserve">226 </w:t>
+      </w:r>
+      <w:proofErr w:type="gramStart"/>
+      <w:r>
+        <w:rPr>
+          <w:rFonts w:ascii="Courier" w:hAnsi="Courier"/>
+          <w:b/>
+          <w:color w:val="D9D9D9" w:themeColor="background1" w:themeShade="D9"/>
+          <w:sz w:val="24"/>
+        </w:rPr>
+        <w:t xml:space="preserve">- </w:t>
       </w:r>
       <w:r>
         <w:rPr>
@@ -2048,6 +2089,7 @@
         </w:rPr>
         <w:t>)</w:t>
       </w:r>
+      <w:proofErr w:type="gramEnd"/>
     </w:p>
     <w:p>
       <w:pPr>
@@ -2065,7 +2107,21 @@
         <w:rPr>
           <w:rFonts w:ascii="Courier" w:hAnsi="Courier"/>
         </w:rPr>
-        <w:t xml:space="preserve"> we share an actual and MatchSum generated headnote</w:t>
+        <w:t xml:space="preserve"> we share an actual and </w:t>
+      </w:r>
+      <w:proofErr w:type="spellStart"/>
+      <w:r>
+        <w:rPr>
+          <w:rFonts w:ascii="Courier" w:hAnsi="Courier"/>
+        </w:rPr>
+        <w:t>MatchSum</w:t>
+      </w:r>
+      <w:proofErr w:type="spellEnd"/>
+      <w:r>
+        <w:rPr>
+          <w:rFonts w:ascii="Courier" w:hAnsi="Courier"/>
+        </w:rPr>
+        <w:t xml:space="preserve"> generated headnote</w:t>
       </w:r>
       <w:r>
         <w:rPr>
@@ -2212,7 +2268,21 @@
         <w:rPr>
           <w:rFonts w:ascii="Courier" w:hAnsi="Courier"/>
         </w:rPr>
-        <w:t xml:space="preserve">In this PreSumm headnote sample we see two </w:t>
+        <w:t xml:space="preserve">In this </w:t>
+      </w:r>
+      <w:proofErr w:type="spellStart"/>
+      <w:r>
+        <w:rPr>
+          <w:rFonts w:ascii="Courier" w:hAnsi="Courier"/>
+        </w:rPr>
+        <w:t>PreSumm</w:t>
+      </w:r>
+      <w:proofErr w:type="spellEnd"/>
+      <w:r>
+        <w:rPr>
+          <w:rFonts w:ascii="Courier" w:hAnsi="Courier"/>
+        </w:rPr>
+        <w:t xml:space="preserve"> headnote sample we see two </w:t>
       </w:r>
       <w:r>
         <w:rPr>
@@ -2285,7 +2355,21 @@
         <w:rPr>
           <w:rFonts w:ascii="Courier" w:hAnsi="Courier"/>
         </w:rPr>
-        <w:t>We can see the abstractive quality of the PreSumm generated headn</w:t>
+        <w:t xml:space="preserve">We can see the abstractive quality of the </w:t>
+      </w:r>
+      <w:proofErr w:type="spellStart"/>
+      <w:r>
+        <w:rPr>
+          <w:rFonts w:ascii="Courier" w:hAnsi="Courier"/>
+        </w:rPr>
+        <w:t>PreSumm</w:t>
+      </w:r>
+      <w:proofErr w:type="spellEnd"/>
+      <w:r>
+        <w:rPr>
+          <w:rFonts w:ascii="Courier" w:hAnsi="Courier"/>
+        </w:rPr>
+        <w:t xml:space="preserve"> generated headn</w:t>
       </w:r>
       <w:r>
         <w:rPr>
@@ -2401,19 +2485,80 @@
         <w:rPr>
           <w:rFonts w:ascii="Courier" w:hAnsi="Courier"/>
         </w:rPr>
-        <w:t xml:space="preserve"> Our models do relatively well compared to the pre-trained Rouge scores.</w:t>
-      </w:r>
+        <w:t xml:space="preserve"> Our models do </w:t>
+      </w:r>
+      <w:r>
+        <w:rPr>
+          <w:rFonts w:ascii="Courier" w:hAnsi="Courier"/>
+        </w:rPr>
+        <w:t>very</w:t>
+      </w:r>
+      <w:r>
+        <w:rPr>
+          <w:rFonts w:ascii="Courier" w:hAnsi="Courier"/>
+        </w:rPr>
+        <w:t xml:space="preserve"> well compared to the pre-trained Rouge scores.</w:t>
+      </w:r>
+      <w:r>
+        <w:rPr>
+          <w:rFonts w:ascii="Courier" w:hAnsi="Courier"/>
+        </w:rPr>
+        <w:t xml:space="preserve"> The </w:t>
+      </w:r>
+      <w:proofErr w:type="spellStart"/>
+      <w:r>
+        <w:rPr>
+          <w:rFonts w:ascii="Courier" w:hAnsi="Courier"/>
+        </w:rPr>
+        <w:t>MatchSum</w:t>
+      </w:r>
+      <w:proofErr w:type="spellEnd"/>
       <w:r>
         <w:rPr>
           <w:rFonts w:ascii="Courier" w:hAnsi="Courier"/>
         </w:rPr>
         <w:t xml:space="preserve"> </w:t>
       </w:r>
-      <w:r>
-        <w:rPr>
-          <w:rFonts w:ascii="Courier" w:hAnsi="Courier"/>
-        </w:rPr>
-        <w:t>We were not able to train the MatchSum hence the missing</w:t>
+      <w:proofErr w:type="spellStart"/>
+      <w:r>
+        <w:rPr>
+          <w:rFonts w:ascii="Courier" w:hAnsi="Courier"/>
+        </w:rPr>
+        <w:t>RoBERTa</w:t>
+      </w:r>
+      <w:proofErr w:type="spellEnd"/>
+      <w:r>
+        <w:rPr>
+          <w:rFonts w:ascii="Courier" w:hAnsi="Courier"/>
+        </w:rPr>
+        <w:t xml:space="preserve"> produced the highest scores.</w:t>
+      </w:r>
+    </w:p>
+    <w:p>
+      <w:pPr>
+        <w:rPr>
+          <w:rFonts w:ascii="Courier" w:hAnsi="Courier"/>
+        </w:rPr>
+      </w:pPr>
+      <w:r>
+        <w:rPr>
+          <w:rFonts w:ascii="Courier" w:hAnsi="Courier"/>
+        </w:rPr>
+        <w:t xml:space="preserve">We were not able to train the </w:t>
+      </w:r>
+      <w:proofErr w:type="spellStart"/>
+      <w:r>
+        <w:rPr>
+          <w:rFonts w:ascii="Courier" w:hAnsi="Courier"/>
+        </w:rPr>
+        <w:t>MatchSum</w:t>
+      </w:r>
+      <w:proofErr w:type="spellEnd"/>
+      <w:r>
+        <w:rPr>
+          <w:rFonts w:ascii="Courier" w:hAnsi="Courier"/>
+        </w:rPr>
+        <w:t xml:space="preserve"> hence the missing</w:t>
       </w:r>
       <w:r>
         <w:rPr>
@@ -2450,15 +2595,15 @@
           <w:rFonts w:ascii="Courier" w:hAnsi="Courier"/>
         </w:rPr>
         <w:t xml:space="preserve"> we may be able to improve our trained scores</w:t>
+      </w:r>
+      <w:r>
+        <w:rPr>
+          <w:rFonts w:ascii="Courier" w:hAnsi="Courier"/>
+        </w:rPr>
+        <w:t>.</w:t>
       </w:r>
       <w:bookmarkStart w:id="0" w:name="_GoBack"/>
       <w:bookmarkEnd w:id="0"/>
-      <w:r>
-        <w:rPr>
-          <w:rFonts w:ascii="Courier" w:hAnsi="Courier"/>
-        </w:rPr>
-        <w:t>.</w:t>
-      </w:r>
     </w:p>
     <w:p>
       <w:pPr>
@@ -2522,7 +2667,26 @@
           <w:color w:val="D9D9D9" w:themeColor="background1" w:themeShade="D9"/>
           <w:sz w:val="24"/>
         </w:rPr>
-        <w:t xml:space="preserve">90 - </w:t>
+        <w:t>91</w:t>
+      </w:r>
+      <w:r>
+        <w:rPr>
+          <w:rFonts w:ascii="Courier" w:hAnsi="Courier"/>
+          <w:b/>
+          <w:color w:val="D9D9D9" w:themeColor="background1" w:themeShade="D9"/>
+          <w:sz w:val="24"/>
+        </w:rPr>
+        <w:t xml:space="preserve"> </w:t>
+      </w:r>
+      <w:proofErr w:type="gramStart"/>
+      <w:r>
+        <w:rPr>
+          <w:rFonts w:ascii="Courier" w:hAnsi="Courier"/>
+          <w:b/>
+          <w:color w:val="D9D9D9" w:themeColor="background1" w:themeShade="D9"/>
+          <w:sz w:val="24"/>
+        </w:rPr>
+        <w:t xml:space="preserve">- </w:t>
       </w:r>
       <w:r>
         <w:rPr>
@@ -2533,6 +2697,7 @@
         </w:rPr>
         <w:t>)</w:t>
       </w:r>
+      <w:proofErr w:type="gramEnd"/>
     </w:p>
     <w:p>
       <w:pPr>
@@ -2799,7 +2964,17 @@
           <w:color w:val="D9D9D9" w:themeColor="background1" w:themeShade="D9"/>
           <w:sz w:val="24"/>
         </w:rPr>
-        <w:t xml:space="preserve">10 - </w:t>
+        <w:t xml:space="preserve">10 </w:t>
+      </w:r>
+      <w:proofErr w:type="gramStart"/>
+      <w:r>
+        <w:rPr>
+          <w:rFonts w:ascii="Courier" w:hAnsi="Courier"/>
+          <w:b/>
+          <w:color w:val="D9D9D9" w:themeColor="background1" w:themeShade="D9"/>
+          <w:sz w:val="24"/>
+        </w:rPr>
+        <w:t xml:space="preserve">- </w:t>
       </w:r>
       <w:r>
         <w:rPr>
@@ -2810,6 +2985,7 @@
         </w:rPr>
         <w:t>)</w:t>
       </w:r>
+      <w:proofErr w:type="gramEnd"/>
     </w:p>
     <w:p>
       <w:pPr>

--- a/presentation_script.docx
+++ b/presentation_script.docx
@@ -1084,7 +1084,19 @@
         <w:rPr>
           <w:rFonts w:ascii="Courier" w:hAnsi="Courier"/>
         </w:rPr>
-        <w:t xml:space="preserve">, was from the Text Summarization with </w:t>
+        <w:t xml:space="preserve">, was from the </w:t>
+      </w:r>
+      <w:r>
+        <w:rPr>
+          <w:rFonts w:ascii="Courier" w:hAnsi="Courier"/>
+        </w:rPr>
+        <w:t xml:space="preserve">paper </w:t>
+      </w:r>
+      <w:r>
+        <w:rPr>
+          <w:rFonts w:ascii="Courier" w:hAnsi="Courier"/>
+        </w:rPr>
+        <w:t xml:space="preserve">Text Summarization with </w:t>
       </w:r>
       <w:proofErr w:type="spellStart"/>
       <w:r>
@@ -1098,7 +1110,7 @@
         <w:rPr>
           <w:rFonts w:ascii="Courier" w:hAnsi="Courier"/>
         </w:rPr>
-        <w:t xml:space="preserve"> Encoders paper by Yang Liu and </w:t>
+        <w:t xml:space="preserve"> Encoders by Yang Liu and </w:t>
       </w:r>
       <w:proofErr w:type="spellStart"/>
       <w:r>
@@ -1293,7 +1305,19 @@
         <w:rPr>
           <w:rFonts w:ascii="Courier" w:hAnsi="Courier"/>
         </w:rPr>
-        <w:t xml:space="preserve">, was from the Extractive Summarization as Text Matching paper by Ming </w:t>
+        <w:t xml:space="preserve">, was from the </w:t>
+      </w:r>
+      <w:r>
+        <w:rPr>
+          <w:rFonts w:ascii="Courier" w:hAnsi="Courier"/>
+        </w:rPr>
+        <w:t xml:space="preserve">paper </w:t>
+      </w:r>
+      <w:r>
+        <w:rPr>
+          <w:rFonts w:ascii="Courier" w:hAnsi="Courier"/>
+        </w:rPr>
+        <w:t xml:space="preserve">Extractive Summarization as Text Matching by Ming </w:t>
       </w:r>
       <w:proofErr w:type="spellStart"/>
       <w:r>
@@ -1319,7 +1343,19 @@
         <w:rPr>
           <w:rFonts w:ascii="Courier" w:hAnsi="Courier"/>
         </w:rPr>
-        <w:t>. They formulate the extractive summarization task as a semantic text-matching problem, in which a source document and candidate summaries will be (extracted from the original text) matched in a semantic space.</w:t>
+        <w:t xml:space="preserve">. They formulate </w:t>
+      </w:r>
+      <w:r>
+        <w:rPr>
+          <w:rFonts w:ascii="Courier" w:hAnsi="Courier"/>
+        </w:rPr>
+        <w:t>an</w:t>
+      </w:r>
+      <w:r>
+        <w:rPr>
+          <w:rFonts w:ascii="Courier" w:hAnsi="Courier"/>
+        </w:rPr>
+        <w:t xml:space="preserve"> extractive summarization task as a semantic text-matching problem, in which a source document and candidate summaries will be (extracted from the original text) matched in a semantic space.</w:t>
       </w:r>
     </w:p>
     <w:p>
@@ -1586,18 +1622,20 @@
         <w:rPr>
           <w:rFonts w:ascii="Courier" w:hAnsi="Courier"/>
         </w:rPr>
-        <w:t>ROUGE stands for Recall-Oriented Un</w:t>
-      </w:r>
-      <w:r>
-        <w:rPr>
-          <w:rFonts w:ascii="Courier" w:hAnsi="Courier"/>
-        </w:rPr>
-        <w:t xml:space="preserve">derstudy for </w:t>
+        <w:t xml:space="preserve">ROUGE </w:t>
+      </w:r>
+      <w:r>
+        <w:rPr>
+          <w:rFonts w:ascii="Courier" w:hAnsi="Courier"/>
+          <w:strike/>
+        </w:rPr>
+        <w:t xml:space="preserve">stands for Recall-Oriented Understudy for </w:t>
       </w:r>
       <w:proofErr w:type="spellStart"/>
       <w:r>
         <w:rPr>
           <w:rFonts w:ascii="Courier" w:hAnsi="Courier"/>
+          <w:strike/>
         </w:rPr>
         <w:t>Gisting</w:t>
       </w:r>
@@ -1605,42 +1643,42 @@
       <w:r>
         <w:rPr>
           <w:rFonts w:ascii="Courier" w:hAnsi="Courier"/>
-        </w:rPr>
-        <w:t xml:space="preserve"> Evaluation and </w:t>
-      </w:r>
-      <w:r>
-        <w:rPr>
-          <w:rFonts w:ascii="Courier" w:hAnsi="Courier"/>
-        </w:rPr>
-        <w:t>is a set of metrics</w:t>
-      </w:r>
-      <w:r>
-        <w:rPr>
-          <w:rFonts w:ascii="Courier" w:hAnsi="Courier"/>
+          <w:strike/>
+        </w:rPr>
+        <w:t xml:space="preserve"> Evaluation and is a set of metrics</w:t>
+      </w:r>
+      <w:r>
+        <w:rPr>
+          <w:rFonts w:ascii="Courier" w:hAnsi="Courier"/>
+          <w:strike/>
         </w:rPr>
         <w:t>, namely recall</w:t>
       </w:r>
       <w:r>
         <w:rPr>
           <w:rFonts w:ascii="Courier" w:hAnsi="Courier"/>
+          <w:strike/>
         </w:rPr>
         <w:t>,</w:t>
       </w:r>
       <w:r>
         <w:rPr>
           <w:rFonts w:ascii="Courier" w:hAnsi="Courier"/>
+          <w:strike/>
         </w:rPr>
         <w:t xml:space="preserve"> precision,</w:t>
       </w:r>
       <w:r>
         <w:rPr>
           <w:rFonts w:ascii="Courier" w:hAnsi="Courier"/>
+          <w:strike/>
         </w:rPr>
         <w:t xml:space="preserve"> and f-measure</w:t>
       </w:r>
       <w:r>
         <w:rPr>
           <w:rFonts w:ascii="Courier" w:hAnsi="Courier"/>
+          <w:strike/>
         </w:rPr>
         <w:t>,</w:t>
       </w:r>
@@ -1739,25 +1777,21 @@
         <w:rPr>
           <w:rFonts w:ascii="Courier" w:hAnsi="Courier"/>
         </w:rPr>
-        <w:t xml:space="preserve">. It is </w:t>
-      </w:r>
-      <w:r>
-        <w:rPr>
-          <w:rFonts w:ascii="Courier" w:hAnsi="Courier"/>
-        </w:rPr>
-        <w:t>computed</w:t>
-      </w:r>
-      <w:r>
-        <w:rPr>
-          <w:rFonts w:ascii="Courier" w:hAnsi="Courier"/>
-        </w:rPr>
-        <w:t xml:space="preserve"> as the number of overlapping words divided by the total words in the reference summary.</w:t>
-      </w:r>
-    </w:p>
-    <w:p>
-      <w:pPr>
-        <w:rPr>
-          <w:rFonts w:ascii="Courier" w:hAnsi="Courier"/>
+        <w:t xml:space="preserve">. </w:t>
+      </w:r>
+      <w:r>
+        <w:rPr>
+          <w:rFonts w:ascii="Courier" w:hAnsi="Courier"/>
+          <w:strike/>
+        </w:rPr>
+        <w:t>It is computed as the number of overlapping words divided by the total words in the reference summary.</w:t>
+      </w:r>
+    </w:p>
+    <w:p>
+      <w:pPr>
+        <w:rPr>
+          <w:rFonts w:ascii="Courier" w:hAnsi="Courier"/>
+          <w:strike/>
         </w:rPr>
       </w:pPr>
       <w:r>
@@ -1848,29 +1882,40 @@
         <w:rPr>
           <w:rFonts w:ascii="Courier" w:hAnsi="Courier"/>
         </w:rPr>
-        <w:t xml:space="preserve"> and is</w:t>
-      </w:r>
-      <w:r>
-        <w:rPr>
-          <w:rFonts w:ascii="Courier" w:hAnsi="Courier"/>
+        <w:t xml:space="preserve"> </w:t>
+      </w:r>
+      <w:r>
+        <w:rPr>
+          <w:rFonts w:ascii="Courier" w:hAnsi="Courier"/>
+          <w:strike/>
+        </w:rPr>
+        <w:t>and is</w:t>
+      </w:r>
+      <w:r>
+        <w:rPr>
+          <w:rFonts w:ascii="Courier" w:hAnsi="Courier"/>
+          <w:strike/>
         </w:rPr>
         <w:t xml:space="preserve"> measured as</w:t>
       </w:r>
       <w:r>
         <w:rPr>
           <w:rFonts w:ascii="Courier" w:hAnsi="Courier"/>
+          <w:strike/>
         </w:rPr>
         <w:t xml:space="preserve"> the number of overlapping words divided by the total number of</w:t>
       </w:r>
       <w:r>
         <w:rPr>
           <w:rFonts w:ascii="Courier" w:hAnsi="Courier"/>
+          <w:strike/>
         </w:rPr>
         <w:t xml:space="preserve"> words in the generated summary</w:t>
       </w:r>
       <w:r>
         <w:rPr>
           <w:rFonts w:ascii="Courier" w:hAnsi="Courier"/>
+          <w:strike/>
         </w:rPr>
         <w:t>.</w:t>
       </w:r>
@@ -1915,7 +1960,19 @@
         <w:rPr>
           <w:rFonts w:ascii="Courier" w:hAnsi="Courier"/>
         </w:rPr>
-        <w:t>, computes the f-measure</w:t>
+        <w:t xml:space="preserve">, </w:t>
+      </w:r>
+      <w:r>
+        <w:rPr>
+          <w:rFonts w:ascii="Courier" w:hAnsi="Courier"/>
+        </w:rPr>
+        <w:t>is how the</w:t>
+      </w:r>
+      <w:r>
+        <w:rPr>
+          <w:rFonts w:ascii="Courier" w:hAnsi="Courier"/>
+        </w:rPr>
+        <w:t xml:space="preserve"> f-measure is computed</w:t>
       </w:r>
       <w:r>
         <w:rPr>
@@ -1934,7 +1991,25 @@
         <w:rPr>
           <w:rFonts w:ascii="Courier" w:hAnsi="Courier"/>
         </w:rPr>
-        <w:t>The models uses three Rouge metrics</w:t>
+        <w:t xml:space="preserve">The </w:t>
+      </w:r>
+      <w:r>
+        <w:rPr>
+          <w:rFonts w:ascii="Courier" w:hAnsi="Courier"/>
+        </w:rPr>
+        <w:t>models use</w:t>
+      </w:r>
+      <w:r>
+        <w:rPr>
+          <w:rFonts w:ascii="Courier" w:hAnsi="Courier"/>
+        </w:rPr>
+        <w:t xml:space="preserve"> three Rouge </w:t>
+      </w:r>
+      <w:r>
+        <w:rPr>
+          <w:rFonts w:ascii="Courier" w:hAnsi="Courier"/>
+        </w:rPr>
+        <w:t>scores</w:t>
       </w:r>
       <w:r>
         <w:rPr>
@@ -1946,7 +2021,15 @@
         <w:rPr>
           <w:rFonts w:ascii="Courier" w:hAnsi="Courier"/>
         </w:rPr>
-        <w:t xml:space="preserve"> ROUGE-1, ROUGE-2, and ROUGE-L. </w:t>
+        <w:t xml:space="preserve"> ROUG</w:t>
+      </w:r>
+      <w:bookmarkStart w:id="0" w:name="_GoBack"/>
+      <w:bookmarkEnd w:id="0"/>
+      <w:r>
+        <w:rPr>
+          <w:rFonts w:ascii="Courier" w:hAnsi="Courier"/>
+        </w:rPr>
+        <w:t xml:space="preserve">E-1, ROUGE-2, and ROUGE-L. </w:t>
       </w:r>
       <w:r>
         <w:rPr>
@@ -1964,7 +2047,20 @@
         <w:rPr>
           <w:rFonts w:ascii="Courier" w:hAnsi="Courier"/>
         </w:rPr>
-        <w:t xml:space="preserve"> overlap of unigrams</w:t>
+        <w:t xml:space="preserve"> overlap of </w:t>
+      </w:r>
+      <w:r>
+        <w:rPr>
+          <w:rFonts w:ascii="Courier" w:hAnsi="Courier"/>
+          <w:strike/>
+        </w:rPr>
+        <w:t>unigrams</w:t>
+      </w:r>
+      <w:r>
+        <w:rPr>
+          <w:rFonts w:ascii="Courier" w:hAnsi="Courier"/>
+        </w:rPr>
+        <w:t xml:space="preserve"> words</w:t>
       </w:r>
       <w:r>
         <w:rPr>
@@ -1976,13 +2072,33 @@
         <w:rPr>
           <w:rFonts w:ascii="Courier" w:hAnsi="Courier"/>
         </w:rPr>
-        <w:t>ROUGE-2 measures the overlap of bigrams</w:t>
-      </w:r>
-      <w:r>
-        <w:rPr>
-          <w:rFonts w:ascii="Courier" w:hAnsi="Courier"/>
-        </w:rPr>
-        <w:t xml:space="preserve"> (two-words), and ROUGE-L </w:t>
+        <w:t xml:space="preserve">ROUGE-2 measures the overlap of </w:t>
+      </w:r>
+      <w:r>
+        <w:rPr>
+          <w:rFonts w:ascii="Courier" w:hAnsi="Courier"/>
+          <w:strike/>
+        </w:rPr>
+        <w:t>bigrams</w:t>
+      </w:r>
+      <w:r>
+        <w:rPr>
+          <w:rFonts w:ascii="Courier" w:hAnsi="Courier"/>
+        </w:rPr>
+        <w:t xml:space="preserve"> </w:t>
+      </w:r>
+      <w:r>
+        <w:rPr>
+          <w:rFonts w:ascii="Courier" w:hAnsi="Courier"/>
+          <w:u w:val="dotted"/>
+        </w:rPr>
+        <w:t>two consecutive words</w:t>
+      </w:r>
+      <w:r>
+        <w:rPr>
+          <w:rFonts w:ascii="Courier" w:hAnsi="Courier"/>
+        </w:rPr>
+        <w:t xml:space="preserve">, and ROUGE-L </w:t>
       </w:r>
       <w:r>
         <w:rPr>
@@ -2206,47 +2322,55 @@
       <w:pPr>
         <w:rPr>
           <w:rFonts w:ascii="Courier" w:hAnsi="Courier"/>
-        </w:rPr>
-      </w:pPr>
-      <w:r>
-        <w:rPr>
-          <w:rFonts w:ascii="Courier" w:hAnsi="Courier"/>
+          <w:strike/>
+        </w:rPr>
+      </w:pPr>
+      <w:r>
+        <w:rPr>
+          <w:rFonts w:ascii="Courier" w:hAnsi="Courier"/>
+          <w:strike/>
         </w:rPr>
         <w:t>We also notice</w:t>
       </w:r>
       <w:r>
         <w:rPr>
           <w:rFonts w:ascii="Courier" w:hAnsi="Courier"/>
+          <w:strike/>
         </w:rPr>
         <w:t>d</w:t>
       </w:r>
       <w:r>
         <w:rPr>
           <w:rFonts w:ascii="Courier" w:hAnsi="Courier"/>
+          <w:strike/>
         </w:rPr>
         <w:t xml:space="preserve"> that the first part of the actual headnote uses more general terms</w:t>
       </w:r>
       <w:r>
         <w:rPr>
           <w:rFonts w:ascii="Courier" w:hAnsi="Courier"/>
+          <w:strike/>
         </w:rPr>
         <w:t>,</w:t>
       </w:r>
       <w:r>
         <w:rPr>
           <w:rFonts w:ascii="Courier" w:hAnsi="Courier"/>
+          <w:strike/>
         </w:rPr>
         <w:t xml:space="preserve"> </w:t>
       </w:r>
       <w:r>
         <w:rPr>
           <w:rFonts w:ascii="Courier" w:hAnsi="Courier"/>
+          <w:strike/>
         </w:rPr>
         <w:t>which</w:t>
       </w:r>
       <w:r>
         <w:rPr>
           <w:rFonts w:ascii="Courier" w:hAnsi="Courier"/>
+          <w:strike/>
         </w:rPr>
         <w:t xml:space="preserve"> may not be found in the opinions since they are usually specific to the case at hand.</w:t>
       </w:r>
@@ -2294,7 +2418,31 @@
         <w:rPr>
           <w:rFonts w:ascii="Courier" w:hAnsi="Courier"/>
         </w:rPr>
-        <w:t xml:space="preserve"> The first summarizes about the </w:t>
+        <w:t xml:space="preserve"> The first </w:t>
+      </w:r>
+      <w:r>
+        <w:rPr>
+          <w:rFonts w:ascii="Courier" w:hAnsi="Courier"/>
+        </w:rPr>
+        <w:t>is</w:t>
+      </w:r>
+      <w:r>
+        <w:rPr>
+          <w:rFonts w:ascii="Courier" w:hAnsi="Courier"/>
+        </w:rPr>
+        <w:t xml:space="preserve"> about </w:t>
+      </w:r>
+      <w:r>
+        <w:rPr>
+          <w:rFonts w:ascii="Courier" w:hAnsi="Courier"/>
+        </w:rPr>
+        <w:t xml:space="preserve">how </w:t>
+      </w:r>
+      <w:r>
+        <w:rPr>
+          <w:rFonts w:ascii="Courier" w:hAnsi="Courier"/>
+        </w:rPr>
+        <w:t xml:space="preserve">the </w:t>
       </w:r>
       <w:r>
         <w:rPr>
@@ -2375,43 +2523,144 @@
         <w:rPr>
           <w:rFonts w:ascii="Courier" w:hAnsi="Courier"/>
         </w:rPr>
-        <w:t>ote by the fragmented sentences in the initial words, such as “</w:t>
-      </w:r>
-      <w:r>
-        <w:rPr>
-          <w:rFonts w:ascii="Courier" w:hAnsi="Courier"/>
-        </w:rPr>
-        <w:t>probation and parole</w:t>
-      </w:r>
-      <w:r>
-        <w:rPr>
-          <w:rFonts w:ascii="Courier" w:hAnsi="Courier"/>
-        </w:rPr>
-        <w:t>” and</w:t>
-      </w:r>
+        <w:t xml:space="preserve">ote by the fragmented sentences in the initial words, </w:t>
+      </w:r>
+      <w:r>
+        <w:rPr>
+          <w:rFonts w:ascii="Courier" w:hAnsi="Courier"/>
+          <w:strike/>
+        </w:rPr>
+        <w:t>such as “probation and parole” and “lack of jurisdiction” and “judgment arrested” and “order vacated.”</w:t>
+      </w:r>
+    </w:p>
+    <w:p>
+      <w:pPr>
+        <w:rPr>
+          <w:rFonts w:ascii="Courier" w:hAnsi="Courier"/>
+        </w:rPr>
+      </w:pPr>
+    </w:p>
+    <w:p>
+      <w:pPr>
+        <w:rPr>
+          <w:rFonts w:ascii="Courier" w:hAnsi="Courier"/>
+        </w:rPr>
+      </w:pPr>
+      <w:r>
+        <w:rPr>
+          <w:rFonts w:ascii="Courier" w:hAnsi="Courier"/>
+        </w:rPr>
+        <w:t>The table shows the Rogue scores for the various models.</w:t>
+      </w:r>
+      <w:r>
+        <w:rPr>
+          <w:rFonts w:ascii="Courier" w:hAnsi="Courier"/>
+        </w:rPr>
+        <w:t xml:space="preserve"> Our models do </w:t>
+      </w:r>
+      <w:r>
+        <w:rPr>
+          <w:rFonts w:ascii="Courier" w:hAnsi="Courier"/>
+        </w:rPr>
+        <w:t>very</w:t>
+      </w:r>
+      <w:r>
+        <w:rPr>
+          <w:rFonts w:ascii="Courier" w:hAnsi="Courier"/>
+        </w:rPr>
+        <w:t xml:space="preserve"> well compared to the pre-trained Rouge scores.</w:t>
+      </w:r>
+      <w:r>
+        <w:rPr>
+          <w:rFonts w:ascii="Courier" w:hAnsi="Courier"/>
+        </w:rPr>
+        <w:t xml:space="preserve"> The </w:t>
+      </w:r>
+      <w:proofErr w:type="spellStart"/>
+      <w:r>
+        <w:rPr>
+          <w:rFonts w:ascii="Courier" w:hAnsi="Courier"/>
+        </w:rPr>
+        <w:t>MatchSum</w:t>
+      </w:r>
+      <w:proofErr w:type="spellEnd"/>
       <w:r>
         <w:rPr>
           <w:rFonts w:ascii="Courier" w:hAnsi="Courier"/>
         </w:rPr>
         <w:t xml:space="preserve"> </w:t>
       </w:r>
-      <w:r>
-        <w:rPr>
-          <w:rFonts w:ascii="Courier" w:hAnsi="Courier"/>
-        </w:rPr>
-        <w:t>“</w:t>
-      </w:r>
-      <w:r>
-        <w:rPr>
-          <w:rFonts w:ascii="Courier" w:hAnsi="Courier"/>
-        </w:rPr>
-        <w:t>lack of jurisdiction</w:t>
-      </w:r>
-      <w:r>
-        <w:rPr>
-          <w:rFonts w:ascii="Courier" w:hAnsi="Courier"/>
-        </w:rPr>
-        <w:t>” and</w:t>
+      <w:proofErr w:type="spellStart"/>
+      <w:r>
+        <w:rPr>
+          <w:rFonts w:ascii="Courier" w:hAnsi="Courier"/>
+        </w:rPr>
+        <w:t>RoBERTa</w:t>
+      </w:r>
+      <w:proofErr w:type="spellEnd"/>
+      <w:r>
+        <w:rPr>
+          <w:rFonts w:ascii="Courier" w:hAnsi="Courier"/>
+        </w:rPr>
+        <w:t xml:space="preserve"> produced the highest scores.</w:t>
+      </w:r>
+    </w:p>
+    <w:p>
+      <w:pPr>
+        <w:rPr>
+          <w:rFonts w:ascii="Courier" w:hAnsi="Courier"/>
+        </w:rPr>
+      </w:pPr>
+      <w:r>
+        <w:rPr>
+          <w:rFonts w:ascii="Courier" w:hAnsi="Courier"/>
+          <w:u w:val="dotted"/>
+        </w:rPr>
+        <w:t>Due to time constraints</w:t>
+      </w:r>
+      <w:r>
+        <w:rPr>
+          <w:rFonts w:ascii="Courier" w:hAnsi="Courier"/>
+        </w:rPr>
+        <w:t>, w</w:t>
+      </w:r>
+      <w:r>
+        <w:rPr>
+          <w:rFonts w:ascii="Courier" w:hAnsi="Courier"/>
+        </w:rPr>
+        <w:t xml:space="preserve">e were not able to train the </w:t>
+      </w:r>
+      <w:proofErr w:type="spellStart"/>
+      <w:r>
+        <w:rPr>
+          <w:rFonts w:ascii="Courier" w:hAnsi="Courier"/>
+        </w:rPr>
+        <w:t>MatchSum</w:t>
+      </w:r>
+      <w:proofErr w:type="spellEnd"/>
+      <w:r>
+        <w:rPr>
+          <w:rFonts w:ascii="Courier" w:hAnsi="Courier"/>
+        </w:rPr>
+        <w:t xml:space="preserve"> hence the missing</w:t>
+      </w:r>
+      <w:r>
+        <w:rPr>
+          <w:rFonts w:ascii="Courier" w:hAnsi="Courier"/>
+        </w:rPr>
+        <w:t xml:space="preserve"> p</w:t>
+      </w:r>
+      <w:r>
+        <w:rPr>
+          <w:rFonts w:ascii="Courier" w:hAnsi="Courier"/>
+        </w:rPr>
+        <w:t>re-trained</w:t>
+      </w:r>
+      <w:r>
+        <w:rPr>
+          <w:rFonts w:ascii="Courier" w:hAnsi="Courier"/>
+        </w:rPr>
+        <w:t xml:space="preserve"> Rouge score.</w:t>
       </w:r>
       <w:r>
         <w:rPr>
@@ -2422,177 +2671,14 @@
       <w:r>
         <w:rPr>
           <w:rFonts w:ascii="Courier" w:hAnsi="Courier"/>
-        </w:rPr>
-        <w:t>“</w:t>
-      </w:r>
-      <w:r>
-        <w:rPr>
-          <w:rFonts w:ascii="Courier" w:hAnsi="Courier"/>
-        </w:rPr>
-        <w:t>judgment arrested</w:t>
-      </w:r>
-      <w:r>
-        <w:rPr>
-          <w:rFonts w:ascii="Courier" w:hAnsi="Courier"/>
-        </w:rPr>
-        <w:t>” and</w:t>
-      </w:r>
-      <w:r>
-        <w:rPr>
-          <w:rFonts w:ascii="Courier" w:hAnsi="Courier"/>
-        </w:rPr>
-        <w:t xml:space="preserve"> </w:t>
-      </w:r>
-      <w:r>
-        <w:rPr>
-          <w:rFonts w:ascii="Courier" w:hAnsi="Courier"/>
-        </w:rPr>
-        <w:t>“</w:t>
-      </w:r>
-      <w:r>
-        <w:rPr>
-          <w:rFonts w:ascii="Courier" w:hAnsi="Courier"/>
-        </w:rPr>
-        <w:t>order vacated</w:t>
-      </w:r>
-      <w:r>
-        <w:rPr>
-          <w:rFonts w:ascii="Courier" w:hAnsi="Courier"/>
-        </w:rPr>
-        <w:t>.”</w:t>
-      </w:r>
-    </w:p>
-    <w:p>
-      <w:pPr>
-        <w:rPr>
-          <w:rFonts w:ascii="Courier" w:hAnsi="Courier"/>
-        </w:rPr>
-      </w:pPr>
-    </w:p>
-    <w:p>
-      <w:pPr>
-        <w:rPr>
-          <w:rFonts w:ascii="Courier" w:hAnsi="Courier"/>
-        </w:rPr>
-      </w:pPr>
-      <w:r>
-        <w:rPr>
-          <w:rFonts w:ascii="Courier" w:hAnsi="Courier"/>
-        </w:rPr>
-        <w:t>The table shows the Rogue scores for the various models.</w:t>
-      </w:r>
-      <w:r>
-        <w:rPr>
-          <w:rFonts w:ascii="Courier" w:hAnsi="Courier"/>
-        </w:rPr>
-        <w:t xml:space="preserve"> Our models do </w:t>
-      </w:r>
-      <w:r>
-        <w:rPr>
-          <w:rFonts w:ascii="Courier" w:hAnsi="Courier"/>
-        </w:rPr>
-        <w:t>very</w:t>
-      </w:r>
-      <w:r>
-        <w:rPr>
-          <w:rFonts w:ascii="Courier" w:hAnsi="Courier"/>
-        </w:rPr>
-        <w:t xml:space="preserve"> well compared to the pre-trained Rouge scores.</w:t>
-      </w:r>
-      <w:r>
-        <w:rPr>
-          <w:rFonts w:ascii="Courier" w:hAnsi="Courier"/>
-        </w:rPr>
-        <w:t xml:space="preserve"> The </w:t>
-      </w:r>
-      <w:proofErr w:type="spellStart"/>
-      <w:r>
-        <w:rPr>
-          <w:rFonts w:ascii="Courier" w:hAnsi="Courier"/>
-        </w:rPr>
-        <w:t>MatchSum</w:t>
-      </w:r>
-      <w:proofErr w:type="spellEnd"/>
-      <w:r>
-        <w:rPr>
-          <w:rFonts w:ascii="Courier" w:hAnsi="Courier"/>
-        </w:rPr>
-        <w:t xml:space="preserve"> </w:t>
-      </w:r>
-      <w:proofErr w:type="spellStart"/>
-      <w:r>
-        <w:rPr>
-          <w:rFonts w:ascii="Courier" w:hAnsi="Courier"/>
-        </w:rPr>
-        <w:t>RoBERTa</w:t>
-      </w:r>
-      <w:proofErr w:type="spellEnd"/>
-      <w:r>
-        <w:rPr>
-          <w:rFonts w:ascii="Courier" w:hAnsi="Courier"/>
-        </w:rPr>
-        <w:t xml:space="preserve"> produced the highest scores.</w:t>
-      </w:r>
-    </w:p>
-    <w:p>
-      <w:pPr>
-        <w:rPr>
-          <w:rFonts w:ascii="Courier" w:hAnsi="Courier"/>
-        </w:rPr>
-      </w:pPr>
-      <w:r>
-        <w:rPr>
-          <w:rFonts w:ascii="Courier" w:hAnsi="Courier"/>
-        </w:rPr>
-        <w:t xml:space="preserve">We were not able to train the </w:t>
-      </w:r>
-      <w:proofErr w:type="spellStart"/>
-      <w:r>
-        <w:rPr>
-          <w:rFonts w:ascii="Courier" w:hAnsi="Courier"/>
-        </w:rPr>
-        <w:t>MatchSum</w:t>
-      </w:r>
-      <w:proofErr w:type="spellEnd"/>
-      <w:r>
-        <w:rPr>
-          <w:rFonts w:ascii="Courier" w:hAnsi="Courier"/>
-        </w:rPr>
-        <w:t xml:space="preserve"> hence the missing</w:t>
-      </w:r>
-      <w:r>
-        <w:rPr>
-          <w:rFonts w:ascii="Courier" w:hAnsi="Courier"/>
-        </w:rPr>
-        <w:t xml:space="preserve"> p</w:t>
-      </w:r>
-      <w:r>
-        <w:rPr>
-          <w:rFonts w:ascii="Courier" w:hAnsi="Courier"/>
-        </w:rPr>
-        <w:t>re-trained</w:t>
-      </w:r>
-      <w:r>
-        <w:rPr>
-          <w:rFonts w:ascii="Courier" w:hAnsi="Courier"/>
-        </w:rPr>
-        <w:t xml:space="preserve"> Rouge score.</w:t>
-      </w:r>
-      <w:r>
-        <w:rPr>
-          <w:rFonts w:ascii="Courier" w:hAnsi="Courier"/>
-        </w:rPr>
-        <w:t xml:space="preserve"> </w:t>
-      </w:r>
-      <w:r>
-        <w:rPr>
-          <w:rFonts w:ascii="Courier" w:hAnsi="Courier"/>
+          <w:strike/>
         </w:rPr>
         <w:t>With additional time and cases</w:t>
       </w:r>
       <w:r>
         <w:rPr>
           <w:rFonts w:ascii="Courier" w:hAnsi="Courier"/>
+          <w:strike/>
         </w:rPr>
         <w:t xml:space="preserve"> we may be able to improve our trained scores</w:t>
       </w:r>
@@ -2602,8 +2688,6 @@
         </w:rPr>
         <w:t>.</w:t>
       </w:r>
-      <w:bookmarkStart w:id="0" w:name="_GoBack"/>
-      <w:bookmarkEnd w:id="0"/>
     </w:p>
     <w:p>
       <w:pPr>
@@ -2703,232 +2787,233 @@
       <w:pPr>
         <w:rPr>
           <w:rFonts w:ascii="Courier" w:hAnsi="Courier"/>
-        </w:rPr>
-      </w:pPr>
-      <w:r>
-        <w:rPr>
-          <w:rFonts w:ascii="Courier" w:hAnsi="Courier"/>
+          <w:strike/>
+        </w:rPr>
+      </w:pPr>
+      <w:r>
+        <w:rPr>
+          <w:rFonts w:ascii="Courier" w:hAnsi="Courier"/>
+          <w:strike/>
         </w:rPr>
         <w:t xml:space="preserve">As a next step, each model has many </w:t>
       </w:r>
       <w:r>
         <w:rPr>
           <w:rFonts w:ascii="Courier" w:hAnsi="Courier"/>
+          <w:strike/>
         </w:rPr>
         <w:t>hyper parameters</w:t>
       </w:r>
       <w:r>
         <w:rPr>
           <w:rFonts w:ascii="Courier" w:hAnsi="Courier"/>
-        </w:rPr>
-        <w:t xml:space="preserve">, such as </w:t>
-      </w:r>
-      <w:r>
-        <w:rPr>
-          <w:rFonts w:ascii="Courier" w:hAnsi="Courier"/>
-        </w:rPr>
-        <w:t>dropout</w:t>
-      </w:r>
-      <w:r>
-        <w:rPr>
-          <w:rFonts w:ascii="Courier" w:hAnsi="Courier"/>
-        </w:rPr>
-        <w:t xml:space="preserve"> rate,</w:t>
-      </w:r>
-      <w:r>
-        <w:rPr>
-          <w:rFonts w:ascii="Courier" w:hAnsi="Courier"/>
+          <w:strike/>
+        </w:rPr>
+        <w:t xml:space="preserve">, such as dropout rate, which we may want to alter to improve the </w:t>
+      </w:r>
+      <w:r>
+        <w:rPr>
+          <w:rFonts w:ascii="Courier" w:hAnsi="Courier"/>
+          <w:strike/>
+        </w:rPr>
+        <w:t xml:space="preserve">Rouge scores for </w:t>
+      </w:r>
+      <w:r>
+        <w:rPr>
+          <w:rFonts w:ascii="Courier" w:hAnsi="Courier"/>
+          <w:strike/>
+        </w:rPr>
+        <w:t>generating headnotes</w:t>
+      </w:r>
+      <w:r>
+        <w:rPr>
+          <w:rFonts w:ascii="Courier" w:hAnsi="Courier"/>
+          <w:strike/>
+        </w:rPr>
+        <w:t>.</w:t>
+      </w:r>
+    </w:p>
+    <w:p>
+      <w:pPr>
+        <w:rPr>
+          <w:rFonts w:ascii="Courier" w:hAnsi="Courier"/>
+        </w:rPr>
+      </w:pPr>
+      <w:r>
+        <w:rPr>
+          <w:rFonts w:ascii="Courier" w:hAnsi="Courier"/>
+        </w:rPr>
+        <w:t>These models limit</w:t>
+      </w:r>
+      <w:r>
+        <w:rPr>
+          <w:rFonts w:ascii="Courier" w:hAnsi="Courier"/>
+        </w:rPr>
+        <w:t xml:space="preserve"> the </w:t>
+      </w:r>
+      <w:r>
+        <w:rPr>
+          <w:rFonts w:ascii="Courier" w:hAnsi="Courier"/>
+        </w:rPr>
+        <w:t xml:space="preserve">maximum </w:t>
+      </w:r>
+      <w:r>
+        <w:rPr>
+          <w:rFonts w:ascii="Courier" w:hAnsi="Courier"/>
+        </w:rPr>
+        <w:t xml:space="preserve">sentence length to 512 and we may want to alter the length to improve </w:t>
+      </w:r>
+      <w:r>
+        <w:rPr>
+          <w:rFonts w:ascii="Courier" w:hAnsi="Courier"/>
+        </w:rPr>
+        <w:t>our</w:t>
+      </w:r>
+      <w:r>
+        <w:rPr>
+          <w:rFonts w:ascii="Courier" w:hAnsi="Courier"/>
+        </w:rPr>
+        <w:t xml:space="preserve"> results.</w:t>
+      </w:r>
+    </w:p>
+    <w:p>
+      <w:pPr>
+        <w:rPr>
+          <w:rFonts w:ascii="Courier" w:hAnsi="Courier"/>
+        </w:rPr>
+      </w:pPr>
+      <w:r>
+        <w:rPr>
+          <w:rFonts w:ascii="Courier" w:hAnsi="Courier"/>
+        </w:rPr>
+        <w:t>Due to time constraints</w:t>
+      </w:r>
+      <w:r>
+        <w:rPr>
+          <w:rFonts w:ascii="Courier" w:hAnsi="Courier"/>
+        </w:rPr>
+        <w:t xml:space="preserve">, </w:t>
+      </w:r>
+      <w:r>
+        <w:rPr>
+          <w:rFonts w:ascii="Courier" w:hAnsi="Courier"/>
+        </w:rPr>
+        <w:t>we were not able to utilize our full data</w:t>
+      </w:r>
+      <w:r>
+        <w:rPr>
+          <w:rFonts w:ascii="Courier" w:hAnsi="Courier"/>
+        </w:rPr>
+        <w:t>, including the various opinions,</w:t>
+      </w:r>
+      <w:r>
+        <w:rPr>
+          <w:rFonts w:ascii="Courier" w:hAnsi="Courier"/>
+        </w:rPr>
+        <w:t xml:space="preserve"> to train the models. </w:t>
+      </w:r>
+      <w:r>
+        <w:rPr>
+          <w:rFonts w:ascii="Courier" w:hAnsi="Courier"/>
+        </w:rPr>
+        <w:t>For</w:t>
+      </w:r>
+      <w:r>
+        <w:rPr>
+          <w:rFonts w:ascii="Courier" w:hAnsi="Courier"/>
+        </w:rPr>
+        <w:t xml:space="preserve"> future work, using all the available </w:t>
+      </w:r>
+      <w:r>
+        <w:rPr>
+          <w:rFonts w:ascii="Courier" w:hAnsi="Courier"/>
+        </w:rPr>
+        <w:t>cases and opinions</w:t>
+      </w:r>
+      <w:r>
+        <w:rPr>
+          <w:rFonts w:ascii="Courier" w:hAnsi="Courier"/>
+        </w:rPr>
+        <w:t xml:space="preserve"> to train the models could improve the performance of generating headnotes</w:t>
+      </w:r>
+      <w:r>
+        <w:rPr>
+          <w:rFonts w:ascii="Courier" w:hAnsi="Courier"/>
+        </w:rPr>
+        <w:t>.</w:t>
+      </w:r>
+    </w:p>
+    <w:p>
+      <w:pPr>
+        <w:rPr>
+          <w:rFonts w:ascii="Courier" w:hAnsi="Courier"/>
+          <w:b/>
+          <w:color w:val="D9D9D9" w:themeColor="background1" w:themeShade="D9"/>
+          <w:sz w:val="24"/>
+        </w:rPr>
+      </w:pPr>
+      <w:r>
+        <w:rPr>
+          <w:rFonts w:ascii="Courier" w:hAnsi="Courier"/>
+          <w:b/>
+          <w:color w:val="D9D9D9" w:themeColor="background1" w:themeShade="D9"/>
+          <w:sz w:val="24"/>
+        </w:rPr>
+        <w:tab/>
+      </w:r>
+      <w:r>
+        <w:rPr>
+          <w:rFonts w:ascii="Courier" w:hAnsi="Courier"/>
+          <w:b/>
+          <w:color w:val="D9D9D9" w:themeColor="background1" w:themeShade="D9"/>
+          <w:sz w:val="24"/>
+        </w:rPr>
+        <w:t>C</w:t>
+      </w:r>
+      <w:r>
+        <w:rPr>
+          <w:rFonts w:ascii="Courier" w:hAnsi="Courier"/>
+          <w:b/>
+          <w:color w:val="D9D9D9" w:themeColor="background1" w:themeShade="D9"/>
+          <w:sz w:val="24"/>
+        </w:rPr>
+        <w:t>losing</w:t>
+      </w:r>
+      <w:r>
+        <w:rPr>
+          <w:rFonts w:ascii="Courier" w:hAnsi="Courier"/>
+          <w:b/>
+          <w:color w:val="D9D9D9" w:themeColor="background1" w:themeShade="D9"/>
+          <w:sz w:val="24"/>
+        </w:rPr>
+        <w:t xml:space="preserve"> (</w:t>
+      </w:r>
+      <w:r>
+        <w:rPr>
+          <w:rFonts w:ascii="Courier" w:hAnsi="Courier"/>
+          <w:b/>
+          <w:color w:val="D9D9D9" w:themeColor="background1" w:themeShade="D9"/>
+          <w:sz w:val="24"/>
+        </w:rPr>
+        <w:t>10</w:t>
+      </w:r>
+      <w:r>
+        <w:rPr>
+          <w:rFonts w:ascii="Courier" w:hAnsi="Courier"/>
+          <w:b/>
+          <w:color w:val="D9D9D9" w:themeColor="background1" w:themeShade="D9"/>
+          <w:sz w:val="24"/>
         </w:rPr>
         <w:t xml:space="preserve"> </w:t>
       </w:r>
       <w:r>
         <w:rPr>
           <w:rFonts w:ascii="Courier" w:hAnsi="Courier"/>
-        </w:rPr>
-        <w:t xml:space="preserve">which we may want to alter to improve the </w:t>
-      </w:r>
-      <w:r>
-        <w:rPr>
-          <w:rFonts w:ascii="Courier" w:hAnsi="Courier"/>
-        </w:rPr>
-        <w:t xml:space="preserve">Rouge scores for </w:t>
-      </w:r>
-      <w:r>
-        <w:rPr>
-          <w:rFonts w:ascii="Courier" w:hAnsi="Courier"/>
-        </w:rPr>
-        <w:t>generating headnotes</w:t>
-      </w:r>
-      <w:r>
-        <w:rPr>
-          <w:rFonts w:ascii="Courier" w:hAnsi="Courier"/>
-        </w:rPr>
-        <w:t>.</w:t>
-      </w:r>
-    </w:p>
-    <w:p>
-      <w:pPr>
-        <w:rPr>
-          <w:rFonts w:ascii="Courier" w:hAnsi="Courier"/>
-        </w:rPr>
-      </w:pPr>
-      <w:r>
-        <w:rPr>
-          <w:rFonts w:ascii="Courier" w:hAnsi="Courier"/>
-        </w:rPr>
-        <w:t>These models limit</w:t>
-      </w:r>
-      <w:r>
-        <w:rPr>
-          <w:rFonts w:ascii="Courier" w:hAnsi="Courier"/>
-        </w:rPr>
-        <w:t xml:space="preserve"> the </w:t>
-      </w:r>
-      <w:r>
-        <w:rPr>
-          <w:rFonts w:ascii="Courier" w:hAnsi="Courier"/>
-        </w:rPr>
-        <w:t xml:space="preserve">maximum </w:t>
-      </w:r>
-      <w:r>
-        <w:rPr>
-          <w:rFonts w:ascii="Courier" w:hAnsi="Courier"/>
-        </w:rPr>
-        <w:t xml:space="preserve">sentence length to 512 and we may want to alter the length to improve </w:t>
-      </w:r>
-      <w:r>
-        <w:rPr>
-          <w:rFonts w:ascii="Courier" w:hAnsi="Courier"/>
-        </w:rPr>
-        <w:t>our</w:t>
-      </w:r>
-      <w:r>
-        <w:rPr>
-          <w:rFonts w:ascii="Courier" w:hAnsi="Courier"/>
-        </w:rPr>
-        <w:t xml:space="preserve"> results.</w:t>
-      </w:r>
-    </w:p>
-    <w:p>
-      <w:pPr>
-        <w:rPr>
-          <w:rFonts w:ascii="Courier" w:hAnsi="Courier"/>
-        </w:rPr>
-      </w:pPr>
-      <w:r>
-        <w:rPr>
-          <w:rFonts w:ascii="Courier" w:hAnsi="Courier"/>
-        </w:rPr>
-        <w:t>Due to time constraints</w:t>
-      </w:r>
-      <w:r>
-        <w:rPr>
-          <w:rFonts w:ascii="Courier" w:hAnsi="Courier"/>
-        </w:rPr>
-        <w:t xml:space="preserve">, </w:t>
-      </w:r>
-      <w:r>
-        <w:rPr>
-          <w:rFonts w:ascii="Courier" w:hAnsi="Courier"/>
-        </w:rPr>
-        <w:t>we were not able to utilize our full data</w:t>
-      </w:r>
-      <w:r>
-        <w:rPr>
-          <w:rFonts w:ascii="Courier" w:hAnsi="Courier"/>
-        </w:rPr>
-        <w:t>, including the various opinions,</w:t>
-      </w:r>
-      <w:r>
-        <w:rPr>
-          <w:rFonts w:ascii="Courier" w:hAnsi="Courier"/>
-        </w:rPr>
-        <w:t xml:space="preserve"> to train the models. </w:t>
-      </w:r>
-      <w:r>
-        <w:rPr>
-          <w:rFonts w:ascii="Courier" w:hAnsi="Courier"/>
-        </w:rPr>
-        <w:t>For</w:t>
-      </w:r>
-      <w:r>
-        <w:rPr>
-          <w:rFonts w:ascii="Courier" w:hAnsi="Courier"/>
-        </w:rPr>
-        <w:t xml:space="preserve"> future work, using all the available </w:t>
-      </w:r>
-      <w:r>
-        <w:rPr>
-          <w:rFonts w:ascii="Courier" w:hAnsi="Courier"/>
-        </w:rPr>
-        <w:t>cases and opinions</w:t>
-      </w:r>
-      <w:r>
-        <w:rPr>
-          <w:rFonts w:ascii="Courier" w:hAnsi="Courier"/>
-        </w:rPr>
-        <w:t xml:space="preserve"> to train the models could improve the performance of generating headnotes</w:t>
-      </w:r>
-      <w:r>
-        <w:rPr>
-          <w:rFonts w:ascii="Courier" w:hAnsi="Courier"/>
-        </w:rPr>
-        <w:t>.</w:t>
-      </w:r>
-    </w:p>
-    <w:p>
-      <w:pPr>
-        <w:rPr>
-          <w:rFonts w:ascii="Courier" w:hAnsi="Courier"/>
-          <w:b/>
-          <w:color w:val="D9D9D9" w:themeColor="background1" w:themeShade="D9"/>
-          <w:sz w:val="24"/>
-        </w:rPr>
-      </w:pPr>
-      <w:r>
-        <w:rPr>
-          <w:rFonts w:ascii="Courier" w:hAnsi="Courier"/>
-          <w:b/>
-          <w:color w:val="D9D9D9" w:themeColor="background1" w:themeShade="D9"/>
-          <w:sz w:val="24"/>
-        </w:rPr>
-        <w:tab/>
-      </w:r>
-      <w:r>
-        <w:rPr>
-          <w:rFonts w:ascii="Courier" w:hAnsi="Courier"/>
-          <w:b/>
-          <w:color w:val="D9D9D9" w:themeColor="background1" w:themeShade="D9"/>
-          <w:sz w:val="24"/>
-        </w:rPr>
-        <w:t>C</w:t>
-      </w:r>
-      <w:r>
-        <w:rPr>
-          <w:rFonts w:ascii="Courier" w:hAnsi="Courier"/>
-          <w:b/>
-          <w:color w:val="D9D9D9" w:themeColor="background1" w:themeShade="D9"/>
-          <w:sz w:val="24"/>
-        </w:rPr>
-        <w:t>losing</w:t>
-      </w:r>
-      <w:r>
-        <w:rPr>
-          <w:rFonts w:ascii="Courier" w:hAnsi="Courier"/>
-          <w:b/>
-          <w:color w:val="D9D9D9" w:themeColor="background1" w:themeShade="D9"/>
-          <w:sz w:val="24"/>
-        </w:rPr>
-        <w:t xml:space="preserve"> (</w:t>
-      </w:r>
-      <w:r>
-        <w:rPr>
-          <w:rFonts w:ascii="Courier" w:hAnsi="Courier"/>
-          <w:b/>
-          <w:color w:val="D9D9D9" w:themeColor="background1" w:themeShade="D9"/>
-          <w:sz w:val="24"/>
-        </w:rPr>
-        <w:t>10</w:t>
+          <w:b/>
+          <w:color w:val="D9D9D9" w:themeColor="background1" w:themeShade="D9"/>
+          <w:sz w:val="24"/>
+        </w:rPr>
+        <w:t>–</w:t>
       </w:r>
       <w:r>
         <w:rPr>
@@ -2946,35 +3031,16 @@
           <w:color w:val="D9D9D9" w:themeColor="background1" w:themeShade="D9"/>
           <w:sz w:val="24"/>
         </w:rPr>
-        <w:t>–</w:t>
-      </w:r>
-      <w:r>
-        <w:rPr>
-          <w:rFonts w:ascii="Courier" w:hAnsi="Courier"/>
-          <w:b/>
-          <w:color w:val="D9D9D9" w:themeColor="background1" w:themeShade="D9"/>
-          <w:sz w:val="24"/>
-        </w:rPr>
-        <w:t xml:space="preserve"> </w:t>
-      </w:r>
-      <w:r>
-        <w:rPr>
-          <w:rFonts w:ascii="Courier" w:hAnsi="Courier"/>
-          <w:b/>
-          <w:color w:val="D9D9D9" w:themeColor="background1" w:themeShade="D9"/>
-          <w:sz w:val="24"/>
-        </w:rPr>
-        <w:t xml:space="preserve">10 </w:t>
-      </w:r>
-      <w:proofErr w:type="gramStart"/>
-      <w:r>
-        <w:rPr>
-          <w:rFonts w:ascii="Courier" w:hAnsi="Courier"/>
-          <w:b/>
-          <w:color w:val="D9D9D9" w:themeColor="background1" w:themeShade="D9"/>
-          <w:sz w:val="24"/>
-        </w:rPr>
-        <w:t xml:space="preserve">- </w:t>
+        <w:t xml:space="preserve">10 - </w:t>
+      </w:r>
+      <w:r>
+        <w:rPr>
+          <w:rFonts w:ascii="Courier" w:hAnsi="Courier"/>
+          <w:b/>
+          <w:color w:val="D9D9D9" w:themeColor="background1" w:themeShade="D9"/>
+          <w:sz w:val="24"/>
+        </w:rPr>
+        <w:t>985</w:t>
       </w:r>
       <w:r>
         <w:rPr>
@@ -2985,17 +3051,33 @@
         </w:rPr>
         <w:t>)</w:t>
       </w:r>
-      <w:proofErr w:type="gramEnd"/>
-    </w:p>
-    <w:p>
-      <w:pPr>
-        <w:rPr>
-          <w:rFonts w:ascii="Courier" w:hAnsi="Courier"/>
-        </w:rPr>
-      </w:pPr>
-      <w:r>
-        <w:rPr>
-          <w:rFonts w:ascii="Courier" w:hAnsi="Courier"/>
+    </w:p>
+    <w:p>
+      <w:pPr>
+        <w:rPr>
+          <w:rFonts w:ascii="Courier" w:hAnsi="Courier"/>
+          <w:u w:val="dotted"/>
+        </w:rPr>
+      </w:pPr>
+      <w:r>
+        <w:rPr>
+          <w:rFonts w:ascii="Courier" w:hAnsi="Courier"/>
+          <w:u w:val="dotted"/>
+        </w:rPr>
+        <w:t>In conclusion, we were able to achieve high ROUGE scores with the models we chose.</w:t>
+      </w:r>
+    </w:p>
+    <w:p>
+      <w:pPr>
+        <w:rPr>
+          <w:rFonts w:ascii="Courier" w:hAnsi="Courier"/>
+          <w:strike/>
+        </w:rPr>
+      </w:pPr>
+      <w:r>
+        <w:rPr>
+          <w:rFonts w:ascii="Courier" w:hAnsi="Courier"/>
+          <w:strike/>
         </w:rPr>
         <w:t>This concludes our presentation.</w:t>
       </w:r>

--- a/presentation_script.docx
+++ b/presentation_script.docx
@@ -959,6 +959,26 @@
       <w:pPr>
         <w:rPr>
           <w:rFonts w:ascii="Courier" w:hAnsi="Courier"/>
+        </w:rPr>
+      </w:pPr>
+      <w:r>
+        <w:rPr>
+          <w:rFonts w:ascii="Courier" w:hAnsi="Courier"/>
+        </w:rPr>
+        <w:br w:type="page"/>
+      </w:r>
+    </w:p>
+    <w:p>
+      <w:pPr>
+        <w:rPr>
+          <w:rFonts w:ascii="Courier" w:hAnsi="Courier"/>
+        </w:rPr>
+      </w:pPr>
+    </w:p>
+    <w:p>
+      <w:pPr>
+        <w:rPr>
+          <w:rFonts w:ascii="Courier" w:hAnsi="Courier"/>
           <w:b/>
           <w:color w:val="D9D9D9" w:themeColor="background1" w:themeShade="D9"/>
           <w:sz w:val="24"/>
@@ -1152,7 +1172,6 @@
         <w:rPr>
           <w:rFonts w:ascii="Courier" w:hAnsi="Courier"/>
         </w:rPr>
-        <w:lastRenderedPageBreak/>
         <w:t>PreSumm</w:t>
       </w:r>
       <w:r>
@@ -1621,72 +1640,675 @@
       <w:r>
         <w:rPr>
           <w:rFonts w:ascii="Courier" w:hAnsi="Courier"/>
-        </w:rPr>
-        <w:t xml:space="preserve">ROUGE </w:t>
-      </w:r>
-      <w:r>
+          <w:u w:val="dotted"/>
+        </w:rPr>
+        <w:t>The</w:t>
+      </w:r>
+      <w:r>
+        <w:rPr>
+          <w:rFonts w:ascii="Courier" w:hAnsi="Courier"/>
+        </w:rPr>
+        <w:t xml:space="preserve"> </w:t>
+      </w:r>
+      <w:r>
+        <w:rPr>
+          <w:rFonts w:ascii="Courier" w:hAnsi="Courier"/>
+        </w:rPr>
+        <w:t>ROUGE</w:t>
+      </w:r>
+      <w:r>
+        <w:rPr>
+          <w:rFonts w:ascii="Courier" w:hAnsi="Courier"/>
+        </w:rPr>
+        <w:t xml:space="preserve"> </w:t>
+      </w:r>
+      <w:r>
+        <w:rPr>
+          <w:rFonts w:ascii="Courier" w:hAnsi="Courier"/>
+          <w:u w:val="dotted"/>
+        </w:rPr>
+        <w:t>is used</w:t>
+      </w:r>
+      <w:r>
+        <w:rPr>
+          <w:rFonts w:ascii="Courier" w:hAnsi="Courier"/>
+        </w:rPr>
+        <w:t xml:space="preserve"> </w:t>
+      </w:r>
+      <w:r>
+        <w:rPr>
+          <w:rFonts w:ascii="Courier" w:hAnsi="Courier"/>
+        </w:rPr>
+        <w:t xml:space="preserve">for evaluating </w:t>
+      </w:r>
+      <w:r>
+        <w:rPr>
+          <w:rFonts w:ascii="Courier" w:hAnsi="Courier"/>
+        </w:rPr>
+        <w:t xml:space="preserve">the </w:t>
+      </w:r>
+      <w:r>
+        <w:rPr>
+          <w:rFonts w:ascii="Courier" w:hAnsi="Courier"/>
+        </w:rPr>
+        <w:t xml:space="preserve">summarization of texts. </w:t>
+      </w:r>
+      <w:r>
+        <w:rPr>
+          <w:rFonts w:ascii="Courier" w:hAnsi="Courier"/>
+        </w:rPr>
+        <w:t xml:space="preserve">It works by comparing </w:t>
+      </w:r>
+      <w:r>
+        <w:rPr>
+          <w:rFonts w:ascii="Courier" w:hAnsi="Courier"/>
+        </w:rPr>
+        <w:t>generated</w:t>
+      </w:r>
+      <w:r>
+        <w:rPr>
+          <w:rFonts w:ascii="Courier" w:hAnsi="Courier"/>
+        </w:rPr>
+        <w:t xml:space="preserve"> summaries</w:t>
+      </w:r>
+      <w:r>
+        <w:rPr>
+          <w:rFonts w:ascii="Courier" w:hAnsi="Courier"/>
+        </w:rPr>
+        <w:t xml:space="preserve"> against </w:t>
+      </w:r>
+      <w:r>
+        <w:rPr>
+          <w:rFonts w:ascii="Courier" w:hAnsi="Courier"/>
+        </w:rPr>
+        <w:t>reference summaries</w:t>
+      </w:r>
+      <w:r>
+        <w:rPr>
+          <w:rFonts w:ascii="Courier" w:hAnsi="Courier"/>
+        </w:rPr>
+        <w:t>.</w:t>
+      </w:r>
+    </w:p>
+    <w:p>
+      <w:pPr>
+        <w:rPr>
+          <w:rFonts w:ascii="Courier" w:hAnsi="Courier"/>
+        </w:rPr>
+      </w:pPr>
+      <w:r>
+        <w:rPr>
+          <w:rFonts w:ascii="Courier" w:hAnsi="Courier"/>
+        </w:rPr>
+        <w:t xml:space="preserve">Recall </w:t>
+      </w:r>
+      <w:r>
+        <w:rPr>
+          <w:rFonts w:ascii="Courier" w:hAnsi="Courier"/>
+        </w:rPr>
+        <w:t>is</w:t>
+      </w:r>
+      <w:r>
+        <w:rPr>
+          <w:rFonts w:ascii="Courier" w:hAnsi="Courier"/>
+        </w:rPr>
+        <w:t xml:space="preserve"> how much of the reference summary is the </w:t>
+      </w:r>
+      <w:r>
+        <w:rPr>
+          <w:rFonts w:ascii="Courier" w:hAnsi="Courier"/>
+        </w:rPr>
+        <w:t>generated</w:t>
+      </w:r>
+      <w:r>
+        <w:rPr>
+          <w:rFonts w:ascii="Courier" w:hAnsi="Courier"/>
+        </w:rPr>
+        <w:t xml:space="preserve"> summary capturing</w:t>
+      </w:r>
+      <w:r>
+        <w:rPr>
+          <w:rFonts w:ascii="Courier" w:hAnsi="Courier"/>
+        </w:rPr>
+        <w:t>.</w:t>
+      </w:r>
+    </w:p>
+    <w:p>
+      <w:pPr>
         <w:rPr>
           <w:rFonts w:ascii="Courier" w:hAnsi="Courier"/>
           <w:strike/>
         </w:rPr>
-        <w:t xml:space="preserve">stands for Recall-Oriented Understudy for </w:t>
+      </w:pPr>
+      <w:r>
+        <w:rPr>
+          <w:rFonts w:ascii="Courier" w:hAnsi="Courier"/>
+        </w:rPr>
+        <w:t>However</w:t>
+      </w:r>
+      <w:r>
+        <w:rPr>
+          <w:rFonts w:ascii="Courier" w:hAnsi="Courier"/>
+        </w:rPr>
+        <w:t xml:space="preserve">, </w:t>
+      </w:r>
+      <w:r>
+        <w:rPr>
+          <w:rFonts w:ascii="Courier" w:hAnsi="Courier"/>
+        </w:rPr>
+        <w:t>generated summaries</w:t>
+      </w:r>
+      <w:r>
+        <w:rPr>
+          <w:rFonts w:ascii="Courier" w:hAnsi="Courier"/>
+        </w:rPr>
+        <w:t xml:space="preserve"> could </w:t>
+      </w:r>
+      <w:r>
+        <w:rPr>
+          <w:rFonts w:ascii="Courier" w:hAnsi="Courier"/>
+        </w:rPr>
+        <w:t>get</w:t>
+      </w:r>
+      <w:r>
+        <w:rPr>
+          <w:rFonts w:ascii="Courier" w:hAnsi="Courier"/>
+        </w:rPr>
+        <w:t xml:space="preserve"> too long</w:t>
+      </w:r>
+      <w:r>
+        <w:rPr>
+          <w:rFonts w:ascii="Courier" w:hAnsi="Courier"/>
+        </w:rPr>
+        <w:t>,</w:t>
+      </w:r>
+      <w:r>
+        <w:rPr>
+          <w:rFonts w:ascii="Courier" w:hAnsi="Courier"/>
+        </w:rPr>
+        <w:t xml:space="preserve"> </w:t>
+      </w:r>
+      <w:r>
+        <w:rPr>
+          <w:rFonts w:ascii="Courier" w:hAnsi="Courier"/>
+        </w:rPr>
+        <w:t>capturing all words in the reference summary</w:t>
+      </w:r>
+      <w:r>
+        <w:rPr>
+          <w:rFonts w:ascii="Courier" w:hAnsi="Courier"/>
+        </w:rPr>
+        <w:t xml:space="preserve"> with many </w:t>
+      </w:r>
+      <w:r>
+        <w:rPr>
+          <w:rFonts w:ascii="Courier" w:hAnsi="Courier"/>
+        </w:rPr>
+        <w:t xml:space="preserve">additional </w:t>
+      </w:r>
+      <w:r>
+        <w:rPr>
+          <w:rFonts w:ascii="Courier" w:hAnsi="Courier"/>
+        </w:rPr>
+        <w:t xml:space="preserve">useless words. </w:t>
+      </w:r>
+      <w:r>
+        <w:rPr>
+          <w:rFonts w:ascii="Courier" w:hAnsi="Courier"/>
+        </w:rPr>
+        <w:t>Precision</w:t>
+      </w:r>
+      <w:r>
+        <w:rPr>
+          <w:rFonts w:ascii="Courier" w:hAnsi="Courier"/>
+        </w:rPr>
+        <w:t xml:space="preserve"> is used to prevent this</w:t>
+      </w:r>
+      <w:r>
+        <w:rPr>
+          <w:rFonts w:ascii="Courier" w:hAnsi="Courier"/>
+        </w:rPr>
+        <w:t>.</w:t>
+      </w:r>
+    </w:p>
+    <w:p>
+      <w:pPr>
+        <w:rPr>
+          <w:rFonts w:ascii="Courier" w:hAnsi="Courier"/>
+        </w:rPr>
+      </w:pPr>
+      <w:r>
+        <w:rPr>
+          <w:rFonts w:ascii="Courier" w:hAnsi="Courier"/>
+        </w:rPr>
+        <w:t>A</w:t>
+      </w:r>
+      <w:r>
+        <w:rPr>
+          <w:rFonts w:ascii="Courier" w:hAnsi="Courier"/>
+        </w:rPr>
+        <w:t>ssign</w:t>
+      </w:r>
+      <w:r>
+        <w:rPr>
+          <w:rFonts w:ascii="Courier" w:hAnsi="Courier"/>
+        </w:rPr>
+        <w:t>ed by</w:t>
+      </w:r>
+      <w:r>
+        <w:rPr>
+          <w:rFonts w:ascii="Courier" w:hAnsi="Courier"/>
+        </w:rPr>
+        <w:t xml:space="preserve"> equal importance of recall and precision</w:t>
+      </w:r>
+      <w:r>
+        <w:rPr>
+          <w:rFonts w:ascii="Courier" w:hAnsi="Courier"/>
+        </w:rPr>
+        <w:t>, i.e. alpha=0.5</w:t>
+      </w:r>
+      <w:r>
+        <w:rPr>
+          <w:rFonts w:ascii="Courier" w:hAnsi="Courier"/>
+        </w:rPr>
+        <w:t xml:space="preserve">, </w:t>
+      </w:r>
+      <w:r>
+        <w:rPr>
+          <w:rFonts w:ascii="Courier" w:hAnsi="Courier"/>
+        </w:rPr>
+        <w:t>is how the</w:t>
+      </w:r>
+      <w:r>
+        <w:rPr>
+          <w:rFonts w:ascii="Courier" w:hAnsi="Courier"/>
+        </w:rPr>
+        <w:t xml:space="preserve"> f-measure is computed</w:t>
+      </w:r>
+      <w:r>
+        <w:rPr>
+          <w:rFonts w:ascii="Courier" w:hAnsi="Courier"/>
+        </w:rPr>
+        <w:t>.</w:t>
+      </w:r>
+    </w:p>
+    <w:p>
+      <w:pPr>
+        <w:rPr>
+          <w:rFonts w:ascii="Courier" w:hAnsi="Courier"/>
+        </w:rPr>
+      </w:pPr>
+      <w:r>
+        <w:rPr>
+          <w:rFonts w:ascii="Courier" w:hAnsi="Courier"/>
+        </w:rPr>
+        <w:t xml:space="preserve">The </w:t>
+      </w:r>
+      <w:r>
+        <w:rPr>
+          <w:rFonts w:ascii="Courier" w:hAnsi="Courier"/>
+        </w:rPr>
+        <w:t>models use</w:t>
+      </w:r>
+      <w:r>
+        <w:rPr>
+          <w:rFonts w:ascii="Courier" w:hAnsi="Courier"/>
+        </w:rPr>
+        <w:t xml:space="preserve"> three Rouge </w:t>
+      </w:r>
+      <w:r>
+        <w:rPr>
+          <w:rFonts w:ascii="Courier" w:hAnsi="Courier"/>
+        </w:rPr>
+        <w:t>scores</w:t>
+      </w:r>
+      <w:r>
+        <w:rPr>
+          <w:rFonts w:ascii="Courier" w:hAnsi="Courier"/>
+        </w:rPr>
+        <w:t>:</w:t>
+      </w:r>
+      <w:r>
+        <w:rPr>
+          <w:rFonts w:ascii="Courier" w:hAnsi="Courier"/>
+        </w:rPr>
+        <w:t xml:space="preserve"> ROUGE-1, ROUGE-2, and ROUGE-L. </w:t>
+      </w:r>
+      <w:r>
+        <w:rPr>
+          <w:rFonts w:ascii="Courier" w:hAnsi="Courier"/>
+        </w:rPr>
+        <w:t xml:space="preserve">ROUGE-1 measures </w:t>
+      </w:r>
+      <w:r>
+        <w:rPr>
+          <w:rFonts w:ascii="Courier" w:hAnsi="Courier"/>
+        </w:rPr>
+        <w:t>the</w:t>
+      </w:r>
+      <w:r>
+        <w:rPr>
+          <w:rFonts w:ascii="Courier" w:hAnsi="Courier"/>
+        </w:rPr>
+        <w:t xml:space="preserve"> overlap of </w:t>
+      </w:r>
+      <w:r>
+        <w:rPr>
+          <w:rFonts w:ascii="Courier" w:hAnsi="Courier"/>
+        </w:rPr>
+        <w:t>words</w:t>
+      </w:r>
+      <w:r>
+        <w:rPr>
+          <w:rFonts w:ascii="Courier" w:hAnsi="Courier"/>
+        </w:rPr>
+        <w:t xml:space="preserve">, </w:t>
+      </w:r>
+      <w:r>
+        <w:rPr>
+          <w:rFonts w:ascii="Courier" w:hAnsi="Courier"/>
+        </w:rPr>
+        <w:t xml:space="preserve">ROUGE-2 measures the overlap of </w:t>
+      </w:r>
+      <w:r>
+        <w:rPr>
+          <w:rFonts w:ascii="Courier" w:hAnsi="Courier"/>
+          <w:u w:val="dotted"/>
+        </w:rPr>
+        <w:t>two consecutive words</w:t>
+      </w:r>
+      <w:r>
+        <w:rPr>
+          <w:rFonts w:ascii="Courier" w:hAnsi="Courier"/>
+        </w:rPr>
+        <w:t xml:space="preserve">, and ROUGE-L </w:t>
+      </w:r>
+      <w:r>
+        <w:rPr>
+          <w:rFonts w:ascii="Courier" w:hAnsi="Courier"/>
+        </w:rPr>
+        <w:t>measures longest matc</w:t>
+      </w:r>
+      <w:r>
+        <w:rPr>
+          <w:rFonts w:ascii="Courier" w:hAnsi="Courier"/>
+        </w:rPr>
+        <w:t>hing sequence of words.</w:t>
+      </w:r>
+      <w:r>
+        <w:rPr>
+          <w:rFonts w:ascii="Courier" w:hAnsi="Courier"/>
+        </w:rPr>
+        <w:br w:type="page"/>
+      </w:r>
+    </w:p>
+    <w:p>
+      <w:pPr>
+        <w:rPr>
+          <w:rFonts w:ascii="Courier" w:hAnsi="Courier"/>
+        </w:rPr>
+      </w:pPr>
+    </w:p>
+    <w:p>
+      <w:pPr>
+        <w:rPr>
+          <w:rFonts w:ascii="Courier" w:hAnsi="Courier"/>
+          <w:b/>
+          <w:color w:val="D9D9D9" w:themeColor="background1" w:themeShade="D9"/>
+          <w:sz w:val="24"/>
+        </w:rPr>
+      </w:pPr>
+      <w:r>
+        <w:rPr>
+          <w:rFonts w:ascii="Courier" w:hAnsi="Courier"/>
+          <w:b/>
+          <w:color w:val="D9D9D9" w:themeColor="background1" w:themeShade="D9"/>
+          <w:sz w:val="24"/>
+        </w:rPr>
+        <w:tab/>
+        <w:t>Show Examp</w:t>
+      </w:r>
+      <w:r>
+        <w:rPr>
+          <w:rFonts w:ascii="Courier" w:hAnsi="Courier"/>
+          <w:b/>
+          <w:color w:val="D9D9D9" w:themeColor="background1" w:themeShade="D9"/>
+          <w:sz w:val="24"/>
+        </w:rPr>
+        <w:t>le of What Worked and What Didn’</w:t>
+      </w:r>
+      <w:r>
+        <w:rPr>
+          <w:rFonts w:ascii="Courier" w:hAnsi="Courier"/>
+          <w:b/>
+          <w:color w:val="D9D9D9" w:themeColor="background1" w:themeShade="D9"/>
+          <w:sz w:val="24"/>
+        </w:rPr>
+        <w:t>t (120</w:t>
+      </w:r>
+      <w:r>
+        <w:rPr>
+          <w:rFonts w:ascii="Courier" w:hAnsi="Courier"/>
+          <w:b/>
+          <w:color w:val="D9D9D9" w:themeColor="background1" w:themeShade="D9"/>
+          <w:sz w:val="24"/>
+        </w:rPr>
+        <w:t xml:space="preserve"> </w:t>
+      </w:r>
+      <w:r>
+        <w:rPr>
+          <w:rFonts w:ascii="Courier" w:hAnsi="Courier"/>
+          <w:b/>
+          <w:color w:val="D9D9D9" w:themeColor="background1" w:themeShade="D9"/>
+          <w:sz w:val="24"/>
+        </w:rPr>
+        <w:t>–</w:t>
+      </w:r>
+      <w:r>
+        <w:rPr>
+          <w:rFonts w:ascii="Courier" w:hAnsi="Courier"/>
+          <w:b/>
+          <w:color w:val="D9D9D9" w:themeColor="background1" w:themeShade="D9"/>
+          <w:sz w:val="24"/>
+        </w:rPr>
+        <w:t xml:space="preserve"> </w:t>
+      </w:r>
+      <w:r>
+        <w:rPr>
+          <w:rFonts w:ascii="Courier" w:hAnsi="Courier"/>
+          <w:b/>
+          <w:color w:val="D9D9D9" w:themeColor="background1" w:themeShade="D9"/>
+          <w:sz w:val="24"/>
+        </w:rPr>
+        <w:t xml:space="preserve">226 </w:t>
+      </w:r>
+      <w:proofErr w:type="gramStart"/>
+      <w:r>
+        <w:rPr>
+          <w:rFonts w:ascii="Courier" w:hAnsi="Courier"/>
+          <w:b/>
+          <w:color w:val="D9D9D9" w:themeColor="background1" w:themeShade="D9"/>
+          <w:sz w:val="24"/>
+        </w:rPr>
+        <w:t xml:space="preserve">- </w:t>
+      </w:r>
+      <w:r>
+        <w:rPr>
+          <w:rFonts w:ascii="Courier" w:hAnsi="Courier"/>
+          <w:b/>
+          <w:color w:val="D9D9D9" w:themeColor="background1" w:themeShade="D9"/>
+          <w:sz w:val="24"/>
+        </w:rPr>
+        <w:t>)</w:t>
+      </w:r>
+      <w:proofErr w:type="gramEnd"/>
+    </w:p>
+    <w:p>
+      <w:pPr>
+        <w:rPr>
+          <w:rFonts w:ascii="Courier" w:hAnsi="Courier"/>
+        </w:rPr>
+      </w:pPr>
+      <w:r>
+        <w:rPr>
+          <w:rFonts w:ascii="Courier" w:hAnsi="Courier"/>
+        </w:rPr>
+        <w:t>Here</w:t>
+      </w:r>
+      <w:r>
+        <w:rPr>
+          <w:rFonts w:ascii="Courier" w:hAnsi="Courier"/>
+        </w:rPr>
+        <w:t xml:space="preserve"> we share an actual and </w:t>
       </w:r>
       <w:proofErr w:type="spellStart"/>
       <w:r>
         <w:rPr>
           <w:rFonts w:ascii="Courier" w:hAnsi="Courier"/>
-          <w:strike/>
-        </w:rPr>
-        <w:t>Gisting</w:t>
+        </w:rPr>
+        <w:t>MatchSum</w:t>
       </w:r>
       <w:proofErr w:type="spellEnd"/>
       <w:r>
         <w:rPr>
           <w:rFonts w:ascii="Courier" w:hAnsi="Courier"/>
-          <w:strike/>
-        </w:rPr>
-        <w:t xml:space="preserve"> Evaluation and is a set of metrics</w:t>
-      </w:r>
-      <w:r>
-        <w:rPr>
-          <w:rFonts w:ascii="Courier" w:hAnsi="Courier"/>
-          <w:strike/>
-        </w:rPr>
-        <w:t>, namely recall</w:t>
-      </w:r>
-      <w:r>
-        <w:rPr>
-          <w:rFonts w:ascii="Courier" w:hAnsi="Courier"/>
-          <w:strike/>
-        </w:rPr>
-        <w:t>,</w:t>
-      </w:r>
-      <w:r>
-        <w:rPr>
-          <w:rFonts w:ascii="Courier" w:hAnsi="Courier"/>
-          <w:strike/>
-        </w:rPr>
-        <w:t xml:space="preserve"> precision,</w:t>
-      </w:r>
-      <w:r>
-        <w:rPr>
-          <w:rFonts w:ascii="Courier" w:hAnsi="Courier"/>
-          <w:strike/>
-        </w:rPr>
-        <w:t xml:space="preserve"> and f-measure</w:t>
-      </w:r>
-      <w:r>
-        <w:rPr>
-          <w:rFonts w:ascii="Courier" w:hAnsi="Courier"/>
-          <w:strike/>
-        </w:rPr>
-        <w:t>,</w:t>
-      </w:r>
-      <w:r>
-        <w:rPr>
-          <w:rFonts w:ascii="Courier" w:hAnsi="Courier"/>
-        </w:rPr>
-        <w:t xml:space="preserve"> for evaluating </w:t>
+        </w:rPr>
+        <w:t xml:space="preserve"> generated headnote</w:t>
+      </w:r>
+      <w:r>
+        <w:rPr>
+          <w:rFonts w:ascii="Courier" w:hAnsi="Courier"/>
+        </w:rPr>
+        <w:t xml:space="preserve">. </w:t>
+      </w:r>
+      <w:r>
+        <w:rPr>
+          <w:rFonts w:ascii="Courier" w:hAnsi="Courier"/>
+        </w:rPr>
+        <w:t>We see three segments that are related. The first is about the prevention</w:t>
+      </w:r>
+      <w:r>
+        <w:rPr>
+          <w:rFonts w:ascii="Courier" w:hAnsi="Courier"/>
+        </w:rPr>
+        <w:t xml:space="preserve"> </w:t>
+      </w:r>
+      <w:r>
+        <w:rPr>
+          <w:rFonts w:ascii="Courier" w:hAnsi="Courier"/>
+        </w:rPr>
+        <w:t xml:space="preserve">of the </w:t>
+      </w:r>
+      <w:r>
+        <w:rPr>
+          <w:rFonts w:ascii="Courier" w:hAnsi="Courier"/>
+        </w:rPr>
+        <w:t>defendant from working for all of pla</w:t>
+      </w:r>
+      <w:r>
+        <w:rPr>
+          <w:rFonts w:ascii="Courier" w:hAnsi="Courier"/>
+        </w:rPr>
+        <w:t>intiff's current or recent clients</w:t>
+      </w:r>
+      <w:r>
+        <w:rPr>
+          <w:rFonts w:ascii="Courier" w:hAnsi="Courier"/>
+        </w:rPr>
+        <w:t>, regardless of location</w:t>
+      </w:r>
+      <w:r>
+        <w:rPr>
+          <w:rFonts w:ascii="Courier" w:hAnsi="Courier"/>
+        </w:rPr>
+        <w:t xml:space="preserve">. </w:t>
+      </w:r>
+      <w:r>
+        <w:rPr>
+          <w:rFonts w:ascii="Courier" w:hAnsi="Courier"/>
+        </w:rPr>
+        <w:t xml:space="preserve">Next, the generated summary references </w:t>
+      </w:r>
+      <w:r>
+        <w:rPr>
+          <w:rFonts w:ascii="Courier" w:hAnsi="Courier"/>
+        </w:rPr>
+        <w:t xml:space="preserve">the extreme </w:t>
+      </w:r>
+      <w:r>
+        <w:rPr>
+          <w:rFonts w:ascii="Courier" w:hAnsi="Courier"/>
+        </w:rPr>
+        <w:t>scope. Lastly, it references the relatively small number of</w:t>
+      </w:r>
+      <w:r>
+        <w:rPr>
+          <w:rFonts w:ascii="Courier" w:hAnsi="Courier"/>
+        </w:rPr>
+        <w:t xml:space="preserve"> clients with whom defendant worked</w:t>
+      </w:r>
+      <w:r>
+        <w:rPr>
+          <w:rFonts w:ascii="Courier" w:hAnsi="Courier"/>
+        </w:rPr>
+        <w:t xml:space="preserve"> with.</w:t>
+      </w:r>
+    </w:p>
+    <w:p>
+      <w:pPr>
+        <w:rPr>
+          <w:rFonts w:ascii="Courier" w:hAnsi="Courier"/>
+        </w:rPr>
+      </w:pPr>
+      <w:r>
+        <w:rPr>
+          <w:rFonts w:ascii="Courier" w:hAnsi="Courier"/>
+        </w:rPr>
+        <w:t xml:space="preserve">In this </w:t>
+      </w:r>
+      <w:proofErr w:type="spellStart"/>
+      <w:r>
+        <w:rPr>
+          <w:rFonts w:ascii="Courier" w:hAnsi="Courier"/>
+        </w:rPr>
+        <w:t>PreSumm</w:t>
+      </w:r>
+      <w:proofErr w:type="spellEnd"/>
+      <w:r>
+        <w:rPr>
+          <w:rFonts w:ascii="Courier" w:hAnsi="Courier"/>
+        </w:rPr>
+        <w:t xml:space="preserve"> headnote sample we see two </w:t>
+      </w:r>
+      <w:r>
+        <w:rPr>
+          <w:rFonts w:ascii="Courier" w:hAnsi="Courier"/>
+        </w:rPr>
+        <w:t>similar segments.</w:t>
+      </w:r>
+      <w:r>
+        <w:rPr>
+          <w:rFonts w:ascii="Courier" w:hAnsi="Courier"/>
+        </w:rPr>
+        <w:t xml:space="preserve"> The first </w:t>
+      </w:r>
+      <w:r>
+        <w:rPr>
+          <w:rFonts w:ascii="Courier" w:hAnsi="Courier"/>
+        </w:rPr>
+        <w:t>is</w:t>
+      </w:r>
+      <w:r>
+        <w:rPr>
+          <w:rFonts w:ascii="Courier" w:hAnsi="Courier"/>
+        </w:rPr>
+        <w:t xml:space="preserve"> about </w:t>
+      </w:r>
+      <w:r>
+        <w:rPr>
+          <w:rFonts w:ascii="Courier" w:hAnsi="Courier"/>
+        </w:rPr>
+        <w:t xml:space="preserve">how </w:t>
       </w:r>
       <w:r>
         <w:rPr>
@@ -1698,37 +2320,82 @@
         <w:rPr>
           <w:rFonts w:ascii="Courier" w:hAnsi="Courier"/>
         </w:rPr>
-        <w:t xml:space="preserve">summarization of texts. </w:t>
-      </w:r>
-      <w:r>
-        <w:rPr>
-          <w:rFonts w:ascii="Courier" w:hAnsi="Courier"/>
-        </w:rPr>
-        <w:t xml:space="preserve">It works by comparing </w:t>
-      </w:r>
-      <w:r>
-        <w:rPr>
-          <w:rFonts w:ascii="Courier" w:hAnsi="Courier"/>
-        </w:rPr>
-        <w:t>generated</w:t>
-      </w:r>
-      <w:r>
-        <w:rPr>
-          <w:rFonts w:ascii="Courier" w:hAnsi="Courier"/>
-        </w:rPr>
-        <w:t xml:space="preserve"> summaries</w:t>
-      </w:r>
-      <w:r>
-        <w:rPr>
-          <w:rFonts w:ascii="Courier" w:hAnsi="Courier"/>
-        </w:rPr>
-        <w:t xml:space="preserve"> against </w:t>
-      </w:r>
-      <w:r>
-        <w:rPr>
-          <w:rFonts w:ascii="Courier" w:hAnsi="Courier"/>
-        </w:rPr>
-        <w:t>reference summaries</w:t>
+        <w:t>trial court lacked jurisdiction to extend defendants period of probation</w:t>
+      </w:r>
+      <w:r>
+        <w:rPr>
+          <w:rFonts w:ascii="Courier" w:hAnsi="Courier"/>
+        </w:rPr>
+        <w:t xml:space="preserve"> verbatim.</w:t>
+      </w:r>
+      <w:r>
+        <w:rPr>
+          <w:rFonts w:ascii="Courier" w:hAnsi="Courier"/>
+        </w:rPr>
+        <w:t xml:space="preserve"> The second is referencing the arrest </w:t>
+      </w:r>
+      <w:r>
+        <w:rPr>
+          <w:rFonts w:ascii="Courier" w:hAnsi="Courier"/>
+        </w:rPr>
+        <w:t xml:space="preserve">judgment and </w:t>
+      </w:r>
+      <w:r>
+        <w:rPr>
+          <w:rFonts w:ascii="Courier" w:hAnsi="Courier"/>
+        </w:rPr>
+        <w:t xml:space="preserve">to vacate </w:t>
+      </w:r>
+      <w:r>
+        <w:rPr>
+          <w:rFonts w:ascii="Courier" w:hAnsi="Courier"/>
+        </w:rPr>
+        <w:t xml:space="preserve">the order modifying </w:t>
+      </w:r>
+      <w:r>
+        <w:rPr>
+          <w:rFonts w:ascii="Courier" w:hAnsi="Courier"/>
+        </w:rPr>
+        <w:t>p</w:t>
+      </w:r>
+      <w:r>
+        <w:rPr>
+          <w:rFonts w:ascii="Courier" w:hAnsi="Courier"/>
+        </w:rPr>
+        <w:t>robation and imposing sentence.</w:t>
+      </w:r>
+    </w:p>
+    <w:p>
+      <w:pPr>
+        <w:rPr>
+          <w:rFonts w:ascii="Courier" w:hAnsi="Courier"/>
+        </w:rPr>
+      </w:pPr>
+      <w:r>
+        <w:rPr>
+          <w:rFonts w:ascii="Courier" w:hAnsi="Courier"/>
+        </w:rPr>
+        <w:t xml:space="preserve">We can see the abstractive quality of the </w:t>
+      </w:r>
+      <w:proofErr w:type="spellStart"/>
+      <w:r>
+        <w:rPr>
+          <w:rFonts w:ascii="Courier" w:hAnsi="Courier"/>
+        </w:rPr>
+        <w:t>PreSumm</w:t>
+      </w:r>
+      <w:proofErr w:type="spellEnd"/>
+      <w:r>
+        <w:rPr>
+          <w:rFonts w:ascii="Courier" w:hAnsi="Courier"/>
+        </w:rPr>
+        <w:t xml:space="preserve"> generated headn</w:t>
+      </w:r>
+      <w:r>
+        <w:rPr>
+          <w:rFonts w:ascii="Courier" w:hAnsi="Courier"/>
+        </w:rPr>
+        <w:t>ote by the fragmented sentences in the initial words</w:t>
       </w:r>
       <w:r>
         <w:rPr>
@@ -1743,62 +2410,278 @@
           <w:rFonts w:ascii="Courier" w:hAnsi="Courier"/>
         </w:rPr>
       </w:pPr>
-      <w:r>
-        <w:rPr>
-          <w:rFonts w:ascii="Courier" w:hAnsi="Courier"/>
-        </w:rPr>
-        <w:t xml:space="preserve">Recall </w:t>
-      </w:r>
-      <w:r>
-        <w:rPr>
-          <w:rFonts w:ascii="Courier" w:hAnsi="Courier"/>
-        </w:rPr>
-        <w:t>is</w:t>
-      </w:r>
-      <w:r>
-        <w:rPr>
-          <w:rFonts w:ascii="Courier" w:hAnsi="Courier"/>
-        </w:rPr>
-        <w:t xml:space="preserve"> how much of the reference summary is the </w:t>
-      </w:r>
-      <w:r>
-        <w:rPr>
-          <w:rFonts w:ascii="Courier" w:hAnsi="Courier"/>
-        </w:rPr>
-        <w:t>generated</w:t>
-      </w:r>
-      <w:r>
-        <w:rPr>
-          <w:rFonts w:ascii="Courier" w:hAnsi="Courier"/>
-        </w:rPr>
-        <w:t xml:space="preserve"> summary capturing</w:t>
-      </w:r>
-      <w:r>
-        <w:rPr>
-          <w:rFonts w:ascii="Courier" w:hAnsi="Courier"/>
-        </w:rPr>
-        <w:t xml:space="preserve">. </w:t>
-      </w:r>
-      <w:r>
-        <w:rPr>
-          <w:rFonts w:ascii="Courier" w:hAnsi="Courier"/>
-          <w:strike/>
-        </w:rPr>
-        <w:t>It is computed as the number of overlapping words divided by the total words in the reference summary.</w:t>
-      </w:r>
-    </w:p>
-    <w:p>
-      <w:pPr>
-        <w:rPr>
-          <w:rFonts w:ascii="Courier" w:hAnsi="Courier"/>
-          <w:strike/>
-        </w:rPr>
-      </w:pPr>
-      <w:r>
-        <w:rPr>
-          <w:rFonts w:ascii="Courier" w:hAnsi="Courier"/>
-        </w:rPr>
-        <w:t>However</w:t>
+    </w:p>
+    <w:p>
+      <w:pPr>
+        <w:rPr>
+          <w:rFonts w:ascii="Courier" w:hAnsi="Courier"/>
+        </w:rPr>
+      </w:pPr>
+      <w:r>
+        <w:rPr>
+          <w:rFonts w:ascii="Courier" w:hAnsi="Courier"/>
+        </w:rPr>
+        <w:t>The table shows the Rogue scores for the various models.</w:t>
+      </w:r>
+      <w:r>
+        <w:rPr>
+          <w:rFonts w:ascii="Courier" w:hAnsi="Courier"/>
+        </w:rPr>
+        <w:t xml:space="preserve"> Our models do </w:t>
+      </w:r>
+      <w:r>
+        <w:rPr>
+          <w:rFonts w:ascii="Courier" w:hAnsi="Courier"/>
+        </w:rPr>
+        <w:t>very</w:t>
+      </w:r>
+      <w:r>
+        <w:rPr>
+          <w:rFonts w:ascii="Courier" w:hAnsi="Courier"/>
+        </w:rPr>
+        <w:t xml:space="preserve"> well compared to the pre-trained Rouge scores.</w:t>
+      </w:r>
+      <w:r>
+        <w:rPr>
+          <w:rFonts w:ascii="Courier" w:hAnsi="Courier"/>
+        </w:rPr>
+        <w:t xml:space="preserve"> The </w:t>
+      </w:r>
+      <w:proofErr w:type="spellStart"/>
+      <w:r>
+        <w:rPr>
+          <w:rFonts w:ascii="Courier" w:hAnsi="Courier"/>
+        </w:rPr>
+        <w:t>MatchSum</w:t>
+      </w:r>
+      <w:proofErr w:type="spellEnd"/>
+      <w:r>
+        <w:rPr>
+          <w:rFonts w:ascii="Courier" w:hAnsi="Courier"/>
+        </w:rPr>
+        <w:t xml:space="preserve"> </w:t>
+      </w:r>
+      <w:proofErr w:type="spellStart"/>
+      <w:r>
+        <w:rPr>
+          <w:rFonts w:ascii="Courier" w:hAnsi="Courier"/>
+        </w:rPr>
+        <w:t>RoBERTa</w:t>
+      </w:r>
+      <w:proofErr w:type="spellEnd"/>
+      <w:r>
+        <w:rPr>
+          <w:rFonts w:ascii="Courier" w:hAnsi="Courier"/>
+        </w:rPr>
+        <w:t xml:space="preserve"> produced the highest scores.</w:t>
+      </w:r>
+    </w:p>
+    <w:p>
+      <w:pPr>
+        <w:rPr>
+          <w:rFonts w:ascii="Courier" w:hAnsi="Courier"/>
+        </w:rPr>
+      </w:pPr>
+      <w:r>
+        <w:rPr>
+          <w:rFonts w:ascii="Courier" w:hAnsi="Courier"/>
+          <w:u w:val="dotted"/>
+        </w:rPr>
+        <w:t>Due to time constraints</w:t>
+      </w:r>
+      <w:r>
+        <w:rPr>
+          <w:rFonts w:ascii="Courier" w:hAnsi="Courier"/>
+        </w:rPr>
+        <w:t>, w</w:t>
+      </w:r>
+      <w:r>
+        <w:rPr>
+          <w:rFonts w:ascii="Courier" w:hAnsi="Courier"/>
+        </w:rPr>
+        <w:t xml:space="preserve">e were not able to train the </w:t>
+      </w:r>
+      <w:proofErr w:type="spellStart"/>
+      <w:r>
+        <w:rPr>
+          <w:rFonts w:ascii="Courier" w:hAnsi="Courier"/>
+        </w:rPr>
+        <w:t>MatchSum</w:t>
+      </w:r>
+      <w:proofErr w:type="spellEnd"/>
+      <w:r>
+        <w:rPr>
+          <w:rFonts w:ascii="Courier" w:hAnsi="Courier"/>
+        </w:rPr>
+        <w:t xml:space="preserve"> hence the missing</w:t>
+      </w:r>
+      <w:r>
+        <w:rPr>
+          <w:rFonts w:ascii="Courier" w:hAnsi="Courier"/>
+        </w:rPr>
+        <w:t xml:space="preserve"> p</w:t>
+      </w:r>
+      <w:r>
+        <w:rPr>
+          <w:rFonts w:ascii="Courier" w:hAnsi="Courier"/>
+        </w:rPr>
+        <w:t>re-trained</w:t>
+      </w:r>
+      <w:r>
+        <w:rPr>
+          <w:rFonts w:ascii="Courier" w:hAnsi="Courier"/>
+        </w:rPr>
+        <w:t xml:space="preserve"> Rouge score.</w:t>
+      </w:r>
+    </w:p>
+    <w:p>
+      <w:pPr>
+        <w:rPr>
+          <w:rFonts w:ascii="Courier" w:hAnsi="Courier"/>
+          <w:b/>
+          <w:color w:val="D9D9D9" w:themeColor="background1" w:themeShade="D9"/>
+          <w:sz w:val="24"/>
+        </w:rPr>
+      </w:pPr>
+      <w:r>
+        <w:rPr>
+          <w:rFonts w:ascii="Courier" w:hAnsi="Courier"/>
+          <w:b/>
+          <w:color w:val="D9D9D9" w:themeColor="background1" w:themeShade="D9"/>
+          <w:sz w:val="24"/>
+        </w:rPr>
+        <w:tab/>
+        <w:t xml:space="preserve">Future Work, Learning, </w:t>
+      </w:r>
+      <w:r>
+        <w:rPr>
+          <w:rFonts w:ascii="Courier" w:hAnsi="Courier"/>
+          <w:b/>
+          <w:color w:val="D9D9D9" w:themeColor="background1" w:themeShade="D9"/>
+          <w:sz w:val="24"/>
+        </w:rPr>
+        <w:t>etc.</w:t>
+      </w:r>
+      <w:r>
+        <w:rPr>
+          <w:rFonts w:ascii="Courier" w:hAnsi="Courier"/>
+          <w:b/>
+          <w:color w:val="D9D9D9" w:themeColor="background1" w:themeShade="D9"/>
+          <w:sz w:val="24"/>
+        </w:rPr>
+        <w:t xml:space="preserve"> (90 </w:t>
+      </w:r>
+      <w:r>
+        <w:rPr>
+          <w:rFonts w:ascii="Courier" w:hAnsi="Courier"/>
+          <w:b/>
+          <w:color w:val="D9D9D9" w:themeColor="background1" w:themeShade="D9"/>
+          <w:sz w:val="24"/>
+        </w:rPr>
+        <w:t>–</w:t>
+      </w:r>
+      <w:r>
+        <w:rPr>
+          <w:rFonts w:ascii="Courier" w:hAnsi="Courier"/>
+          <w:b/>
+          <w:color w:val="D9D9D9" w:themeColor="background1" w:themeShade="D9"/>
+          <w:sz w:val="24"/>
+        </w:rPr>
+        <w:t xml:space="preserve"> </w:t>
+      </w:r>
+      <w:r>
+        <w:rPr>
+          <w:rFonts w:ascii="Courier" w:hAnsi="Courier"/>
+          <w:b/>
+          <w:color w:val="D9D9D9" w:themeColor="background1" w:themeShade="D9"/>
+          <w:sz w:val="24"/>
+        </w:rPr>
+        <w:t>91</w:t>
+      </w:r>
+      <w:r>
+        <w:rPr>
+          <w:rFonts w:ascii="Courier" w:hAnsi="Courier"/>
+          <w:b/>
+          <w:color w:val="D9D9D9" w:themeColor="background1" w:themeShade="D9"/>
+          <w:sz w:val="24"/>
+        </w:rPr>
+        <w:t xml:space="preserve"> </w:t>
+      </w:r>
+      <w:proofErr w:type="gramStart"/>
+      <w:r>
+        <w:rPr>
+          <w:rFonts w:ascii="Courier" w:hAnsi="Courier"/>
+          <w:b/>
+          <w:color w:val="D9D9D9" w:themeColor="background1" w:themeShade="D9"/>
+          <w:sz w:val="24"/>
+        </w:rPr>
+        <w:t xml:space="preserve">- </w:t>
+      </w:r>
+      <w:r>
+        <w:rPr>
+          <w:rFonts w:ascii="Courier" w:hAnsi="Courier"/>
+          <w:b/>
+          <w:color w:val="D9D9D9" w:themeColor="background1" w:themeShade="D9"/>
+          <w:sz w:val="24"/>
+        </w:rPr>
+        <w:t>)</w:t>
+      </w:r>
+      <w:proofErr w:type="gramEnd"/>
+    </w:p>
+    <w:p>
+      <w:pPr>
+        <w:rPr>
+          <w:rFonts w:ascii="Courier" w:hAnsi="Courier"/>
+        </w:rPr>
+      </w:pPr>
+      <w:r>
+        <w:rPr>
+          <w:rFonts w:ascii="Courier" w:hAnsi="Courier"/>
+        </w:rPr>
+        <w:t>These models limit</w:t>
+      </w:r>
+      <w:r>
+        <w:rPr>
+          <w:rFonts w:ascii="Courier" w:hAnsi="Courier"/>
+        </w:rPr>
+        <w:t xml:space="preserve"> the </w:t>
+      </w:r>
+      <w:r>
+        <w:rPr>
+          <w:rFonts w:ascii="Courier" w:hAnsi="Courier"/>
+        </w:rPr>
+        <w:t xml:space="preserve">maximum </w:t>
+      </w:r>
+      <w:r>
+        <w:rPr>
+          <w:rFonts w:ascii="Courier" w:hAnsi="Courier"/>
+        </w:rPr>
+        <w:t xml:space="preserve">sentence length to 512 and we may want to alter the length to improve </w:t>
+      </w:r>
+      <w:r>
+        <w:rPr>
+          <w:rFonts w:ascii="Courier" w:hAnsi="Courier"/>
+        </w:rPr>
+        <w:t>our</w:t>
+      </w:r>
+      <w:r>
+        <w:rPr>
+          <w:rFonts w:ascii="Courier" w:hAnsi="Courier"/>
+        </w:rPr>
+        <w:t xml:space="preserve"> results.</w:t>
+      </w:r>
+    </w:p>
+    <w:p>
+      <w:pPr>
+        <w:rPr>
+          <w:rFonts w:ascii="Courier" w:hAnsi="Courier"/>
+        </w:rPr>
+      </w:pPr>
+      <w:r>
+        <w:rPr>
+          <w:rFonts w:ascii="Courier" w:hAnsi="Courier"/>
+        </w:rPr>
+        <w:t>Due to time constraints</w:t>
       </w:r>
       <w:r>
         <w:rPr>
@@ -1810,218 +2693,43 @@
         <w:rPr>
           <w:rFonts w:ascii="Courier" w:hAnsi="Courier"/>
         </w:rPr>
-        <w:t>generated summaries</w:t>
-      </w:r>
-      <w:r>
-        <w:rPr>
-          <w:rFonts w:ascii="Courier" w:hAnsi="Courier"/>
-        </w:rPr>
-        <w:t xml:space="preserve"> could </w:t>
-      </w:r>
-      <w:r>
-        <w:rPr>
-          <w:rFonts w:ascii="Courier" w:hAnsi="Courier"/>
-        </w:rPr>
-        <w:t>get</w:t>
-      </w:r>
-      <w:r>
-        <w:rPr>
-          <w:rFonts w:ascii="Courier" w:hAnsi="Courier"/>
-        </w:rPr>
-        <w:t xml:space="preserve"> too long</w:t>
-      </w:r>
-      <w:r>
-        <w:rPr>
-          <w:rFonts w:ascii="Courier" w:hAnsi="Courier"/>
-        </w:rPr>
-        <w:t>,</w:t>
-      </w:r>
-      <w:r>
-        <w:rPr>
-          <w:rFonts w:ascii="Courier" w:hAnsi="Courier"/>
-        </w:rPr>
-        <w:t xml:space="preserve"> </w:t>
-      </w:r>
-      <w:r>
-        <w:rPr>
-          <w:rFonts w:ascii="Courier" w:hAnsi="Courier"/>
-        </w:rPr>
-        <w:t>capturing all words in the reference summary</w:t>
-      </w:r>
-      <w:r>
-        <w:rPr>
-          <w:rFonts w:ascii="Courier" w:hAnsi="Courier"/>
-        </w:rPr>
-        <w:t xml:space="preserve"> with many </w:t>
-      </w:r>
-      <w:r>
-        <w:rPr>
-          <w:rFonts w:ascii="Courier" w:hAnsi="Courier"/>
-        </w:rPr>
-        <w:t xml:space="preserve">additional </w:t>
-      </w:r>
-      <w:r>
-        <w:rPr>
-          <w:rFonts w:ascii="Courier" w:hAnsi="Courier"/>
-        </w:rPr>
-        <w:t xml:space="preserve">useless words. </w:t>
-      </w:r>
-      <w:r>
-        <w:rPr>
-          <w:rFonts w:ascii="Courier" w:hAnsi="Courier"/>
-        </w:rPr>
-        <w:t>Precision</w:t>
-      </w:r>
-      <w:r>
-        <w:rPr>
-          <w:rFonts w:ascii="Courier" w:hAnsi="Courier"/>
-        </w:rPr>
-        <w:t xml:space="preserve"> is used to prevent this</w:t>
-      </w:r>
-      <w:r>
-        <w:rPr>
-          <w:rFonts w:ascii="Courier" w:hAnsi="Courier"/>
-        </w:rPr>
-        <w:t xml:space="preserve"> </w:t>
-      </w:r>
-      <w:r>
-        <w:rPr>
-          <w:rFonts w:ascii="Courier" w:hAnsi="Courier"/>
-          <w:strike/>
-        </w:rPr>
-        <w:t>and is</w:t>
-      </w:r>
-      <w:r>
-        <w:rPr>
-          <w:rFonts w:ascii="Courier" w:hAnsi="Courier"/>
-          <w:strike/>
-        </w:rPr>
-        <w:t xml:space="preserve"> measured as</w:t>
-      </w:r>
-      <w:r>
-        <w:rPr>
-          <w:rFonts w:ascii="Courier" w:hAnsi="Courier"/>
-          <w:strike/>
-        </w:rPr>
-        <w:t xml:space="preserve"> the number of overlapping words divided by the total number of</w:t>
-      </w:r>
-      <w:r>
-        <w:rPr>
-          <w:rFonts w:ascii="Courier" w:hAnsi="Courier"/>
-          <w:strike/>
-        </w:rPr>
-        <w:t xml:space="preserve"> words in the generated summary</w:t>
-      </w:r>
-      <w:r>
-        <w:rPr>
-          <w:rFonts w:ascii="Courier" w:hAnsi="Courier"/>
-          <w:strike/>
-        </w:rPr>
-        <w:t>.</w:t>
-      </w:r>
-    </w:p>
-    <w:p>
-      <w:pPr>
-        <w:rPr>
-          <w:rFonts w:ascii="Courier" w:hAnsi="Courier"/>
-        </w:rPr>
-      </w:pPr>
-      <w:r>
-        <w:rPr>
-          <w:rFonts w:ascii="Courier" w:hAnsi="Courier"/>
-        </w:rPr>
-        <w:t>A</w:t>
-      </w:r>
-      <w:r>
-        <w:rPr>
-          <w:rFonts w:ascii="Courier" w:hAnsi="Courier"/>
-        </w:rPr>
-        <w:t>ssign</w:t>
-      </w:r>
-      <w:r>
-        <w:rPr>
-          <w:rFonts w:ascii="Courier" w:hAnsi="Courier"/>
-        </w:rPr>
-        <w:t>ed by</w:t>
-      </w:r>
-      <w:r>
-        <w:rPr>
-          <w:rFonts w:ascii="Courier" w:hAnsi="Courier"/>
-        </w:rPr>
-        <w:t xml:space="preserve"> equal importance of recall and precision</w:t>
-      </w:r>
-      <w:r>
-        <w:rPr>
-          <w:rFonts w:ascii="Courier" w:hAnsi="Courier"/>
-        </w:rPr>
-        <w:t>, i.e. alpha=0.5</w:t>
-      </w:r>
-      <w:r>
-        <w:rPr>
-          <w:rFonts w:ascii="Courier" w:hAnsi="Courier"/>
-        </w:rPr>
-        <w:t xml:space="preserve">, </w:t>
-      </w:r>
-      <w:r>
-        <w:rPr>
-          <w:rFonts w:ascii="Courier" w:hAnsi="Courier"/>
-        </w:rPr>
-        <w:t>is how the</w:t>
-      </w:r>
-      <w:r>
-        <w:rPr>
-          <w:rFonts w:ascii="Courier" w:hAnsi="Courier"/>
-        </w:rPr>
-        <w:t xml:space="preserve"> f-measure is computed</w:t>
-      </w:r>
-      <w:r>
-        <w:rPr>
-          <w:rFonts w:ascii="Courier" w:hAnsi="Courier"/>
-        </w:rPr>
-        <w:t>.</w:t>
-      </w:r>
-    </w:p>
-    <w:p>
-      <w:pPr>
-        <w:rPr>
-          <w:rFonts w:ascii="Courier" w:hAnsi="Courier"/>
-        </w:rPr>
-      </w:pPr>
-      <w:r>
-        <w:rPr>
-          <w:rFonts w:ascii="Courier" w:hAnsi="Courier"/>
-        </w:rPr>
-        <w:t xml:space="preserve">The </w:t>
-      </w:r>
-      <w:r>
-        <w:rPr>
-          <w:rFonts w:ascii="Courier" w:hAnsi="Courier"/>
-        </w:rPr>
-        <w:t>models use</w:t>
-      </w:r>
-      <w:r>
-        <w:rPr>
-          <w:rFonts w:ascii="Courier" w:hAnsi="Courier"/>
-        </w:rPr>
-        <w:t xml:space="preserve"> three Rouge </w:t>
-      </w:r>
-      <w:r>
-        <w:rPr>
-          <w:rFonts w:ascii="Courier" w:hAnsi="Courier"/>
-        </w:rPr>
-        <w:t>scores</w:t>
-      </w:r>
-      <w:r>
-        <w:rPr>
-          <w:rFonts w:ascii="Courier" w:hAnsi="Courier"/>
-        </w:rPr>
-        <w:t>:</w:t>
-      </w:r>
-      <w:r>
-        <w:rPr>
-          <w:rFonts w:ascii="Courier" w:hAnsi="Courier"/>
-        </w:rPr>
-        <w:t xml:space="preserve"> ROUG</w:t>
+        <w:t>we were not able to utilize our full data</w:t>
+      </w:r>
+      <w:r>
+        <w:rPr>
+          <w:rFonts w:ascii="Courier" w:hAnsi="Courier"/>
+        </w:rPr>
+        <w:t>, including the various opinions,</w:t>
+      </w:r>
+      <w:r>
+        <w:rPr>
+          <w:rFonts w:ascii="Courier" w:hAnsi="Courier"/>
+        </w:rPr>
+        <w:t xml:space="preserve"> to train the models. </w:t>
+      </w:r>
+      <w:r>
+        <w:rPr>
+          <w:rFonts w:ascii="Courier" w:hAnsi="Courier"/>
+        </w:rPr>
+        <w:t>For</w:t>
+      </w:r>
+      <w:r>
+        <w:rPr>
+          <w:rFonts w:ascii="Courier" w:hAnsi="Courier"/>
+        </w:rPr>
+        <w:t xml:space="preserve"> future work, using all the available </w:t>
+      </w:r>
+      <w:r>
+        <w:rPr>
+          <w:rFonts w:ascii="Courier" w:hAnsi="Courier"/>
+        </w:rPr>
+        <w:t>cases and opinions</w:t>
+      </w:r>
+      <w:r>
+        <w:rPr>
+          <w:rFonts w:ascii="Courier" w:hAnsi="Courier"/>
+        </w:rPr>
+        <w:t xml:space="preserve"> to train the models could improve th</w:t>
       </w:r>
       <w:bookmarkStart w:id="0" w:name="_GoBack"/>
       <w:bookmarkEnd w:id="0"/>
@@ -2029,1057 +2737,137 @@
         <w:rPr>
           <w:rFonts w:ascii="Courier" w:hAnsi="Courier"/>
         </w:rPr>
-        <w:t xml:space="preserve">E-1, ROUGE-2, and ROUGE-L. </w:t>
-      </w:r>
-      <w:r>
-        <w:rPr>
-          <w:rFonts w:ascii="Courier" w:hAnsi="Courier"/>
-        </w:rPr>
-        <w:t xml:space="preserve">ROUGE-1 measures </w:t>
-      </w:r>
-      <w:r>
-        <w:rPr>
-          <w:rFonts w:ascii="Courier" w:hAnsi="Courier"/>
-        </w:rPr>
-        <w:t>the</w:t>
-      </w:r>
-      <w:r>
-        <w:rPr>
-          <w:rFonts w:ascii="Courier" w:hAnsi="Courier"/>
-        </w:rPr>
-        <w:t xml:space="preserve"> overlap of </w:t>
-      </w:r>
-      <w:r>
-        <w:rPr>
-          <w:rFonts w:ascii="Courier" w:hAnsi="Courier"/>
-          <w:strike/>
-        </w:rPr>
-        <w:t>unigrams</w:t>
-      </w:r>
-      <w:r>
-        <w:rPr>
-          <w:rFonts w:ascii="Courier" w:hAnsi="Courier"/>
-        </w:rPr>
-        <w:t xml:space="preserve"> words</w:t>
-      </w:r>
-      <w:r>
-        <w:rPr>
-          <w:rFonts w:ascii="Courier" w:hAnsi="Courier"/>
-        </w:rPr>
-        <w:t xml:space="preserve">, </w:t>
-      </w:r>
-      <w:r>
-        <w:rPr>
-          <w:rFonts w:ascii="Courier" w:hAnsi="Courier"/>
-        </w:rPr>
-        <w:t xml:space="preserve">ROUGE-2 measures the overlap of </w:t>
-      </w:r>
-      <w:r>
-        <w:rPr>
-          <w:rFonts w:ascii="Courier" w:hAnsi="Courier"/>
-          <w:strike/>
-        </w:rPr>
-        <w:t>bigrams</w:t>
-      </w:r>
-      <w:r>
-        <w:rPr>
-          <w:rFonts w:ascii="Courier" w:hAnsi="Courier"/>
+        <w:t>e performance of generating headnotes</w:t>
+      </w:r>
+      <w:r>
+        <w:rPr>
+          <w:rFonts w:ascii="Courier" w:hAnsi="Courier"/>
+        </w:rPr>
+        <w:t>.</w:t>
+      </w:r>
+    </w:p>
+    <w:p>
+      <w:pPr>
+        <w:rPr>
+          <w:rFonts w:ascii="Courier" w:hAnsi="Courier"/>
+          <w:b/>
+          <w:color w:val="D9D9D9" w:themeColor="background1" w:themeShade="D9"/>
+          <w:sz w:val="24"/>
+        </w:rPr>
+      </w:pPr>
+      <w:r>
+        <w:rPr>
+          <w:rFonts w:ascii="Courier" w:hAnsi="Courier"/>
+          <w:b/>
+          <w:color w:val="D9D9D9" w:themeColor="background1" w:themeShade="D9"/>
+          <w:sz w:val="24"/>
+        </w:rPr>
+        <w:tab/>
+      </w:r>
+      <w:r>
+        <w:rPr>
+          <w:rFonts w:ascii="Courier" w:hAnsi="Courier"/>
+          <w:b/>
+          <w:color w:val="D9D9D9" w:themeColor="background1" w:themeShade="D9"/>
+          <w:sz w:val="24"/>
+        </w:rPr>
+        <w:t>C</w:t>
+      </w:r>
+      <w:r>
+        <w:rPr>
+          <w:rFonts w:ascii="Courier" w:hAnsi="Courier"/>
+          <w:b/>
+          <w:color w:val="D9D9D9" w:themeColor="background1" w:themeShade="D9"/>
+          <w:sz w:val="24"/>
+        </w:rPr>
+        <w:t>losing</w:t>
+      </w:r>
+      <w:r>
+        <w:rPr>
+          <w:rFonts w:ascii="Courier" w:hAnsi="Courier"/>
+          <w:b/>
+          <w:color w:val="D9D9D9" w:themeColor="background1" w:themeShade="D9"/>
+          <w:sz w:val="24"/>
+        </w:rPr>
+        <w:t xml:space="preserve"> (</w:t>
+      </w:r>
+      <w:r>
+        <w:rPr>
+          <w:rFonts w:ascii="Courier" w:hAnsi="Courier"/>
+          <w:b/>
+          <w:color w:val="D9D9D9" w:themeColor="background1" w:themeShade="D9"/>
+          <w:sz w:val="24"/>
+        </w:rPr>
+        <w:t>10</w:t>
+      </w:r>
+      <w:r>
+        <w:rPr>
+          <w:rFonts w:ascii="Courier" w:hAnsi="Courier"/>
+          <w:b/>
+          <w:color w:val="D9D9D9" w:themeColor="background1" w:themeShade="D9"/>
+          <w:sz w:val="24"/>
         </w:rPr>
         <w:t xml:space="preserve"> </w:t>
       </w:r>
       <w:r>
         <w:rPr>
           <w:rFonts w:ascii="Courier" w:hAnsi="Courier"/>
+          <w:b/>
+          <w:color w:val="D9D9D9" w:themeColor="background1" w:themeShade="D9"/>
+          <w:sz w:val="24"/>
+        </w:rPr>
+        <w:t>–</w:t>
+      </w:r>
+      <w:r>
+        <w:rPr>
+          <w:rFonts w:ascii="Courier" w:hAnsi="Courier"/>
+          <w:b/>
+          <w:color w:val="D9D9D9" w:themeColor="background1" w:themeShade="D9"/>
+          <w:sz w:val="24"/>
+        </w:rPr>
+        <w:t xml:space="preserve"> </w:t>
+      </w:r>
+      <w:r>
+        <w:rPr>
+          <w:rFonts w:ascii="Courier" w:hAnsi="Courier"/>
+          <w:b/>
+          <w:color w:val="D9D9D9" w:themeColor="background1" w:themeShade="D9"/>
+          <w:sz w:val="24"/>
+        </w:rPr>
+        <w:t xml:space="preserve">10 - </w:t>
+      </w:r>
+      <w:r>
+        <w:rPr>
+          <w:rFonts w:ascii="Courier" w:hAnsi="Courier"/>
+          <w:b/>
+          <w:color w:val="D9D9D9" w:themeColor="background1" w:themeShade="D9"/>
+          <w:sz w:val="24"/>
+        </w:rPr>
+        <w:t>862</w:t>
+      </w:r>
+      <w:r>
+        <w:rPr>
+          <w:rFonts w:ascii="Courier" w:hAnsi="Courier"/>
+          <w:b/>
+          <w:color w:val="D9D9D9" w:themeColor="background1" w:themeShade="D9"/>
+          <w:sz w:val="24"/>
+        </w:rPr>
+        <w:t>)</w:t>
+      </w:r>
+    </w:p>
+    <w:p>
+      <w:pPr>
+        <w:rPr>
+          <w:rFonts w:ascii="Courier" w:hAnsi="Courier"/>
           <w:u w:val="dotted"/>
         </w:rPr>
-        <w:t>two consecutive words</w:t>
-      </w:r>
-      <w:r>
-        <w:rPr>
-          <w:rFonts w:ascii="Courier" w:hAnsi="Courier"/>
-        </w:rPr>
-        <w:t xml:space="preserve">, and ROUGE-L </w:t>
-      </w:r>
-      <w:r>
-        <w:rPr>
-          <w:rFonts w:ascii="Courier" w:hAnsi="Courier"/>
-        </w:rPr>
-        <w:t>measures longest matc</w:t>
-      </w:r>
-      <w:r>
-        <w:rPr>
-          <w:rFonts w:ascii="Courier" w:hAnsi="Courier"/>
-        </w:rPr>
-        <w:t>hing sequence of words.</w:t>
-      </w:r>
-    </w:p>
-    <w:p>
-      <w:pPr>
-        <w:rPr>
-          <w:rFonts w:ascii="Courier" w:hAnsi="Courier"/>
-          <w:b/>
-          <w:color w:val="D9D9D9" w:themeColor="background1" w:themeShade="D9"/>
-          <w:sz w:val="24"/>
-        </w:rPr>
-      </w:pPr>
-      <w:r>
-        <w:rPr>
-          <w:rFonts w:ascii="Courier" w:hAnsi="Courier"/>
-          <w:b/>
-          <w:color w:val="D9D9D9" w:themeColor="background1" w:themeShade="D9"/>
-          <w:sz w:val="24"/>
-        </w:rPr>
-        <w:tab/>
-        <w:t>Show Examp</w:t>
-      </w:r>
-      <w:r>
-        <w:rPr>
-          <w:rFonts w:ascii="Courier" w:hAnsi="Courier"/>
-          <w:b/>
-          <w:color w:val="D9D9D9" w:themeColor="background1" w:themeShade="D9"/>
-          <w:sz w:val="24"/>
-        </w:rPr>
-        <w:t>le of What Worked and What Didn’</w:t>
-      </w:r>
-      <w:r>
-        <w:rPr>
-          <w:rFonts w:ascii="Courier" w:hAnsi="Courier"/>
-          <w:b/>
-          <w:color w:val="D9D9D9" w:themeColor="background1" w:themeShade="D9"/>
-          <w:sz w:val="24"/>
-        </w:rPr>
-        <w:t>t (120</w:t>
-      </w:r>
-      <w:r>
-        <w:rPr>
-          <w:rFonts w:ascii="Courier" w:hAnsi="Courier"/>
-          <w:b/>
-          <w:color w:val="D9D9D9" w:themeColor="background1" w:themeShade="D9"/>
-          <w:sz w:val="24"/>
-        </w:rPr>
-        <w:t xml:space="preserve"> </w:t>
-      </w:r>
-      <w:r>
-        <w:rPr>
-          <w:rFonts w:ascii="Courier" w:hAnsi="Courier"/>
-          <w:b/>
-          <w:color w:val="D9D9D9" w:themeColor="background1" w:themeShade="D9"/>
-          <w:sz w:val="24"/>
-        </w:rPr>
-        <w:t>–</w:t>
-      </w:r>
-      <w:r>
-        <w:rPr>
-          <w:rFonts w:ascii="Courier" w:hAnsi="Courier"/>
-          <w:b/>
-          <w:color w:val="D9D9D9" w:themeColor="background1" w:themeShade="D9"/>
-          <w:sz w:val="24"/>
-        </w:rPr>
-        <w:t xml:space="preserve"> </w:t>
-      </w:r>
-      <w:r>
-        <w:rPr>
-          <w:rFonts w:ascii="Courier" w:hAnsi="Courier"/>
-          <w:b/>
-          <w:color w:val="D9D9D9" w:themeColor="background1" w:themeShade="D9"/>
-          <w:sz w:val="24"/>
-        </w:rPr>
-        <w:t xml:space="preserve">226 </w:t>
-      </w:r>
-      <w:proofErr w:type="gramStart"/>
-      <w:r>
-        <w:rPr>
-          <w:rFonts w:ascii="Courier" w:hAnsi="Courier"/>
-          <w:b/>
-          <w:color w:val="D9D9D9" w:themeColor="background1" w:themeShade="D9"/>
-          <w:sz w:val="24"/>
-        </w:rPr>
-        <w:t xml:space="preserve">- </w:t>
-      </w:r>
-      <w:r>
-        <w:rPr>
-          <w:rFonts w:ascii="Courier" w:hAnsi="Courier"/>
-          <w:b/>
-          <w:color w:val="D9D9D9" w:themeColor="background1" w:themeShade="D9"/>
-          <w:sz w:val="24"/>
-        </w:rPr>
-        <w:t>)</w:t>
-      </w:r>
-      <w:proofErr w:type="gramEnd"/>
-    </w:p>
-    <w:p>
-      <w:pPr>
-        <w:rPr>
-          <w:rFonts w:ascii="Courier" w:hAnsi="Courier"/>
-        </w:rPr>
-      </w:pPr>
-      <w:r>
-        <w:rPr>
-          <w:rFonts w:ascii="Courier" w:hAnsi="Courier"/>
-        </w:rPr>
-        <w:t>Here</w:t>
-      </w:r>
-      <w:r>
-        <w:rPr>
-          <w:rFonts w:ascii="Courier" w:hAnsi="Courier"/>
-        </w:rPr>
-        <w:t xml:space="preserve"> we share an actual and </w:t>
-      </w:r>
-      <w:proofErr w:type="spellStart"/>
-      <w:r>
-        <w:rPr>
-          <w:rFonts w:ascii="Courier" w:hAnsi="Courier"/>
-        </w:rPr>
-        <w:t>MatchSum</w:t>
-      </w:r>
-      <w:proofErr w:type="spellEnd"/>
-      <w:r>
-        <w:rPr>
-          <w:rFonts w:ascii="Courier" w:hAnsi="Courier"/>
-        </w:rPr>
-        <w:t xml:space="preserve"> generated headnote</w:t>
-      </w:r>
-      <w:r>
-        <w:rPr>
-          <w:rFonts w:ascii="Courier" w:hAnsi="Courier"/>
-        </w:rPr>
-        <w:t xml:space="preserve">. </w:t>
-      </w:r>
-      <w:r>
-        <w:rPr>
-          <w:rFonts w:ascii="Courier" w:hAnsi="Courier"/>
-        </w:rPr>
-        <w:t>We see three segments that are related. The first is about the prevention</w:t>
-      </w:r>
-      <w:r>
-        <w:rPr>
-          <w:rFonts w:ascii="Courier" w:hAnsi="Courier"/>
-        </w:rPr>
-        <w:t xml:space="preserve"> </w:t>
-      </w:r>
-      <w:r>
-        <w:rPr>
-          <w:rFonts w:ascii="Courier" w:hAnsi="Courier"/>
-        </w:rPr>
-        <w:t xml:space="preserve">of the </w:t>
-      </w:r>
-      <w:r>
-        <w:rPr>
-          <w:rFonts w:ascii="Courier" w:hAnsi="Courier"/>
-        </w:rPr>
-        <w:t>defendant from working for all of pla</w:t>
-      </w:r>
-      <w:r>
-        <w:rPr>
-          <w:rFonts w:ascii="Courier" w:hAnsi="Courier"/>
-        </w:rPr>
-        <w:t>intiff's current or recent clients</w:t>
-      </w:r>
-      <w:r>
-        <w:rPr>
-          <w:rFonts w:ascii="Courier" w:hAnsi="Courier"/>
-        </w:rPr>
-        <w:t>, regardless of location</w:t>
-      </w:r>
-      <w:r>
-        <w:rPr>
-          <w:rFonts w:ascii="Courier" w:hAnsi="Courier"/>
-        </w:rPr>
-        <w:t xml:space="preserve">. </w:t>
-      </w:r>
-      <w:r>
-        <w:rPr>
-          <w:rFonts w:ascii="Courier" w:hAnsi="Courier"/>
-        </w:rPr>
-        <w:t xml:space="preserve">Next, the generated summary references </w:t>
-      </w:r>
-      <w:r>
-        <w:rPr>
-          <w:rFonts w:ascii="Courier" w:hAnsi="Courier"/>
-        </w:rPr>
-        <w:t xml:space="preserve">the extreme </w:t>
-      </w:r>
-      <w:r>
-        <w:rPr>
-          <w:rFonts w:ascii="Courier" w:hAnsi="Courier"/>
-        </w:rPr>
-        <w:t>scope. Lastly, it references the relatively small number of</w:t>
-      </w:r>
-      <w:r>
-        <w:rPr>
-          <w:rFonts w:ascii="Courier" w:hAnsi="Courier"/>
-        </w:rPr>
-        <w:t xml:space="preserve"> clients with whom defendant worked</w:t>
-      </w:r>
-      <w:r>
-        <w:rPr>
-          <w:rFonts w:ascii="Courier" w:hAnsi="Courier"/>
-        </w:rPr>
-        <w:t xml:space="preserve"> with.</w:t>
-      </w:r>
-    </w:p>
-    <w:p>
-      <w:pPr>
-        <w:rPr>
-          <w:rFonts w:ascii="Courier" w:hAnsi="Courier"/>
-          <w:strike/>
-        </w:rPr>
-      </w:pPr>
-      <w:r>
-        <w:rPr>
-          <w:rFonts w:ascii="Courier" w:hAnsi="Courier"/>
-          <w:strike/>
-        </w:rPr>
-        <w:t>We also notice</w:t>
-      </w:r>
-      <w:r>
-        <w:rPr>
-          <w:rFonts w:ascii="Courier" w:hAnsi="Courier"/>
-          <w:strike/>
-        </w:rPr>
-        <w:t>d</w:t>
-      </w:r>
-      <w:r>
-        <w:rPr>
-          <w:rFonts w:ascii="Courier" w:hAnsi="Courier"/>
-          <w:strike/>
-        </w:rPr>
-        <w:t xml:space="preserve"> that the first part of the actual headnote uses more general terms</w:t>
-      </w:r>
-      <w:r>
-        <w:rPr>
-          <w:rFonts w:ascii="Courier" w:hAnsi="Courier"/>
-          <w:strike/>
-        </w:rPr>
-        <w:t>,</w:t>
-      </w:r>
-      <w:r>
-        <w:rPr>
-          <w:rFonts w:ascii="Courier" w:hAnsi="Courier"/>
-          <w:strike/>
-        </w:rPr>
-        <w:t xml:space="preserve"> </w:t>
-      </w:r>
-      <w:r>
-        <w:rPr>
-          <w:rFonts w:ascii="Courier" w:hAnsi="Courier"/>
-          <w:strike/>
-        </w:rPr>
-        <w:t>which</w:t>
-      </w:r>
-      <w:r>
-        <w:rPr>
-          <w:rFonts w:ascii="Courier" w:hAnsi="Courier"/>
-          <w:strike/>
-        </w:rPr>
-        <w:t xml:space="preserve"> may not be found in the opinions since they are usually specific to the case at hand.</w:t>
-      </w:r>
-    </w:p>
-    <w:p>
-      <w:pPr>
-        <w:rPr>
-          <w:rFonts w:ascii="Courier" w:hAnsi="Courier"/>
-        </w:rPr>
-      </w:pPr>
-    </w:p>
-    <w:p>
-      <w:pPr>
-        <w:rPr>
-          <w:rFonts w:ascii="Courier" w:hAnsi="Courier"/>
-        </w:rPr>
-      </w:pPr>
-      <w:r>
-        <w:rPr>
-          <w:rFonts w:ascii="Courier" w:hAnsi="Courier"/>
-        </w:rPr>
-        <w:t xml:space="preserve">In this </w:t>
-      </w:r>
-      <w:proofErr w:type="spellStart"/>
-      <w:r>
-        <w:rPr>
-          <w:rFonts w:ascii="Courier" w:hAnsi="Courier"/>
-        </w:rPr>
-        <w:t>PreSumm</w:t>
-      </w:r>
-      <w:proofErr w:type="spellEnd"/>
-      <w:r>
-        <w:rPr>
-          <w:rFonts w:ascii="Courier" w:hAnsi="Courier"/>
-        </w:rPr>
-        <w:t xml:space="preserve"> headnote sample we see two </w:t>
-      </w:r>
-      <w:r>
-        <w:rPr>
-          <w:rFonts w:ascii="Courier" w:hAnsi="Courier"/>
-        </w:rPr>
-        <w:t>similar segments.</w:t>
-      </w:r>
-      <w:r>
-        <w:rPr>
-          <w:rFonts w:ascii="Courier" w:hAnsi="Courier"/>
-        </w:rPr>
-        <w:t xml:space="preserve"> The first </w:t>
-      </w:r>
-      <w:r>
-        <w:rPr>
-          <w:rFonts w:ascii="Courier" w:hAnsi="Courier"/>
-        </w:rPr>
-        <w:t>is</w:t>
-      </w:r>
-      <w:r>
-        <w:rPr>
-          <w:rFonts w:ascii="Courier" w:hAnsi="Courier"/>
-        </w:rPr>
-        <w:t xml:space="preserve"> about </w:t>
-      </w:r>
-      <w:r>
-        <w:rPr>
-          <w:rFonts w:ascii="Courier" w:hAnsi="Courier"/>
-        </w:rPr>
-        <w:t xml:space="preserve">how </w:t>
-      </w:r>
-      <w:r>
-        <w:rPr>
-          <w:rFonts w:ascii="Courier" w:hAnsi="Courier"/>
-        </w:rPr>
-        <w:t xml:space="preserve">the </w:t>
-      </w:r>
-      <w:r>
-        <w:rPr>
-          <w:rFonts w:ascii="Courier" w:hAnsi="Courier"/>
-        </w:rPr>
-        <w:t>trial court lacked jurisdiction to extend defendants period of probation</w:t>
-      </w:r>
-      <w:r>
-        <w:rPr>
-          <w:rFonts w:ascii="Courier" w:hAnsi="Courier"/>
-        </w:rPr>
-        <w:t xml:space="preserve"> verbatim.</w:t>
-      </w:r>
-      <w:r>
-        <w:rPr>
-          <w:rFonts w:ascii="Courier" w:hAnsi="Courier"/>
-        </w:rPr>
-        <w:t xml:space="preserve"> The second is referencing the arrest </w:t>
-      </w:r>
-      <w:r>
-        <w:rPr>
-          <w:rFonts w:ascii="Courier" w:hAnsi="Courier"/>
-        </w:rPr>
-        <w:t xml:space="preserve">judgment and </w:t>
-      </w:r>
-      <w:r>
-        <w:rPr>
-          <w:rFonts w:ascii="Courier" w:hAnsi="Courier"/>
-        </w:rPr>
-        <w:t xml:space="preserve">to vacate </w:t>
-      </w:r>
-      <w:r>
-        <w:rPr>
-          <w:rFonts w:ascii="Courier" w:hAnsi="Courier"/>
-        </w:rPr>
-        <w:t xml:space="preserve">the order modifying </w:t>
-      </w:r>
-      <w:r>
-        <w:rPr>
-          <w:rFonts w:ascii="Courier" w:hAnsi="Courier"/>
-        </w:rPr>
-        <w:t>p</w:t>
-      </w:r>
-      <w:r>
-        <w:rPr>
-          <w:rFonts w:ascii="Courier" w:hAnsi="Courier"/>
-        </w:rPr>
-        <w:t>robation and imposing sentence.</w:t>
-      </w:r>
-    </w:p>
-    <w:p>
-      <w:pPr>
-        <w:rPr>
-          <w:rFonts w:ascii="Courier" w:hAnsi="Courier"/>
-        </w:rPr>
-      </w:pPr>
-      <w:r>
-        <w:rPr>
-          <w:rFonts w:ascii="Courier" w:hAnsi="Courier"/>
-        </w:rPr>
-        <w:t xml:space="preserve">We can see the abstractive quality of the </w:t>
-      </w:r>
-      <w:proofErr w:type="spellStart"/>
-      <w:r>
-        <w:rPr>
-          <w:rFonts w:ascii="Courier" w:hAnsi="Courier"/>
-        </w:rPr>
-        <w:t>PreSumm</w:t>
-      </w:r>
-      <w:proofErr w:type="spellEnd"/>
-      <w:r>
-        <w:rPr>
-          <w:rFonts w:ascii="Courier" w:hAnsi="Courier"/>
-        </w:rPr>
-        <w:t xml:space="preserve"> generated headn</w:t>
-      </w:r>
-      <w:r>
-        <w:rPr>
-          <w:rFonts w:ascii="Courier" w:hAnsi="Courier"/>
-        </w:rPr>
-        <w:t xml:space="preserve">ote by the fragmented sentences in the initial words, </w:t>
-      </w:r>
-      <w:r>
-        <w:rPr>
-          <w:rFonts w:ascii="Courier" w:hAnsi="Courier"/>
-          <w:strike/>
-        </w:rPr>
-        <w:t>such as “probation and parole” and “lack of jurisdiction” and “judgment arrested” and “order vacated.”</w:t>
-      </w:r>
-    </w:p>
-    <w:p>
-      <w:pPr>
-        <w:rPr>
-          <w:rFonts w:ascii="Courier" w:hAnsi="Courier"/>
-        </w:rPr>
-      </w:pPr>
-    </w:p>
-    <w:p>
-      <w:pPr>
-        <w:rPr>
-          <w:rFonts w:ascii="Courier" w:hAnsi="Courier"/>
-        </w:rPr>
-      </w:pPr>
-      <w:r>
-        <w:rPr>
-          <w:rFonts w:ascii="Courier" w:hAnsi="Courier"/>
-        </w:rPr>
-        <w:t>The table shows the Rogue scores for the various models.</w:t>
-      </w:r>
-      <w:r>
-        <w:rPr>
-          <w:rFonts w:ascii="Courier" w:hAnsi="Courier"/>
-        </w:rPr>
-        <w:t xml:space="preserve"> Our models do </w:t>
-      </w:r>
-      <w:r>
-        <w:rPr>
-          <w:rFonts w:ascii="Courier" w:hAnsi="Courier"/>
-        </w:rPr>
-        <w:t>very</w:t>
-      </w:r>
-      <w:r>
-        <w:rPr>
-          <w:rFonts w:ascii="Courier" w:hAnsi="Courier"/>
-        </w:rPr>
-        <w:t xml:space="preserve"> well compared to the pre-trained Rouge scores.</w:t>
-      </w:r>
-      <w:r>
-        <w:rPr>
-          <w:rFonts w:ascii="Courier" w:hAnsi="Courier"/>
-        </w:rPr>
-        <w:t xml:space="preserve"> The </w:t>
-      </w:r>
-      <w:proofErr w:type="spellStart"/>
-      <w:r>
-        <w:rPr>
-          <w:rFonts w:ascii="Courier" w:hAnsi="Courier"/>
-        </w:rPr>
-        <w:t>MatchSum</w:t>
-      </w:r>
-      <w:proofErr w:type="spellEnd"/>
-      <w:r>
-        <w:rPr>
-          <w:rFonts w:ascii="Courier" w:hAnsi="Courier"/>
-        </w:rPr>
-        <w:t xml:space="preserve"> </w:t>
-      </w:r>
-      <w:proofErr w:type="spellStart"/>
-      <w:r>
-        <w:rPr>
-          <w:rFonts w:ascii="Courier" w:hAnsi="Courier"/>
-        </w:rPr>
-        <w:t>RoBERTa</w:t>
-      </w:r>
-      <w:proofErr w:type="spellEnd"/>
-      <w:r>
-        <w:rPr>
-          <w:rFonts w:ascii="Courier" w:hAnsi="Courier"/>
-        </w:rPr>
-        <w:t xml:space="preserve"> produced the highest scores.</w:t>
-      </w:r>
-    </w:p>
-    <w:p>
-      <w:pPr>
-        <w:rPr>
-          <w:rFonts w:ascii="Courier" w:hAnsi="Courier"/>
-        </w:rPr>
       </w:pPr>
       <w:r>
         <w:rPr>
           <w:rFonts w:ascii="Courier" w:hAnsi="Courier"/>
           <w:u w:val="dotted"/>
         </w:rPr>
-        <w:t>Due to time constraints</w:t>
-      </w:r>
-      <w:r>
-        <w:rPr>
-          <w:rFonts w:ascii="Courier" w:hAnsi="Courier"/>
-        </w:rPr>
-        <w:t>, w</w:t>
-      </w:r>
-      <w:r>
-        <w:rPr>
-          <w:rFonts w:ascii="Courier" w:hAnsi="Courier"/>
-        </w:rPr>
-        <w:t xml:space="preserve">e were not able to train the </w:t>
-      </w:r>
-      <w:proofErr w:type="spellStart"/>
-      <w:r>
-        <w:rPr>
-          <w:rFonts w:ascii="Courier" w:hAnsi="Courier"/>
-        </w:rPr>
-        <w:t>MatchSum</w:t>
-      </w:r>
-      <w:proofErr w:type="spellEnd"/>
-      <w:r>
-        <w:rPr>
-          <w:rFonts w:ascii="Courier" w:hAnsi="Courier"/>
-        </w:rPr>
-        <w:t xml:space="preserve"> hence the missing</w:t>
-      </w:r>
-      <w:r>
-        <w:rPr>
-          <w:rFonts w:ascii="Courier" w:hAnsi="Courier"/>
-        </w:rPr>
-        <w:t xml:space="preserve"> p</w:t>
-      </w:r>
-      <w:r>
-        <w:rPr>
-          <w:rFonts w:ascii="Courier" w:hAnsi="Courier"/>
-        </w:rPr>
-        <w:t>re-trained</w:t>
-      </w:r>
-      <w:r>
-        <w:rPr>
-          <w:rFonts w:ascii="Courier" w:hAnsi="Courier"/>
-        </w:rPr>
-        <w:t xml:space="preserve"> Rouge score.</w:t>
-      </w:r>
-      <w:r>
-        <w:rPr>
-          <w:rFonts w:ascii="Courier" w:hAnsi="Courier"/>
-        </w:rPr>
-        <w:t xml:space="preserve"> </w:t>
-      </w:r>
-      <w:r>
-        <w:rPr>
-          <w:rFonts w:ascii="Courier" w:hAnsi="Courier"/>
-          <w:strike/>
-        </w:rPr>
-        <w:t>With additional time and cases</w:t>
-      </w:r>
-      <w:r>
-        <w:rPr>
-          <w:rFonts w:ascii="Courier" w:hAnsi="Courier"/>
-          <w:strike/>
-        </w:rPr>
-        <w:t xml:space="preserve"> we may be able to improve our trained scores</w:t>
-      </w:r>
-      <w:r>
-        <w:rPr>
-          <w:rFonts w:ascii="Courier" w:hAnsi="Courier"/>
-        </w:rPr>
-        <w:t>.</w:t>
-      </w:r>
-    </w:p>
-    <w:p>
-      <w:pPr>
-        <w:rPr>
-          <w:rFonts w:ascii="Courier" w:hAnsi="Courier"/>
-          <w:b/>
-          <w:color w:val="D9D9D9" w:themeColor="background1" w:themeShade="D9"/>
-          <w:sz w:val="24"/>
-        </w:rPr>
-      </w:pPr>
-      <w:r>
-        <w:rPr>
-          <w:rFonts w:ascii="Courier" w:hAnsi="Courier"/>
-          <w:b/>
-          <w:color w:val="D9D9D9" w:themeColor="background1" w:themeShade="D9"/>
-          <w:sz w:val="24"/>
-        </w:rPr>
-        <w:tab/>
-        <w:t xml:space="preserve">Future Work, Learning, </w:t>
-      </w:r>
-      <w:r>
-        <w:rPr>
-          <w:rFonts w:ascii="Courier" w:hAnsi="Courier"/>
-          <w:b/>
-          <w:color w:val="D9D9D9" w:themeColor="background1" w:themeShade="D9"/>
-          <w:sz w:val="24"/>
-        </w:rPr>
-        <w:t>etc.</w:t>
-      </w:r>
-      <w:r>
-        <w:rPr>
-          <w:rFonts w:ascii="Courier" w:hAnsi="Courier"/>
-          <w:b/>
-          <w:color w:val="D9D9D9" w:themeColor="background1" w:themeShade="D9"/>
-          <w:sz w:val="24"/>
-        </w:rPr>
-        <w:t xml:space="preserve"> (90 </w:t>
-      </w:r>
-      <w:r>
-        <w:rPr>
-          <w:rFonts w:ascii="Courier" w:hAnsi="Courier"/>
-          <w:b/>
-          <w:color w:val="D9D9D9" w:themeColor="background1" w:themeShade="D9"/>
-          <w:sz w:val="24"/>
-        </w:rPr>
-        <w:t>–</w:t>
-      </w:r>
-      <w:r>
-        <w:rPr>
-          <w:rFonts w:ascii="Courier" w:hAnsi="Courier"/>
-          <w:b/>
-          <w:color w:val="D9D9D9" w:themeColor="background1" w:themeShade="D9"/>
-          <w:sz w:val="24"/>
-        </w:rPr>
-        <w:t xml:space="preserve"> </w:t>
-      </w:r>
-      <w:r>
-        <w:rPr>
-          <w:rFonts w:ascii="Courier" w:hAnsi="Courier"/>
-          <w:b/>
-          <w:color w:val="D9D9D9" w:themeColor="background1" w:themeShade="D9"/>
-          <w:sz w:val="24"/>
-        </w:rPr>
-        <w:t>91</w:t>
-      </w:r>
-      <w:r>
-        <w:rPr>
-          <w:rFonts w:ascii="Courier" w:hAnsi="Courier"/>
-          <w:b/>
-          <w:color w:val="D9D9D9" w:themeColor="background1" w:themeShade="D9"/>
-          <w:sz w:val="24"/>
-        </w:rPr>
-        <w:t xml:space="preserve"> </w:t>
-      </w:r>
-      <w:proofErr w:type="gramStart"/>
-      <w:r>
-        <w:rPr>
-          <w:rFonts w:ascii="Courier" w:hAnsi="Courier"/>
-          <w:b/>
-          <w:color w:val="D9D9D9" w:themeColor="background1" w:themeShade="D9"/>
-          <w:sz w:val="24"/>
-        </w:rPr>
-        <w:t xml:space="preserve">- </w:t>
-      </w:r>
-      <w:r>
-        <w:rPr>
-          <w:rFonts w:ascii="Courier" w:hAnsi="Courier"/>
-          <w:b/>
-          <w:color w:val="D9D9D9" w:themeColor="background1" w:themeShade="D9"/>
-          <w:sz w:val="24"/>
-        </w:rPr>
-        <w:t>)</w:t>
-      </w:r>
-      <w:proofErr w:type="gramEnd"/>
-    </w:p>
-    <w:p>
-      <w:pPr>
-        <w:rPr>
-          <w:rFonts w:ascii="Courier" w:hAnsi="Courier"/>
-          <w:strike/>
-        </w:rPr>
-      </w:pPr>
-      <w:r>
-        <w:rPr>
-          <w:rFonts w:ascii="Courier" w:hAnsi="Courier"/>
-          <w:strike/>
-        </w:rPr>
-        <w:t xml:space="preserve">As a next step, each model has many </w:t>
-      </w:r>
-      <w:r>
-        <w:rPr>
-          <w:rFonts w:ascii="Courier" w:hAnsi="Courier"/>
-          <w:strike/>
-        </w:rPr>
-        <w:t>hyper parameters</w:t>
-      </w:r>
-      <w:r>
-        <w:rPr>
-          <w:rFonts w:ascii="Courier" w:hAnsi="Courier"/>
-          <w:strike/>
-        </w:rPr>
-        <w:t xml:space="preserve">, such as dropout rate, which we may want to alter to improve the </w:t>
-      </w:r>
-      <w:r>
-        <w:rPr>
-          <w:rFonts w:ascii="Courier" w:hAnsi="Courier"/>
-          <w:strike/>
-        </w:rPr>
-        <w:t xml:space="preserve">Rouge scores for </w:t>
-      </w:r>
-      <w:r>
-        <w:rPr>
-          <w:rFonts w:ascii="Courier" w:hAnsi="Courier"/>
-          <w:strike/>
-        </w:rPr>
-        <w:t>generating headnotes</w:t>
-      </w:r>
-      <w:r>
-        <w:rPr>
-          <w:rFonts w:ascii="Courier" w:hAnsi="Courier"/>
-          <w:strike/>
-        </w:rPr>
-        <w:t>.</w:t>
-      </w:r>
-    </w:p>
-    <w:p>
-      <w:pPr>
-        <w:rPr>
-          <w:rFonts w:ascii="Courier" w:hAnsi="Courier"/>
-        </w:rPr>
-      </w:pPr>
-      <w:r>
-        <w:rPr>
-          <w:rFonts w:ascii="Courier" w:hAnsi="Courier"/>
-        </w:rPr>
-        <w:t>These models limit</w:t>
-      </w:r>
-      <w:r>
-        <w:rPr>
-          <w:rFonts w:ascii="Courier" w:hAnsi="Courier"/>
-        </w:rPr>
-        <w:t xml:space="preserve"> the </w:t>
-      </w:r>
-      <w:r>
-        <w:rPr>
-          <w:rFonts w:ascii="Courier" w:hAnsi="Courier"/>
-        </w:rPr>
-        <w:t xml:space="preserve">maximum </w:t>
-      </w:r>
-      <w:r>
-        <w:rPr>
-          <w:rFonts w:ascii="Courier" w:hAnsi="Courier"/>
-        </w:rPr>
-        <w:t xml:space="preserve">sentence length to 512 and we may want to alter the length to improve </w:t>
-      </w:r>
-      <w:r>
-        <w:rPr>
-          <w:rFonts w:ascii="Courier" w:hAnsi="Courier"/>
-        </w:rPr>
-        <w:t>our</w:t>
-      </w:r>
-      <w:r>
-        <w:rPr>
-          <w:rFonts w:ascii="Courier" w:hAnsi="Courier"/>
-        </w:rPr>
-        <w:t xml:space="preserve"> results.</w:t>
-      </w:r>
-    </w:p>
-    <w:p>
-      <w:pPr>
-        <w:rPr>
-          <w:rFonts w:ascii="Courier" w:hAnsi="Courier"/>
-        </w:rPr>
-      </w:pPr>
-      <w:r>
-        <w:rPr>
-          <w:rFonts w:ascii="Courier" w:hAnsi="Courier"/>
-        </w:rPr>
-        <w:t>Due to time constraints</w:t>
-      </w:r>
-      <w:r>
-        <w:rPr>
-          <w:rFonts w:ascii="Courier" w:hAnsi="Courier"/>
-        </w:rPr>
-        <w:t xml:space="preserve">, </w:t>
-      </w:r>
-      <w:r>
-        <w:rPr>
-          <w:rFonts w:ascii="Courier" w:hAnsi="Courier"/>
-        </w:rPr>
-        <w:t>we were not able to utilize our full data</w:t>
-      </w:r>
-      <w:r>
-        <w:rPr>
-          <w:rFonts w:ascii="Courier" w:hAnsi="Courier"/>
-        </w:rPr>
-        <w:t>, including the various opinions,</w:t>
-      </w:r>
-      <w:r>
-        <w:rPr>
-          <w:rFonts w:ascii="Courier" w:hAnsi="Courier"/>
-        </w:rPr>
-        <w:t xml:space="preserve"> to train the models. </w:t>
-      </w:r>
-      <w:r>
-        <w:rPr>
-          <w:rFonts w:ascii="Courier" w:hAnsi="Courier"/>
-        </w:rPr>
-        <w:t>For</w:t>
-      </w:r>
-      <w:r>
-        <w:rPr>
-          <w:rFonts w:ascii="Courier" w:hAnsi="Courier"/>
-        </w:rPr>
-        <w:t xml:space="preserve"> future work, using all the available </w:t>
-      </w:r>
-      <w:r>
-        <w:rPr>
-          <w:rFonts w:ascii="Courier" w:hAnsi="Courier"/>
-        </w:rPr>
-        <w:t>cases and opinions</w:t>
-      </w:r>
-      <w:r>
-        <w:rPr>
-          <w:rFonts w:ascii="Courier" w:hAnsi="Courier"/>
-        </w:rPr>
-        <w:t xml:space="preserve"> to train the models could improve the performance of generating headnotes</w:t>
-      </w:r>
-      <w:r>
-        <w:rPr>
-          <w:rFonts w:ascii="Courier" w:hAnsi="Courier"/>
-        </w:rPr>
-        <w:t>.</w:t>
-      </w:r>
-    </w:p>
-    <w:p>
-      <w:pPr>
-        <w:rPr>
-          <w:rFonts w:ascii="Courier" w:hAnsi="Courier"/>
-          <w:b/>
-          <w:color w:val="D9D9D9" w:themeColor="background1" w:themeShade="D9"/>
-          <w:sz w:val="24"/>
-        </w:rPr>
-      </w:pPr>
-      <w:r>
-        <w:rPr>
-          <w:rFonts w:ascii="Courier" w:hAnsi="Courier"/>
-          <w:b/>
-          <w:color w:val="D9D9D9" w:themeColor="background1" w:themeShade="D9"/>
-          <w:sz w:val="24"/>
-        </w:rPr>
-        <w:tab/>
-      </w:r>
-      <w:r>
-        <w:rPr>
-          <w:rFonts w:ascii="Courier" w:hAnsi="Courier"/>
-          <w:b/>
-          <w:color w:val="D9D9D9" w:themeColor="background1" w:themeShade="D9"/>
-          <w:sz w:val="24"/>
-        </w:rPr>
-        <w:t>C</w:t>
-      </w:r>
-      <w:r>
-        <w:rPr>
-          <w:rFonts w:ascii="Courier" w:hAnsi="Courier"/>
-          <w:b/>
-          <w:color w:val="D9D9D9" w:themeColor="background1" w:themeShade="D9"/>
-          <w:sz w:val="24"/>
-        </w:rPr>
-        <w:t>losing</w:t>
-      </w:r>
-      <w:r>
-        <w:rPr>
-          <w:rFonts w:ascii="Courier" w:hAnsi="Courier"/>
-          <w:b/>
-          <w:color w:val="D9D9D9" w:themeColor="background1" w:themeShade="D9"/>
-          <w:sz w:val="24"/>
-        </w:rPr>
-        <w:t xml:space="preserve"> (</w:t>
-      </w:r>
-      <w:r>
-        <w:rPr>
-          <w:rFonts w:ascii="Courier" w:hAnsi="Courier"/>
-          <w:b/>
-          <w:color w:val="D9D9D9" w:themeColor="background1" w:themeShade="D9"/>
-          <w:sz w:val="24"/>
-        </w:rPr>
-        <w:t>10</w:t>
-      </w:r>
-      <w:r>
-        <w:rPr>
-          <w:rFonts w:ascii="Courier" w:hAnsi="Courier"/>
-          <w:b/>
-          <w:color w:val="D9D9D9" w:themeColor="background1" w:themeShade="D9"/>
-          <w:sz w:val="24"/>
-        </w:rPr>
-        <w:t xml:space="preserve"> </w:t>
-      </w:r>
-      <w:r>
-        <w:rPr>
-          <w:rFonts w:ascii="Courier" w:hAnsi="Courier"/>
-          <w:b/>
-          <w:color w:val="D9D9D9" w:themeColor="background1" w:themeShade="D9"/>
-          <w:sz w:val="24"/>
-        </w:rPr>
-        <w:t>–</w:t>
-      </w:r>
-      <w:r>
-        <w:rPr>
-          <w:rFonts w:ascii="Courier" w:hAnsi="Courier"/>
-          <w:b/>
-          <w:color w:val="D9D9D9" w:themeColor="background1" w:themeShade="D9"/>
-          <w:sz w:val="24"/>
-        </w:rPr>
-        <w:t xml:space="preserve"> </w:t>
-      </w:r>
-      <w:r>
-        <w:rPr>
-          <w:rFonts w:ascii="Courier" w:hAnsi="Courier"/>
-          <w:b/>
-          <w:color w:val="D9D9D9" w:themeColor="background1" w:themeShade="D9"/>
-          <w:sz w:val="24"/>
-        </w:rPr>
-        <w:t xml:space="preserve">10 - </w:t>
-      </w:r>
-      <w:r>
-        <w:rPr>
-          <w:rFonts w:ascii="Courier" w:hAnsi="Courier"/>
-          <w:b/>
-          <w:color w:val="D9D9D9" w:themeColor="background1" w:themeShade="D9"/>
-          <w:sz w:val="24"/>
-        </w:rPr>
-        <w:t>985</w:t>
-      </w:r>
-      <w:r>
-        <w:rPr>
-          <w:rFonts w:ascii="Courier" w:hAnsi="Courier"/>
-          <w:b/>
-          <w:color w:val="D9D9D9" w:themeColor="background1" w:themeShade="D9"/>
-          <w:sz w:val="24"/>
-        </w:rPr>
-        <w:t>)</w:t>
-      </w:r>
-    </w:p>
-    <w:p>
-      <w:pPr>
-        <w:rPr>
-          <w:rFonts w:ascii="Courier" w:hAnsi="Courier"/>
-          <w:u w:val="dotted"/>
-        </w:rPr>
-      </w:pPr>
-      <w:r>
-        <w:rPr>
-          <w:rFonts w:ascii="Courier" w:hAnsi="Courier"/>
-          <w:u w:val="dotted"/>
-        </w:rPr>
         <w:t>In conclusion, we were able to achieve high ROUGE scores with the models we chose.</w:t>
-      </w:r>
-    </w:p>
-    <w:p>
-      <w:pPr>
-        <w:rPr>
-          <w:rFonts w:ascii="Courier" w:hAnsi="Courier"/>
-          <w:strike/>
-        </w:rPr>
-      </w:pPr>
-      <w:r>
-        <w:rPr>
-          <w:rFonts w:ascii="Courier" w:hAnsi="Courier"/>
-          <w:strike/>
-        </w:rPr>
-        <w:t>This concludes our presentation.</w:t>
       </w:r>
     </w:p>
     <w:p>

--- a/presentation_script.docx
+++ b/presentation_script.docx
@@ -1568,6 +1568,7 @@
       <w:pPr>
         <w:rPr>
           <w:rFonts w:ascii="Courier" w:hAnsi="Courier"/>
+          <w:u w:val="dotted"/>
         </w:rPr>
       </w:pPr>
       <w:r>
@@ -1598,31 +1599,182 @@
         <w:rPr>
           <w:rFonts w:ascii="Courier" w:hAnsi="Courier"/>
         </w:rPr>
+        <w:t xml:space="preserve">, which </w:t>
+      </w:r>
+      <w:r>
+        <w:rPr>
+          <w:rFonts w:ascii="Courier" w:hAnsi="Courier"/>
+          <w:u w:val="dotted"/>
+        </w:rPr>
+        <w:t>are</w:t>
+      </w:r>
+      <w:r>
+        <w:rPr>
+          <w:rFonts w:ascii="Courier" w:hAnsi="Courier"/>
+          <w:u w:val="dotted"/>
+        </w:rPr>
+        <w:t xml:space="preserve"> used</w:t>
+      </w:r>
+      <w:r>
+        <w:rPr>
+          <w:rFonts w:ascii="Courier" w:hAnsi="Courier"/>
+        </w:rPr>
         <w:t xml:space="preserve"> </w:t>
       </w:r>
       <w:r>
         <w:rPr>
           <w:rFonts w:ascii="Courier" w:hAnsi="Courier"/>
         </w:rPr>
-        <w:t>compris</w:t>
-      </w:r>
-      <w:r>
-        <w:rPr>
-          <w:rFonts w:ascii="Courier" w:hAnsi="Courier"/>
-        </w:rPr>
-        <w:t>ed</w:t>
-      </w:r>
-      <w:r>
-        <w:rPr>
-          <w:rFonts w:ascii="Courier" w:hAnsi="Courier"/>
-        </w:rPr>
-        <w:t xml:space="preserve"> of three metrics </w:t>
-      </w:r>
-      <w:r>
-        <w:rPr>
-          <w:rFonts w:ascii="Courier" w:hAnsi="Courier"/>
-        </w:rPr>
-        <w:t>to measure how well formed the summaries are.</w:t>
+        <w:t xml:space="preserve">for evaluating </w:t>
+      </w:r>
+      <w:r>
+        <w:rPr>
+          <w:rFonts w:ascii="Courier" w:hAnsi="Courier"/>
+        </w:rPr>
+        <w:t xml:space="preserve">the </w:t>
+      </w:r>
+      <w:r>
+        <w:rPr>
+          <w:rFonts w:ascii="Courier" w:hAnsi="Courier"/>
+        </w:rPr>
+        <w:t>summarizati</w:t>
+      </w:r>
+      <w:bookmarkStart w:id="0" w:name="_GoBack"/>
+      <w:bookmarkEnd w:id="0"/>
+      <w:r>
+        <w:rPr>
+          <w:rFonts w:ascii="Courier" w:hAnsi="Courier"/>
+        </w:rPr>
+        <w:t xml:space="preserve">on of texts. </w:t>
+      </w:r>
+      <w:r>
+        <w:rPr>
+          <w:rFonts w:ascii="Courier" w:hAnsi="Courier"/>
+        </w:rPr>
+        <w:t xml:space="preserve">It works by comparing </w:t>
+      </w:r>
+      <w:r>
+        <w:rPr>
+          <w:rFonts w:ascii="Courier" w:hAnsi="Courier"/>
+        </w:rPr>
+        <w:t>generated</w:t>
+      </w:r>
+      <w:r>
+        <w:rPr>
+          <w:rFonts w:ascii="Courier" w:hAnsi="Courier"/>
+        </w:rPr>
+        <w:t xml:space="preserve"> summaries</w:t>
+      </w:r>
+      <w:r>
+        <w:rPr>
+          <w:rFonts w:ascii="Courier" w:hAnsi="Courier"/>
+        </w:rPr>
+        <w:t xml:space="preserve"> against </w:t>
+      </w:r>
+      <w:r>
+        <w:rPr>
+          <w:rFonts w:ascii="Courier" w:hAnsi="Courier"/>
+        </w:rPr>
+        <w:t>reference summaries</w:t>
+      </w:r>
+      <w:r>
+        <w:rPr>
+          <w:rFonts w:ascii="Courier" w:hAnsi="Courier"/>
+        </w:rPr>
+        <w:t>.</w:t>
+      </w:r>
+    </w:p>
+    <w:p>
+      <w:pPr>
+        <w:rPr>
+          <w:rFonts w:ascii="Courier" w:hAnsi="Courier"/>
+        </w:rPr>
+      </w:pPr>
+      <w:r>
+        <w:rPr>
+          <w:rFonts w:ascii="Courier" w:hAnsi="Courier"/>
+        </w:rPr>
+        <w:t xml:space="preserve">Recall </w:t>
+      </w:r>
+      <w:r>
+        <w:rPr>
+          <w:rFonts w:ascii="Courier" w:hAnsi="Courier"/>
+        </w:rPr>
+        <w:t>is</w:t>
+      </w:r>
+      <w:r>
+        <w:rPr>
+          <w:rFonts w:ascii="Courier" w:hAnsi="Courier"/>
+        </w:rPr>
+        <w:t xml:space="preserve"> how much of the reference summary is the </w:t>
+      </w:r>
+      <w:r>
+        <w:rPr>
+          <w:rFonts w:ascii="Courier" w:hAnsi="Courier"/>
+        </w:rPr>
+        <w:t>generated</w:t>
+      </w:r>
+      <w:r>
+        <w:rPr>
+          <w:rFonts w:ascii="Courier" w:hAnsi="Courier"/>
+        </w:rPr>
+        <w:t xml:space="preserve"> summary capturing</w:t>
+      </w:r>
+      <w:r>
+        <w:rPr>
+          <w:rFonts w:ascii="Courier" w:hAnsi="Courier"/>
+        </w:rPr>
+        <w:t>.</w:t>
+      </w:r>
+    </w:p>
+    <w:p>
+      <w:pPr>
+        <w:rPr>
+          <w:rFonts w:ascii="Courier" w:hAnsi="Courier"/>
+          <w:strike/>
+        </w:rPr>
+      </w:pPr>
+      <w:r>
+        <w:rPr>
+          <w:rFonts w:ascii="Courier" w:hAnsi="Courier"/>
+        </w:rPr>
+        <w:t>However</w:t>
+      </w:r>
+      <w:r>
+        <w:rPr>
+          <w:rFonts w:ascii="Courier" w:hAnsi="Courier"/>
+        </w:rPr>
+        <w:t xml:space="preserve">, </w:t>
+      </w:r>
+      <w:r>
+        <w:rPr>
+          <w:rFonts w:ascii="Courier" w:hAnsi="Courier"/>
+        </w:rPr>
+        <w:t>generated summaries</w:t>
+      </w:r>
+      <w:r>
+        <w:rPr>
+          <w:rFonts w:ascii="Courier" w:hAnsi="Courier"/>
+        </w:rPr>
+        <w:t xml:space="preserve"> could </w:t>
+      </w:r>
+      <w:r>
+        <w:rPr>
+          <w:rFonts w:ascii="Courier" w:hAnsi="Courier"/>
+        </w:rPr>
+        <w:t>get</w:t>
+      </w:r>
+      <w:r>
+        <w:rPr>
+          <w:rFonts w:ascii="Courier" w:hAnsi="Courier"/>
+        </w:rPr>
+        <w:t xml:space="preserve"> too long</w:t>
+      </w:r>
+      <w:r>
+        <w:rPr>
+          <w:rFonts w:ascii="Courier" w:hAnsi="Courier"/>
+        </w:rPr>
+        <w:t>,</w:t>
       </w:r>
       <w:r>
         <w:rPr>
@@ -1630,391 +1782,193 @@
         </w:rPr>
         <w:t xml:space="preserve"> </w:t>
       </w:r>
-    </w:p>
-    <w:p>
-      <w:pPr>
-        <w:rPr>
-          <w:rFonts w:ascii="Courier" w:hAnsi="Courier"/>
-        </w:rPr>
-      </w:pPr>
+      <w:r>
+        <w:rPr>
+          <w:rFonts w:ascii="Courier" w:hAnsi="Courier"/>
+        </w:rPr>
+        <w:t>capturing all words in the reference summary</w:t>
+      </w:r>
+      <w:r>
+        <w:rPr>
+          <w:rFonts w:ascii="Courier" w:hAnsi="Courier"/>
+        </w:rPr>
+        <w:t xml:space="preserve"> with many </w:t>
+      </w:r>
+      <w:r>
+        <w:rPr>
+          <w:rFonts w:ascii="Courier" w:hAnsi="Courier"/>
+        </w:rPr>
+        <w:t xml:space="preserve">additional </w:t>
+      </w:r>
+      <w:r>
+        <w:rPr>
+          <w:rFonts w:ascii="Courier" w:hAnsi="Courier"/>
+        </w:rPr>
+        <w:t xml:space="preserve">useless words. </w:t>
+      </w:r>
+      <w:r>
+        <w:rPr>
+          <w:rFonts w:ascii="Courier" w:hAnsi="Courier"/>
+        </w:rPr>
+        <w:t>Precision</w:t>
+      </w:r>
+      <w:r>
+        <w:rPr>
+          <w:rFonts w:ascii="Courier" w:hAnsi="Courier"/>
+        </w:rPr>
+        <w:t xml:space="preserve"> is used to prevent this</w:t>
+      </w:r>
+      <w:r>
+        <w:rPr>
+          <w:rFonts w:ascii="Courier" w:hAnsi="Courier"/>
+        </w:rPr>
+        <w:t>.</w:t>
+      </w:r>
+    </w:p>
+    <w:p>
+      <w:pPr>
+        <w:rPr>
+          <w:rFonts w:ascii="Courier" w:hAnsi="Courier"/>
+        </w:rPr>
+      </w:pPr>
+      <w:r>
+        <w:rPr>
+          <w:rFonts w:ascii="Courier" w:hAnsi="Courier"/>
+        </w:rPr>
+        <w:t>A</w:t>
+      </w:r>
+      <w:r>
+        <w:rPr>
+          <w:rFonts w:ascii="Courier" w:hAnsi="Courier"/>
+        </w:rPr>
+        <w:t>ssign</w:t>
+      </w:r>
+      <w:r>
+        <w:rPr>
+          <w:rFonts w:ascii="Courier" w:hAnsi="Courier"/>
+        </w:rPr>
+        <w:t>ed by</w:t>
+      </w:r>
+      <w:r>
+        <w:rPr>
+          <w:rFonts w:ascii="Courier" w:hAnsi="Courier"/>
+        </w:rPr>
+        <w:t xml:space="preserve"> equal importance of recall and precision</w:t>
+      </w:r>
+      <w:r>
+        <w:rPr>
+          <w:rFonts w:ascii="Courier" w:hAnsi="Courier"/>
+        </w:rPr>
+        <w:t>, i.e. alpha=0.5</w:t>
+      </w:r>
+      <w:r>
+        <w:rPr>
+          <w:rFonts w:ascii="Courier" w:hAnsi="Courier"/>
+        </w:rPr>
+        <w:t xml:space="preserve">, </w:t>
+      </w:r>
+      <w:r>
+        <w:rPr>
+          <w:rFonts w:ascii="Courier" w:hAnsi="Courier"/>
+        </w:rPr>
+        <w:t>is how the</w:t>
+      </w:r>
+      <w:r>
+        <w:rPr>
+          <w:rFonts w:ascii="Courier" w:hAnsi="Courier"/>
+        </w:rPr>
+        <w:t xml:space="preserve"> f-measure is computed</w:t>
+      </w:r>
+      <w:r>
+        <w:rPr>
+          <w:rFonts w:ascii="Courier" w:hAnsi="Courier"/>
+        </w:rPr>
+        <w:t>.</w:t>
+      </w:r>
+    </w:p>
+    <w:p>
+      <w:pPr>
+        <w:rPr>
+          <w:rFonts w:ascii="Courier" w:hAnsi="Courier"/>
+        </w:rPr>
+      </w:pPr>
+      <w:r>
+        <w:rPr>
+          <w:rFonts w:ascii="Courier" w:hAnsi="Courier"/>
+        </w:rPr>
+        <w:t xml:space="preserve">The </w:t>
+      </w:r>
+      <w:r>
+        <w:rPr>
+          <w:rFonts w:ascii="Courier" w:hAnsi="Courier"/>
+        </w:rPr>
+        <w:t>models use</w:t>
+      </w:r>
+      <w:r>
+        <w:rPr>
+          <w:rFonts w:ascii="Courier" w:hAnsi="Courier"/>
+        </w:rPr>
+        <w:t xml:space="preserve"> three Rouge </w:t>
+      </w:r>
+      <w:r>
+        <w:rPr>
+          <w:rFonts w:ascii="Courier" w:hAnsi="Courier"/>
+        </w:rPr>
+        <w:t>scores</w:t>
+      </w:r>
+      <w:r>
+        <w:rPr>
+          <w:rFonts w:ascii="Courier" w:hAnsi="Courier"/>
+        </w:rPr>
+        <w:t>:</w:t>
+      </w:r>
+      <w:r>
+        <w:rPr>
+          <w:rFonts w:ascii="Courier" w:hAnsi="Courier"/>
+        </w:rPr>
+        <w:t xml:space="preserve"> ROUGE-1, ROUGE-2, and ROUGE-L. </w:t>
+      </w:r>
+      <w:r>
+        <w:rPr>
+          <w:rFonts w:ascii="Courier" w:hAnsi="Courier"/>
+        </w:rPr>
+        <w:t xml:space="preserve">ROUGE-1 measures </w:t>
+      </w:r>
+      <w:r>
+        <w:rPr>
+          <w:rFonts w:ascii="Courier" w:hAnsi="Courier"/>
+        </w:rPr>
+        <w:t>the</w:t>
+      </w:r>
+      <w:r>
+        <w:rPr>
+          <w:rFonts w:ascii="Courier" w:hAnsi="Courier"/>
+        </w:rPr>
+        <w:t xml:space="preserve"> overlap of </w:t>
+      </w:r>
+      <w:r>
+        <w:rPr>
+          <w:rFonts w:ascii="Courier" w:hAnsi="Courier"/>
+        </w:rPr>
+        <w:t>words</w:t>
+      </w:r>
+      <w:r>
+        <w:rPr>
+          <w:rFonts w:ascii="Courier" w:hAnsi="Courier"/>
+        </w:rPr>
+        <w:t xml:space="preserve">, </w:t>
+      </w:r>
+      <w:r>
+        <w:rPr>
+          <w:rFonts w:ascii="Courier" w:hAnsi="Courier"/>
+        </w:rPr>
+        <w:t xml:space="preserve">ROUGE-2 measures the overlap of </w:t>
+      </w:r>
       <w:r>
         <w:rPr>
           <w:rFonts w:ascii="Courier" w:hAnsi="Courier"/>
           <w:u w:val="dotted"/>
         </w:rPr>
-        <w:t>The</w:t>
-      </w:r>
-      <w:r>
-        <w:rPr>
-          <w:rFonts w:ascii="Courier" w:hAnsi="Courier"/>
-        </w:rPr>
-        <w:t xml:space="preserve"> </w:t>
-      </w:r>
-      <w:r>
-        <w:rPr>
-          <w:rFonts w:ascii="Courier" w:hAnsi="Courier"/>
-        </w:rPr>
-        <w:t>ROUGE</w:t>
-      </w:r>
-      <w:r>
-        <w:rPr>
-          <w:rFonts w:ascii="Courier" w:hAnsi="Courier"/>
-        </w:rPr>
-        <w:t xml:space="preserve"> </w:t>
-      </w:r>
-      <w:r>
-        <w:rPr>
-          <w:rFonts w:ascii="Courier" w:hAnsi="Courier"/>
-          <w:u w:val="dotted"/>
-        </w:rPr>
-        <w:t>is used</w:t>
-      </w:r>
-      <w:r>
-        <w:rPr>
-          <w:rFonts w:ascii="Courier" w:hAnsi="Courier"/>
-        </w:rPr>
-        <w:t xml:space="preserve"> </w:t>
-      </w:r>
-      <w:r>
-        <w:rPr>
-          <w:rFonts w:ascii="Courier" w:hAnsi="Courier"/>
-        </w:rPr>
-        <w:t xml:space="preserve">for evaluating </w:t>
-      </w:r>
-      <w:r>
-        <w:rPr>
-          <w:rFonts w:ascii="Courier" w:hAnsi="Courier"/>
-        </w:rPr>
-        <w:t xml:space="preserve">the </w:t>
-      </w:r>
-      <w:r>
-        <w:rPr>
-          <w:rFonts w:ascii="Courier" w:hAnsi="Courier"/>
-        </w:rPr>
-        <w:t xml:space="preserve">summarization of texts. </w:t>
-      </w:r>
-      <w:r>
-        <w:rPr>
-          <w:rFonts w:ascii="Courier" w:hAnsi="Courier"/>
-        </w:rPr>
-        <w:t xml:space="preserve">It works by comparing </w:t>
-      </w:r>
-      <w:r>
-        <w:rPr>
-          <w:rFonts w:ascii="Courier" w:hAnsi="Courier"/>
-        </w:rPr>
-        <w:t>generated</w:t>
-      </w:r>
-      <w:r>
-        <w:rPr>
-          <w:rFonts w:ascii="Courier" w:hAnsi="Courier"/>
-        </w:rPr>
-        <w:t xml:space="preserve"> summaries</w:t>
-      </w:r>
-      <w:r>
-        <w:rPr>
-          <w:rFonts w:ascii="Courier" w:hAnsi="Courier"/>
-        </w:rPr>
-        <w:t xml:space="preserve"> against </w:t>
-      </w:r>
-      <w:r>
-        <w:rPr>
-          <w:rFonts w:ascii="Courier" w:hAnsi="Courier"/>
-        </w:rPr>
-        <w:t>reference summaries</w:t>
-      </w:r>
-      <w:r>
-        <w:rPr>
-          <w:rFonts w:ascii="Courier" w:hAnsi="Courier"/>
-        </w:rPr>
-        <w:t>.</w:t>
-      </w:r>
-    </w:p>
-    <w:p>
-      <w:pPr>
-        <w:rPr>
-          <w:rFonts w:ascii="Courier" w:hAnsi="Courier"/>
-        </w:rPr>
-      </w:pPr>
-      <w:r>
-        <w:rPr>
-          <w:rFonts w:ascii="Courier" w:hAnsi="Courier"/>
-        </w:rPr>
-        <w:t xml:space="preserve">Recall </w:t>
-      </w:r>
-      <w:r>
-        <w:rPr>
-          <w:rFonts w:ascii="Courier" w:hAnsi="Courier"/>
-        </w:rPr>
-        <w:t>is</w:t>
-      </w:r>
-      <w:r>
-        <w:rPr>
-          <w:rFonts w:ascii="Courier" w:hAnsi="Courier"/>
-        </w:rPr>
-        <w:t xml:space="preserve"> how much of the reference summary is the </w:t>
-      </w:r>
-      <w:r>
-        <w:rPr>
-          <w:rFonts w:ascii="Courier" w:hAnsi="Courier"/>
-        </w:rPr>
-        <w:t>generated</w:t>
-      </w:r>
-      <w:r>
-        <w:rPr>
-          <w:rFonts w:ascii="Courier" w:hAnsi="Courier"/>
-        </w:rPr>
-        <w:t xml:space="preserve"> summary capturing</w:t>
-      </w:r>
-      <w:r>
-        <w:rPr>
-          <w:rFonts w:ascii="Courier" w:hAnsi="Courier"/>
-        </w:rPr>
-        <w:t>.</w:t>
-      </w:r>
-    </w:p>
-    <w:p>
-      <w:pPr>
-        <w:rPr>
-          <w:rFonts w:ascii="Courier" w:hAnsi="Courier"/>
-          <w:strike/>
-        </w:rPr>
-      </w:pPr>
-      <w:r>
-        <w:rPr>
-          <w:rFonts w:ascii="Courier" w:hAnsi="Courier"/>
-        </w:rPr>
-        <w:t>However</w:t>
-      </w:r>
-      <w:r>
-        <w:rPr>
-          <w:rFonts w:ascii="Courier" w:hAnsi="Courier"/>
-        </w:rPr>
-        <w:t xml:space="preserve">, </w:t>
-      </w:r>
-      <w:r>
-        <w:rPr>
-          <w:rFonts w:ascii="Courier" w:hAnsi="Courier"/>
-        </w:rPr>
-        <w:t>generated summaries</w:t>
-      </w:r>
-      <w:r>
-        <w:rPr>
-          <w:rFonts w:ascii="Courier" w:hAnsi="Courier"/>
-        </w:rPr>
-        <w:t xml:space="preserve"> could </w:t>
-      </w:r>
-      <w:r>
-        <w:rPr>
-          <w:rFonts w:ascii="Courier" w:hAnsi="Courier"/>
-        </w:rPr>
-        <w:t>get</w:t>
-      </w:r>
-      <w:r>
-        <w:rPr>
-          <w:rFonts w:ascii="Courier" w:hAnsi="Courier"/>
-        </w:rPr>
-        <w:t xml:space="preserve"> too long</w:t>
-      </w:r>
-      <w:r>
-        <w:rPr>
-          <w:rFonts w:ascii="Courier" w:hAnsi="Courier"/>
-        </w:rPr>
-        <w:t>,</w:t>
-      </w:r>
-      <w:r>
-        <w:rPr>
-          <w:rFonts w:ascii="Courier" w:hAnsi="Courier"/>
-        </w:rPr>
-        <w:t xml:space="preserve"> </w:t>
-      </w:r>
-      <w:r>
-        <w:rPr>
-          <w:rFonts w:ascii="Courier" w:hAnsi="Courier"/>
-        </w:rPr>
-        <w:t>capturing all words in the reference summary</w:t>
-      </w:r>
-      <w:r>
-        <w:rPr>
-          <w:rFonts w:ascii="Courier" w:hAnsi="Courier"/>
-        </w:rPr>
-        <w:t xml:space="preserve"> with many </w:t>
-      </w:r>
-      <w:r>
-        <w:rPr>
-          <w:rFonts w:ascii="Courier" w:hAnsi="Courier"/>
-        </w:rPr>
-        <w:t xml:space="preserve">additional </w:t>
-      </w:r>
-      <w:r>
-        <w:rPr>
-          <w:rFonts w:ascii="Courier" w:hAnsi="Courier"/>
-        </w:rPr>
-        <w:t xml:space="preserve">useless words. </w:t>
-      </w:r>
-      <w:r>
-        <w:rPr>
-          <w:rFonts w:ascii="Courier" w:hAnsi="Courier"/>
-        </w:rPr>
-        <w:t>Precision</w:t>
-      </w:r>
-      <w:r>
-        <w:rPr>
-          <w:rFonts w:ascii="Courier" w:hAnsi="Courier"/>
-        </w:rPr>
-        <w:t xml:space="preserve"> is used to prevent this</w:t>
-      </w:r>
-      <w:r>
-        <w:rPr>
-          <w:rFonts w:ascii="Courier" w:hAnsi="Courier"/>
-        </w:rPr>
-        <w:t>.</w:t>
-      </w:r>
-    </w:p>
-    <w:p>
-      <w:pPr>
-        <w:rPr>
-          <w:rFonts w:ascii="Courier" w:hAnsi="Courier"/>
-        </w:rPr>
-      </w:pPr>
-      <w:r>
-        <w:rPr>
-          <w:rFonts w:ascii="Courier" w:hAnsi="Courier"/>
-        </w:rPr>
-        <w:t>A</w:t>
-      </w:r>
-      <w:r>
-        <w:rPr>
-          <w:rFonts w:ascii="Courier" w:hAnsi="Courier"/>
-        </w:rPr>
-        <w:t>ssign</w:t>
-      </w:r>
-      <w:r>
-        <w:rPr>
-          <w:rFonts w:ascii="Courier" w:hAnsi="Courier"/>
-        </w:rPr>
-        <w:t>ed by</w:t>
-      </w:r>
-      <w:r>
-        <w:rPr>
-          <w:rFonts w:ascii="Courier" w:hAnsi="Courier"/>
-        </w:rPr>
-        <w:t xml:space="preserve"> equal importance of recall and precision</w:t>
-      </w:r>
-      <w:r>
-        <w:rPr>
-          <w:rFonts w:ascii="Courier" w:hAnsi="Courier"/>
-        </w:rPr>
-        <w:t>, i.e. alpha=0.5</w:t>
-      </w:r>
-      <w:r>
-        <w:rPr>
-          <w:rFonts w:ascii="Courier" w:hAnsi="Courier"/>
-        </w:rPr>
-        <w:t xml:space="preserve">, </w:t>
-      </w:r>
-      <w:r>
-        <w:rPr>
-          <w:rFonts w:ascii="Courier" w:hAnsi="Courier"/>
-        </w:rPr>
-        <w:t>is how the</w:t>
-      </w:r>
-      <w:r>
-        <w:rPr>
-          <w:rFonts w:ascii="Courier" w:hAnsi="Courier"/>
-        </w:rPr>
-        <w:t xml:space="preserve"> f-measure is computed</w:t>
-      </w:r>
-      <w:r>
-        <w:rPr>
-          <w:rFonts w:ascii="Courier" w:hAnsi="Courier"/>
-        </w:rPr>
-        <w:t>.</w:t>
-      </w:r>
-    </w:p>
-    <w:p>
-      <w:pPr>
-        <w:rPr>
-          <w:rFonts w:ascii="Courier" w:hAnsi="Courier"/>
-        </w:rPr>
-      </w:pPr>
-      <w:r>
-        <w:rPr>
-          <w:rFonts w:ascii="Courier" w:hAnsi="Courier"/>
-        </w:rPr>
-        <w:t xml:space="preserve">The </w:t>
-      </w:r>
-      <w:r>
-        <w:rPr>
-          <w:rFonts w:ascii="Courier" w:hAnsi="Courier"/>
-        </w:rPr>
-        <w:t>models use</w:t>
-      </w:r>
-      <w:r>
-        <w:rPr>
-          <w:rFonts w:ascii="Courier" w:hAnsi="Courier"/>
-        </w:rPr>
-        <w:t xml:space="preserve"> three Rouge </w:t>
-      </w:r>
-      <w:r>
-        <w:rPr>
-          <w:rFonts w:ascii="Courier" w:hAnsi="Courier"/>
-        </w:rPr>
-        <w:t>scores</w:t>
-      </w:r>
-      <w:r>
-        <w:rPr>
-          <w:rFonts w:ascii="Courier" w:hAnsi="Courier"/>
-        </w:rPr>
-        <w:t>:</w:t>
-      </w:r>
-      <w:r>
-        <w:rPr>
-          <w:rFonts w:ascii="Courier" w:hAnsi="Courier"/>
-        </w:rPr>
-        <w:t xml:space="preserve"> ROUGE-1, ROUGE-2, and ROUGE-L. </w:t>
-      </w:r>
-      <w:r>
-        <w:rPr>
-          <w:rFonts w:ascii="Courier" w:hAnsi="Courier"/>
-        </w:rPr>
-        <w:t xml:space="preserve">ROUGE-1 measures </w:t>
-      </w:r>
-      <w:r>
-        <w:rPr>
-          <w:rFonts w:ascii="Courier" w:hAnsi="Courier"/>
-        </w:rPr>
-        <w:t>the</w:t>
-      </w:r>
-      <w:r>
-        <w:rPr>
-          <w:rFonts w:ascii="Courier" w:hAnsi="Courier"/>
-        </w:rPr>
-        <w:t xml:space="preserve"> overlap of </w:t>
-      </w:r>
-      <w:r>
-        <w:rPr>
-          <w:rFonts w:ascii="Courier" w:hAnsi="Courier"/>
-        </w:rPr>
-        <w:t>words</w:t>
-      </w:r>
-      <w:r>
-        <w:rPr>
-          <w:rFonts w:ascii="Courier" w:hAnsi="Courier"/>
-        </w:rPr>
-        <w:t xml:space="preserve">, </w:t>
-      </w:r>
-      <w:r>
-        <w:rPr>
-          <w:rFonts w:ascii="Courier" w:hAnsi="Courier"/>
-        </w:rPr>
-        <w:t xml:space="preserve">ROUGE-2 measures the overlap of </w:t>
-      </w:r>
-      <w:r>
-        <w:rPr>
-          <w:rFonts w:ascii="Courier" w:hAnsi="Courier"/>
-          <w:u w:val="dotted"/>
-        </w:rPr>
         <w:t>two consecutive words</w:t>
       </w:r>
       <w:r>
@@ -2035,6 +1989,13 @@
         </w:rPr>
         <w:t>hing sequence of words.</w:t>
       </w:r>
+    </w:p>
+    <w:p>
+      <w:pPr>
+        <w:rPr>
+          <w:rFonts w:ascii="Courier" w:hAnsi="Courier"/>
+        </w:rPr>
+      </w:pPr>
       <w:r>
         <w:rPr>
           <w:rFonts w:ascii="Courier" w:hAnsi="Courier"/>
@@ -2729,15 +2690,7 @@
         <w:rPr>
           <w:rFonts w:ascii="Courier" w:hAnsi="Courier"/>
         </w:rPr>
-        <w:t xml:space="preserve"> to train the models could improve th</w:t>
-      </w:r>
-      <w:bookmarkStart w:id="0" w:name="_GoBack"/>
-      <w:bookmarkEnd w:id="0"/>
-      <w:r>
-        <w:rPr>
-          <w:rFonts w:ascii="Courier" w:hAnsi="Courier"/>
-        </w:rPr>
-        <w:t>e performance of generating headnotes</w:t>
+        <w:t xml:space="preserve"> to train the models could improve the performance of generating headnotes</w:t>
       </w:r>
       <w:r>
         <w:rPr>

--- a/presentation_script.docx
+++ b/presentation_script.docx
@@ -1575,69 +1575,7 @@
         <w:rPr>
           <w:rFonts w:ascii="Courier" w:hAnsi="Courier"/>
         </w:rPr>
-        <w:t xml:space="preserve">The models use the </w:t>
-      </w:r>
-      <w:r>
-        <w:rPr>
-          <w:rFonts w:ascii="Courier" w:hAnsi="Courier"/>
-        </w:rPr>
-        <w:t xml:space="preserve">three </w:t>
-      </w:r>
-      <w:r>
-        <w:rPr>
-          <w:rFonts w:ascii="Courier" w:hAnsi="Courier"/>
-        </w:rPr>
-        <w:t>Rouge score</w:t>
-      </w:r>
-      <w:r>
-        <w:rPr>
-          <w:rFonts w:ascii="Courier" w:hAnsi="Courier"/>
-        </w:rPr>
-        <w:t>s</w:t>
-      </w:r>
-      <w:r>
-        <w:rPr>
-          <w:rFonts w:ascii="Courier" w:hAnsi="Courier"/>
-        </w:rPr>
-        <w:t xml:space="preserve">, which </w:t>
-      </w:r>
-      <w:r>
-        <w:rPr>
-          <w:rFonts w:ascii="Courier" w:hAnsi="Courier"/>
-          <w:u w:val="dotted"/>
-        </w:rPr>
-        <w:t>are</w:t>
-      </w:r>
-      <w:r>
-        <w:rPr>
-          <w:rFonts w:ascii="Courier" w:hAnsi="Courier"/>
-          <w:u w:val="dotted"/>
-        </w:rPr>
-        <w:t xml:space="preserve"> used</w:t>
-      </w:r>
-      <w:r>
-        <w:rPr>
-          <w:rFonts w:ascii="Courier" w:hAnsi="Courier"/>
-        </w:rPr>
-        <w:t xml:space="preserve"> </w:t>
-      </w:r>
-      <w:r>
-        <w:rPr>
-          <w:rFonts w:ascii="Courier" w:hAnsi="Courier"/>
-        </w:rPr>
-        <w:t xml:space="preserve">for evaluating </w:t>
-      </w:r>
-      <w:r>
-        <w:rPr>
-          <w:rFonts w:ascii="Courier" w:hAnsi="Courier"/>
-        </w:rPr>
-        <w:t xml:space="preserve">the </w:t>
-      </w:r>
-      <w:r>
-        <w:rPr>
-          <w:rFonts w:ascii="Courier" w:hAnsi="Courier"/>
-        </w:rPr>
-        <w:t>summarizati</w:t>
+        <w:t>The models use the</w:t>
       </w:r>
       <w:bookmarkStart w:id="0" w:name="_GoBack"/>
       <w:bookmarkEnd w:id="0"/>
@@ -1645,7 +1583,81 @@
         <w:rPr>
           <w:rFonts w:ascii="Courier" w:hAnsi="Courier"/>
         </w:rPr>
-        <w:t xml:space="preserve">on of texts. </w:t>
+        <w:t xml:space="preserve"> </w:t>
+      </w:r>
+      <w:r>
+        <w:rPr>
+          <w:rFonts w:ascii="Courier" w:hAnsi="Courier"/>
+        </w:rPr>
+        <w:t xml:space="preserve">three </w:t>
+      </w:r>
+      <w:r>
+        <w:rPr>
+          <w:rFonts w:ascii="Courier" w:hAnsi="Courier"/>
+        </w:rPr>
+        <w:t>Rouge score</w:t>
+      </w:r>
+      <w:r>
+        <w:rPr>
+          <w:rFonts w:ascii="Courier" w:hAnsi="Courier"/>
+        </w:rPr>
+        <w:t>s</w:t>
+      </w:r>
+      <w:r>
+        <w:rPr>
+          <w:rFonts w:ascii="Courier" w:hAnsi="Courier"/>
+        </w:rPr>
+        <w:t xml:space="preserve"> is </w:t>
+      </w:r>
+      <w:r>
+        <w:rPr>
+          <w:rFonts w:ascii="Courier" w:hAnsi="Courier"/>
+        </w:rPr>
+        <w:t>comprised of three metrics</w:t>
+      </w:r>
+      <w:r>
+        <w:rPr>
+          <w:rFonts w:ascii="Courier" w:hAnsi="Courier"/>
+        </w:rPr>
+        <w:t xml:space="preserve">, which </w:t>
+      </w:r>
+      <w:r>
+        <w:rPr>
+          <w:rFonts w:ascii="Courier" w:hAnsi="Courier"/>
+          <w:u w:val="dotted"/>
+        </w:rPr>
+        <w:t>are</w:t>
+      </w:r>
+      <w:r>
+        <w:rPr>
+          <w:rFonts w:ascii="Courier" w:hAnsi="Courier"/>
+          <w:u w:val="dotted"/>
+        </w:rPr>
+        <w:t xml:space="preserve"> used</w:t>
+      </w:r>
+      <w:r>
+        <w:rPr>
+          <w:rFonts w:ascii="Courier" w:hAnsi="Courier"/>
+        </w:rPr>
+        <w:t xml:space="preserve"> </w:t>
+      </w:r>
+      <w:r>
+        <w:rPr>
+          <w:rFonts w:ascii="Courier" w:hAnsi="Courier"/>
+        </w:rPr>
+        <w:t xml:space="preserve">for evaluating </w:t>
+      </w:r>
+      <w:r>
+        <w:rPr>
+          <w:rFonts w:ascii="Courier" w:hAnsi="Courier"/>
+        </w:rPr>
+        <w:t xml:space="preserve">the </w:t>
+      </w:r>
+      <w:r>
+        <w:rPr>
+          <w:rFonts w:ascii="Courier" w:hAnsi="Courier"/>
+        </w:rPr>
+        <w:t xml:space="preserve">summarization of texts. </w:t>
       </w:r>
       <w:r>
         <w:rPr>
@@ -1896,19 +1908,7 @@
         <w:rPr>
           <w:rFonts w:ascii="Courier" w:hAnsi="Courier"/>
         </w:rPr>
-        <w:t xml:space="preserve">The </w:t>
-      </w:r>
-      <w:r>
-        <w:rPr>
-          <w:rFonts w:ascii="Courier" w:hAnsi="Courier"/>
-        </w:rPr>
-        <w:t>models use</w:t>
-      </w:r>
-      <w:r>
-        <w:rPr>
-          <w:rFonts w:ascii="Courier" w:hAnsi="Courier"/>
-        </w:rPr>
-        <w:t xml:space="preserve"> three Rouge </w:t>
+        <w:t xml:space="preserve">The three Rouge </w:t>
       </w:r>
       <w:r>
         <w:rPr>

--- a/presentation_script.docx
+++ b/presentation_script.docx
@@ -1575,40 +1575,34 @@
         <w:rPr>
           <w:rFonts w:ascii="Courier" w:hAnsi="Courier"/>
         </w:rPr>
-        <w:t>The models use the</w:t>
+        <w:t xml:space="preserve">The models use the </w:t>
+      </w:r>
+      <w:r>
+        <w:rPr>
+          <w:rFonts w:ascii="Courier" w:hAnsi="Courier"/>
+        </w:rPr>
+        <w:t xml:space="preserve">three </w:t>
+      </w:r>
+      <w:r>
+        <w:rPr>
+          <w:rFonts w:ascii="Courier" w:hAnsi="Courier"/>
+        </w:rPr>
+        <w:t>Rouge score</w:t>
+      </w:r>
+      <w:r>
+        <w:rPr>
+          <w:rFonts w:ascii="Courier" w:hAnsi="Courier"/>
+        </w:rPr>
+        <w:t>s</w:t>
+      </w:r>
+      <w:r>
+        <w:rPr>
+          <w:rFonts w:ascii="Courier" w:hAnsi="Courier"/>
+        </w:rPr>
+        <w:t xml:space="preserve"> </w:t>
       </w:r>
       <w:bookmarkStart w:id="0" w:name="_GoBack"/>
       <w:bookmarkEnd w:id="0"/>
-      <w:r>
-        <w:rPr>
-          <w:rFonts w:ascii="Courier" w:hAnsi="Courier"/>
-        </w:rPr>
-        <w:t xml:space="preserve"> </w:t>
-      </w:r>
-      <w:r>
-        <w:rPr>
-          <w:rFonts w:ascii="Courier" w:hAnsi="Courier"/>
-        </w:rPr>
-        <w:t xml:space="preserve">three </w:t>
-      </w:r>
-      <w:r>
-        <w:rPr>
-          <w:rFonts w:ascii="Courier" w:hAnsi="Courier"/>
-        </w:rPr>
-        <w:t>Rouge score</w:t>
-      </w:r>
-      <w:r>
-        <w:rPr>
-          <w:rFonts w:ascii="Courier" w:hAnsi="Courier"/>
-        </w:rPr>
-        <w:t>s</w:t>
-      </w:r>
-      <w:r>
-        <w:rPr>
-          <w:rFonts w:ascii="Courier" w:hAnsi="Courier"/>
-        </w:rPr>
-        <w:t xml:space="preserve"> is </w:t>
-      </w:r>
       <w:r>
         <w:rPr>
           <w:rFonts w:ascii="Courier" w:hAnsi="Courier"/>
